--- a/EXPORTS/DOCX/published/niveau3/English/MNusantara.docx
+++ b/EXPORTS/DOCX/published/niveau3/English/MNusantara.docx
@@ -529,21 +529,13 @@
       </w:r>
       <w:r>
         <w:rPr>
-          <w:u w:val="single" w:color="0066cc"/>
           <w:rFonts w:ascii="Charis SIL Regular" w:hAnsi="Charis SIL Regular" w:eastAsia="Charis SIL Regular"/>
           <w:b w:val="0"/>
           <w:i w:val="0"/>
           <w:color w:val="000000"/>
           <w:sz w:val="24"/>
         </w:rPr>
-        <w:hyperlink r:id="rId11" w:history="1">
-          <w:r>
-            <w:rPr>
-              <w:rStyle w:val="Hyperlink"/>
-            </w:rPr>
-            <w:t xml:space="preserve">and a new </w:t>
-          </w:r>
-        </w:hyperlink>
+        <w:t xml:space="preserve">and a new </w:t>
       </w:r>
       <w:r>
         <w:rPr>
@@ -1157,25 +1149,7 @@
           <w:color w:val="000000"/>
           <w:sz w:val="24"/>
         </w:rPr>
-        <w:t>. This publication also includes a comprehensive overview of the</w:t>
-      </w:r>
-      <w:r>
-        <w:rPr>
-          <w:u w:val="single" w:color="0066cc"/>
-          <w:rFonts w:ascii="Charis SIL Regular" w:hAnsi="Charis SIL Regular" w:eastAsia="Charis SIL Regular"/>
-          <w:b w:val="0"/>
-          <w:i w:val="0"/>
-          <w:color w:val="000000"/>
-          <w:sz w:val="24"/>
-        </w:rPr>
-        <w:hyperlink r:id="rId14" w:history="1">
-          <w:r>
-            <w:rPr>
-              <w:rStyle w:val="Hyperlink"/>
-            </w:rPr>
-            <w:t xml:space="preserve"> institutio</w:t>
-          </w:r>
-        </w:hyperlink>
+        <w:t>. This publication also includes a comprehensive overview of the institutio</w:t>
       </w:r>
       <w:r>
         <w:rPr>
@@ -2827,9 +2801,15 @@
           <w:i w:val="0"/>
           <w:color w:val="0066CC"/>
           <w:sz w:val="24"/>
-          <w:u w:val="single"/>
         </w:rPr>
-        <w:t>2</w:t>
+        <w:hyperlink r:id="rId14" w:history="1">
+          <w:r>
+            <w:rPr>
+              <w:rStyle w:val="Hyperlink"/>
+            </w:rPr>
+            <w:t>2</w:t>
+          </w:r>
+        </w:hyperlink>
       </w:r>
       <w:r>
         <w:rPr>
@@ -3198,21 +3178,13 @@
       </w:r>
       <w:r>
         <w:rPr>
-          <w:u w:val="single" w:color="0066cc"/>
           <w:rFonts w:ascii="Charis SIL Regular" w:hAnsi="Charis SIL Regular" w:eastAsia="Charis SIL Regular"/>
           <w:b w:val="0"/>
           <w:i w:val="0"/>
           <w:color w:val="000000"/>
           <w:sz w:val="24"/>
         </w:rPr>
-        <w:hyperlink r:id="rId18" w:history="1">
-          <w:r>
-            <w:rPr>
-              <w:rStyle w:val="Hyperlink"/>
-            </w:rPr>
-            <w:t xml:space="preserve">, </w:t>
-          </w:r>
-        </w:hyperlink>
+        <w:t xml:space="preserve">, </w:t>
       </w:r>
       <w:r>
         <w:rPr>
@@ -3252,7 +3224,7 @@
           <w:sz w:val="24"/>
           <w:u w:val="single"/>
         </w:rPr>
-        <w:hyperlink r:id="rId20" w:history="1">
+        <w:hyperlink r:id="rId18" w:history="1">
           <w:r>
             <w:rPr>
               <w:rStyle w:val="Hyperlink"/>
@@ -3270,7 +3242,7 @@
           <w:sz w:val="24"/>
           <w:u w:val="single"/>
         </w:rPr>
-        <w:hyperlink r:id="rId20" w:history="1">
+        <w:hyperlink r:id="rId18" w:history="1">
           <w:r>
             <w:rPr>
               <w:rStyle w:val="Hyperlink"/>
@@ -3501,7 +3473,7 @@
           <w:sz w:val="24"/>
           <w:u w:val="single"/>
         </w:rPr>
-        <w:hyperlink r:id="rId21" w:history="1">
+        <w:hyperlink r:id="rId22" w:history="1">
           <w:r>
             <w:rPr>
               <w:rStyle w:val="Hyperlink"/>
@@ -3519,7 +3491,7 @@
           <w:sz w:val="24"/>
           <w:u w:val="single"/>
         </w:rPr>
-        <w:hyperlink r:id="rId21" w:history="1">
+        <w:hyperlink r:id="rId22" w:history="1">
           <w:r>
             <w:rPr>
               <w:rStyle w:val="Hyperlink"/>
@@ -3555,7 +3527,7 @@
           <w:sz w:val="24"/>
           <w:u w:val="single"/>
         </w:rPr>
-        <w:hyperlink r:id="rId21" w:history="1">
+        <w:hyperlink r:id="rId23" w:history="1">
           <w:r>
             <w:rPr>
               <w:rStyle w:val="Hyperlink"/>

--- a/EXPORTS/DOCX/published/niveau3/English/MNusantara.docx
+++ b/EXPORTS/DOCX/published/niveau3/English/MNusantara.docx
@@ -529,13 +529,21 @@
       </w:r>
       <w:r>
         <w:rPr>
+          <w:u w:val="single" w:color="0066cc"/>
           <w:rFonts w:ascii="Charis SIL Regular" w:hAnsi="Charis SIL Regular" w:eastAsia="Charis SIL Regular"/>
           <w:b w:val="0"/>
           <w:i w:val="0"/>
           <w:color w:val="000000"/>
           <w:sz w:val="24"/>
         </w:rPr>
-        <w:t xml:space="preserve">and a new </w:t>
+        <w:hyperlink r:id="rId11" w:history="1">
+          <w:r>
+            <w:rPr>
+              <w:rStyle w:val="Hyperlink"/>
+            </w:rPr>
+            <w:t xml:space="preserve">and a new </w:t>
+          </w:r>
+        </w:hyperlink>
       </w:r>
       <w:r>
         <w:rPr>
@@ -1149,7 +1157,25 @@
           <w:color w:val="000000"/>
           <w:sz w:val="24"/>
         </w:rPr>
-        <w:t>. This publication also includes a comprehensive overview of the institutio</w:t>
+        <w:t>. This publication also includes a comprehensive overview of the</w:t>
+      </w:r>
+      <w:r>
+        <w:rPr>
+          <w:u w:val="single" w:color="0066cc"/>
+          <w:rFonts w:ascii="Charis SIL Regular" w:hAnsi="Charis SIL Regular" w:eastAsia="Charis SIL Regular"/>
+          <w:b w:val="0"/>
+          <w:i w:val="0"/>
+          <w:color w:val="000000"/>
+          <w:sz w:val="24"/>
+        </w:rPr>
+        <w:hyperlink r:id="rId14" w:history="1">
+          <w:r>
+            <w:rPr>
+              <w:rStyle w:val="Hyperlink"/>
+            </w:rPr>
+            <w:t xml:space="preserve"> institutio</w:t>
+          </w:r>
+        </w:hyperlink>
       </w:r>
       <w:r>
         <w:rPr>
@@ -1942,24 +1968,7 @@
           <w:color w:val="000000"/>
           <w:sz w:val="24"/>
         </w:rPr>
-        <w:t>The introduction to the archive also contains more information about the</w:t>
-      </w:r>
-      <w:r>
-        <w:rPr>
-          <w:rFonts w:ascii="Charis SIL Regular" w:hAnsi="Charis SIL Regular" w:eastAsia="Charis SIL Regular"/>
-          <w:b w:val="0"/>
-          <w:i w:val="0"/>
-          <w:color w:val="000000"/>
-          <w:sz w:val="24"/>
-        </w:rPr>
-        <w:hyperlink r:id="rId16" w:history="1">
-          <w:r>
-            <w:rPr>
-              <w:rStyle w:val="Hyperlink"/>
-            </w:rPr>
-            <w:t xml:space="preserve"> struc</w:t>
-          </w:r>
-        </w:hyperlink>
+        <w:t>The introduction to the archive also contains more information about the struc</w:t>
       </w:r>
       <w:r>
         <w:rPr>
@@ -3184,7 +3193,14 @@
           <w:color w:val="000000"/>
           <w:sz w:val="24"/>
         </w:rPr>
-        <w:t xml:space="preserve">, </w:t>
+        <w:hyperlink r:id="rId18" w:history="1">
+          <w:r>
+            <w:rPr>
+              <w:rStyle w:val="Hyperlink"/>
+            </w:rPr>
+            <w:t xml:space="preserve">, </w:t>
+          </w:r>
+        </w:hyperlink>
       </w:r>
       <w:r>
         <w:rPr>
@@ -3224,7 +3240,7 @@
           <w:sz w:val="24"/>
           <w:u w:val="single"/>
         </w:rPr>
-        <w:hyperlink r:id="rId18" w:history="1">
+        <w:hyperlink r:id="rId20" w:history="1">
           <w:r>
             <w:rPr>
               <w:rStyle w:val="Hyperlink"/>
@@ -3242,7 +3258,7 @@
           <w:sz w:val="24"/>
           <w:u w:val="single"/>
         </w:rPr>
-        <w:hyperlink r:id="rId18" w:history="1">
+        <w:hyperlink r:id="rId20" w:history="1">
           <w:r>
             <w:rPr>
               <w:rStyle w:val="Hyperlink"/>
@@ -3502,21 +3518,13 @@
       </w:r>
       <w:r>
         <w:rPr>
-          <w:u w:val="single" w:color="0066cc"/>
           <w:rFonts w:ascii="Charis SIL Regular" w:hAnsi="Charis SIL Regular" w:eastAsia="Charis SIL Regular"/>
           <w:b w:val="0"/>
           <w:i w:val="0"/>
           <w:color w:val="000000"/>
           <w:sz w:val="24"/>
         </w:rPr>
-        <w:hyperlink r:id="rId21" w:history="1">
-          <w:r>
-            <w:rPr>
-              <w:rStyle w:val="Hyperlink"/>
-            </w:rPr>
-            <w:t xml:space="preserve">, </w:t>
-          </w:r>
-        </w:hyperlink>
+        <w:t xml:space="preserve">, </w:t>
       </w:r>
       <w:r>
         <w:rPr>

--- a/EXPORTS/DOCX/published/niveau3/English/MNusantara.docx
+++ b/EXPORTS/DOCX/published/niveau3/English/MNusantara.docx
@@ -1157,25 +1157,7 @@
           <w:color w:val="000000"/>
           <w:sz w:val="24"/>
         </w:rPr>
-        <w:t>. This publication also includes a comprehensive overview of the</w:t>
-      </w:r>
-      <w:r>
-        <w:rPr>
-          <w:u w:val="single" w:color="0066cc"/>
-          <w:rFonts w:ascii="Charis SIL Regular" w:hAnsi="Charis SIL Regular" w:eastAsia="Charis SIL Regular"/>
-          <w:b w:val="0"/>
-          <w:i w:val="0"/>
-          <w:color w:val="000000"/>
-          <w:sz w:val="24"/>
-        </w:rPr>
-        <w:hyperlink r:id="rId14" w:history="1">
-          <w:r>
-            <w:rPr>
-              <w:rStyle w:val="Hyperlink"/>
-            </w:rPr>
-            <w:t xml:space="preserve"> institutio</w:t>
-          </w:r>
-        </w:hyperlink>
+        <w:t>. This publication also includes a comprehensive overview of the institutio</w:t>
       </w:r>
       <w:r>
         <w:rPr>
@@ -1968,7 +1950,24 @@
           <w:color w:val="000000"/>
           <w:sz w:val="24"/>
         </w:rPr>
-        <w:t>The introduction to the archive also contains more information about the struc</w:t>
+        <w:t>The introduction to the archive also contains more information about the</w:t>
+      </w:r>
+      <w:r>
+        <w:rPr>
+          <w:rFonts w:ascii="Charis SIL Regular" w:hAnsi="Charis SIL Regular" w:eastAsia="Charis SIL Regular"/>
+          <w:b w:val="0"/>
+          <w:i w:val="0"/>
+          <w:color w:val="000000"/>
+          <w:sz w:val="24"/>
+        </w:rPr>
+        <w:hyperlink r:id="rId16" w:history="1">
+          <w:r>
+            <w:rPr>
+              <w:rStyle w:val="Hyperlink"/>
+            </w:rPr>
+            <w:t xml:space="preserve"> struc</w:t>
+          </w:r>
+        </w:hyperlink>
       </w:r>
       <w:r>
         <w:rPr>
@@ -2810,15 +2809,9 @@
           <w:i w:val="0"/>
           <w:color w:val="0066CC"/>
           <w:sz w:val="24"/>
+          <w:u w:val="single"/>
         </w:rPr>
-        <w:hyperlink r:id="rId14" w:history="1">
-          <w:r>
-            <w:rPr>
-              <w:rStyle w:val="Hyperlink"/>
-            </w:rPr>
-            <w:t>2</w:t>
-          </w:r>
-        </w:hyperlink>
+        <w:t>2</w:t>
       </w:r>
       <w:r>
         <w:rPr>
@@ -3158,7 +3151,7 @@
           <w:sz w:val="24"/>
           <w:u w:val="single"/>
         </w:rPr>
-        <w:hyperlink r:id="rId19" w:history="1">
+        <w:hyperlink r:id="rId18" w:history="1">
           <w:r>
             <w:rPr>
               <w:rStyle w:val="Hyperlink"/>
@@ -3176,7 +3169,7 @@
           <w:sz w:val="24"/>
           <w:u w:val="single"/>
         </w:rPr>
-        <w:hyperlink r:id="rId19" w:history="1">
+        <w:hyperlink r:id="rId18" w:history="1">
           <w:r>
             <w:rPr>
               <w:rStyle w:val="Hyperlink"/>
@@ -3187,6 +3180,7 @@
       </w:r>
       <w:r>
         <w:rPr>
+          <w:u w:val="single" w:color="0066cc"/>
           <w:rFonts w:ascii="Charis SIL Regular" w:hAnsi="Charis SIL Regular" w:eastAsia="Charis SIL Regular"/>
           <w:b w:val="0"/>
           <w:i w:val="0"/>
@@ -3489,7 +3483,7 @@
           <w:sz w:val="24"/>
           <w:u w:val="single"/>
         </w:rPr>
-        <w:hyperlink r:id="rId22" w:history="1">
+        <w:hyperlink r:id="rId21" w:history="1">
           <w:r>
             <w:rPr>
               <w:rStyle w:val="Hyperlink"/>
@@ -3507,7 +3501,7 @@
           <w:sz w:val="24"/>
           <w:u w:val="single"/>
         </w:rPr>
-        <w:hyperlink r:id="rId22" w:history="1">
+        <w:hyperlink r:id="rId21" w:history="1">
           <w:r>
             <w:rPr>
               <w:rStyle w:val="Hyperlink"/>
@@ -3524,7 +3518,14 @@
           <w:color w:val="000000"/>
           <w:sz w:val="24"/>
         </w:rPr>
-        <w:t xml:space="preserve">, </w:t>
+        <w:hyperlink r:id="rId21" w:history="1">
+          <w:r>
+            <w:rPr>
+              <w:rStyle w:val="Hyperlink"/>
+            </w:rPr>
+            <w:t xml:space="preserve">, </w:t>
+          </w:r>
+        </w:hyperlink>
       </w:r>
       <w:r>
         <w:rPr>
@@ -3535,7 +3536,7 @@
           <w:sz w:val="24"/>
           <w:u w:val="single"/>
         </w:rPr>
-        <w:hyperlink r:id="rId23" w:history="1">
+        <w:hyperlink r:id="rId21" w:history="1">
           <w:r>
             <w:rPr>
               <w:rStyle w:val="Hyperlink"/>

--- a/EXPORTS/DOCX/published/niveau3/English/MNusantara.docx
+++ b/EXPORTS/DOCX/published/niveau3/English/MNusantara.docx
@@ -529,21 +529,13 @@
       </w:r>
       <w:r>
         <w:rPr>
-          <w:u w:val="single" w:color="0066cc"/>
           <w:rFonts w:ascii="Charis SIL Regular" w:hAnsi="Charis SIL Regular" w:eastAsia="Charis SIL Regular"/>
           <w:b w:val="0"/>
           <w:i w:val="0"/>
           <w:color w:val="000000"/>
           <w:sz w:val="24"/>
         </w:rPr>
-        <w:hyperlink r:id="rId11" w:history="1">
-          <w:r>
-            <w:rPr>
-              <w:rStyle w:val="Hyperlink"/>
-            </w:rPr>
-            <w:t xml:space="preserve">and a new </w:t>
-          </w:r>
-        </w:hyperlink>
+        <w:t xml:space="preserve">and a new </w:t>
       </w:r>
       <w:r>
         <w:rPr>
@@ -646,25 +638,7 @@
           <w:color w:val="000000"/>
           <w:sz w:val="24"/>
         </w:rPr>
-        <w:t>established</w:t>
-      </w:r>
-      <w:r>
-        <w:rPr>
-          <w:u w:val="single" w:color="0066cc"/>
-          <w:rFonts w:ascii="Charis SIL Regular" w:hAnsi="Charis SIL Regular" w:eastAsia="Charis SIL Regular"/>
-          <w:b w:val="0"/>
-          <w:i w:val="0"/>
-          <w:color w:val="000000"/>
-          <w:sz w:val="24"/>
-        </w:rPr>
-        <w:hyperlink r:id="rId12" w:history="1">
-          <w:r>
-            <w:rPr>
-              <w:rStyle w:val="Hyperlink"/>
-            </w:rPr>
-            <w:t xml:space="preserve"> while the c</w:t>
-          </w:r>
-        </w:hyperlink>
+        <w:t>established while the c</w:t>
       </w:r>
       <w:r>
         <w:rPr>
@@ -1157,7 +1131,25 @@
           <w:color w:val="000000"/>
           <w:sz w:val="24"/>
         </w:rPr>
-        <w:t>. This publication also includes a comprehensive overview of the institutio</w:t>
+        <w:t>. This publication also includes a comprehensive overview of the</w:t>
+      </w:r>
+      <w:r>
+        <w:rPr>
+          <w:u w:val="single" w:color="0066cc"/>
+          <w:rFonts w:ascii="Charis SIL Regular" w:hAnsi="Charis SIL Regular" w:eastAsia="Charis SIL Regular"/>
+          <w:b w:val="0"/>
+          <w:i w:val="0"/>
+          <w:color w:val="000000"/>
+          <w:sz w:val="24"/>
+        </w:rPr>
+        <w:hyperlink r:id="rId14" w:history="1">
+          <w:r>
+            <w:rPr>
+              <w:rStyle w:val="Hyperlink"/>
+            </w:rPr>
+            <w:t xml:space="preserve"> institutio</w:t>
+          </w:r>
+        </w:hyperlink>
       </w:r>
       <w:r>
         <w:rPr>
@@ -3151,7 +3143,7 @@
           <w:sz w:val="24"/>
           <w:u w:val="single"/>
         </w:rPr>
-        <w:hyperlink r:id="rId18" w:history="1">
+        <w:hyperlink r:id="rId19" w:history="1">
           <w:r>
             <w:rPr>
               <w:rStyle w:val="Hyperlink"/>
@@ -3169,7 +3161,7 @@
           <w:sz w:val="24"/>
           <w:u w:val="single"/>
         </w:rPr>
-        <w:hyperlink r:id="rId18" w:history="1">
+        <w:hyperlink r:id="rId19" w:history="1">
           <w:r>
             <w:rPr>
               <w:rStyle w:val="Hyperlink"/>
@@ -3180,21 +3172,13 @@
       </w:r>
       <w:r>
         <w:rPr>
-          <w:u w:val="single" w:color="0066cc"/>
           <w:rFonts w:ascii="Charis SIL Regular" w:hAnsi="Charis SIL Regular" w:eastAsia="Charis SIL Regular"/>
           <w:b w:val="0"/>
           <w:i w:val="0"/>
           <w:color w:val="000000"/>
           <w:sz w:val="24"/>
         </w:rPr>
-        <w:hyperlink r:id="rId18" w:history="1">
-          <w:r>
-            <w:rPr>
-              <w:rStyle w:val="Hyperlink"/>
-            </w:rPr>
-            <w:t xml:space="preserve">, </w:t>
-          </w:r>
-        </w:hyperlink>
+        <w:t xml:space="preserve">, </w:t>
       </w:r>
       <w:r>
         <w:rPr>
@@ -3252,7 +3236,7 @@
           <w:sz w:val="24"/>
           <w:u w:val="single"/>
         </w:rPr>
-        <w:hyperlink r:id="rId20" w:history="1">
+        <w:hyperlink r:id="rId18" w:history="1">
           <w:r>
             <w:rPr>
               <w:rStyle w:val="Hyperlink"/>
@@ -3483,7 +3467,7 @@
           <w:sz w:val="24"/>
           <w:u w:val="single"/>
         </w:rPr>
-        <w:hyperlink r:id="rId21" w:history="1">
+        <w:hyperlink r:id="rId22" w:history="1">
           <w:r>
             <w:rPr>
               <w:rStyle w:val="Hyperlink"/>
@@ -3501,7 +3485,7 @@
           <w:sz w:val="24"/>
           <w:u w:val="single"/>
         </w:rPr>
-        <w:hyperlink r:id="rId21" w:history="1">
+        <w:hyperlink r:id="rId22" w:history="1">
           <w:r>
             <w:rPr>
               <w:rStyle w:val="Hyperlink"/>
@@ -3518,14 +3502,7 @@
           <w:color w:val="000000"/>
           <w:sz w:val="24"/>
         </w:rPr>
-        <w:hyperlink r:id="rId21" w:history="1">
-          <w:r>
-            <w:rPr>
-              <w:rStyle w:val="Hyperlink"/>
-            </w:rPr>
-            <w:t xml:space="preserve">, </w:t>
-          </w:r>
-        </w:hyperlink>
+        <w:t xml:space="preserve">, </w:t>
       </w:r>
       <w:r>
         <w:rPr>
@@ -3536,7 +3513,7 @@
           <w:sz w:val="24"/>
           <w:u w:val="single"/>
         </w:rPr>
-        <w:hyperlink r:id="rId21" w:history="1">
+        <w:hyperlink r:id="rId23" w:history="1">
           <w:r>
             <w:rPr>
               <w:rStyle w:val="Hyperlink"/>

--- a/EXPORTS/DOCX/published/niveau3/English/MNusantara.docx
+++ b/EXPORTS/DOCX/published/niveau3/English/MNusantara.docx
@@ -529,13 +529,21 @@
       </w:r>
       <w:r>
         <w:rPr>
+          <w:u w:val="single" w:color="0066cc"/>
           <w:rFonts w:ascii="Charis SIL Regular" w:hAnsi="Charis SIL Regular" w:eastAsia="Charis SIL Regular"/>
           <w:b w:val="0"/>
           <w:i w:val="0"/>
           <w:color w:val="000000"/>
           <w:sz w:val="24"/>
         </w:rPr>
-        <w:t xml:space="preserve">and a new </w:t>
+        <w:hyperlink r:id="rId11" w:history="1">
+          <w:r>
+            <w:rPr>
+              <w:rStyle w:val="Hyperlink"/>
+            </w:rPr>
+            <w:t xml:space="preserve">and a new </w:t>
+          </w:r>
+        </w:hyperlink>
       </w:r>
       <w:r>
         <w:rPr>
@@ -638,7 +646,25 @@
           <w:color w:val="000000"/>
           <w:sz w:val="24"/>
         </w:rPr>
-        <w:t>established while the c</w:t>
+        <w:t>established</w:t>
+      </w:r>
+      <w:r>
+        <w:rPr>
+          <w:u w:val="single" w:color="0066cc"/>
+          <w:rFonts w:ascii="Charis SIL Regular" w:hAnsi="Charis SIL Regular" w:eastAsia="Charis SIL Regular"/>
+          <w:b w:val="0"/>
+          <w:i w:val="0"/>
+          <w:color w:val="000000"/>
+          <w:sz w:val="24"/>
+        </w:rPr>
+        <w:hyperlink r:id="rId12" w:history="1">
+          <w:r>
+            <w:rPr>
+              <w:rStyle w:val="Hyperlink"/>
+            </w:rPr>
+            <w:t xml:space="preserve"> while the c</w:t>
+          </w:r>
+        </w:hyperlink>
       </w:r>
       <w:r>
         <w:rPr>
@@ -3236,7 +3262,7 @@
           <w:sz w:val="24"/>
           <w:u w:val="single"/>
         </w:rPr>
-        <w:hyperlink r:id="rId18" w:history="1">
+        <w:hyperlink r:id="rId20" w:history="1">
           <w:r>
             <w:rPr>
               <w:rStyle w:val="Hyperlink"/>

--- a/EXPORTS/DOCX/published/niveau3/English/MNusantara.docx
+++ b/EXPORTS/DOCX/published/niveau3/English/MNusantara.docx
@@ -529,21 +529,13 @@
       </w:r>
       <w:r>
         <w:rPr>
-          <w:u w:val="single" w:color="0066cc"/>
           <w:rFonts w:ascii="Charis SIL Regular" w:hAnsi="Charis SIL Regular" w:eastAsia="Charis SIL Regular"/>
           <w:b w:val="0"/>
           <w:i w:val="0"/>
           <w:color w:val="000000"/>
           <w:sz w:val="24"/>
         </w:rPr>
-        <w:hyperlink r:id="rId11" w:history="1">
-          <w:r>
-            <w:rPr>
-              <w:rStyle w:val="Hyperlink"/>
-            </w:rPr>
-            <w:t xml:space="preserve">and a new </w:t>
-          </w:r>
-        </w:hyperlink>
+        <w:t xml:space="preserve">and a new </w:t>
       </w:r>
       <w:r>
         <w:rPr>
@@ -2827,9 +2819,15 @@
           <w:i w:val="0"/>
           <w:color w:val="0066CC"/>
           <w:sz w:val="24"/>
-          <w:u w:val="single"/>
         </w:rPr>
-        <w:t>2</w:t>
+        <w:hyperlink r:id="rId14" w:history="1">
+          <w:r>
+            <w:rPr>
+              <w:rStyle w:val="Hyperlink"/>
+            </w:rPr>
+            <w:t>2</w:t>
+          </w:r>
+        </w:hyperlink>
       </w:r>
       <w:r>
         <w:rPr>
@@ -3262,7 +3260,7 @@
           <w:sz w:val="24"/>
           <w:u w:val="single"/>
         </w:rPr>
-        <w:hyperlink r:id="rId20" w:history="1">
+        <w:hyperlink r:id="rId18" w:history="1">
           <w:r>
             <w:rPr>
               <w:rStyle w:val="Hyperlink"/>

--- a/EXPORTS/DOCX/published/niveau3/English/MNusantara.docx
+++ b/EXPORTS/DOCX/published/niveau3/English/MNusantara.docx
@@ -529,13 +529,21 @@
       </w:r>
       <w:r>
         <w:rPr>
+          <w:u w:val="single" w:color="0066cc"/>
           <w:rFonts w:ascii="Charis SIL Regular" w:hAnsi="Charis SIL Regular" w:eastAsia="Charis SIL Regular"/>
           <w:b w:val="0"/>
           <w:i w:val="0"/>
           <w:color w:val="000000"/>
           <w:sz w:val="24"/>
         </w:rPr>
-        <w:t xml:space="preserve">and a new </w:t>
+        <w:hyperlink r:id="rId11" w:history="1">
+          <w:r>
+            <w:rPr>
+              <w:rStyle w:val="Hyperlink"/>
+            </w:rPr>
+            <w:t xml:space="preserve">and a new </w:t>
+          </w:r>
+        </w:hyperlink>
       </w:r>
       <w:r>
         <w:rPr>
@@ -2819,15 +2827,9 @@
           <w:i w:val="0"/>
           <w:color w:val="0066CC"/>
           <w:sz w:val="24"/>
+          <w:u w:val="single"/>
         </w:rPr>
-        <w:hyperlink r:id="rId14" w:history="1">
-          <w:r>
-            <w:rPr>
-              <w:rStyle w:val="Hyperlink"/>
-            </w:rPr>
-            <w:t>2</w:t>
-          </w:r>
-        </w:hyperlink>
+        <w:t>2</w:t>
       </w:r>
       <w:r>
         <w:rPr>
@@ -3167,7 +3169,7 @@
           <w:sz w:val="24"/>
           <w:u w:val="single"/>
         </w:rPr>
-        <w:hyperlink r:id="rId19" w:history="1">
+        <w:hyperlink r:id="rId18" w:history="1">
           <w:r>
             <w:rPr>
               <w:rStyle w:val="Hyperlink"/>
@@ -3185,7 +3187,7 @@
           <w:sz w:val="24"/>
           <w:u w:val="single"/>
         </w:rPr>
-        <w:hyperlink r:id="rId19" w:history="1">
+        <w:hyperlink r:id="rId18" w:history="1">
           <w:r>
             <w:rPr>
               <w:rStyle w:val="Hyperlink"/>
@@ -3196,13 +3198,21 @@
       </w:r>
       <w:r>
         <w:rPr>
+          <w:u w:val="single" w:color="0066cc"/>
           <w:rFonts w:ascii="Charis SIL Regular" w:hAnsi="Charis SIL Regular" w:eastAsia="Charis SIL Regular"/>
           <w:b w:val="0"/>
           <w:i w:val="0"/>
           <w:color w:val="000000"/>
           <w:sz w:val="24"/>
         </w:rPr>
-        <w:t xml:space="preserve">, </w:t>
+        <w:hyperlink r:id="rId18" w:history="1">
+          <w:r>
+            <w:rPr>
+              <w:rStyle w:val="Hyperlink"/>
+            </w:rPr>
+            <w:t xml:space="preserve">, </w:t>
+          </w:r>
+        </w:hyperlink>
       </w:r>
       <w:r>
         <w:rPr>
@@ -3213,7 +3223,7 @@
           <w:sz w:val="24"/>
           <w:u w:val="single"/>
         </w:rPr>
-        <w:hyperlink r:id="rId20" w:history="1">
+        <w:hyperlink r:id="rId18" w:history="1">
           <w:r>
             <w:rPr>
               <w:rStyle w:val="Hyperlink"/>
@@ -3260,7 +3270,7 @@
           <w:sz w:val="24"/>
           <w:u w:val="single"/>
         </w:rPr>
-        <w:hyperlink r:id="rId18" w:history="1">
+        <w:hyperlink r:id="rId20" w:history="1">
           <w:r>
             <w:rPr>
               <w:rStyle w:val="Hyperlink"/>
@@ -3491,7 +3501,7 @@
           <w:sz w:val="24"/>
           <w:u w:val="single"/>
         </w:rPr>
-        <w:hyperlink r:id="rId22" w:history="1">
+        <w:hyperlink r:id="rId21" w:history="1">
           <w:r>
             <w:rPr>
               <w:rStyle w:val="Hyperlink"/>
@@ -3509,7 +3519,7 @@
           <w:sz w:val="24"/>
           <w:u w:val="single"/>
         </w:rPr>
-        <w:hyperlink r:id="rId22" w:history="1">
+        <w:hyperlink r:id="rId21" w:history="1">
           <w:r>
             <w:rPr>
               <w:rStyle w:val="Hyperlink"/>
@@ -3526,7 +3536,14 @@
           <w:color w:val="000000"/>
           <w:sz w:val="24"/>
         </w:rPr>
-        <w:t xml:space="preserve">, </w:t>
+        <w:hyperlink r:id="rId21" w:history="1">
+          <w:r>
+            <w:rPr>
+              <w:rStyle w:val="Hyperlink"/>
+            </w:rPr>
+            <w:t xml:space="preserve">, </w:t>
+          </w:r>
+        </w:hyperlink>
       </w:r>
       <w:r>
         <w:rPr>
@@ -3537,7 +3554,7 @@
           <w:sz w:val="24"/>
           <w:u w:val="single"/>
         </w:rPr>
-        <w:hyperlink r:id="rId23" w:history="1">
+        <w:hyperlink r:id="rId21" w:history="1">
           <w:r>
             <w:rPr>
               <w:rStyle w:val="Hyperlink"/>
@@ -3566,7 +3583,7 @@
           <w:sz w:val="24"/>
           <w:u w:val="single"/>
         </w:rPr>
-        <w:hyperlink r:id="rId23" w:history="1">
+        <w:hyperlink r:id="rId21" w:history="1">
           <w:r>
             <w:rPr>
               <w:rStyle w:val="Hyperlink"/>
@@ -3584,7 +3601,7 @@
           <w:sz w:val="24"/>
           <w:u w:val="single"/>
         </w:rPr>
-        <w:hyperlink r:id="rId23" w:history="1">
+        <w:hyperlink r:id="rId21" w:history="1">
           <w:r>
             <w:rPr>
               <w:rStyle w:val="Hyperlink"/>

--- a/EXPORTS/DOCX/published/niveau3/English/MNusantara.docx
+++ b/EXPORTS/DOCX/published/niveau3/English/MNusantara.docx
@@ -1157,25 +1157,7 @@
           <w:color w:val="000000"/>
           <w:sz w:val="24"/>
         </w:rPr>
-        <w:t>. This publication also includes a comprehensive overview of the</w:t>
-      </w:r>
-      <w:r>
-        <w:rPr>
-          <w:u w:val="single" w:color="0066cc"/>
-          <w:rFonts w:ascii="Charis SIL Regular" w:hAnsi="Charis SIL Regular" w:eastAsia="Charis SIL Regular"/>
-          <w:b w:val="0"/>
-          <w:i w:val="0"/>
-          <w:color w:val="000000"/>
-          <w:sz w:val="24"/>
-        </w:rPr>
-        <w:hyperlink r:id="rId14" w:history="1">
-          <w:r>
-            <w:rPr>
-              <w:rStyle w:val="Hyperlink"/>
-            </w:rPr>
-            <w:t xml:space="preserve"> institutio</w:t>
-          </w:r>
-        </w:hyperlink>
+        <w:t>. This publication also includes a comprehensive overview of the institutio</w:t>
       </w:r>
       <w:r>
         <w:rPr>
@@ -2827,9 +2809,15 @@
           <w:i w:val="0"/>
           <w:color w:val="0066CC"/>
           <w:sz w:val="24"/>
-          <w:u w:val="single"/>
         </w:rPr>
-        <w:t>2</w:t>
+        <w:hyperlink r:id="rId14" w:history="1">
+          <w:r>
+            <w:rPr>
+              <w:rStyle w:val="Hyperlink"/>
+            </w:rPr>
+            <w:t>2</w:t>
+          </w:r>
+        </w:hyperlink>
       </w:r>
       <w:r>
         <w:rPr>
@@ -3169,7 +3157,7 @@
           <w:sz w:val="24"/>
           <w:u w:val="single"/>
         </w:rPr>
-        <w:hyperlink r:id="rId18" w:history="1">
+        <w:hyperlink r:id="rId19" w:history="1">
           <w:r>
             <w:rPr>
               <w:rStyle w:val="Hyperlink"/>
@@ -3187,7 +3175,7 @@
           <w:sz w:val="24"/>
           <w:u w:val="single"/>
         </w:rPr>
-        <w:hyperlink r:id="rId18" w:history="1">
+        <w:hyperlink r:id="rId19" w:history="1">
           <w:r>
             <w:rPr>
               <w:rStyle w:val="Hyperlink"/>
@@ -3223,7 +3211,7 @@
           <w:sz w:val="24"/>
           <w:u w:val="single"/>
         </w:rPr>
-        <w:hyperlink r:id="rId18" w:history="1">
+        <w:hyperlink r:id="rId20" w:history="1">
           <w:r>
             <w:rPr>
               <w:rStyle w:val="Hyperlink"/>
@@ -3583,7 +3571,7 @@
           <w:sz w:val="24"/>
           <w:u w:val="single"/>
         </w:rPr>
-        <w:hyperlink r:id="rId21" w:history="1">
+        <w:hyperlink r:id="rId23" w:history="1">
           <w:r>
             <w:rPr>
               <w:rStyle w:val="Hyperlink"/>
@@ -3601,7 +3589,7 @@
           <w:sz w:val="24"/>
           <w:u w:val="single"/>
         </w:rPr>
-        <w:hyperlink r:id="rId21" w:history="1">
+        <w:hyperlink r:id="rId23" w:history="1">
           <w:r>
             <w:rPr>
               <w:rStyle w:val="Hyperlink"/>

--- a/EXPORTS/DOCX/published/niveau3/English/MNusantara.docx
+++ b/EXPORTS/DOCX/published/niveau3/English/MNusantara.docx
@@ -529,21 +529,13 @@
       </w:r>
       <w:r>
         <w:rPr>
-          <w:u w:val="single" w:color="0066cc"/>
           <w:rFonts w:ascii="Charis SIL Regular" w:hAnsi="Charis SIL Regular" w:eastAsia="Charis SIL Regular"/>
           <w:b w:val="0"/>
           <w:i w:val="0"/>
           <w:color w:val="000000"/>
           <w:sz w:val="24"/>
         </w:rPr>
-        <w:hyperlink r:id="rId11" w:history="1">
-          <w:r>
-            <w:rPr>
-              <w:rStyle w:val="Hyperlink"/>
-            </w:rPr>
-            <w:t xml:space="preserve">and a new </w:t>
-          </w:r>
-        </w:hyperlink>
+        <w:t xml:space="preserve">and a new </w:t>
       </w:r>
       <w:r>
         <w:rPr>
@@ -1157,7 +1149,25 @@
           <w:color w:val="000000"/>
           <w:sz w:val="24"/>
         </w:rPr>
-        <w:t>. This publication also includes a comprehensive overview of the institutio</w:t>
+        <w:t>. This publication also includes a comprehensive overview of the</w:t>
+      </w:r>
+      <w:r>
+        <w:rPr>
+          <w:u w:val="single" w:color="0066cc"/>
+          <w:rFonts w:ascii="Charis SIL Regular" w:hAnsi="Charis SIL Regular" w:eastAsia="Charis SIL Regular"/>
+          <w:b w:val="0"/>
+          <w:i w:val="0"/>
+          <w:color w:val="000000"/>
+          <w:sz w:val="24"/>
+        </w:rPr>
+        <w:hyperlink r:id="rId14" w:history="1">
+          <w:r>
+            <w:rPr>
+              <w:rStyle w:val="Hyperlink"/>
+            </w:rPr>
+            <w:t xml:space="preserve"> institutio</w:t>
+          </w:r>
+        </w:hyperlink>
       </w:r>
       <w:r>
         <w:rPr>
@@ -2809,15 +2819,9 @@
           <w:i w:val="0"/>
           <w:color w:val="0066CC"/>
           <w:sz w:val="24"/>
+          <w:u w:val="single"/>
         </w:rPr>
-        <w:hyperlink r:id="rId14" w:history="1">
-          <w:r>
-            <w:rPr>
-              <w:rStyle w:val="Hyperlink"/>
-            </w:rPr>
-            <w:t>2</w:t>
-          </w:r>
-        </w:hyperlink>
+        <w:t>2</w:t>
       </w:r>
       <w:r>
         <w:rPr>
@@ -3186,21 +3190,13 @@
       </w:r>
       <w:r>
         <w:rPr>
-          <w:u w:val="single" w:color="0066cc"/>
           <w:rFonts w:ascii="Charis SIL Regular" w:hAnsi="Charis SIL Regular" w:eastAsia="Charis SIL Regular"/>
           <w:b w:val="0"/>
           <w:i w:val="0"/>
           <w:color w:val="000000"/>
           <w:sz w:val="24"/>
         </w:rPr>
-        <w:hyperlink r:id="rId18" w:history="1">
-          <w:r>
-            <w:rPr>
-              <w:rStyle w:val="Hyperlink"/>
-            </w:rPr>
-            <w:t xml:space="preserve">, </w:t>
-          </w:r>
-        </w:hyperlink>
+        <w:t xml:space="preserve">, </w:t>
       </w:r>
       <w:r>
         <w:rPr>
@@ -3258,7 +3254,7 @@
           <w:sz w:val="24"/>
           <w:u w:val="single"/>
         </w:rPr>
-        <w:hyperlink r:id="rId20" w:history="1">
+        <w:hyperlink r:id="rId18" w:history="1">
           <w:r>
             <w:rPr>
               <w:rStyle w:val="Hyperlink"/>
@@ -3489,7 +3485,7 @@
           <w:sz w:val="24"/>
           <w:u w:val="single"/>
         </w:rPr>
-        <w:hyperlink r:id="rId21" w:history="1">
+        <w:hyperlink r:id="rId22" w:history="1">
           <w:r>
             <w:rPr>
               <w:rStyle w:val="Hyperlink"/>
@@ -3507,7 +3503,7 @@
           <w:sz w:val="24"/>
           <w:u w:val="single"/>
         </w:rPr>
-        <w:hyperlink r:id="rId21" w:history="1">
+        <w:hyperlink r:id="rId22" w:history="1">
           <w:r>
             <w:rPr>
               <w:rStyle w:val="Hyperlink"/>
@@ -3524,14 +3520,7 @@
           <w:color w:val="000000"/>
           <w:sz w:val="24"/>
         </w:rPr>
-        <w:hyperlink r:id="rId21" w:history="1">
-          <w:r>
-            <w:rPr>
-              <w:rStyle w:val="Hyperlink"/>
-            </w:rPr>
-            <w:t xml:space="preserve">, </w:t>
-          </w:r>
-        </w:hyperlink>
+        <w:t xml:space="preserve">, </w:t>
       </w:r>
       <w:r>
         <w:rPr>
@@ -3542,7 +3531,7 @@
           <w:sz w:val="24"/>
           <w:u w:val="single"/>
         </w:rPr>
-        <w:hyperlink r:id="rId21" w:history="1">
+        <w:hyperlink r:id="rId23" w:history="1">
           <w:r>
             <w:rPr>
               <w:rStyle w:val="Hyperlink"/>
@@ -3589,7 +3578,7 @@
           <w:sz w:val="24"/>
           <w:u w:val="single"/>
         </w:rPr>
-        <w:hyperlink r:id="rId23" w:history="1">
+        <w:hyperlink r:id="rId21" w:history="1">
           <w:r>
             <w:rPr>
               <w:rStyle w:val="Hyperlink"/>

--- a/EXPORTS/DOCX/published/niveau3/English/MNusantara.docx
+++ b/EXPORTS/DOCX/published/niveau3/English/MNusantara.docx
@@ -2819,9 +2819,15 @@
           <w:i w:val="0"/>
           <w:color w:val="0066CC"/>
           <w:sz w:val="24"/>
-          <w:u w:val="single"/>
         </w:rPr>
-        <w:t>2</w:t>
+        <w:hyperlink r:id="rId14" w:history="1">
+          <w:r>
+            <w:rPr>
+              <w:rStyle w:val="Hyperlink"/>
+            </w:rPr>
+            <w:t>2</w:t>
+          </w:r>
+        </w:hyperlink>
       </w:r>
       <w:r>
         <w:rPr>
@@ -3161,7 +3167,7 @@
           <w:sz w:val="24"/>
           <w:u w:val="single"/>
         </w:rPr>
-        <w:hyperlink r:id="rId19" w:history="1">
+        <w:hyperlink r:id="rId18" w:history="1">
           <w:r>
             <w:rPr>
               <w:rStyle w:val="Hyperlink"/>
@@ -3179,7 +3185,7 @@
           <w:sz w:val="24"/>
           <w:u w:val="single"/>
         </w:rPr>
-        <w:hyperlink r:id="rId19" w:history="1">
+        <w:hyperlink r:id="rId18" w:history="1">
           <w:r>
             <w:rPr>
               <w:rStyle w:val="Hyperlink"/>
@@ -3190,13 +3196,21 @@
       </w:r>
       <w:r>
         <w:rPr>
+          <w:u w:val="single" w:color="0066cc"/>
           <w:rFonts w:ascii="Charis SIL Regular" w:hAnsi="Charis SIL Regular" w:eastAsia="Charis SIL Regular"/>
           <w:b w:val="0"/>
           <w:i w:val="0"/>
           <w:color w:val="000000"/>
           <w:sz w:val="24"/>
         </w:rPr>
-        <w:t xml:space="preserve">, </w:t>
+        <w:hyperlink r:id="rId18" w:history="1">
+          <w:r>
+            <w:rPr>
+              <w:rStyle w:val="Hyperlink"/>
+            </w:rPr>
+            <w:t xml:space="preserve">, </w:t>
+          </w:r>
+        </w:hyperlink>
       </w:r>
       <w:r>
         <w:rPr>
@@ -3207,7 +3221,7 @@
           <w:sz w:val="24"/>
           <w:u w:val="single"/>
         </w:rPr>
-        <w:hyperlink r:id="rId20" w:history="1">
+        <w:hyperlink r:id="rId18" w:history="1">
           <w:r>
             <w:rPr>
               <w:rStyle w:val="Hyperlink"/>
@@ -3254,7 +3268,7 @@
           <w:sz w:val="24"/>
           <w:u w:val="single"/>
         </w:rPr>
-        <w:hyperlink r:id="rId18" w:history="1">
+        <w:hyperlink r:id="rId20" w:history="1">
           <w:r>
             <w:rPr>
               <w:rStyle w:val="Hyperlink"/>
@@ -3485,7 +3499,7 @@
           <w:sz w:val="24"/>
           <w:u w:val="single"/>
         </w:rPr>
-        <w:hyperlink r:id="rId22" w:history="1">
+        <w:hyperlink r:id="rId21" w:history="1">
           <w:r>
             <w:rPr>
               <w:rStyle w:val="Hyperlink"/>
@@ -3503,7 +3517,7 @@
           <w:sz w:val="24"/>
           <w:u w:val="single"/>
         </w:rPr>
-        <w:hyperlink r:id="rId22" w:history="1">
+        <w:hyperlink r:id="rId21" w:history="1">
           <w:r>
             <w:rPr>
               <w:rStyle w:val="Hyperlink"/>
@@ -3520,7 +3534,14 @@
           <w:color w:val="000000"/>
           <w:sz w:val="24"/>
         </w:rPr>
-        <w:t xml:space="preserve">, </w:t>
+        <w:hyperlink r:id="rId21" w:history="1">
+          <w:r>
+            <w:rPr>
+              <w:rStyle w:val="Hyperlink"/>
+            </w:rPr>
+            <w:t xml:space="preserve">, </w:t>
+          </w:r>
+        </w:hyperlink>
       </w:r>
       <w:r>
         <w:rPr>
@@ -3531,7 +3552,7 @@
           <w:sz w:val="24"/>
           <w:u w:val="single"/>
         </w:rPr>
-        <w:hyperlink r:id="rId23" w:history="1">
+        <w:hyperlink r:id="rId21" w:history="1">
           <w:r>
             <w:rPr>
               <w:rStyle w:val="Hyperlink"/>
@@ -3560,7 +3581,7 @@
           <w:sz w:val="24"/>
           <w:u w:val="single"/>
         </w:rPr>
-        <w:hyperlink r:id="rId23" w:history="1">
+        <w:hyperlink r:id="rId21" w:history="1">
           <w:r>
             <w:rPr>
               <w:rStyle w:val="Hyperlink"/>

--- a/EXPORTS/DOCX/published/niveau3/English/MNusantara.docx
+++ b/EXPORTS/DOCX/published/niveau3/English/MNusantara.docx
@@ -529,6 +529,7 @@
       </w:r>
       <w:r>
         <w:rPr>
+          <w:u w:val="single" w:color="0066cc"/>
           <w:rFonts w:ascii="Charis SIL Regular" w:hAnsi="Charis SIL Regular" w:eastAsia="Charis SIL Regular"/>
           <w:b w:val="0"/>
           <w:i w:val="0"/>
@@ -546,7 +547,7 @@
           <w:sz w:val="24"/>
           <w:u w:val="single"/>
         </w:rPr>
-        <w:hyperlink r:id="rId11" w:history="1">
+        <w:hyperlink r:id="rId12" w:history="1">
           <w:r>
             <w:rPr>
               <w:rStyle w:val="Hyperlink"/>
@@ -2819,15 +2820,9 @@
           <w:i w:val="0"/>
           <w:color w:val="0066CC"/>
           <w:sz w:val="24"/>
+          <w:u w:val="single"/>
         </w:rPr>
-        <w:hyperlink r:id="rId14" w:history="1">
-          <w:r>
-            <w:rPr>
-              <w:rStyle w:val="Hyperlink"/>
-            </w:rPr>
-            <w:t>2</w:t>
-          </w:r>
-        </w:hyperlink>
+        <w:t>2</w:t>
       </w:r>
       <w:r>
         <w:rPr>
@@ -3167,7 +3162,7 @@
           <w:sz w:val="24"/>
           <w:u w:val="single"/>
         </w:rPr>
-        <w:hyperlink r:id="rId18" w:history="1">
+        <w:hyperlink r:id="rId19" w:history="1">
           <w:r>
             <w:rPr>
               <w:rStyle w:val="Hyperlink"/>
@@ -3185,7 +3180,7 @@
           <w:sz w:val="24"/>
           <w:u w:val="single"/>
         </w:rPr>
-        <w:hyperlink r:id="rId18" w:history="1">
+        <w:hyperlink r:id="rId19" w:history="1">
           <w:r>
             <w:rPr>
               <w:rStyle w:val="Hyperlink"/>
@@ -3221,7 +3216,7 @@
           <w:sz w:val="24"/>
           <w:u w:val="single"/>
         </w:rPr>
-        <w:hyperlink r:id="rId18" w:history="1">
+        <w:hyperlink r:id="rId20" w:history="1">
           <w:r>
             <w:rPr>
               <w:rStyle w:val="Hyperlink"/>
@@ -3499,7 +3494,7 @@
           <w:sz w:val="24"/>
           <w:u w:val="single"/>
         </w:rPr>
-        <w:hyperlink r:id="rId21" w:history="1">
+        <w:hyperlink r:id="rId22" w:history="1">
           <w:r>
             <w:rPr>
               <w:rStyle w:val="Hyperlink"/>
@@ -3517,7 +3512,7 @@
           <w:sz w:val="24"/>
           <w:u w:val="single"/>
         </w:rPr>
-        <w:hyperlink r:id="rId21" w:history="1">
+        <w:hyperlink r:id="rId22" w:history="1">
           <w:r>
             <w:rPr>
               <w:rStyle w:val="Hyperlink"/>
@@ -3528,6 +3523,7 @@
       </w:r>
       <w:r>
         <w:rPr>
+          <w:u w:val="single" w:color="0066cc"/>
           <w:rFonts w:ascii="Charis SIL Regular" w:hAnsi="Charis SIL Regular" w:eastAsia="Charis SIL Regular"/>
           <w:b w:val="0"/>
           <w:i w:val="0"/>
@@ -3552,7 +3548,7 @@
           <w:sz w:val="24"/>
           <w:u w:val="single"/>
         </w:rPr>
-        <w:hyperlink r:id="rId21" w:history="1">
+        <w:hyperlink r:id="rId23" w:history="1">
           <w:r>
             <w:rPr>
               <w:rStyle w:val="Hyperlink"/>
@@ -3581,7 +3577,7 @@
           <w:sz w:val="24"/>
           <w:u w:val="single"/>
         </w:rPr>
-        <w:hyperlink r:id="rId21" w:history="1">
+        <w:hyperlink r:id="rId23" w:history="1">
           <w:r>
             <w:rPr>
               <w:rStyle w:val="Hyperlink"/>
@@ -3599,7 +3595,7 @@
           <w:sz w:val="24"/>
           <w:u w:val="single"/>
         </w:rPr>
-        <w:hyperlink r:id="rId21" w:history="1">
+        <w:hyperlink r:id="rId23" w:history="1">
           <w:r>
             <w:rPr>
               <w:rStyle w:val="Hyperlink"/>

--- a/EXPORTS/DOCX/published/niveau3/English/MNusantara.docx
+++ b/EXPORTS/DOCX/published/niveau3/English/MNusantara.docx
@@ -536,7 +536,14 @@
           <w:color w:val="000000"/>
           <w:sz w:val="24"/>
         </w:rPr>
-        <w:t xml:space="preserve">and a new </w:t>
+        <w:hyperlink r:id="rId11" w:history="1">
+          <w:r>
+            <w:rPr>
+              <w:rStyle w:val="Hyperlink"/>
+            </w:rPr>
+            <w:t xml:space="preserve">and a new </w:t>
+          </w:r>
+        </w:hyperlink>
       </w:r>
       <w:r>
         <w:rPr>
@@ -547,7 +554,7 @@
           <w:sz w:val="24"/>
           <w:u w:val="single"/>
         </w:rPr>
-        <w:hyperlink r:id="rId12" w:history="1">
+        <w:hyperlink r:id="rId11" w:history="1">
           <w:r>
             <w:rPr>
               <w:rStyle w:val="Hyperlink"/>
@@ -1961,24 +1968,7 @@
           <w:color w:val="000000"/>
           <w:sz w:val="24"/>
         </w:rPr>
-        <w:t>The introduction to the archive also contains more information about the</w:t>
-      </w:r>
-      <w:r>
-        <w:rPr>
-          <w:rFonts w:ascii="Charis SIL Regular" w:hAnsi="Charis SIL Regular" w:eastAsia="Charis SIL Regular"/>
-          <w:b w:val="0"/>
-          <w:i w:val="0"/>
-          <w:color w:val="000000"/>
-          <w:sz w:val="24"/>
-        </w:rPr>
-        <w:hyperlink r:id="rId16" w:history="1">
-          <w:r>
-            <w:rPr>
-              <w:rStyle w:val="Hyperlink"/>
-            </w:rPr>
-            <w:t xml:space="preserve"> struc</w:t>
-          </w:r>
-        </w:hyperlink>
+        <w:t>The introduction to the archive also contains more information about the struc</w:t>
       </w:r>
       <w:r>
         <w:rPr>
@@ -2820,9 +2810,15 @@
           <w:i w:val="0"/>
           <w:color w:val="0066CC"/>
           <w:sz w:val="24"/>
-          <w:u w:val="single"/>
         </w:rPr>
-        <w:t>2</w:t>
+        <w:hyperlink r:id="rId14" w:history="1">
+          <w:r>
+            <w:rPr>
+              <w:rStyle w:val="Hyperlink"/>
+            </w:rPr>
+            <w:t>2</w:t>
+          </w:r>
+        </w:hyperlink>
       </w:r>
       <w:r>
         <w:rPr>
@@ -3191,21 +3187,13 @@
       </w:r>
       <w:r>
         <w:rPr>
-          <w:u w:val="single" w:color="0066cc"/>
           <w:rFonts w:ascii="Charis SIL Regular" w:hAnsi="Charis SIL Regular" w:eastAsia="Charis SIL Regular"/>
           <w:b w:val="0"/>
           <w:i w:val="0"/>
           <w:color w:val="000000"/>
           <w:sz w:val="24"/>
         </w:rPr>
-        <w:hyperlink r:id="rId18" w:history="1">
-          <w:r>
-            <w:rPr>
-              <w:rStyle w:val="Hyperlink"/>
-            </w:rPr>
-            <w:t xml:space="preserve">, </w:t>
-          </w:r>
-        </w:hyperlink>
+        <w:t xml:space="preserve">, </w:t>
       </w:r>
       <w:r>
         <w:rPr>
@@ -3245,7 +3233,7 @@
           <w:sz w:val="24"/>
           <w:u w:val="single"/>
         </w:rPr>
-        <w:hyperlink r:id="rId20" w:history="1">
+        <w:hyperlink r:id="rId18" w:history="1">
           <w:r>
             <w:rPr>
               <w:rStyle w:val="Hyperlink"/>
@@ -3494,7 +3482,7 @@
           <w:sz w:val="24"/>
           <w:u w:val="single"/>
         </w:rPr>
-        <w:hyperlink r:id="rId22" w:history="1">
+        <w:hyperlink r:id="rId21" w:history="1">
           <w:r>
             <w:rPr>
               <w:rStyle w:val="Hyperlink"/>
@@ -3512,7 +3500,7 @@
           <w:sz w:val="24"/>
           <w:u w:val="single"/>
         </w:rPr>
-        <w:hyperlink r:id="rId22" w:history="1">
+        <w:hyperlink r:id="rId21" w:history="1">
           <w:r>
             <w:rPr>
               <w:rStyle w:val="Hyperlink"/>
@@ -3523,21 +3511,13 @@
       </w:r>
       <w:r>
         <w:rPr>
-          <w:u w:val="single" w:color="0066cc"/>
           <w:rFonts w:ascii="Charis SIL Regular" w:hAnsi="Charis SIL Regular" w:eastAsia="Charis SIL Regular"/>
           <w:b w:val="0"/>
           <w:i w:val="0"/>
           <w:color w:val="000000"/>
           <w:sz w:val="24"/>
         </w:rPr>
-        <w:hyperlink r:id="rId21" w:history="1">
-          <w:r>
-            <w:rPr>
-              <w:rStyle w:val="Hyperlink"/>
-            </w:rPr>
-            <w:t xml:space="preserve">, </w:t>
-          </w:r>
-        </w:hyperlink>
+        <w:t xml:space="preserve">, </w:t>
       </w:r>
       <w:r>
         <w:rPr>
@@ -3548,7 +3528,7 @@
           <w:sz w:val="24"/>
           <w:u w:val="single"/>
         </w:rPr>
-        <w:hyperlink r:id="rId23" w:history="1">
+        <w:hyperlink r:id="rId21" w:history="1">
           <w:r>
             <w:rPr>
               <w:rStyle w:val="Hyperlink"/>

--- a/EXPORTS/DOCX/published/niveau3/English/MNusantara.docx
+++ b/EXPORTS/DOCX/published/niveau3/English/MNusantara.docx
@@ -1157,43 +1157,7 @@
           <w:color w:val="000000"/>
           <w:sz w:val="24"/>
         </w:rPr>
-        <w:t>. This publication also includes a comprehensive overview of the</w:t>
-      </w:r>
-      <w:r>
-        <w:rPr>
-          <w:u w:val="single" w:color="0066cc"/>
-          <w:rFonts w:ascii="Charis SIL Regular" w:hAnsi="Charis SIL Regular" w:eastAsia="Charis SIL Regular"/>
-          <w:b w:val="0"/>
-          <w:i w:val="0"/>
-          <w:color w:val="000000"/>
-          <w:sz w:val="24"/>
-        </w:rPr>
-        <w:hyperlink r:id="rId14" w:history="1">
-          <w:r>
-            <w:rPr>
-              <w:rStyle w:val="Hyperlink"/>
-            </w:rPr>
-            <w:t xml:space="preserve"> institutio</w:t>
-          </w:r>
-        </w:hyperlink>
-      </w:r>
-      <w:r>
-        <w:rPr>
-          <w:u w:val="single" w:color="0066cc"/>
-          <w:rFonts w:ascii="Charis SIL Regular" w:hAnsi="Charis SIL Regular" w:eastAsia="Charis SIL Regular"/>
-          <w:b w:val="0"/>
-          <w:i w:val="0"/>
-          <w:color w:val="000000"/>
-          <w:sz w:val="24"/>
-        </w:rPr>
-        <w:hyperlink r:id="rId14" w:history="1">
-          <w:r>
-            <w:rPr>
-              <w:rStyle w:val="Hyperlink"/>
-            </w:rPr>
-            <w:t xml:space="preserve">ns </w:t>
-          </w:r>
-        </w:hyperlink>
+        <w:t xml:space="preserve">. This publication also includes a comprehensive overview of the institutions </w:t>
       </w:r>
       <w:r>
         <w:rPr>
@@ -1968,7 +1932,24 @@
           <w:color w:val="000000"/>
           <w:sz w:val="24"/>
         </w:rPr>
-        <w:t>The introduction to the archive also contains more information about the struc</w:t>
+        <w:t>The introduction to the archive also contains more information about the</w:t>
+      </w:r>
+      <w:r>
+        <w:rPr>
+          <w:rFonts w:ascii="Charis SIL Regular" w:hAnsi="Charis SIL Regular" w:eastAsia="Charis SIL Regular"/>
+          <w:b w:val="0"/>
+          <w:i w:val="0"/>
+          <w:color w:val="000000"/>
+          <w:sz w:val="24"/>
+        </w:rPr>
+        <w:hyperlink r:id="rId16" w:history="1">
+          <w:r>
+            <w:rPr>
+              <w:rStyle w:val="Hyperlink"/>
+            </w:rPr>
+            <w:t xml:space="preserve"> struc</w:t>
+          </w:r>
+        </w:hyperlink>
       </w:r>
       <w:r>
         <w:rPr>
@@ -3158,7 +3139,7 @@
           <w:sz w:val="24"/>
           <w:u w:val="single"/>
         </w:rPr>
-        <w:hyperlink r:id="rId19" w:history="1">
+        <w:hyperlink r:id="rId18" w:history="1">
           <w:r>
             <w:rPr>
               <w:rStyle w:val="Hyperlink"/>
@@ -3176,7 +3157,7 @@
           <w:sz w:val="24"/>
           <w:u w:val="single"/>
         </w:rPr>
-        <w:hyperlink r:id="rId19" w:history="1">
+        <w:hyperlink r:id="rId18" w:history="1">
           <w:r>
             <w:rPr>
               <w:rStyle w:val="Hyperlink"/>
@@ -3187,13 +3168,21 @@
       </w:r>
       <w:r>
         <w:rPr>
+          <w:u w:val="single" w:color="0066cc"/>
           <w:rFonts w:ascii="Charis SIL Regular" w:hAnsi="Charis SIL Regular" w:eastAsia="Charis SIL Regular"/>
           <w:b w:val="0"/>
           <w:i w:val="0"/>
           <w:color w:val="000000"/>
           <w:sz w:val="24"/>
         </w:rPr>
-        <w:t xml:space="preserve">, </w:t>
+        <w:hyperlink r:id="rId18" w:history="1">
+          <w:r>
+            <w:rPr>
+              <w:rStyle w:val="Hyperlink"/>
+            </w:rPr>
+            <w:t xml:space="preserve">, </w:t>
+          </w:r>
+        </w:hyperlink>
       </w:r>
       <w:r>
         <w:rPr>
@@ -3233,7 +3222,7 @@
           <w:sz w:val="24"/>
           <w:u w:val="single"/>
         </w:rPr>
-        <w:hyperlink r:id="rId18" w:history="1">
+        <w:hyperlink r:id="rId20" w:history="1">
           <w:r>
             <w:rPr>
               <w:rStyle w:val="Hyperlink"/>
@@ -3517,7 +3506,14 @@
           <w:color w:val="000000"/>
           <w:sz w:val="24"/>
         </w:rPr>
-        <w:t xml:space="preserve">, </w:t>
+        <w:hyperlink r:id="rId21" w:history="1">
+          <w:r>
+            <w:rPr>
+              <w:rStyle w:val="Hyperlink"/>
+            </w:rPr>
+            <w:t xml:space="preserve">, </w:t>
+          </w:r>
+        </w:hyperlink>
       </w:r>
       <w:r>
         <w:rPr>

--- a/EXPORTS/DOCX/published/niveau3/English/MNusantara.docx
+++ b/EXPORTS/DOCX/published/niveau3/English/MNusantara.docx
@@ -529,21 +529,13 @@
       </w:r>
       <w:r>
         <w:rPr>
-          <w:u w:val="single" w:color="0066cc"/>
           <w:rFonts w:ascii="Charis SIL Regular" w:hAnsi="Charis SIL Regular" w:eastAsia="Charis SIL Regular"/>
           <w:b w:val="0"/>
           <w:i w:val="0"/>
           <w:color w:val="000000"/>
           <w:sz w:val="24"/>
         </w:rPr>
-        <w:hyperlink r:id="rId11" w:history="1">
-          <w:r>
-            <w:rPr>
-              <w:rStyle w:val="Hyperlink"/>
-            </w:rPr>
-            <w:t xml:space="preserve">and a new </w:t>
-          </w:r>
-        </w:hyperlink>
+        <w:t xml:space="preserve">and a new </w:t>
       </w:r>
       <w:r>
         <w:rPr>
@@ -657,14 +649,7 @@
           <w:color w:val="000000"/>
           <w:sz w:val="24"/>
         </w:rPr>
-        <w:hyperlink r:id="rId12" w:history="1">
-          <w:r>
-            <w:rPr>
-              <w:rStyle w:val="Hyperlink"/>
-            </w:rPr>
-            <w:t xml:space="preserve"> while the c</w:t>
-          </w:r>
-        </w:hyperlink>
+        <w:t xml:space="preserve"> while the c</w:t>
       </w:r>
       <w:r>
         <w:rPr>
@@ -1157,7 +1142,43 @@
           <w:color w:val="000000"/>
           <w:sz w:val="24"/>
         </w:rPr>
-        <w:t xml:space="preserve">. This publication also includes a comprehensive overview of the institutions </w:t>
+        <w:t>. This publication also includes a comprehensive overview of the</w:t>
+      </w:r>
+      <w:r>
+        <w:rPr>
+          <w:u w:val="single" w:color="0066cc"/>
+          <w:rFonts w:ascii="Charis SIL Regular" w:hAnsi="Charis SIL Regular" w:eastAsia="Charis SIL Regular"/>
+          <w:b w:val="0"/>
+          <w:i w:val="0"/>
+          <w:color w:val="000000"/>
+          <w:sz w:val="24"/>
+        </w:rPr>
+        <w:hyperlink r:id="rId14" w:history="1">
+          <w:r>
+            <w:rPr>
+              <w:rStyle w:val="Hyperlink"/>
+            </w:rPr>
+            <w:t xml:space="preserve"> institutio</w:t>
+          </w:r>
+        </w:hyperlink>
+      </w:r>
+      <w:r>
+        <w:rPr>
+          <w:u w:val="single" w:color="0066cc"/>
+          <w:rFonts w:ascii="Charis SIL Regular" w:hAnsi="Charis SIL Regular" w:eastAsia="Charis SIL Regular"/>
+          <w:b w:val="0"/>
+          <w:i w:val="0"/>
+          <w:color w:val="000000"/>
+          <w:sz w:val="24"/>
+        </w:rPr>
+        <w:hyperlink r:id="rId14" w:history="1">
+          <w:r>
+            <w:rPr>
+              <w:rStyle w:val="Hyperlink"/>
+            </w:rPr>
+            <w:t xml:space="preserve">ns </w:t>
+          </w:r>
+        </w:hyperlink>
       </w:r>
       <w:r>
         <w:rPr>
@@ -2791,15 +2812,9 @@
           <w:i w:val="0"/>
           <w:color w:val="0066CC"/>
           <w:sz w:val="24"/>
+          <w:u w:val="single"/>
         </w:rPr>
-        <w:hyperlink r:id="rId14" w:history="1">
-          <w:r>
-            <w:rPr>
-              <w:rStyle w:val="Hyperlink"/>
-            </w:rPr>
-            <w:t>2</w:t>
-          </w:r>
-        </w:hyperlink>
+        <w:t>2</w:t>
       </w:r>
       <w:r>
         <w:rPr>
@@ -3139,7 +3154,7 @@
           <w:sz w:val="24"/>
           <w:u w:val="single"/>
         </w:rPr>
-        <w:hyperlink r:id="rId18" w:history="1">
+        <w:hyperlink r:id="rId19" w:history="1">
           <w:r>
             <w:rPr>
               <w:rStyle w:val="Hyperlink"/>
@@ -3193,7 +3208,7 @@
           <w:sz w:val="24"/>
           <w:u w:val="single"/>
         </w:rPr>
-        <w:hyperlink r:id="rId20" w:history="1">
+        <w:hyperlink r:id="rId18" w:history="1">
           <w:r>
             <w:rPr>
               <w:rStyle w:val="Hyperlink"/>
@@ -3222,7 +3237,7 @@
           <w:sz w:val="24"/>
           <w:u w:val="single"/>
         </w:rPr>
-        <w:hyperlink r:id="rId20" w:history="1">
+        <w:hyperlink r:id="rId18" w:history="1">
           <w:r>
             <w:rPr>
               <w:rStyle w:val="Hyperlink"/>
@@ -3240,7 +3255,7 @@
           <w:sz w:val="24"/>
           <w:u w:val="single"/>
         </w:rPr>
-        <w:hyperlink r:id="rId20" w:history="1">
+        <w:hyperlink r:id="rId18" w:history="1">
           <w:r>
             <w:rPr>
               <w:rStyle w:val="Hyperlink"/>
@@ -3371,7 +3386,7 @@
           <w:sz w:val="24"/>
           <w:u w:val="single"/>
         </w:rPr>
-        <w:hyperlink r:id="rId21" w:history="1">
+        <w:hyperlink r:id="rId20" w:history="1">
           <w:r>
             <w:rPr>
               <w:rStyle w:val="Hyperlink"/>
@@ -3389,7 +3404,7 @@
           <w:sz w:val="24"/>
           <w:u w:val="single"/>
         </w:rPr>
-        <w:hyperlink r:id="rId21" w:history="1">
+        <w:hyperlink r:id="rId20" w:history="1">
           <w:r>
             <w:rPr>
               <w:rStyle w:val="Hyperlink"/>
@@ -3407,7 +3422,7 @@
           <w:sz w:val="24"/>
           <w:u w:val="single"/>
         </w:rPr>
-        <w:hyperlink r:id="rId21" w:history="1">
+        <w:hyperlink r:id="rId20" w:history="1">
           <w:r>
             <w:rPr>
               <w:rStyle w:val="Hyperlink"/>
@@ -3425,7 +3440,7 @@
           <w:sz w:val="24"/>
           <w:u w:val="single"/>
         </w:rPr>
-        <w:hyperlink r:id="rId21" w:history="1">
+        <w:hyperlink r:id="rId20" w:history="1">
           <w:r>
             <w:rPr>
               <w:rStyle w:val="Hyperlink"/>
@@ -3453,7 +3468,7 @@
           <w:sz w:val="24"/>
           <w:u w:val="single"/>
         </w:rPr>
-        <w:hyperlink r:id="rId22" w:history="1">
+        <w:hyperlink r:id="rId21" w:history="1">
           <w:r>
             <w:rPr>
               <w:rStyle w:val="Hyperlink"/>
@@ -3489,7 +3504,7 @@
           <w:sz w:val="24"/>
           <w:u w:val="single"/>
         </w:rPr>
-        <w:hyperlink r:id="rId21" w:history="1">
+        <w:hyperlink r:id="rId20" w:history="1">
           <w:r>
             <w:rPr>
               <w:rStyle w:val="Hyperlink"/>
@@ -3506,7 +3521,7 @@
           <w:color w:val="000000"/>
           <w:sz w:val="24"/>
         </w:rPr>
-        <w:hyperlink r:id="rId21" w:history="1">
+        <w:hyperlink r:id="rId20" w:history="1">
           <w:r>
             <w:rPr>
               <w:rStyle w:val="Hyperlink"/>
@@ -3524,7 +3539,7 @@
           <w:sz w:val="24"/>
           <w:u w:val="single"/>
         </w:rPr>
-        <w:hyperlink r:id="rId21" w:history="1">
+        <w:hyperlink r:id="rId20" w:history="1">
           <w:r>
             <w:rPr>
               <w:rStyle w:val="Hyperlink"/>
@@ -3553,7 +3568,7 @@
           <w:sz w:val="24"/>
           <w:u w:val="single"/>
         </w:rPr>
-        <w:hyperlink r:id="rId23" w:history="1">
+        <w:hyperlink r:id="rId20" w:history="1">
           <w:r>
             <w:rPr>
               <w:rStyle w:val="Hyperlink"/>
@@ -3571,7 +3586,7 @@
           <w:sz w:val="24"/>
           <w:u w:val="single"/>
         </w:rPr>
-        <w:hyperlink r:id="rId23" w:history="1">
+        <w:hyperlink r:id="rId20" w:history="1">
           <w:r>
             <w:rPr>
               <w:rStyle w:val="Hyperlink"/>

--- a/EXPORTS/DOCX/published/niveau3/English/MNusantara.docx
+++ b/EXPORTS/DOCX/published/niveau3/English/MNusantara.docx
@@ -529,13 +529,21 @@
       </w:r>
       <w:r>
         <w:rPr>
+          <w:u w:val="single" w:color="0066cc"/>
           <w:rFonts w:ascii="Charis SIL Regular" w:hAnsi="Charis SIL Regular" w:eastAsia="Charis SIL Regular"/>
           <w:b w:val="0"/>
           <w:i w:val="0"/>
           <w:color w:val="000000"/>
           <w:sz w:val="24"/>
         </w:rPr>
-        <w:t xml:space="preserve">and a new </w:t>
+        <w:hyperlink r:id="rId11" w:history="1">
+          <w:r>
+            <w:rPr>
+              <w:rStyle w:val="Hyperlink"/>
+            </w:rPr>
+            <w:t xml:space="preserve">and a new </w:t>
+          </w:r>
+        </w:hyperlink>
       </w:r>
       <w:r>
         <w:rPr>
@@ -649,7 +657,14 @@
           <w:color w:val="000000"/>
           <w:sz w:val="24"/>
         </w:rPr>
-        <w:t xml:space="preserve"> while the c</w:t>
+        <w:hyperlink r:id="rId12" w:history="1">
+          <w:r>
+            <w:rPr>
+              <w:rStyle w:val="Hyperlink"/>
+            </w:rPr>
+            <w:t xml:space="preserve"> while the c</w:t>
+          </w:r>
+        </w:hyperlink>
       </w:r>
       <w:r>
         <w:rPr>
@@ -1153,50 +1168,7 @@
           <w:color w:val="000000"/>
           <w:sz w:val="24"/>
         </w:rPr>
-        <w:hyperlink r:id="rId14" w:history="1">
-          <w:r>
-            <w:rPr>
-              <w:rStyle w:val="Hyperlink"/>
-            </w:rPr>
-            <w:t xml:space="preserve"> institutio</w:t>
-          </w:r>
-        </w:hyperlink>
-      </w:r>
-      <w:r>
-        <w:rPr>
-          <w:u w:val="single" w:color="0066cc"/>
-          <w:rFonts w:ascii="Charis SIL Regular" w:hAnsi="Charis SIL Regular" w:eastAsia="Charis SIL Regular"/>
-          <w:b w:val="0"/>
-          <w:i w:val="0"/>
-          <w:color w:val="000000"/>
-          <w:sz w:val="24"/>
-        </w:rPr>
-        <w:hyperlink r:id="rId14" w:history="1">
-          <w:r>
-            <w:rPr>
-              <w:rStyle w:val="Hyperlink"/>
-            </w:rPr>
-            <w:t xml:space="preserve">ns </w:t>
-          </w:r>
-        </w:hyperlink>
-      </w:r>
-      <w:r>
-        <w:rPr>
-          <w:u w:val="single" w:color="0066cc"/>
-          <w:rFonts w:ascii="Charis SIL Regular" w:hAnsi="Charis SIL Regular" w:eastAsia="Charis SIL Regular"/>
-          <w:b w:val="0"/>
-          <w:i w:val="0"/>
-          <w:color w:val="000000"/>
-          <w:sz w:val="24"/>
-        </w:rPr>
-        <w:hyperlink r:id="rId14" w:history="1">
-          <w:r>
-            <w:rPr>
-              <w:rStyle w:val="Hyperlink"/>
-            </w:rPr>
-            <w:t>whe</w:t>
-          </w:r>
-        </w:hyperlink>
+        <w:t xml:space="preserve"> institutions whe</w:t>
       </w:r>
       <w:r>
         <w:rPr>
@@ -3154,7 +3126,7 @@
           <w:sz w:val="24"/>
           <w:u w:val="single"/>
         </w:rPr>
-        <w:hyperlink r:id="rId19" w:history="1">
+        <w:hyperlink r:id="rId18" w:history="1">
           <w:r>
             <w:rPr>
               <w:rStyle w:val="Hyperlink"/>
@@ -3183,7 +3155,6 @@
       </w:r>
       <w:r>
         <w:rPr>
-          <w:u w:val="single" w:color="0066cc"/>
           <w:rFonts w:ascii="Charis SIL Regular" w:hAnsi="Charis SIL Regular" w:eastAsia="Charis SIL Regular"/>
           <w:b w:val="0"/>
           <w:i w:val="0"/>

--- a/EXPORTS/DOCX/published/niveau3/English/MNusantara.docx
+++ b/EXPORTS/DOCX/published/niveau3/English/MNusantara.docx
@@ -536,14 +536,7 @@
           <w:color w:val="000000"/>
           <w:sz w:val="24"/>
         </w:rPr>
-        <w:hyperlink r:id="rId11" w:history="1">
-          <w:r>
-            <w:rPr>
-              <w:rStyle w:val="Hyperlink"/>
-            </w:rPr>
-            <w:t xml:space="preserve">and a new </w:t>
-          </w:r>
-        </w:hyperlink>
+        <w:t xml:space="preserve">and a new </w:t>
       </w:r>
       <w:r>
         <w:rPr>
@@ -554,7 +547,7 @@
           <w:sz w:val="24"/>
           <w:u w:val="single"/>
         </w:rPr>
-        <w:hyperlink r:id="rId11" w:history="1">
+        <w:hyperlink r:id="rId12" w:history="1">
           <w:r>
             <w:rPr>
               <w:rStyle w:val="Hyperlink"/>
@@ -1168,7 +1161,50 @@
           <w:color w:val="000000"/>
           <w:sz w:val="24"/>
         </w:rPr>
-        <w:t xml:space="preserve"> institutions whe</w:t>
+        <w:hyperlink r:id="rId14" w:history="1">
+          <w:r>
+            <w:rPr>
+              <w:rStyle w:val="Hyperlink"/>
+            </w:rPr>
+            <w:t xml:space="preserve"> institutio</w:t>
+          </w:r>
+        </w:hyperlink>
+      </w:r>
+      <w:r>
+        <w:rPr>
+          <w:u w:val="single" w:color="0066cc"/>
+          <w:rFonts w:ascii="Charis SIL Regular" w:hAnsi="Charis SIL Regular" w:eastAsia="Charis SIL Regular"/>
+          <w:b w:val="0"/>
+          <w:i w:val="0"/>
+          <w:color w:val="000000"/>
+          <w:sz w:val="24"/>
+        </w:rPr>
+        <w:hyperlink r:id="rId14" w:history="1">
+          <w:r>
+            <w:rPr>
+              <w:rStyle w:val="Hyperlink"/>
+            </w:rPr>
+            <w:t xml:space="preserve">ns </w:t>
+          </w:r>
+        </w:hyperlink>
+      </w:r>
+      <w:r>
+        <w:rPr>
+          <w:u w:val="single" w:color="0066cc"/>
+          <w:rFonts w:ascii="Charis SIL Regular" w:hAnsi="Charis SIL Regular" w:eastAsia="Charis SIL Regular"/>
+          <w:b w:val="0"/>
+          <w:i w:val="0"/>
+          <w:color w:val="000000"/>
+          <w:sz w:val="24"/>
+        </w:rPr>
+        <w:hyperlink r:id="rId14" w:history="1">
+          <w:r>
+            <w:rPr>
+              <w:rStyle w:val="Hyperlink"/>
+            </w:rPr>
+            <w:t>whe</w:t>
+          </w:r>
+        </w:hyperlink>
       </w:r>
       <w:r>
         <w:rPr>
@@ -3208,7 +3244,7 @@
           <w:sz w:val="24"/>
           <w:u w:val="single"/>
         </w:rPr>
-        <w:hyperlink r:id="rId18" w:history="1">
+        <w:hyperlink r:id="rId20" w:history="1">
           <w:r>
             <w:rPr>
               <w:rStyle w:val="Hyperlink"/>
@@ -3226,7 +3262,7 @@
           <w:sz w:val="24"/>
           <w:u w:val="single"/>
         </w:rPr>
-        <w:hyperlink r:id="rId18" w:history="1">
+        <w:hyperlink r:id="rId20" w:history="1">
           <w:r>
             <w:rPr>
               <w:rStyle w:val="Hyperlink"/>
@@ -3357,7 +3393,7 @@
           <w:sz w:val="24"/>
           <w:u w:val="single"/>
         </w:rPr>
-        <w:hyperlink r:id="rId20" w:history="1">
+        <w:hyperlink r:id="rId21" w:history="1">
           <w:r>
             <w:rPr>
               <w:rStyle w:val="Hyperlink"/>
@@ -3375,7 +3411,7 @@
           <w:sz w:val="24"/>
           <w:u w:val="single"/>
         </w:rPr>
-        <w:hyperlink r:id="rId20" w:history="1">
+        <w:hyperlink r:id="rId21" w:history="1">
           <w:r>
             <w:rPr>
               <w:rStyle w:val="Hyperlink"/>
@@ -3393,7 +3429,7 @@
           <w:sz w:val="24"/>
           <w:u w:val="single"/>
         </w:rPr>
-        <w:hyperlink r:id="rId20" w:history="1">
+        <w:hyperlink r:id="rId21" w:history="1">
           <w:r>
             <w:rPr>
               <w:rStyle w:val="Hyperlink"/>
@@ -3411,7 +3447,7 @@
           <w:sz w:val="24"/>
           <w:u w:val="single"/>
         </w:rPr>
-        <w:hyperlink r:id="rId20" w:history="1">
+        <w:hyperlink r:id="rId21" w:history="1">
           <w:r>
             <w:rPr>
               <w:rStyle w:val="Hyperlink"/>
@@ -3439,7 +3475,7 @@
           <w:sz w:val="24"/>
           <w:u w:val="single"/>
         </w:rPr>
-        <w:hyperlink r:id="rId21" w:history="1">
+        <w:hyperlink r:id="rId22" w:history="1">
           <w:r>
             <w:rPr>
               <w:rStyle w:val="Hyperlink"/>
@@ -3475,7 +3511,7 @@
           <w:sz w:val="24"/>
           <w:u w:val="single"/>
         </w:rPr>
-        <w:hyperlink r:id="rId20" w:history="1">
+        <w:hyperlink r:id="rId21" w:history="1">
           <w:r>
             <w:rPr>
               <w:rStyle w:val="Hyperlink"/>
@@ -3492,7 +3528,7 @@
           <w:color w:val="000000"/>
           <w:sz w:val="24"/>
         </w:rPr>
-        <w:hyperlink r:id="rId20" w:history="1">
+        <w:hyperlink r:id="rId21" w:history="1">
           <w:r>
             <w:rPr>
               <w:rStyle w:val="Hyperlink"/>
@@ -3510,7 +3546,7 @@
           <w:sz w:val="24"/>
           <w:u w:val="single"/>
         </w:rPr>
-        <w:hyperlink r:id="rId20" w:history="1">
+        <w:hyperlink r:id="rId21" w:history="1">
           <w:r>
             <w:rPr>
               <w:rStyle w:val="Hyperlink"/>
@@ -3539,7 +3575,7 @@
           <w:sz w:val="24"/>
           <w:u w:val="single"/>
         </w:rPr>
-        <w:hyperlink r:id="rId20" w:history="1">
+        <w:hyperlink r:id="rId23" w:history="1">
           <w:r>
             <w:rPr>
               <w:rStyle w:val="Hyperlink"/>
@@ -3557,7 +3593,7 @@
           <w:sz w:val="24"/>
           <w:u w:val="single"/>
         </w:rPr>
-        <w:hyperlink r:id="rId20" w:history="1">
+        <w:hyperlink r:id="rId23" w:history="1">
           <w:r>
             <w:rPr>
               <w:rStyle w:val="Hyperlink"/>

--- a/EXPORTS/DOCX/published/niveau3/English/MNusantara.docx
+++ b/EXPORTS/DOCX/published/niveau3/English/MNusantara.docx
@@ -536,7 +536,14 @@
           <w:color w:val="000000"/>
           <w:sz w:val="24"/>
         </w:rPr>
-        <w:t xml:space="preserve">and a new </w:t>
+        <w:hyperlink r:id="rId11" w:history="1">
+          <w:r>
+            <w:rPr>
+              <w:rStyle w:val="Hyperlink"/>
+            </w:rPr>
+            <w:t xml:space="preserve">and a new </w:t>
+          </w:r>
+        </w:hyperlink>
       </w:r>
       <w:r>
         <w:rPr>
@@ -547,7 +554,7 @@
           <w:sz w:val="24"/>
           <w:u w:val="single"/>
         </w:rPr>
-        <w:hyperlink r:id="rId12" w:history="1">
+        <w:hyperlink r:id="rId11" w:history="1">
           <w:r>
             <w:rPr>
               <w:rStyle w:val="Hyperlink"/>
@@ -2820,9 +2827,15 @@
           <w:i w:val="0"/>
           <w:color w:val="0066CC"/>
           <w:sz w:val="24"/>
-          <w:u w:val="single"/>
         </w:rPr>
-        <w:t>2</w:t>
+        <w:hyperlink r:id="rId14" w:history="1">
+          <w:r>
+            <w:rPr>
+              <w:rStyle w:val="Hyperlink"/>
+            </w:rPr>
+            <w:t>2</w:t>
+          </w:r>
+        </w:hyperlink>
       </w:r>
       <w:r>
         <w:rPr>
@@ -3162,7 +3175,7 @@
           <w:sz w:val="24"/>
           <w:u w:val="single"/>
         </w:rPr>
-        <w:hyperlink r:id="rId18" w:history="1">
+        <w:hyperlink r:id="rId19" w:history="1">
           <w:r>
             <w:rPr>
               <w:rStyle w:val="Hyperlink"/>
@@ -3180,7 +3193,7 @@
           <w:sz w:val="24"/>
           <w:u w:val="single"/>
         </w:rPr>
-        <w:hyperlink r:id="rId18" w:history="1">
+        <w:hyperlink r:id="rId19" w:history="1">
           <w:r>
             <w:rPr>
               <w:rStyle w:val="Hyperlink"/>
@@ -3191,6 +3204,7 @@
       </w:r>
       <w:r>
         <w:rPr>
+          <w:u w:val="single" w:color="0066cc"/>
           <w:rFonts w:ascii="Charis SIL Regular" w:hAnsi="Charis SIL Regular" w:eastAsia="Charis SIL Regular"/>
           <w:b w:val="0"/>
           <w:i w:val="0"/>
@@ -3215,7 +3229,7 @@
           <w:sz w:val="24"/>
           <w:u w:val="single"/>
         </w:rPr>
-        <w:hyperlink r:id="rId18" w:history="1">
+        <w:hyperlink r:id="rId20" w:history="1">
           <w:r>
             <w:rPr>
               <w:rStyle w:val="Hyperlink"/>
@@ -3493,7 +3507,7 @@
           <w:sz w:val="24"/>
           <w:u w:val="single"/>
         </w:rPr>
-        <w:hyperlink r:id="rId21" w:history="1">
+        <w:hyperlink r:id="rId22" w:history="1">
           <w:r>
             <w:rPr>
               <w:rStyle w:val="Hyperlink"/>
@@ -3511,7 +3525,7 @@
           <w:sz w:val="24"/>
           <w:u w:val="single"/>
         </w:rPr>
-        <w:hyperlink r:id="rId21" w:history="1">
+        <w:hyperlink r:id="rId22" w:history="1">
           <w:r>
             <w:rPr>
               <w:rStyle w:val="Hyperlink"/>
@@ -3522,6 +3536,7 @@
       </w:r>
       <w:r>
         <w:rPr>
+          <w:u w:val="single" w:color="0066cc"/>
           <w:rFonts w:ascii="Charis SIL Regular" w:hAnsi="Charis SIL Regular" w:eastAsia="Charis SIL Regular"/>
           <w:b w:val="0"/>
           <w:i w:val="0"/>
@@ -3546,7 +3561,7 @@
           <w:sz w:val="24"/>
           <w:u w:val="single"/>
         </w:rPr>
-        <w:hyperlink r:id="rId21" w:history="1">
+        <w:hyperlink r:id="rId23" w:history="1">
           <w:r>
             <w:rPr>
               <w:rStyle w:val="Hyperlink"/>

--- a/EXPORTS/DOCX/published/niveau3/English/MNusantara.docx
+++ b/EXPORTS/DOCX/published/niveau3/English/MNusantara.docx
@@ -529,21 +529,13 @@
       </w:r>
       <w:r>
         <w:rPr>
-          <w:u w:val="single" w:color="0066cc"/>
           <w:rFonts w:ascii="Charis SIL Regular" w:hAnsi="Charis SIL Regular" w:eastAsia="Charis SIL Regular"/>
           <w:b w:val="0"/>
           <w:i w:val="0"/>
           <w:color w:val="000000"/>
           <w:sz w:val="24"/>
         </w:rPr>
-        <w:hyperlink r:id="rId11" w:history="1">
-          <w:r>
-            <w:rPr>
-              <w:rStyle w:val="Hyperlink"/>
-            </w:rPr>
-            <w:t xml:space="preserve">and a new </w:t>
-          </w:r>
-        </w:hyperlink>
+        <w:t xml:space="preserve">and a new </w:t>
       </w:r>
       <w:r>
         <w:rPr>
@@ -554,7 +546,7 @@
           <w:sz w:val="24"/>
           <w:u w:val="single"/>
         </w:rPr>
-        <w:hyperlink r:id="rId11" w:history="1">
+        <w:hyperlink r:id="rId12" w:history="1">
           <w:r>
             <w:rPr>
               <w:rStyle w:val="Hyperlink"/>
@@ -572,7 +564,7 @@
           <w:sz w:val="24"/>
           <w:u w:val="single"/>
         </w:rPr>
-        <w:hyperlink r:id="rId11" w:history="1">
+        <w:hyperlink r:id="rId12" w:history="1">
           <w:r>
             <w:rPr>
               <w:rStyle w:val="Hyperlink"/>
@@ -2827,15 +2819,9 @@
           <w:i w:val="0"/>
           <w:color w:val="0066CC"/>
           <w:sz w:val="24"/>
+          <w:u w:val="single"/>
         </w:rPr>
-        <w:hyperlink r:id="rId14" w:history="1">
-          <w:r>
-            <w:rPr>
-              <w:rStyle w:val="Hyperlink"/>
-            </w:rPr>
-            <w:t>2</w:t>
-          </w:r>
-        </w:hyperlink>
+        <w:t>2</w:t>
       </w:r>
       <w:r>
         <w:rPr>
@@ -3175,7 +3161,7 @@
           <w:sz w:val="24"/>
           <w:u w:val="single"/>
         </w:rPr>
-        <w:hyperlink r:id="rId19" w:history="1">
+        <w:hyperlink r:id="rId18" w:history="1">
           <w:r>
             <w:rPr>
               <w:rStyle w:val="Hyperlink"/>
@@ -3193,7 +3179,7 @@
           <w:sz w:val="24"/>
           <w:u w:val="single"/>
         </w:rPr>
-        <w:hyperlink r:id="rId19" w:history="1">
+        <w:hyperlink r:id="rId18" w:history="1">
           <w:r>
             <w:rPr>
               <w:rStyle w:val="Hyperlink"/>
@@ -3229,7 +3215,7 @@
           <w:sz w:val="24"/>
           <w:u w:val="single"/>
         </w:rPr>
-        <w:hyperlink r:id="rId20" w:history="1">
+        <w:hyperlink r:id="rId18" w:history="1">
           <w:r>
             <w:rPr>
               <w:rStyle w:val="Hyperlink"/>
@@ -3258,7 +3244,7 @@
           <w:sz w:val="24"/>
           <w:u w:val="single"/>
         </w:rPr>
-        <w:hyperlink r:id="rId20" w:history="1">
+        <w:hyperlink r:id="rId18" w:history="1">
           <w:r>
             <w:rPr>
               <w:rStyle w:val="Hyperlink"/>
@@ -3276,7 +3262,7 @@
           <w:sz w:val="24"/>
           <w:u w:val="single"/>
         </w:rPr>
-        <w:hyperlink r:id="rId20" w:history="1">
+        <w:hyperlink r:id="rId18" w:history="1">
           <w:r>
             <w:rPr>
               <w:rStyle w:val="Hyperlink"/>
@@ -3407,7 +3393,7 @@
           <w:sz w:val="24"/>
           <w:u w:val="single"/>
         </w:rPr>
-        <w:hyperlink r:id="rId21" w:history="1">
+        <w:hyperlink r:id="rId20" w:history="1">
           <w:r>
             <w:rPr>
               <w:rStyle w:val="Hyperlink"/>
@@ -3425,7 +3411,7 @@
           <w:sz w:val="24"/>
           <w:u w:val="single"/>
         </w:rPr>
-        <w:hyperlink r:id="rId21" w:history="1">
+        <w:hyperlink r:id="rId20" w:history="1">
           <w:r>
             <w:rPr>
               <w:rStyle w:val="Hyperlink"/>
@@ -3443,7 +3429,7 @@
           <w:sz w:val="24"/>
           <w:u w:val="single"/>
         </w:rPr>
-        <w:hyperlink r:id="rId21" w:history="1">
+        <w:hyperlink r:id="rId20" w:history="1">
           <w:r>
             <w:rPr>
               <w:rStyle w:val="Hyperlink"/>
@@ -3461,7 +3447,7 @@
           <w:sz w:val="24"/>
           <w:u w:val="single"/>
         </w:rPr>
-        <w:hyperlink r:id="rId21" w:history="1">
+        <w:hyperlink r:id="rId20" w:history="1">
           <w:r>
             <w:rPr>
               <w:rStyle w:val="Hyperlink"/>
@@ -3489,7 +3475,7 @@
           <w:sz w:val="24"/>
           <w:u w:val="single"/>
         </w:rPr>
-        <w:hyperlink r:id="rId22" w:history="1">
+        <w:hyperlink r:id="rId21" w:history="1">
           <w:r>
             <w:rPr>
               <w:rStyle w:val="Hyperlink"/>
@@ -3507,7 +3493,7 @@
           <w:sz w:val="24"/>
           <w:u w:val="single"/>
         </w:rPr>
-        <w:hyperlink r:id="rId22" w:history="1">
+        <w:hyperlink r:id="rId20" w:history="1">
           <w:r>
             <w:rPr>
               <w:rStyle w:val="Hyperlink"/>
@@ -3525,7 +3511,7 @@
           <w:sz w:val="24"/>
           <w:u w:val="single"/>
         </w:rPr>
-        <w:hyperlink r:id="rId22" w:history="1">
+        <w:hyperlink r:id="rId20" w:history="1">
           <w:r>
             <w:rPr>
               <w:rStyle w:val="Hyperlink"/>
@@ -3536,21 +3522,13 @@
       </w:r>
       <w:r>
         <w:rPr>
-          <w:u w:val="single" w:color="0066cc"/>
           <w:rFonts w:ascii="Charis SIL Regular" w:hAnsi="Charis SIL Regular" w:eastAsia="Charis SIL Regular"/>
           <w:b w:val="0"/>
           <w:i w:val="0"/>
           <w:color w:val="000000"/>
           <w:sz w:val="24"/>
         </w:rPr>
-        <w:hyperlink r:id="rId21" w:history="1">
-          <w:r>
-            <w:rPr>
-              <w:rStyle w:val="Hyperlink"/>
-            </w:rPr>
-            <w:t xml:space="preserve">, </w:t>
-          </w:r>
-        </w:hyperlink>
+        <w:t xml:space="preserve">, </w:t>
       </w:r>
       <w:r>
         <w:rPr>
@@ -3561,7 +3539,7 @@
           <w:sz w:val="24"/>
           <w:u w:val="single"/>
         </w:rPr>
-        <w:hyperlink r:id="rId23" w:history="1">
+        <w:hyperlink r:id="rId20" w:history="1">
           <w:r>
             <w:rPr>
               <w:rStyle w:val="Hyperlink"/>
@@ -3590,7 +3568,7 @@
           <w:sz w:val="24"/>
           <w:u w:val="single"/>
         </w:rPr>
-        <w:hyperlink r:id="rId23" w:history="1">
+        <w:hyperlink r:id="rId22" w:history="1">
           <w:r>
             <w:rPr>
               <w:rStyle w:val="Hyperlink"/>
@@ -3608,7 +3586,7 @@
           <w:sz w:val="24"/>
           <w:u w:val="single"/>
         </w:rPr>
-        <w:hyperlink r:id="rId23" w:history="1">
+        <w:hyperlink r:id="rId20" w:history="1">
           <w:r>
             <w:rPr>
               <w:rStyle w:val="Hyperlink"/>

--- a/EXPORTS/DOCX/published/niveau3/English/MNusantara.docx
+++ b/EXPORTS/DOCX/published/niveau3/English/MNusantara.docx
@@ -546,7 +546,7 @@
           <w:sz w:val="24"/>
           <w:u w:val="single"/>
         </w:rPr>
-        <w:hyperlink r:id="rId12" w:history="1">
+        <w:hyperlink r:id="rId11" w:history="1">
           <w:r>
             <w:rPr>
               <w:rStyle w:val="Hyperlink"/>
@@ -564,7 +564,7 @@
           <w:sz w:val="24"/>
           <w:u w:val="single"/>
         </w:rPr>
-        <w:hyperlink r:id="rId12" w:history="1">
+        <w:hyperlink r:id="rId11" w:history="1">
           <w:r>
             <w:rPr>
               <w:rStyle w:val="Hyperlink"/>
@@ -3161,7 +3161,7 @@
           <w:sz w:val="24"/>
           <w:u w:val="single"/>
         </w:rPr>
-        <w:hyperlink r:id="rId18" w:history="1">
+        <w:hyperlink r:id="rId19" w:history="1">
           <w:r>
             <w:rPr>
               <w:rStyle w:val="Hyperlink"/>
@@ -3190,7 +3190,6 @@
       </w:r>
       <w:r>
         <w:rPr>
-          <w:u w:val="single" w:color="0066cc"/>
           <w:rFonts w:ascii="Charis SIL Regular" w:hAnsi="Charis SIL Regular" w:eastAsia="Charis SIL Regular"/>
           <w:b w:val="0"/>
           <w:i w:val="0"/>
@@ -3493,7 +3492,7 @@
           <w:sz w:val="24"/>
           <w:u w:val="single"/>
         </w:rPr>
-        <w:hyperlink r:id="rId20" w:history="1">
+        <w:hyperlink r:id="rId21" w:history="1">
           <w:r>
             <w:rPr>
               <w:rStyle w:val="Hyperlink"/>
@@ -3528,7 +3527,14 @@
           <w:color w:val="000000"/>
           <w:sz w:val="24"/>
         </w:rPr>
-        <w:t xml:space="preserve">, </w:t>
+        <w:hyperlink r:id="rId20" w:history="1">
+          <w:r>
+            <w:rPr>
+              <w:rStyle w:val="Hyperlink"/>
+            </w:rPr>
+            <w:t xml:space="preserve">, </w:t>
+          </w:r>
+        </w:hyperlink>
       </w:r>
       <w:r>
         <w:rPr>
@@ -3568,7 +3574,7 @@
           <w:sz w:val="24"/>
           <w:u w:val="single"/>
         </w:rPr>
-        <w:hyperlink r:id="rId22" w:history="1">
+        <w:hyperlink r:id="rId20" w:history="1">
           <w:r>
             <w:rPr>
               <w:rStyle w:val="Hyperlink"/>

--- a/EXPORTS/DOCX/published/niveau3/English/MNusantara.docx
+++ b/EXPORTS/DOCX/published/niveau3/English/MNusantara.docx
@@ -3179,7 +3179,7 @@
           <w:sz w:val="24"/>
           <w:u w:val="single"/>
         </w:rPr>
-        <w:hyperlink r:id="rId18" w:history="1">
+        <w:hyperlink r:id="rId19" w:history="1">
           <w:r>
             <w:rPr>
               <w:rStyle w:val="Hyperlink"/>
@@ -3196,14 +3196,7 @@
           <w:color w:val="000000"/>
           <w:sz w:val="24"/>
         </w:rPr>
-        <w:hyperlink r:id="rId18" w:history="1">
-          <w:r>
-            <w:rPr>
-              <w:rStyle w:val="Hyperlink"/>
-            </w:rPr>
-            <w:t xml:space="preserve">, </w:t>
-          </w:r>
-        </w:hyperlink>
+        <w:t xml:space="preserve">, </w:t>
       </w:r>
       <w:r>
         <w:rPr>
@@ -3214,7 +3207,7 @@
           <w:sz w:val="24"/>
           <w:u w:val="single"/>
         </w:rPr>
-        <w:hyperlink r:id="rId18" w:history="1">
+        <w:hyperlink r:id="rId20" w:history="1">
           <w:r>
             <w:rPr>
               <w:rStyle w:val="Hyperlink"/>
@@ -3243,7 +3236,7 @@
           <w:sz w:val="24"/>
           <w:u w:val="single"/>
         </w:rPr>
-        <w:hyperlink r:id="rId18" w:history="1">
+        <w:hyperlink r:id="rId20" w:history="1">
           <w:r>
             <w:rPr>
               <w:rStyle w:val="Hyperlink"/>
@@ -3261,7 +3254,7 @@
           <w:sz w:val="24"/>
           <w:u w:val="single"/>
         </w:rPr>
-        <w:hyperlink r:id="rId18" w:history="1">
+        <w:hyperlink r:id="rId20" w:history="1">
           <w:r>
             <w:rPr>
               <w:rStyle w:val="Hyperlink"/>
@@ -3392,7 +3385,7 @@
           <w:sz w:val="24"/>
           <w:u w:val="single"/>
         </w:rPr>
-        <w:hyperlink r:id="rId20" w:history="1">
+        <w:hyperlink r:id="rId21" w:history="1">
           <w:r>
             <w:rPr>
               <w:rStyle w:val="Hyperlink"/>
@@ -3410,7 +3403,7 @@
           <w:sz w:val="24"/>
           <w:u w:val="single"/>
         </w:rPr>
-        <w:hyperlink r:id="rId20" w:history="1">
+        <w:hyperlink r:id="rId21" w:history="1">
           <w:r>
             <w:rPr>
               <w:rStyle w:val="Hyperlink"/>
@@ -3428,7 +3421,7 @@
           <w:sz w:val="24"/>
           <w:u w:val="single"/>
         </w:rPr>
-        <w:hyperlink r:id="rId20" w:history="1">
+        <w:hyperlink r:id="rId21" w:history="1">
           <w:r>
             <w:rPr>
               <w:rStyle w:val="Hyperlink"/>
@@ -3446,7 +3439,7 @@
           <w:sz w:val="24"/>
           <w:u w:val="single"/>
         </w:rPr>
-        <w:hyperlink r:id="rId20" w:history="1">
+        <w:hyperlink r:id="rId21" w:history="1">
           <w:r>
             <w:rPr>
               <w:rStyle w:val="Hyperlink"/>
@@ -3474,7 +3467,7 @@
           <w:sz w:val="24"/>
           <w:u w:val="single"/>
         </w:rPr>
-        <w:hyperlink r:id="rId21" w:history="1">
+        <w:hyperlink r:id="rId22" w:history="1">
           <w:r>
             <w:rPr>
               <w:rStyle w:val="Hyperlink"/>
@@ -3510,7 +3503,7 @@
           <w:sz w:val="24"/>
           <w:u w:val="single"/>
         </w:rPr>
-        <w:hyperlink r:id="rId20" w:history="1">
+        <w:hyperlink r:id="rId21" w:history="1">
           <w:r>
             <w:rPr>
               <w:rStyle w:val="Hyperlink"/>
@@ -3527,14 +3520,7 @@
           <w:color w:val="000000"/>
           <w:sz w:val="24"/>
         </w:rPr>
-        <w:hyperlink r:id="rId20" w:history="1">
-          <w:r>
-            <w:rPr>
-              <w:rStyle w:val="Hyperlink"/>
-            </w:rPr>
-            <w:t xml:space="preserve">, </w:t>
-          </w:r>
-        </w:hyperlink>
+        <w:t xml:space="preserve">, </w:t>
       </w:r>
       <w:r>
         <w:rPr>
@@ -3545,7 +3531,7 @@
           <w:sz w:val="24"/>
           <w:u w:val="single"/>
         </w:rPr>
-        <w:hyperlink r:id="rId20" w:history="1">
+        <w:hyperlink r:id="rId23" w:history="1">
           <w:r>
             <w:rPr>
               <w:rStyle w:val="Hyperlink"/>
@@ -3574,7 +3560,7 @@
           <w:sz w:val="24"/>
           <w:u w:val="single"/>
         </w:rPr>
-        <w:hyperlink r:id="rId20" w:history="1">
+        <w:hyperlink r:id="rId23" w:history="1">
           <w:r>
             <w:rPr>
               <w:rStyle w:val="Hyperlink"/>
@@ -3592,7 +3578,7 @@
           <w:sz w:val="24"/>
           <w:u w:val="single"/>
         </w:rPr>
-        <w:hyperlink r:id="rId20" w:history="1">
+        <w:hyperlink r:id="rId23" w:history="1">
           <w:r>
             <w:rPr>
               <w:rStyle w:val="Hyperlink"/>

--- a/EXPORTS/DOCX/published/niveau3/English/MNusantara.docx
+++ b/EXPORTS/DOCX/published/niveau3/English/MNusantara.docx
@@ -529,13 +529,21 @@
       </w:r>
       <w:r>
         <w:rPr>
+          <w:u w:val="single" w:color="0066cc"/>
           <w:rFonts w:ascii="Charis SIL Regular" w:hAnsi="Charis SIL Regular" w:eastAsia="Charis SIL Regular"/>
           <w:b w:val="0"/>
           <w:i w:val="0"/>
           <w:color w:val="000000"/>
           <w:sz w:val="24"/>
         </w:rPr>
-        <w:t xml:space="preserve">and a new </w:t>
+        <w:hyperlink r:id="rId11" w:history="1">
+          <w:r>
+            <w:rPr>
+              <w:rStyle w:val="Hyperlink"/>
+            </w:rPr>
+            <w:t xml:space="preserve">and a new </w:t>
+          </w:r>
+        </w:hyperlink>
       </w:r>
       <w:r>
         <w:rPr>
@@ -1149,43 +1157,7 @@
           <w:color w:val="000000"/>
           <w:sz w:val="24"/>
         </w:rPr>
-        <w:t>. This publication also includes a comprehensive overview of the</w:t>
-      </w:r>
-      <w:r>
-        <w:rPr>
-          <w:u w:val="single" w:color="0066cc"/>
-          <w:rFonts w:ascii="Charis SIL Regular" w:hAnsi="Charis SIL Regular" w:eastAsia="Charis SIL Regular"/>
-          <w:b w:val="0"/>
-          <w:i w:val="0"/>
-          <w:color w:val="000000"/>
-          <w:sz w:val="24"/>
-        </w:rPr>
-        <w:hyperlink r:id="rId14" w:history="1">
-          <w:r>
-            <w:rPr>
-              <w:rStyle w:val="Hyperlink"/>
-            </w:rPr>
-            <w:t xml:space="preserve"> institutio</w:t>
-          </w:r>
-        </w:hyperlink>
-      </w:r>
-      <w:r>
-        <w:rPr>
-          <w:u w:val="single" w:color="0066cc"/>
-          <w:rFonts w:ascii="Charis SIL Regular" w:hAnsi="Charis SIL Regular" w:eastAsia="Charis SIL Regular"/>
-          <w:b w:val="0"/>
-          <w:i w:val="0"/>
-          <w:color w:val="000000"/>
-          <w:sz w:val="24"/>
-        </w:rPr>
-        <w:hyperlink r:id="rId14" w:history="1">
-          <w:r>
-            <w:rPr>
-              <w:rStyle w:val="Hyperlink"/>
-            </w:rPr>
-            <w:t xml:space="preserve">ns </w:t>
-          </w:r>
-        </w:hyperlink>
+        <w:t xml:space="preserve">. This publication also includes a comprehensive overview of the institutions </w:t>
       </w:r>
       <w:r>
         <w:rPr>
@@ -2819,9 +2791,15 @@
           <w:i w:val="0"/>
           <w:color w:val="0066CC"/>
           <w:sz w:val="24"/>
-          <w:u w:val="single"/>
         </w:rPr>
-        <w:t>2</w:t>
+        <w:hyperlink r:id="rId14" w:history="1">
+          <w:r>
+            <w:rPr>
+              <w:rStyle w:val="Hyperlink"/>
+            </w:rPr>
+            <w:t>2</w:t>
+          </w:r>
+        </w:hyperlink>
       </w:r>
       <w:r>
         <w:rPr>
@@ -3179,7 +3157,7 @@
           <w:sz w:val="24"/>
           <w:u w:val="single"/>
         </w:rPr>
-        <w:hyperlink r:id="rId19" w:history="1">
+        <w:hyperlink r:id="rId18" w:history="1">
           <w:r>
             <w:rPr>
               <w:rStyle w:val="Hyperlink"/>
@@ -3196,7 +3174,14 @@
           <w:color w:val="000000"/>
           <w:sz w:val="24"/>
         </w:rPr>
-        <w:t xml:space="preserve">, </w:t>
+        <w:hyperlink r:id="rId18" w:history="1">
+          <w:r>
+            <w:rPr>
+              <w:rStyle w:val="Hyperlink"/>
+            </w:rPr>
+            <w:t xml:space="preserve">, </w:t>
+          </w:r>
+        </w:hyperlink>
       </w:r>
       <w:r>
         <w:rPr>
@@ -3207,7 +3192,7 @@
           <w:sz w:val="24"/>
           <w:u w:val="single"/>
         </w:rPr>
-        <w:hyperlink r:id="rId20" w:history="1">
+        <w:hyperlink r:id="rId18" w:history="1">
           <w:r>
             <w:rPr>
               <w:rStyle w:val="Hyperlink"/>
@@ -3236,7 +3221,7 @@
           <w:sz w:val="24"/>
           <w:u w:val="single"/>
         </w:rPr>
-        <w:hyperlink r:id="rId20" w:history="1">
+        <w:hyperlink r:id="rId18" w:history="1">
           <w:r>
             <w:rPr>
               <w:rStyle w:val="Hyperlink"/>
@@ -3254,7 +3239,7 @@
           <w:sz w:val="24"/>
           <w:u w:val="single"/>
         </w:rPr>
-        <w:hyperlink r:id="rId20" w:history="1">
+        <w:hyperlink r:id="rId18" w:history="1">
           <w:r>
             <w:rPr>
               <w:rStyle w:val="Hyperlink"/>
@@ -3385,7 +3370,7 @@
           <w:sz w:val="24"/>
           <w:u w:val="single"/>
         </w:rPr>
-        <w:hyperlink r:id="rId21" w:history="1">
+        <w:hyperlink r:id="rId20" w:history="1">
           <w:r>
             <w:rPr>
               <w:rStyle w:val="Hyperlink"/>
@@ -3403,7 +3388,7 @@
           <w:sz w:val="24"/>
           <w:u w:val="single"/>
         </w:rPr>
-        <w:hyperlink r:id="rId21" w:history="1">
+        <w:hyperlink r:id="rId20" w:history="1">
           <w:r>
             <w:rPr>
               <w:rStyle w:val="Hyperlink"/>
@@ -3421,7 +3406,7 @@
           <w:sz w:val="24"/>
           <w:u w:val="single"/>
         </w:rPr>
-        <w:hyperlink r:id="rId21" w:history="1">
+        <w:hyperlink r:id="rId20" w:history="1">
           <w:r>
             <w:rPr>
               <w:rStyle w:val="Hyperlink"/>
@@ -3439,7 +3424,7 @@
           <w:sz w:val="24"/>
           <w:u w:val="single"/>
         </w:rPr>
-        <w:hyperlink r:id="rId21" w:history="1">
+        <w:hyperlink r:id="rId20" w:history="1">
           <w:r>
             <w:rPr>
               <w:rStyle w:val="Hyperlink"/>
@@ -3467,7 +3452,7 @@
           <w:sz w:val="24"/>
           <w:u w:val="single"/>
         </w:rPr>
-        <w:hyperlink r:id="rId22" w:history="1">
+        <w:hyperlink r:id="rId21" w:history="1">
           <w:r>
             <w:rPr>
               <w:rStyle w:val="Hyperlink"/>
@@ -3503,7 +3488,7 @@
           <w:sz w:val="24"/>
           <w:u w:val="single"/>
         </w:rPr>
-        <w:hyperlink r:id="rId21" w:history="1">
+        <w:hyperlink r:id="rId20" w:history="1">
           <w:r>
             <w:rPr>
               <w:rStyle w:val="Hyperlink"/>
@@ -3520,7 +3505,14 @@
           <w:color w:val="000000"/>
           <w:sz w:val="24"/>
         </w:rPr>
-        <w:t xml:space="preserve">, </w:t>
+        <w:hyperlink r:id="rId20" w:history="1">
+          <w:r>
+            <w:rPr>
+              <w:rStyle w:val="Hyperlink"/>
+            </w:rPr>
+            <w:t xml:space="preserve">, </w:t>
+          </w:r>
+        </w:hyperlink>
       </w:r>
       <w:r>
         <w:rPr>
@@ -3531,7 +3523,7 @@
           <w:sz w:val="24"/>
           <w:u w:val="single"/>
         </w:rPr>
-        <w:hyperlink r:id="rId23" w:history="1">
+        <w:hyperlink r:id="rId20" w:history="1">
           <w:r>
             <w:rPr>
               <w:rStyle w:val="Hyperlink"/>
@@ -3560,7 +3552,7 @@
           <w:sz w:val="24"/>
           <w:u w:val="single"/>
         </w:rPr>
-        <w:hyperlink r:id="rId23" w:history="1">
+        <w:hyperlink r:id="rId20" w:history="1">
           <w:r>
             <w:rPr>
               <w:rStyle w:val="Hyperlink"/>
@@ -3578,7 +3570,7 @@
           <w:sz w:val="24"/>
           <w:u w:val="single"/>
         </w:rPr>
-        <w:hyperlink r:id="rId23" w:history="1">
+        <w:hyperlink r:id="rId20" w:history="1">
           <w:r>
             <w:rPr>
               <w:rStyle w:val="Hyperlink"/>

--- a/EXPORTS/DOCX/published/niveau3/English/MNusantara.docx
+++ b/EXPORTS/DOCX/published/niveau3/English/MNusantara.docx
@@ -1157,7 +1157,25 @@
           <w:color w:val="000000"/>
           <w:sz w:val="24"/>
         </w:rPr>
-        <w:t xml:space="preserve">. This publication also includes a comprehensive overview of the institutions </w:t>
+        <w:t>. This publication also includes a comprehensive overview of the institutio</w:t>
+      </w:r>
+      <w:r>
+        <w:rPr>
+          <w:u w:val="single" w:color="0066cc"/>
+          <w:rFonts w:ascii="Charis SIL Regular" w:hAnsi="Charis SIL Regular" w:eastAsia="Charis SIL Regular"/>
+          <w:b w:val="0"/>
+          <w:i w:val="0"/>
+          <w:color w:val="000000"/>
+          <w:sz w:val="24"/>
+        </w:rPr>
+        <w:hyperlink r:id="rId14" w:history="1">
+          <w:r>
+            <w:rPr>
+              <w:rStyle w:val="Hyperlink"/>
+            </w:rPr>
+            <w:t xml:space="preserve">ns </w:t>
+          </w:r>
+        </w:hyperlink>
       </w:r>
       <w:r>
         <w:rPr>
@@ -2791,15 +2809,9 @@
           <w:i w:val="0"/>
           <w:color w:val="0066CC"/>
           <w:sz w:val="24"/>
+          <w:u w:val="single"/>
         </w:rPr>
-        <w:hyperlink r:id="rId14" w:history="1">
-          <w:r>
-            <w:rPr>
-              <w:rStyle w:val="Hyperlink"/>
-            </w:rPr>
-            <w:t>2</w:t>
-          </w:r>
-        </w:hyperlink>
+        <w:t>2</w:t>
       </w:r>
       <w:r>
         <w:rPr>
@@ -3157,7 +3169,7 @@
           <w:sz w:val="24"/>
           <w:u w:val="single"/>
         </w:rPr>
-        <w:hyperlink r:id="rId18" w:history="1">
+        <w:hyperlink r:id="rId19" w:history="1">
           <w:r>
             <w:rPr>
               <w:rStyle w:val="Hyperlink"/>
@@ -3168,6 +3180,7 @@
       </w:r>
       <w:r>
         <w:rPr>
+          <w:u w:val="single" w:color="0066cc"/>
           <w:rFonts w:ascii="Charis SIL Regular" w:hAnsi="Charis SIL Regular" w:eastAsia="Charis SIL Regular"/>
           <w:b w:val="0"/>
           <w:i w:val="0"/>
@@ -3470,7 +3483,7 @@
           <w:sz w:val="24"/>
           <w:u w:val="single"/>
         </w:rPr>
-        <w:hyperlink r:id="rId21" w:history="1">
+        <w:hyperlink r:id="rId20" w:history="1">
           <w:r>
             <w:rPr>
               <w:rStyle w:val="Hyperlink"/>
@@ -3505,14 +3518,7 @@
           <w:color w:val="000000"/>
           <w:sz w:val="24"/>
         </w:rPr>
-        <w:hyperlink r:id="rId20" w:history="1">
-          <w:r>
-            <w:rPr>
-              <w:rStyle w:val="Hyperlink"/>
-            </w:rPr>
-            <w:t xml:space="preserve">, </w:t>
-          </w:r>
-        </w:hyperlink>
+        <w:t xml:space="preserve">, </w:t>
       </w:r>
       <w:r>
         <w:rPr>
@@ -3552,7 +3558,7 @@
           <w:sz w:val="24"/>
           <w:u w:val="single"/>
         </w:rPr>
-        <w:hyperlink r:id="rId20" w:history="1">
+        <w:hyperlink r:id="rId22" w:history="1">
           <w:r>
             <w:rPr>
               <w:rStyle w:val="Hyperlink"/>
@@ -3570,7 +3576,7 @@
           <w:sz w:val="24"/>
           <w:u w:val="single"/>
         </w:rPr>
-        <w:hyperlink r:id="rId20" w:history="1">
+        <w:hyperlink r:id="rId22" w:history="1">
           <w:r>
             <w:rPr>
               <w:rStyle w:val="Hyperlink"/>

--- a/EXPORTS/DOCX/published/niveau3/English/MNusantara.docx
+++ b/EXPORTS/DOCX/published/niveau3/English/MNusantara.docx
@@ -529,21 +529,13 @@
       </w:r>
       <w:r>
         <w:rPr>
-          <w:u w:val="single" w:color="0066cc"/>
           <w:rFonts w:ascii="Charis SIL Regular" w:hAnsi="Charis SIL Regular" w:eastAsia="Charis SIL Regular"/>
           <w:b w:val="0"/>
           <w:i w:val="0"/>
           <w:color w:val="000000"/>
           <w:sz w:val="24"/>
         </w:rPr>
-        <w:hyperlink r:id="rId11" w:history="1">
-          <w:r>
-            <w:rPr>
-              <w:rStyle w:val="Hyperlink"/>
-            </w:rPr>
-            <w:t xml:space="preserve">and a new </w:t>
-          </w:r>
-        </w:hyperlink>
+        <w:t xml:space="preserve">and a new </w:t>
       </w:r>
       <w:r>
         <w:rPr>
@@ -1157,7 +1149,25 @@
           <w:color w:val="000000"/>
           <w:sz w:val="24"/>
         </w:rPr>
-        <w:t>. This publication also includes a comprehensive overview of the institutio</w:t>
+        <w:t>. This publication also includes a comprehensive overview of the</w:t>
+      </w:r>
+      <w:r>
+        <w:rPr>
+          <w:u w:val="single" w:color="0066cc"/>
+          <w:rFonts w:ascii="Charis SIL Regular" w:hAnsi="Charis SIL Regular" w:eastAsia="Charis SIL Regular"/>
+          <w:b w:val="0"/>
+          <w:i w:val="0"/>
+          <w:color w:val="000000"/>
+          <w:sz w:val="24"/>
+        </w:rPr>
+        <w:hyperlink r:id="rId14" w:history="1">
+          <w:r>
+            <w:rPr>
+              <w:rStyle w:val="Hyperlink"/>
+            </w:rPr>
+            <w:t xml:space="preserve"> institutio</w:t>
+          </w:r>
+        </w:hyperlink>
       </w:r>
       <w:r>
         <w:rPr>
@@ -3180,21 +3190,13 @@
       </w:r>
       <w:r>
         <w:rPr>
-          <w:u w:val="single" w:color="0066cc"/>
           <w:rFonts w:ascii="Charis SIL Regular" w:hAnsi="Charis SIL Regular" w:eastAsia="Charis SIL Regular"/>
           <w:b w:val="0"/>
           <w:i w:val="0"/>
           <w:color w:val="000000"/>
           <w:sz w:val="24"/>
         </w:rPr>
-        <w:hyperlink r:id="rId18" w:history="1">
-          <w:r>
-            <w:rPr>
-              <w:rStyle w:val="Hyperlink"/>
-            </w:rPr>
-            <w:t xml:space="preserve">, </w:t>
-          </w:r>
-        </w:hyperlink>
+        <w:t xml:space="preserve">, </w:t>
       </w:r>
       <w:r>
         <w:rPr>
@@ -3205,7 +3207,7 @@
           <w:sz w:val="24"/>
           <w:u w:val="single"/>
         </w:rPr>
-        <w:hyperlink r:id="rId18" w:history="1">
+        <w:hyperlink r:id="rId20" w:history="1">
           <w:r>
             <w:rPr>
               <w:rStyle w:val="Hyperlink"/>
@@ -3234,7 +3236,7 @@
           <w:sz w:val="24"/>
           <w:u w:val="single"/>
         </w:rPr>
-        <w:hyperlink r:id="rId18" w:history="1">
+        <w:hyperlink r:id="rId20" w:history="1">
           <w:r>
             <w:rPr>
               <w:rStyle w:val="Hyperlink"/>
@@ -3252,7 +3254,7 @@
           <w:sz w:val="24"/>
           <w:u w:val="single"/>
         </w:rPr>
-        <w:hyperlink r:id="rId18" w:history="1">
+        <w:hyperlink r:id="rId20" w:history="1">
           <w:r>
             <w:rPr>
               <w:rStyle w:val="Hyperlink"/>
@@ -3383,7 +3385,7 @@
           <w:sz w:val="24"/>
           <w:u w:val="single"/>
         </w:rPr>
-        <w:hyperlink r:id="rId20" w:history="1">
+        <w:hyperlink r:id="rId21" w:history="1">
           <w:r>
             <w:rPr>
               <w:rStyle w:val="Hyperlink"/>
@@ -3401,7 +3403,7 @@
           <w:sz w:val="24"/>
           <w:u w:val="single"/>
         </w:rPr>
-        <w:hyperlink r:id="rId20" w:history="1">
+        <w:hyperlink r:id="rId21" w:history="1">
           <w:r>
             <w:rPr>
               <w:rStyle w:val="Hyperlink"/>
@@ -3419,7 +3421,7 @@
           <w:sz w:val="24"/>
           <w:u w:val="single"/>
         </w:rPr>
-        <w:hyperlink r:id="rId20" w:history="1">
+        <w:hyperlink r:id="rId21" w:history="1">
           <w:r>
             <w:rPr>
               <w:rStyle w:val="Hyperlink"/>
@@ -3437,7 +3439,7 @@
           <w:sz w:val="24"/>
           <w:u w:val="single"/>
         </w:rPr>
-        <w:hyperlink r:id="rId20" w:history="1">
+        <w:hyperlink r:id="rId21" w:history="1">
           <w:r>
             <w:rPr>
               <w:rStyle w:val="Hyperlink"/>
@@ -3465,7 +3467,7 @@
           <w:sz w:val="24"/>
           <w:u w:val="single"/>
         </w:rPr>
-        <w:hyperlink r:id="rId21" w:history="1">
+        <w:hyperlink r:id="rId22" w:history="1">
           <w:r>
             <w:rPr>
               <w:rStyle w:val="Hyperlink"/>
@@ -3483,7 +3485,7 @@
           <w:sz w:val="24"/>
           <w:u w:val="single"/>
         </w:rPr>
-        <w:hyperlink r:id="rId20" w:history="1">
+        <w:hyperlink r:id="rId21" w:history="1">
           <w:r>
             <w:rPr>
               <w:rStyle w:val="Hyperlink"/>
@@ -3501,7 +3503,7 @@
           <w:sz w:val="24"/>
           <w:u w:val="single"/>
         </w:rPr>
-        <w:hyperlink r:id="rId20" w:history="1">
+        <w:hyperlink r:id="rId21" w:history="1">
           <w:r>
             <w:rPr>
               <w:rStyle w:val="Hyperlink"/>
@@ -3529,7 +3531,7 @@
           <w:sz w:val="24"/>
           <w:u w:val="single"/>
         </w:rPr>
-        <w:hyperlink r:id="rId20" w:history="1">
+        <w:hyperlink r:id="rId21" w:history="1">
           <w:r>
             <w:rPr>
               <w:rStyle w:val="Hyperlink"/>
@@ -3558,7 +3560,7 @@
           <w:sz w:val="24"/>
           <w:u w:val="single"/>
         </w:rPr>
-        <w:hyperlink r:id="rId22" w:history="1">
+        <w:hyperlink r:id="rId23" w:history="1">
           <w:r>
             <w:rPr>
               <w:rStyle w:val="Hyperlink"/>
@@ -3576,7 +3578,7 @@
           <w:sz w:val="24"/>
           <w:u w:val="single"/>
         </w:rPr>
-        <w:hyperlink r:id="rId22" w:history="1">
+        <w:hyperlink r:id="rId23" w:history="1">
           <w:r>
             <w:rPr>
               <w:rStyle w:val="Hyperlink"/>

--- a/EXPORTS/DOCX/published/niveau3/English/MNusantara.docx
+++ b/EXPORTS/DOCX/published/niveau3/English/MNusantara.docx
@@ -529,13 +529,21 @@
       </w:r>
       <w:r>
         <w:rPr>
+          <w:u w:val="single" w:color="0066cc"/>
           <w:rFonts w:ascii="Charis SIL Regular" w:hAnsi="Charis SIL Regular" w:eastAsia="Charis SIL Regular"/>
           <w:b w:val="0"/>
           <w:i w:val="0"/>
           <w:color w:val="000000"/>
           <w:sz w:val="24"/>
         </w:rPr>
-        <w:t xml:space="preserve">and a new </w:t>
+        <w:hyperlink r:id="rId11" w:history="1">
+          <w:r>
+            <w:rPr>
+              <w:rStyle w:val="Hyperlink"/>
+            </w:rPr>
+            <w:t xml:space="preserve">and a new </w:t>
+          </w:r>
+        </w:hyperlink>
       </w:r>
       <w:r>
         <w:rPr>
@@ -649,14 +657,7 @@
           <w:color w:val="000000"/>
           <w:sz w:val="24"/>
         </w:rPr>
-        <w:hyperlink r:id="rId12" w:history="1">
-          <w:r>
-            <w:rPr>
-              <w:rStyle w:val="Hyperlink"/>
-            </w:rPr>
-            <w:t xml:space="preserve"> while the c</w:t>
-          </w:r>
-        </w:hyperlink>
+        <w:t xml:space="preserve"> while the c</w:t>
       </w:r>
       <w:r>
         <w:rPr>
@@ -1160,50 +1161,7 @@
           <w:color w:val="000000"/>
           <w:sz w:val="24"/>
         </w:rPr>
-        <w:hyperlink r:id="rId14" w:history="1">
-          <w:r>
-            <w:rPr>
-              <w:rStyle w:val="Hyperlink"/>
-            </w:rPr>
-            <w:t xml:space="preserve"> institutio</w:t>
-          </w:r>
-        </w:hyperlink>
-      </w:r>
-      <w:r>
-        <w:rPr>
-          <w:u w:val="single" w:color="0066cc"/>
-          <w:rFonts w:ascii="Charis SIL Regular" w:hAnsi="Charis SIL Regular" w:eastAsia="Charis SIL Regular"/>
-          <w:b w:val="0"/>
-          <w:i w:val="0"/>
-          <w:color w:val="000000"/>
-          <w:sz w:val="24"/>
-        </w:rPr>
-        <w:hyperlink r:id="rId14" w:history="1">
-          <w:r>
-            <w:rPr>
-              <w:rStyle w:val="Hyperlink"/>
-            </w:rPr>
-            <w:t xml:space="preserve">ns </w:t>
-          </w:r>
-        </w:hyperlink>
-      </w:r>
-      <w:r>
-        <w:rPr>
-          <w:u w:val="single" w:color="0066cc"/>
-          <w:rFonts w:ascii="Charis SIL Regular" w:hAnsi="Charis SIL Regular" w:eastAsia="Charis SIL Regular"/>
-          <w:b w:val="0"/>
-          <w:i w:val="0"/>
-          <w:color w:val="000000"/>
-          <w:sz w:val="24"/>
-        </w:rPr>
-        <w:hyperlink r:id="rId14" w:history="1">
-          <w:r>
-            <w:rPr>
-              <w:rStyle w:val="Hyperlink"/>
-            </w:rPr>
-            <w:t>whe</w:t>
-          </w:r>
-        </w:hyperlink>
+        <w:t xml:space="preserve"> institutions whe</w:t>
       </w:r>
       <w:r>
         <w:rPr>
@@ -3161,7 +3119,7 @@
           <w:sz w:val="24"/>
           <w:u w:val="single"/>
         </w:rPr>
-        <w:hyperlink r:id="rId19" w:history="1">
+        <w:hyperlink r:id="rId18" w:history="1">
           <w:r>
             <w:rPr>
               <w:rStyle w:val="Hyperlink"/>
@@ -3179,7 +3137,7 @@
           <w:sz w:val="24"/>
           <w:u w:val="single"/>
         </w:rPr>
-        <w:hyperlink r:id="rId19" w:history="1">
+        <w:hyperlink r:id="rId18" w:history="1">
           <w:r>
             <w:rPr>
               <w:rStyle w:val="Hyperlink"/>
@@ -3190,13 +3148,21 @@
       </w:r>
       <w:r>
         <w:rPr>
+          <w:u w:val="single" w:color="0066cc"/>
           <w:rFonts w:ascii="Charis SIL Regular" w:hAnsi="Charis SIL Regular" w:eastAsia="Charis SIL Regular"/>
           <w:b w:val="0"/>
           <w:i w:val="0"/>
           <w:color w:val="000000"/>
           <w:sz w:val="24"/>
         </w:rPr>
-        <w:t xml:space="preserve">, </w:t>
+        <w:hyperlink r:id="rId18" w:history="1">
+          <w:r>
+            <w:rPr>
+              <w:rStyle w:val="Hyperlink"/>
+            </w:rPr>
+            <w:t xml:space="preserve">, </w:t>
+          </w:r>
+        </w:hyperlink>
       </w:r>
       <w:r>
         <w:rPr>
@@ -3207,7 +3173,7 @@
           <w:sz w:val="24"/>
           <w:u w:val="single"/>
         </w:rPr>
-        <w:hyperlink r:id="rId20" w:history="1">
+        <w:hyperlink r:id="rId18" w:history="1">
           <w:r>
             <w:rPr>
               <w:rStyle w:val="Hyperlink"/>
@@ -3236,7 +3202,7 @@
           <w:sz w:val="24"/>
           <w:u w:val="single"/>
         </w:rPr>
-        <w:hyperlink r:id="rId20" w:history="1">
+        <w:hyperlink r:id="rId18" w:history="1">
           <w:r>
             <w:rPr>
               <w:rStyle w:val="Hyperlink"/>
@@ -3254,7 +3220,7 @@
           <w:sz w:val="24"/>
           <w:u w:val="single"/>
         </w:rPr>
-        <w:hyperlink r:id="rId20" w:history="1">
+        <w:hyperlink r:id="rId18" w:history="1">
           <w:r>
             <w:rPr>
               <w:rStyle w:val="Hyperlink"/>
@@ -3385,7 +3351,7 @@
           <w:sz w:val="24"/>
           <w:u w:val="single"/>
         </w:rPr>
-        <w:hyperlink r:id="rId21" w:history="1">
+        <w:hyperlink r:id="rId20" w:history="1">
           <w:r>
             <w:rPr>
               <w:rStyle w:val="Hyperlink"/>
@@ -3403,7 +3369,7 @@
           <w:sz w:val="24"/>
           <w:u w:val="single"/>
         </w:rPr>
-        <w:hyperlink r:id="rId21" w:history="1">
+        <w:hyperlink r:id="rId20" w:history="1">
           <w:r>
             <w:rPr>
               <w:rStyle w:val="Hyperlink"/>
@@ -3421,7 +3387,7 @@
           <w:sz w:val="24"/>
           <w:u w:val="single"/>
         </w:rPr>
-        <w:hyperlink r:id="rId21" w:history="1">
+        <w:hyperlink r:id="rId20" w:history="1">
           <w:r>
             <w:rPr>
               <w:rStyle w:val="Hyperlink"/>
@@ -3439,7 +3405,7 @@
           <w:sz w:val="24"/>
           <w:u w:val="single"/>
         </w:rPr>
-        <w:hyperlink r:id="rId21" w:history="1">
+        <w:hyperlink r:id="rId20" w:history="1">
           <w:r>
             <w:rPr>
               <w:rStyle w:val="Hyperlink"/>
@@ -3467,7 +3433,7 @@
           <w:sz w:val="24"/>
           <w:u w:val="single"/>
         </w:rPr>
-        <w:hyperlink r:id="rId22" w:history="1">
+        <w:hyperlink r:id="rId21" w:history="1">
           <w:r>
             <w:rPr>
               <w:rStyle w:val="Hyperlink"/>
@@ -3485,7 +3451,7 @@
           <w:sz w:val="24"/>
           <w:u w:val="single"/>
         </w:rPr>
-        <w:hyperlink r:id="rId21" w:history="1">
+        <w:hyperlink r:id="rId20" w:history="1">
           <w:r>
             <w:rPr>
               <w:rStyle w:val="Hyperlink"/>
@@ -3503,7 +3469,7 @@
           <w:sz w:val="24"/>
           <w:u w:val="single"/>
         </w:rPr>
-        <w:hyperlink r:id="rId21" w:history="1">
+        <w:hyperlink r:id="rId20" w:history="1">
           <w:r>
             <w:rPr>
               <w:rStyle w:val="Hyperlink"/>
@@ -3520,7 +3486,14 @@
           <w:color w:val="000000"/>
           <w:sz w:val="24"/>
         </w:rPr>
-        <w:t xml:space="preserve">, </w:t>
+        <w:hyperlink r:id="rId20" w:history="1">
+          <w:r>
+            <w:rPr>
+              <w:rStyle w:val="Hyperlink"/>
+            </w:rPr>
+            <w:t xml:space="preserve">, </w:t>
+          </w:r>
+        </w:hyperlink>
       </w:r>
       <w:r>
         <w:rPr>
@@ -3531,7 +3504,7 @@
           <w:sz w:val="24"/>
           <w:u w:val="single"/>
         </w:rPr>
-        <w:hyperlink r:id="rId21" w:history="1">
+        <w:hyperlink r:id="rId20" w:history="1">
           <w:r>
             <w:rPr>
               <w:rStyle w:val="Hyperlink"/>
@@ -3560,7 +3533,7 @@
           <w:sz w:val="24"/>
           <w:u w:val="single"/>
         </w:rPr>
-        <w:hyperlink r:id="rId23" w:history="1">
+        <w:hyperlink r:id="rId20" w:history="1">
           <w:r>
             <w:rPr>
               <w:rStyle w:val="Hyperlink"/>
@@ -3578,7 +3551,7 @@
           <w:sz w:val="24"/>
           <w:u w:val="single"/>
         </w:rPr>
-        <w:hyperlink r:id="rId23" w:history="1">
+        <w:hyperlink r:id="rId20" w:history="1">
           <w:r>
             <w:rPr>
               <w:rStyle w:val="Hyperlink"/>

--- a/EXPORTS/DOCX/published/niveau3/English/MNusantara.docx
+++ b/EXPORTS/DOCX/published/niveau3/English/MNusantara.docx
@@ -657,7 +657,14 @@
           <w:color w:val="000000"/>
           <w:sz w:val="24"/>
         </w:rPr>
-        <w:t xml:space="preserve"> while the c</w:t>
+        <w:hyperlink r:id="rId12" w:history="1">
+          <w:r>
+            <w:rPr>
+              <w:rStyle w:val="Hyperlink"/>
+            </w:rPr>
+            <w:t xml:space="preserve"> while the c</w:t>
+          </w:r>
+        </w:hyperlink>
       </w:r>
       <w:r>
         <w:rPr>
@@ -1150,7 +1157,7 @@
           <w:color w:val="000000"/>
           <w:sz w:val="24"/>
         </w:rPr>
-        <w:t>. This publication also includes a comprehensive overview of the</w:t>
+        <w:t xml:space="preserve">. This publication also includes a comprehensive overview of the institutions </w:t>
       </w:r>
       <w:r>
         <w:rPr>
@@ -1161,7 +1168,14 @@
           <w:color w:val="000000"/>
           <w:sz w:val="24"/>
         </w:rPr>
-        <w:t xml:space="preserve"> institutions whe</w:t>
+        <w:hyperlink r:id="rId14" w:history="1">
+          <w:r>
+            <w:rPr>
+              <w:rStyle w:val="Hyperlink"/>
+            </w:rPr>
+            <w:t>whe</w:t>
+          </w:r>
+        </w:hyperlink>
       </w:r>
       <w:r>
         <w:rPr>
@@ -3148,7 +3162,6 @@
       </w:r>
       <w:r>
         <w:rPr>
-          <w:u w:val="single" w:color="0066cc"/>
           <w:rFonts w:ascii="Charis SIL Regular" w:hAnsi="Charis SIL Regular" w:eastAsia="Charis SIL Regular"/>
           <w:b w:val="0"/>
           <w:i w:val="0"/>
@@ -3173,7 +3186,7 @@
           <w:sz w:val="24"/>
           <w:u w:val="single"/>
         </w:rPr>
-        <w:hyperlink r:id="rId18" w:history="1">
+        <w:hyperlink r:id="rId20" w:history="1">
           <w:r>
             <w:rPr>
               <w:rStyle w:val="Hyperlink"/>
@@ -3202,7 +3215,7 @@
           <w:sz w:val="24"/>
           <w:u w:val="single"/>
         </w:rPr>
-        <w:hyperlink r:id="rId18" w:history="1">
+        <w:hyperlink r:id="rId20" w:history="1">
           <w:r>
             <w:rPr>
               <w:rStyle w:val="Hyperlink"/>
@@ -3220,7 +3233,7 @@
           <w:sz w:val="24"/>
           <w:u w:val="single"/>
         </w:rPr>
-        <w:hyperlink r:id="rId18" w:history="1">
+        <w:hyperlink r:id="rId20" w:history="1">
           <w:r>
             <w:rPr>
               <w:rStyle w:val="Hyperlink"/>
@@ -3351,7 +3364,7 @@
           <w:sz w:val="24"/>
           <w:u w:val="single"/>
         </w:rPr>
-        <w:hyperlink r:id="rId20" w:history="1">
+        <w:hyperlink r:id="rId21" w:history="1">
           <w:r>
             <w:rPr>
               <w:rStyle w:val="Hyperlink"/>
@@ -3369,7 +3382,7 @@
           <w:sz w:val="24"/>
           <w:u w:val="single"/>
         </w:rPr>
-        <w:hyperlink r:id="rId20" w:history="1">
+        <w:hyperlink r:id="rId21" w:history="1">
           <w:r>
             <w:rPr>
               <w:rStyle w:val="Hyperlink"/>
@@ -3387,7 +3400,7 @@
           <w:sz w:val="24"/>
           <w:u w:val="single"/>
         </w:rPr>
-        <w:hyperlink r:id="rId20" w:history="1">
+        <w:hyperlink r:id="rId21" w:history="1">
           <w:r>
             <w:rPr>
               <w:rStyle w:val="Hyperlink"/>
@@ -3405,7 +3418,7 @@
           <w:sz w:val="24"/>
           <w:u w:val="single"/>
         </w:rPr>
-        <w:hyperlink r:id="rId20" w:history="1">
+        <w:hyperlink r:id="rId21" w:history="1">
           <w:r>
             <w:rPr>
               <w:rStyle w:val="Hyperlink"/>
@@ -3433,7 +3446,7 @@
           <w:sz w:val="24"/>
           <w:u w:val="single"/>
         </w:rPr>
-        <w:hyperlink r:id="rId21" w:history="1">
+        <w:hyperlink r:id="rId22" w:history="1">
           <w:r>
             <w:rPr>
               <w:rStyle w:val="Hyperlink"/>
@@ -3451,7 +3464,7 @@
           <w:sz w:val="24"/>
           <w:u w:val="single"/>
         </w:rPr>
-        <w:hyperlink r:id="rId20" w:history="1">
+        <w:hyperlink r:id="rId21" w:history="1">
           <w:r>
             <w:rPr>
               <w:rStyle w:val="Hyperlink"/>
@@ -3469,7 +3482,7 @@
           <w:sz w:val="24"/>
           <w:u w:val="single"/>
         </w:rPr>
-        <w:hyperlink r:id="rId20" w:history="1">
+        <w:hyperlink r:id="rId21" w:history="1">
           <w:r>
             <w:rPr>
               <w:rStyle w:val="Hyperlink"/>
@@ -3480,13 +3493,14 @@
       </w:r>
       <w:r>
         <w:rPr>
+          <w:u w:val="single" w:color="0066cc"/>
           <w:rFonts w:ascii="Charis SIL Regular" w:hAnsi="Charis SIL Regular" w:eastAsia="Charis SIL Regular"/>
           <w:b w:val="0"/>
           <w:i w:val="0"/>
           <w:color w:val="000000"/>
           <w:sz w:val="24"/>
         </w:rPr>
-        <w:hyperlink r:id="rId20" w:history="1">
+        <w:hyperlink r:id="rId21" w:history="1">
           <w:r>
             <w:rPr>
               <w:rStyle w:val="Hyperlink"/>
@@ -3504,7 +3518,7 @@
           <w:sz w:val="24"/>
           <w:u w:val="single"/>
         </w:rPr>
-        <w:hyperlink r:id="rId20" w:history="1">
+        <w:hyperlink r:id="rId21" w:history="1">
           <w:r>
             <w:rPr>
               <w:rStyle w:val="Hyperlink"/>
@@ -3533,7 +3547,7 @@
           <w:sz w:val="24"/>
           <w:u w:val="single"/>
         </w:rPr>
-        <w:hyperlink r:id="rId20" w:history="1">
+        <w:hyperlink r:id="rId23" w:history="1">
           <w:r>
             <w:rPr>
               <w:rStyle w:val="Hyperlink"/>
@@ -3551,7 +3565,7 @@
           <w:sz w:val="24"/>
           <w:u w:val="single"/>
         </w:rPr>
-        <w:hyperlink r:id="rId20" w:history="1">
+        <w:hyperlink r:id="rId23" w:history="1">
           <w:r>
             <w:rPr>
               <w:rStyle w:val="Hyperlink"/>

--- a/EXPORTS/DOCX/published/niveau3/English/MNusantara.docx
+++ b/EXPORTS/DOCX/published/niveau3/English/MNusantara.docx
@@ -536,14 +536,7 @@
           <w:color w:val="000000"/>
           <w:sz w:val="24"/>
         </w:rPr>
-        <w:hyperlink r:id="rId11" w:history="1">
-          <w:r>
-            <w:rPr>
-              <w:rStyle w:val="Hyperlink"/>
-            </w:rPr>
-            <w:t xml:space="preserve">and a new </w:t>
-          </w:r>
-        </w:hyperlink>
+        <w:t xml:space="preserve">and a new </w:t>
       </w:r>
       <w:r>
         <w:rPr>
@@ -554,7 +547,7 @@
           <w:sz w:val="24"/>
           <w:u w:val="single"/>
         </w:rPr>
-        <w:hyperlink r:id="rId11" w:history="1">
+        <w:hyperlink r:id="rId12" w:history="1">
           <w:r>
             <w:rPr>
               <w:rStyle w:val="Hyperlink"/>
@@ -1157,7 +1150,43 @@
           <w:color w:val="000000"/>
           <w:sz w:val="24"/>
         </w:rPr>
-        <w:t xml:space="preserve">. This publication also includes a comprehensive overview of the institutions </w:t>
+        <w:t>. This publication also includes a comprehensive overview of the</w:t>
+      </w:r>
+      <w:r>
+        <w:rPr>
+          <w:u w:val="single" w:color="0066cc"/>
+          <w:rFonts w:ascii="Charis SIL Regular" w:hAnsi="Charis SIL Regular" w:eastAsia="Charis SIL Regular"/>
+          <w:b w:val="0"/>
+          <w:i w:val="0"/>
+          <w:color w:val="000000"/>
+          <w:sz w:val="24"/>
+        </w:rPr>
+        <w:hyperlink r:id="rId14" w:history="1">
+          <w:r>
+            <w:rPr>
+              <w:rStyle w:val="Hyperlink"/>
+            </w:rPr>
+            <w:t xml:space="preserve"> institutio</w:t>
+          </w:r>
+        </w:hyperlink>
+      </w:r>
+      <w:r>
+        <w:rPr>
+          <w:u w:val="single" w:color="0066cc"/>
+          <w:rFonts w:ascii="Charis SIL Regular" w:hAnsi="Charis SIL Regular" w:eastAsia="Charis SIL Regular"/>
+          <w:b w:val="0"/>
+          <w:i w:val="0"/>
+          <w:color w:val="000000"/>
+          <w:sz w:val="24"/>
+        </w:rPr>
+        <w:hyperlink r:id="rId14" w:history="1">
+          <w:r>
+            <w:rPr>
+              <w:rStyle w:val="Hyperlink"/>
+            </w:rPr>
+            <w:t xml:space="preserve">ns </w:t>
+          </w:r>
+        </w:hyperlink>
       </w:r>
       <w:r>
         <w:rPr>
@@ -3162,6 +3191,7 @@
       </w:r>
       <w:r>
         <w:rPr>
+          <w:u w:val="single" w:color="0066cc"/>
           <w:rFonts w:ascii="Charis SIL Regular" w:hAnsi="Charis SIL Regular" w:eastAsia="Charis SIL Regular"/>
           <w:b w:val="0"/>
           <w:i w:val="0"/>
@@ -3186,7 +3216,7 @@
           <w:sz w:val="24"/>
           <w:u w:val="single"/>
         </w:rPr>
-        <w:hyperlink r:id="rId20" w:history="1">
+        <w:hyperlink r:id="rId18" w:history="1">
           <w:r>
             <w:rPr>
               <w:rStyle w:val="Hyperlink"/>
@@ -3215,7 +3245,7 @@
           <w:sz w:val="24"/>
           <w:u w:val="single"/>
         </w:rPr>
-        <w:hyperlink r:id="rId20" w:history="1">
+        <w:hyperlink r:id="rId18" w:history="1">
           <w:r>
             <w:rPr>
               <w:rStyle w:val="Hyperlink"/>
@@ -3233,7 +3263,7 @@
           <w:sz w:val="24"/>
           <w:u w:val="single"/>
         </w:rPr>
-        <w:hyperlink r:id="rId20" w:history="1">
+        <w:hyperlink r:id="rId18" w:history="1">
           <w:r>
             <w:rPr>
               <w:rStyle w:val="Hyperlink"/>
@@ -3364,7 +3394,7 @@
           <w:sz w:val="24"/>
           <w:u w:val="single"/>
         </w:rPr>
-        <w:hyperlink r:id="rId21" w:history="1">
+        <w:hyperlink r:id="rId20" w:history="1">
           <w:r>
             <w:rPr>
               <w:rStyle w:val="Hyperlink"/>
@@ -3382,7 +3412,7 @@
           <w:sz w:val="24"/>
           <w:u w:val="single"/>
         </w:rPr>
-        <w:hyperlink r:id="rId21" w:history="1">
+        <w:hyperlink r:id="rId20" w:history="1">
           <w:r>
             <w:rPr>
               <w:rStyle w:val="Hyperlink"/>
@@ -3400,7 +3430,7 @@
           <w:sz w:val="24"/>
           <w:u w:val="single"/>
         </w:rPr>
-        <w:hyperlink r:id="rId21" w:history="1">
+        <w:hyperlink r:id="rId20" w:history="1">
           <w:r>
             <w:rPr>
               <w:rStyle w:val="Hyperlink"/>
@@ -3418,7 +3448,7 @@
           <w:sz w:val="24"/>
           <w:u w:val="single"/>
         </w:rPr>
-        <w:hyperlink r:id="rId21" w:history="1">
+        <w:hyperlink r:id="rId20" w:history="1">
           <w:r>
             <w:rPr>
               <w:rStyle w:val="Hyperlink"/>
@@ -3446,7 +3476,7 @@
           <w:sz w:val="24"/>
           <w:u w:val="single"/>
         </w:rPr>
-        <w:hyperlink r:id="rId22" w:history="1">
+        <w:hyperlink r:id="rId21" w:history="1">
           <w:r>
             <w:rPr>
               <w:rStyle w:val="Hyperlink"/>
@@ -3464,7 +3494,7 @@
           <w:sz w:val="24"/>
           <w:u w:val="single"/>
         </w:rPr>
-        <w:hyperlink r:id="rId21" w:history="1">
+        <w:hyperlink r:id="rId20" w:history="1">
           <w:r>
             <w:rPr>
               <w:rStyle w:val="Hyperlink"/>
@@ -3482,7 +3512,7 @@
           <w:sz w:val="24"/>
           <w:u w:val="single"/>
         </w:rPr>
-        <w:hyperlink r:id="rId21" w:history="1">
+        <w:hyperlink r:id="rId20" w:history="1">
           <w:r>
             <w:rPr>
               <w:rStyle w:val="Hyperlink"/>
@@ -3493,14 +3523,13 @@
       </w:r>
       <w:r>
         <w:rPr>
-          <w:u w:val="single" w:color="0066cc"/>
           <w:rFonts w:ascii="Charis SIL Regular" w:hAnsi="Charis SIL Regular" w:eastAsia="Charis SIL Regular"/>
           <w:b w:val="0"/>
           <w:i w:val="0"/>
           <w:color w:val="000000"/>
           <w:sz w:val="24"/>
         </w:rPr>
-        <w:hyperlink r:id="rId21" w:history="1">
+        <w:hyperlink r:id="rId20" w:history="1">
           <w:r>
             <w:rPr>
               <w:rStyle w:val="Hyperlink"/>
@@ -3518,7 +3547,7 @@
           <w:sz w:val="24"/>
           <w:u w:val="single"/>
         </w:rPr>
-        <w:hyperlink r:id="rId21" w:history="1">
+        <w:hyperlink r:id="rId20" w:history="1">
           <w:r>
             <w:rPr>
               <w:rStyle w:val="Hyperlink"/>
@@ -3547,7 +3576,7 @@
           <w:sz w:val="24"/>
           <w:u w:val="single"/>
         </w:rPr>
-        <w:hyperlink r:id="rId23" w:history="1">
+        <w:hyperlink r:id="rId20" w:history="1">
           <w:r>
             <w:rPr>
               <w:rStyle w:val="Hyperlink"/>
@@ -3565,7 +3594,7 @@
           <w:sz w:val="24"/>
           <w:u w:val="single"/>
         </w:rPr>
-        <w:hyperlink r:id="rId23" w:history="1">
+        <w:hyperlink r:id="rId20" w:history="1">
           <w:r>
             <w:rPr>
               <w:rStyle w:val="Hyperlink"/>

--- a/EXPORTS/DOCX/published/niveau3/English/MNusantara.docx
+++ b/EXPORTS/DOCX/published/niveau3/English/MNusantara.docx
@@ -536,7 +536,14 @@
           <w:color w:val="000000"/>
           <w:sz w:val="24"/>
         </w:rPr>
-        <w:t xml:space="preserve">and a new </w:t>
+        <w:hyperlink r:id="rId11" w:history="1">
+          <w:r>
+            <w:rPr>
+              <w:rStyle w:val="Hyperlink"/>
+            </w:rPr>
+            <w:t xml:space="preserve">and a new </w:t>
+          </w:r>
+        </w:hyperlink>
       </w:r>
       <w:r>
         <w:rPr>
@@ -547,7 +554,7 @@
           <w:sz w:val="24"/>
           <w:u w:val="single"/>
         </w:rPr>
-        <w:hyperlink r:id="rId12" w:history="1">
+        <w:hyperlink r:id="rId11" w:history="1">
           <w:r>
             <w:rPr>
               <w:rStyle w:val="Hyperlink"/>
@@ -3162,7 +3169,7 @@
           <w:sz w:val="24"/>
           <w:u w:val="single"/>
         </w:rPr>
-        <w:hyperlink r:id="rId18" w:history="1">
+        <w:hyperlink r:id="rId19" w:history="1">
           <w:r>
             <w:rPr>
               <w:rStyle w:val="Hyperlink"/>
@@ -3180,7 +3187,7 @@
           <w:sz w:val="24"/>
           <w:u w:val="single"/>
         </w:rPr>
-        <w:hyperlink r:id="rId18" w:history="1">
+        <w:hyperlink r:id="rId19" w:history="1">
           <w:r>
             <w:rPr>
               <w:rStyle w:val="Hyperlink"/>
@@ -3191,21 +3198,13 @@
       </w:r>
       <w:r>
         <w:rPr>
-          <w:u w:val="single" w:color="0066cc"/>
           <w:rFonts w:ascii="Charis SIL Regular" w:hAnsi="Charis SIL Regular" w:eastAsia="Charis SIL Regular"/>
           <w:b w:val="0"/>
           <w:i w:val="0"/>
           <w:color w:val="000000"/>
           <w:sz w:val="24"/>
         </w:rPr>
-        <w:hyperlink r:id="rId18" w:history="1">
-          <w:r>
-            <w:rPr>
-              <w:rStyle w:val="Hyperlink"/>
-            </w:rPr>
-            <w:t xml:space="preserve">, </w:t>
-          </w:r>
-        </w:hyperlink>
+        <w:t xml:space="preserve">, </w:t>
       </w:r>
       <w:r>
         <w:rPr>
@@ -3216,7 +3215,7 @@
           <w:sz w:val="24"/>
           <w:u w:val="single"/>
         </w:rPr>
-        <w:hyperlink r:id="rId18" w:history="1">
+        <w:hyperlink r:id="rId20" w:history="1">
           <w:r>
             <w:rPr>
               <w:rStyle w:val="Hyperlink"/>
@@ -3245,7 +3244,7 @@
           <w:sz w:val="24"/>
           <w:u w:val="single"/>
         </w:rPr>
-        <w:hyperlink r:id="rId18" w:history="1">
+        <w:hyperlink r:id="rId20" w:history="1">
           <w:r>
             <w:rPr>
               <w:rStyle w:val="Hyperlink"/>
@@ -3394,7 +3393,7 @@
           <w:sz w:val="24"/>
           <w:u w:val="single"/>
         </w:rPr>
-        <w:hyperlink r:id="rId20" w:history="1">
+        <w:hyperlink r:id="rId21" w:history="1">
           <w:r>
             <w:rPr>
               <w:rStyle w:val="Hyperlink"/>
@@ -3412,7 +3411,7 @@
           <w:sz w:val="24"/>
           <w:u w:val="single"/>
         </w:rPr>
-        <w:hyperlink r:id="rId20" w:history="1">
+        <w:hyperlink r:id="rId21" w:history="1">
           <w:r>
             <w:rPr>
               <w:rStyle w:val="Hyperlink"/>
@@ -3430,7 +3429,7 @@
           <w:sz w:val="24"/>
           <w:u w:val="single"/>
         </w:rPr>
-        <w:hyperlink r:id="rId20" w:history="1">
+        <w:hyperlink r:id="rId21" w:history="1">
           <w:r>
             <w:rPr>
               <w:rStyle w:val="Hyperlink"/>
@@ -3448,7 +3447,7 @@
           <w:sz w:val="24"/>
           <w:u w:val="single"/>
         </w:rPr>
-        <w:hyperlink r:id="rId20" w:history="1">
+        <w:hyperlink r:id="rId21" w:history="1">
           <w:r>
             <w:rPr>
               <w:rStyle w:val="Hyperlink"/>
@@ -3476,7 +3475,7 @@
           <w:sz w:val="24"/>
           <w:u w:val="single"/>
         </w:rPr>
-        <w:hyperlink r:id="rId21" w:history="1">
+        <w:hyperlink r:id="rId22" w:history="1">
           <w:r>
             <w:rPr>
               <w:rStyle w:val="Hyperlink"/>
@@ -3494,7 +3493,7 @@
           <w:sz w:val="24"/>
           <w:u w:val="single"/>
         </w:rPr>
-        <w:hyperlink r:id="rId20" w:history="1">
+        <w:hyperlink r:id="rId22" w:history="1">
           <w:r>
             <w:rPr>
               <w:rStyle w:val="Hyperlink"/>
@@ -3512,7 +3511,7 @@
           <w:sz w:val="24"/>
           <w:u w:val="single"/>
         </w:rPr>
-        <w:hyperlink r:id="rId20" w:history="1">
+        <w:hyperlink r:id="rId22" w:history="1">
           <w:r>
             <w:rPr>
               <w:rStyle w:val="Hyperlink"/>
@@ -3529,14 +3528,7 @@
           <w:color w:val="000000"/>
           <w:sz w:val="24"/>
         </w:rPr>
-        <w:hyperlink r:id="rId20" w:history="1">
-          <w:r>
-            <w:rPr>
-              <w:rStyle w:val="Hyperlink"/>
-            </w:rPr>
-            <w:t xml:space="preserve">, </w:t>
-          </w:r>
-        </w:hyperlink>
+        <w:t xml:space="preserve">, </w:t>
       </w:r>
       <w:r>
         <w:rPr>
@@ -3547,7 +3539,7 @@
           <w:sz w:val="24"/>
           <w:u w:val="single"/>
         </w:rPr>
-        <w:hyperlink r:id="rId20" w:history="1">
+        <w:hyperlink r:id="rId23" w:history="1">
           <w:r>
             <w:rPr>
               <w:rStyle w:val="Hyperlink"/>
@@ -3576,7 +3568,7 @@
           <w:sz w:val="24"/>
           <w:u w:val="single"/>
         </w:rPr>
-        <w:hyperlink r:id="rId20" w:history="1">
+        <w:hyperlink r:id="rId23" w:history="1">
           <w:r>
             <w:rPr>
               <w:rStyle w:val="Hyperlink"/>
@@ -3594,7 +3586,7 @@
           <w:sz w:val="24"/>
           <w:u w:val="single"/>
         </w:rPr>
-        <w:hyperlink r:id="rId20" w:history="1">
+        <w:hyperlink r:id="rId23" w:history="1">
           <w:r>
             <w:rPr>
               <w:rStyle w:val="Hyperlink"/>

--- a/EXPORTS/DOCX/published/niveau3/English/MNusantara.docx
+++ b/EXPORTS/DOCX/published/niveau3/English/MNusantara.docx
@@ -1157,61 +1157,7 @@
           <w:color w:val="000000"/>
           <w:sz w:val="24"/>
         </w:rPr>
-        <w:t>. This publication also includes a comprehensive overview of the</w:t>
-      </w:r>
-      <w:r>
-        <w:rPr>
-          <w:u w:val="single" w:color="0066cc"/>
-          <w:rFonts w:ascii="Charis SIL Regular" w:hAnsi="Charis SIL Regular" w:eastAsia="Charis SIL Regular"/>
-          <w:b w:val="0"/>
-          <w:i w:val="0"/>
-          <w:color w:val="000000"/>
-          <w:sz w:val="24"/>
-        </w:rPr>
-        <w:hyperlink r:id="rId14" w:history="1">
-          <w:r>
-            <w:rPr>
-              <w:rStyle w:val="Hyperlink"/>
-            </w:rPr>
-            <w:t xml:space="preserve"> institutio</w:t>
-          </w:r>
-        </w:hyperlink>
-      </w:r>
-      <w:r>
-        <w:rPr>
-          <w:u w:val="single" w:color="0066cc"/>
-          <w:rFonts w:ascii="Charis SIL Regular" w:hAnsi="Charis SIL Regular" w:eastAsia="Charis SIL Regular"/>
-          <w:b w:val="0"/>
-          <w:i w:val="0"/>
-          <w:color w:val="000000"/>
-          <w:sz w:val="24"/>
-        </w:rPr>
-        <w:hyperlink r:id="rId14" w:history="1">
-          <w:r>
-            <w:rPr>
-              <w:rStyle w:val="Hyperlink"/>
-            </w:rPr>
-            <w:t xml:space="preserve">ns </w:t>
-          </w:r>
-        </w:hyperlink>
-      </w:r>
-      <w:r>
-        <w:rPr>
-          <w:u w:val="single" w:color="0066cc"/>
-          <w:rFonts w:ascii="Charis SIL Regular" w:hAnsi="Charis SIL Regular" w:eastAsia="Charis SIL Regular"/>
-          <w:b w:val="0"/>
-          <w:i w:val="0"/>
-          <w:color w:val="000000"/>
-          <w:sz w:val="24"/>
-        </w:rPr>
-        <w:hyperlink r:id="rId14" w:history="1">
-          <w:r>
-            <w:rPr>
-              <w:rStyle w:val="Hyperlink"/>
-            </w:rPr>
-            <w:t>whe</w:t>
-          </w:r>
-        </w:hyperlink>
+        <w:t>. This publication also includes a comprehensive overview of the institutions whe</w:t>
       </w:r>
       <w:r>
         <w:rPr>
@@ -2827,9 +2773,15 @@
           <w:i w:val="0"/>
           <w:color w:val="0066CC"/>
           <w:sz w:val="24"/>
-          <w:u w:val="single"/>
         </w:rPr>
-        <w:t>2</w:t>
+        <w:hyperlink r:id="rId14" w:history="1">
+          <w:r>
+            <w:rPr>
+              <w:rStyle w:val="Hyperlink"/>
+            </w:rPr>
+            <w:t>2</w:t>
+          </w:r>
+        </w:hyperlink>
       </w:r>
       <w:r>
         <w:rPr>
@@ -3169,7 +3121,7 @@
           <w:sz w:val="24"/>
           <w:u w:val="single"/>
         </w:rPr>
-        <w:hyperlink r:id="rId19" w:history="1">
+        <w:hyperlink r:id="rId18" w:history="1">
           <w:r>
             <w:rPr>
               <w:rStyle w:val="Hyperlink"/>
@@ -3187,7 +3139,7 @@
           <w:sz w:val="24"/>
           <w:u w:val="single"/>
         </w:rPr>
-        <w:hyperlink r:id="rId19" w:history="1">
+        <w:hyperlink r:id="rId18" w:history="1">
           <w:r>
             <w:rPr>
               <w:rStyle w:val="Hyperlink"/>
@@ -3198,13 +3150,21 @@
       </w:r>
       <w:r>
         <w:rPr>
+          <w:u w:val="single" w:color="0066cc"/>
           <w:rFonts w:ascii="Charis SIL Regular" w:hAnsi="Charis SIL Regular" w:eastAsia="Charis SIL Regular"/>
           <w:b w:val="0"/>
           <w:i w:val="0"/>
           <w:color w:val="000000"/>
           <w:sz w:val="24"/>
         </w:rPr>
-        <w:t xml:space="preserve">, </w:t>
+        <w:hyperlink r:id="rId18" w:history="1">
+          <w:r>
+            <w:rPr>
+              <w:rStyle w:val="Hyperlink"/>
+            </w:rPr>
+            <w:t xml:space="preserve">, </w:t>
+          </w:r>
+        </w:hyperlink>
       </w:r>
       <w:r>
         <w:rPr>
@@ -3215,7 +3175,7 @@
           <w:sz w:val="24"/>
           <w:u w:val="single"/>
         </w:rPr>
-        <w:hyperlink r:id="rId20" w:history="1">
+        <w:hyperlink r:id="rId18" w:history="1">
           <w:r>
             <w:rPr>
               <w:rStyle w:val="Hyperlink"/>
@@ -3262,7 +3222,7 @@
           <w:sz w:val="24"/>
           <w:u w:val="single"/>
         </w:rPr>
-        <w:hyperlink r:id="rId18" w:history="1">
+        <w:hyperlink r:id="rId20" w:history="1">
           <w:r>
             <w:rPr>
               <w:rStyle w:val="Hyperlink"/>
@@ -3493,7 +3453,7 @@
           <w:sz w:val="24"/>
           <w:u w:val="single"/>
         </w:rPr>
-        <w:hyperlink r:id="rId22" w:history="1">
+        <w:hyperlink r:id="rId21" w:history="1">
           <w:r>
             <w:rPr>
               <w:rStyle w:val="Hyperlink"/>
@@ -3511,7 +3471,7 @@
           <w:sz w:val="24"/>
           <w:u w:val="single"/>
         </w:rPr>
-        <w:hyperlink r:id="rId22" w:history="1">
+        <w:hyperlink r:id="rId21" w:history="1">
           <w:r>
             <w:rPr>
               <w:rStyle w:val="Hyperlink"/>
@@ -3528,7 +3488,14 @@
           <w:color w:val="000000"/>
           <w:sz w:val="24"/>
         </w:rPr>
-        <w:t xml:space="preserve">, </w:t>
+        <w:hyperlink r:id="rId21" w:history="1">
+          <w:r>
+            <w:rPr>
+              <w:rStyle w:val="Hyperlink"/>
+            </w:rPr>
+            <w:t xml:space="preserve">, </w:t>
+          </w:r>
+        </w:hyperlink>
       </w:r>
       <w:r>
         <w:rPr>
@@ -3539,7 +3506,7 @@
           <w:sz w:val="24"/>
           <w:u w:val="single"/>
         </w:rPr>
-        <w:hyperlink r:id="rId23" w:history="1">
+        <w:hyperlink r:id="rId21" w:history="1">
           <w:r>
             <w:rPr>
               <w:rStyle w:val="Hyperlink"/>

--- a/EXPORTS/DOCX/published/niveau3/English/MNusantara.docx
+++ b/EXPORTS/DOCX/published/niveau3/English/MNusantara.docx
@@ -529,7 +529,6 @@
       </w:r>
       <w:r>
         <w:rPr>
-          <w:u w:val="single" w:color="0066cc"/>
           <w:rFonts w:ascii="Charis SIL Regular" w:hAnsi="Charis SIL Regular" w:eastAsia="Charis SIL Regular"/>
           <w:b w:val="0"/>
           <w:i w:val="0"/>
@@ -646,25 +645,7 @@
           <w:color w:val="000000"/>
           <w:sz w:val="24"/>
         </w:rPr>
-        <w:t>established</w:t>
-      </w:r>
-      <w:r>
-        <w:rPr>
-          <w:u w:val="single" w:color="0066cc"/>
-          <w:rFonts w:ascii="Charis SIL Regular" w:hAnsi="Charis SIL Regular" w:eastAsia="Charis SIL Regular"/>
-          <w:b w:val="0"/>
-          <w:i w:val="0"/>
-          <w:color w:val="000000"/>
-          <w:sz w:val="24"/>
-        </w:rPr>
-        <w:hyperlink r:id="rId12" w:history="1">
-          <w:r>
-            <w:rPr>
-              <w:rStyle w:val="Hyperlink"/>
-            </w:rPr>
-            <w:t xml:space="preserve"> while the c</w:t>
-          </w:r>
-        </w:hyperlink>
+        <w:t>established while the c</w:t>
       </w:r>
       <w:r>
         <w:rPr>
@@ -1157,7 +1138,25 @@
           <w:color w:val="000000"/>
           <w:sz w:val="24"/>
         </w:rPr>
-        <w:t>. This publication also includes a comprehensive overview of the institutions whe</w:t>
+        <w:t xml:space="preserve">. This publication also includes a comprehensive overview of the institutions </w:t>
+      </w:r>
+      <w:r>
+        <w:rPr>
+          <w:u w:val="single" w:color="0066cc"/>
+          <w:rFonts w:ascii="Charis SIL Regular" w:hAnsi="Charis SIL Regular" w:eastAsia="Charis SIL Regular"/>
+          <w:b w:val="0"/>
+          <w:i w:val="0"/>
+          <w:color w:val="000000"/>
+          <w:sz w:val="24"/>
+        </w:rPr>
+        <w:hyperlink r:id="rId14" w:history="1">
+          <w:r>
+            <w:rPr>
+              <w:rStyle w:val="Hyperlink"/>
+            </w:rPr>
+            <w:t>whe</w:t>
+          </w:r>
+        </w:hyperlink>
       </w:r>
       <w:r>
         <w:rPr>
@@ -2773,15 +2772,9 @@
           <w:i w:val="0"/>
           <w:color w:val="0066CC"/>
           <w:sz w:val="24"/>
+          <w:u w:val="single"/>
         </w:rPr>
-        <w:hyperlink r:id="rId14" w:history="1">
-          <w:r>
-            <w:rPr>
-              <w:rStyle w:val="Hyperlink"/>
-            </w:rPr>
-            <w:t>2</w:t>
-          </w:r>
-        </w:hyperlink>
+        <w:t>2</w:t>
       </w:r>
       <w:r>
         <w:rPr>
@@ -3121,7 +3114,7 @@
           <w:sz w:val="24"/>
           <w:u w:val="single"/>
         </w:rPr>
-        <w:hyperlink r:id="rId18" w:history="1">
+        <w:hyperlink r:id="rId19" w:history="1">
           <w:r>
             <w:rPr>
               <w:rStyle w:val="Hyperlink"/>
@@ -3139,7 +3132,7 @@
           <w:sz w:val="24"/>
           <w:u w:val="single"/>
         </w:rPr>
-        <w:hyperlink r:id="rId18" w:history="1">
+        <w:hyperlink r:id="rId19" w:history="1">
           <w:r>
             <w:rPr>
               <w:rStyle w:val="Hyperlink"/>
@@ -3150,21 +3143,13 @@
       </w:r>
       <w:r>
         <w:rPr>
-          <w:u w:val="single" w:color="0066cc"/>
           <w:rFonts w:ascii="Charis SIL Regular" w:hAnsi="Charis SIL Regular" w:eastAsia="Charis SIL Regular"/>
           <w:b w:val="0"/>
           <w:i w:val="0"/>
           <w:color w:val="000000"/>
           <w:sz w:val="24"/>
         </w:rPr>
-        <w:hyperlink r:id="rId18" w:history="1">
-          <w:r>
-            <w:rPr>
-              <w:rStyle w:val="Hyperlink"/>
-            </w:rPr>
-            <w:t xml:space="preserve">, </w:t>
-          </w:r>
-        </w:hyperlink>
+        <w:t xml:space="preserve">, </w:t>
       </w:r>
       <w:r>
         <w:rPr>
@@ -3175,7 +3160,7 @@
           <w:sz w:val="24"/>
           <w:u w:val="single"/>
         </w:rPr>
-        <w:hyperlink r:id="rId18" w:history="1">
+        <w:hyperlink r:id="rId20" w:history="1">
           <w:r>
             <w:rPr>
               <w:rStyle w:val="Hyperlink"/>
@@ -3506,7 +3491,7 @@
           <w:sz w:val="24"/>
           <w:u w:val="single"/>
         </w:rPr>
-        <w:hyperlink r:id="rId21" w:history="1">
+        <w:hyperlink r:id="rId23" w:history="1">
           <w:r>
             <w:rPr>
               <w:rStyle w:val="Hyperlink"/>

--- a/EXPORTS/DOCX/published/niveau3/English/MNusantara.docx
+++ b/EXPORTS/DOCX/published/niveau3/English/MNusantara.docx
@@ -645,7 +645,25 @@
           <w:color w:val="000000"/>
           <w:sz w:val="24"/>
         </w:rPr>
-        <w:t>established while the c</w:t>
+        <w:t>established</w:t>
+      </w:r>
+      <w:r>
+        <w:rPr>
+          <w:u w:val="single" w:color="0066cc"/>
+          <w:rFonts w:ascii="Charis SIL Regular" w:hAnsi="Charis SIL Regular" w:eastAsia="Charis SIL Regular"/>
+          <w:b w:val="0"/>
+          <w:i w:val="0"/>
+          <w:color w:val="000000"/>
+          <w:sz w:val="24"/>
+        </w:rPr>
+        <w:hyperlink r:id="rId12" w:history="1">
+          <w:r>
+            <w:rPr>
+              <w:rStyle w:val="Hyperlink"/>
+            </w:rPr>
+            <w:t xml:space="preserve"> while the c</w:t>
+          </w:r>
+        </w:hyperlink>
       </w:r>
       <w:r>
         <w:rPr>
@@ -1138,7 +1156,43 @@
           <w:color w:val="000000"/>
           <w:sz w:val="24"/>
         </w:rPr>
-        <w:t xml:space="preserve">. This publication also includes a comprehensive overview of the institutions </w:t>
+        <w:t>. This publication also includes a comprehensive overview of the</w:t>
+      </w:r>
+      <w:r>
+        <w:rPr>
+          <w:u w:val="single" w:color="0066cc"/>
+          <w:rFonts w:ascii="Charis SIL Regular" w:hAnsi="Charis SIL Regular" w:eastAsia="Charis SIL Regular"/>
+          <w:b w:val="0"/>
+          <w:i w:val="0"/>
+          <w:color w:val="000000"/>
+          <w:sz w:val="24"/>
+        </w:rPr>
+        <w:hyperlink r:id="rId14" w:history="1">
+          <w:r>
+            <w:rPr>
+              <w:rStyle w:val="Hyperlink"/>
+            </w:rPr>
+            <w:t xml:space="preserve"> institutio</w:t>
+          </w:r>
+        </w:hyperlink>
+      </w:r>
+      <w:r>
+        <w:rPr>
+          <w:u w:val="single" w:color="0066cc"/>
+          <w:rFonts w:ascii="Charis SIL Regular" w:hAnsi="Charis SIL Regular" w:eastAsia="Charis SIL Regular"/>
+          <w:b w:val="0"/>
+          <w:i w:val="0"/>
+          <w:color w:val="000000"/>
+          <w:sz w:val="24"/>
+        </w:rPr>
+        <w:hyperlink r:id="rId14" w:history="1">
+          <w:r>
+            <w:rPr>
+              <w:rStyle w:val="Hyperlink"/>
+            </w:rPr>
+            <w:t xml:space="preserve">ns </w:t>
+          </w:r>
+        </w:hyperlink>
       </w:r>
       <w:r>
         <w:rPr>
@@ -2772,9 +2826,15 @@
           <w:i w:val="0"/>
           <w:color w:val="0066CC"/>
           <w:sz w:val="24"/>
-          <w:u w:val="single"/>
         </w:rPr>
-        <w:t>2</w:t>
+        <w:hyperlink r:id="rId14" w:history="1">
+          <w:r>
+            <w:rPr>
+              <w:rStyle w:val="Hyperlink"/>
+            </w:rPr>
+            <w:t>2</w:t>
+          </w:r>
+        </w:hyperlink>
       </w:r>
       <w:r>
         <w:rPr>
@@ -3143,13 +3203,21 @@
       </w:r>
       <w:r>
         <w:rPr>
+          <w:u w:val="single" w:color="0066cc"/>
           <w:rFonts w:ascii="Charis SIL Regular" w:hAnsi="Charis SIL Regular" w:eastAsia="Charis SIL Regular"/>
           <w:b w:val="0"/>
           <w:i w:val="0"/>
           <w:color w:val="000000"/>
           <w:sz w:val="24"/>
         </w:rPr>
-        <w:t xml:space="preserve">, </w:t>
+        <w:hyperlink r:id="rId18" w:history="1">
+          <w:r>
+            <w:rPr>
+              <w:rStyle w:val="Hyperlink"/>
+            </w:rPr>
+            <w:t xml:space="preserve">, </w:t>
+          </w:r>
+        </w:hyperlink>
       </w:r>
       <w:r>
         <w:rPr>

--- a/EXPORTS/DOCX/published/niveau3/English/MNusantara.docx
+++ b/EXPORTS/DOCX/published/niveau3/English/MNusantara.docx
@@ -535,14 +535,7 @@
           <w:color w:val="000000"/>
           <w:sz w:val="24"/>
         </w:rPr>
-        <w:hyperlink r:id="rId11" w:history="1">
-          <w:r>
-            <w:rPr>
-              <w:rStyle w:val="Hyperlink"/>
-            </w:rPr>
-            <w:t xml:space="preserve">and a new </w:t>
-          </w:r>
-        </w:hyperlink>
+        <w:t xml:space="preserve">and a new </w:t>
       </w:r>
       <w:r>
         <w:rPr>
@@ -645,25 +638,7 @@
           <w:color w:val="000000"/>
           <w:sz w:val="24"/>
         </w:rPr>
-        <w:t>established</w:t>
-      </w:r>
-      <w:r>
-        <w:rPr>
-          <w:u w:val="single" w:color="0066cc"/>
-          <w:rFonts w:ascii="Charis SIL Regular" w:hAnsi="Charis SIL Regular" w:eastAsia="Charis SIL Regular"/>
-          <w:b w:val="0"/>
-          <w:i w:val="0"/>
-          <w:color w:val="000000"/>
-          <w:sz w:val="24"/>
-        </w:rPr>
-        <w:hyperlink r:id="rId12" w:history="1">
-          <w:r>
-            <w:rPr>
-              <w:rStyle w:val="Hyperlink"/>
-            </w:rPr>
-            <w:t xml:space="preserve"> while the c</w:t>
-          </w:r>
-        </w:hyperlink>
+        <w:t>established while the c</w:t>
       </w:r>
       <w:r>
         <w:rPr>
@@ -1156,43 +1131,7 @@
           <w:color w:val="000000"/>
           <w:sz w:val="24"/>
         </w:rPr>
-        <w:t>. This publication also includes a comprehensive overview of the</w:t>
-      </w:r>
-      <w:r>
-        <w:rPr>
-          <w:u w:val="single" w:color="0066cc"/>
-          <w:rFonts w:ascii="Charis SIL Regular" w:hAnsi="Charis SIL Regular" w:eastAsia="Charis SIL Regular"/>
-          <w:b w:val="0"/>
-          <w:i w:val="0"/>
-          <w:color w:val="000000"/>
-          <w:sz w:val="24"/>
-        </w:rPr>
-        <w:hyperlink r:id="rId14" w:history="1">
-          <w:r>
-            <w:rPr>
-              <w:rStyle w:val="Hyperlink"/>
-            </w:rPr>
-            <w:t xml:space="preserve"> institutio</w:t>
-          </w:r>
-        </w:hyperlink>
-      </w:r>
-      <w:r>
-        <w:rPr>
-          <w:u w:val="single" w:color="0066cc"/>
-          <w:rFonts w:ascii="Charis SIL Regular" w:hAnsi="Charis SIL Regular" w:eastAsia="Charis SIL Regular"/>
-          <w:b w:val="0"/>
-          <w:i w:val="0"/>
-          <w:color w:val="000000"/>
-          <w:sz w:val="24"/>
-        </w:rPr>
-        <w:hyperlink r:id="rId14" w:history="1">
-          <w:r>
-            <w:rPr>
-              <w:rStyle w:val="Hyperlink"/>
-            </w:rPr>
-            <w:t xml:space="preserve">ns </w:t>
-          </w:r>
-        </w:hyperlink>
+        <w:t xml:space="preserve">. This publication also includes a comprehensive overview of the institutions </w:t>
       </w:r>
       <w:r>
         <w:rPr>
@@ -2826,15 +2765,9 @@
           <w:i w:val="0"/>
           <w:color w:val="0066CC"/>
           <w:sz w:val="24"/>
+          <w:u w:val="single"/>
         </w:rPr>
-        <w:hyperlink r:id="rId14" w:history="1">
-          <w:r>
-            <w:rPr>
-              <w:rStyle w:val="Hyperlink"/>
-            </w:rPr>
-            <w:t>2</w:t>
-          </w:r>
-        </w:hyperlink>
+        <w:t>2</w:t>
       </w:r>
       <w:r>
         <w:rPr>

--- a/EXPORTS/DOCX/published/niveau3/English/MNusantara.docx
+++ b/EXPORTS/DOCX/published/niveau3/English/MNusantara.docx
@@ -546,7 +546,7 @@
           <w:sz w:val="24"/>
           <w:u w:val="single"/>
         </w:rPr>
-        <w:hyperlink r:id="rId11" w:history="1">
+        <w:hyperlink r:id="rId12" w:history="1">
           <w:r>
             <w:rPr>
               <w:rStyle w:val="Hyperlink"/>
@@ -638,7 +638,25 @@
           <w:color w:val="000000"/>
           <w:sz w:val="24"/>
         </w:rPr>
-        <w:t>established while the c</w:t>
+        <w:t>established</w:t>
+      </w:r>
+      <w:r>
+        <w:rPr>
+          <w:u w:val="single" w:color="0066cc"/>
+          <w:rFonts w:ascii="Charis SIL Regular" w:hAnsi="Charis SIL Regular" w:eastAsia="Charis SIL Regular"/>
+          <w:b w:val="0"/>
+          <w:i w:val="0"/>
+          <w:color w:val="000000"/>
+          <w:sz w:val="24"/>
+        </w:rPr>
+        <w:hyperlink r:id="rId12" w:history="1">
+          <w:r>
+            <w:rPr>
+              <w:rStyle w:val="Hyperlink"/>
+            </w:rPr>
+            <w:t xml:space="preserve"> while the c</w:t>
+          </w:r>
+        </w:hyperlink>
       </w:r>
       <w:r>
         <w:rPr>
@@ -1131,7 +1149,43 @@
           <w:color w:val="000000"/>
           <w:sz w:val="24"/>
         </w:rPr>
-        <w:t xml:space="preserve">. This publication also includes a comprehensive overview of the institutions </w:t>
+        <w:t>. This publication also includes a comprehensive overview of the</w:t>
+      </w:r>
+      <w:r>
+        <w:rPr>
+          <w:u w:val="single" w:color="0066cc"/>
+          <w:rFonts w:ascii="Charis SIL Regular" w:hAnsi="Charis SIL Regular" w:eastAsia="Charis SIL Regular"/>
+          <w:b w:val="0"/>
+          <w:i w:val="0"/>
+          <w:color w:val="000000"/>
+          <w:sz w:val="24"/>
+        </w:rPr>
+        <w:hyperlink r:id="rId14" w:history="1">
+          <w:r>
+            <w:rPr>
+              <w:rStyle w:val="Hyperlink"/>
+            </w:rPr>
+            <w:t xml:space="preserve"> institutio</w:t>
+          </w:r>
+        </w:hyperlink>
+      </w:r>
+      <w:r>
+        <w:rPr>
+          <w:u w:val="single" w:color="0066cc"/>
+          <w:rFonts w:ascii="Charis SIL Regular" w:hAnsi="Charis SIL Regular" w:eastAsia="Charis SIL Regular"/>
+          <w:b w:val="0"/>
+          <w:i w:val="0"/>
+          <w:color w:val="000000"/>
+          <w:sz w:val="24"/>
+        </w:rPr>
+        <w:hyperlink r:id="rId14" w:history="1">
+          <w:r>
+            <w:rPr>
+              <w:rStyle w:val="Hyperlink"/>
+            </w:rPr>
+            <w:t xml:space="preserve">ns </w:t>
+          </w:r>
+        </w:hyperlink>
       </w:r>
       <w:r>
         <w:rPr>
@@ -2765,9 +2819,15 @@
           <w:i w:val="0"/>
           <w:color w:val="0066CC"/>
           <w:sz w:val="24"/>
-          <w:u w:val="single"/>
         </w:rPr>
-        <w:t>2</w:t>
+        <w:hyperlink r:id="rId14" w:history="1">
+          <w:r>
+            <w:rPr>
+              <w:rStyle w:val="Hyperlink"/>
+            </w:rPr>
+            <w:t>2</w:t>
+          </w:r>
+        </w:hyperlink>
       </w:r>
       <w:r>
         <w:rPr>
@@ -3107,7 +3167,7 @@
           <w:sz w:val="24"/>
           <w:u w:val="single"/>
         </w:rPr>
-        <w:hyperlink r:id="rId19" w:history="1">
+        <w:hyperlink r:id="rId18" w:history="1">
           <w:r>
             <w:rPr>
               <w:rStyle w:val="Hyperlink"/>
@@ -3125,7 +3185,7 @@
           <w:sz w:val="24"/>
           <w:u w:val="single"/>
         </w:rPr>
-        <w:hyperlink r:id="rId19" w:history="1">
+        <w:hyperlink r:id="rId18" w:history="1">
           <w:r>
             <w:rPr>
               <w:rStyle w:val="Hyperlink"/>
@@ -3492,7 +3552,7 @@
           <w:sz w:val="24"/>
           <w:u w:val="single"/>
         </w:rPr>
-        <w:hyperlink r:id="rId23" w:history="1">
+        <w:hyperlink r:id="rId21" w:history="1">
           <w:r>
             <w:rPr>
               <w:rStyle w:val="Hyperlink"/>

--- a/EXPORTS/DOCX/published/niveau3/English/MNusantara.docx
+++ b/EXPORTS/DOCX/published/niveau3/English/MNusantara.docx
@@ -546,7 +546,7 @@
           <w:sz w:val="24"/>
           <w:u w:val="single"/>
         </w:rPr>
-        <w:hyperlink r:id="rId12" w:history="1">
+        <w:hyperlink r:id="rId11" w:history="1">
           <w:r>
             <w:rPr>
               <w:rStyle w:val="Hyperlink"/>
@@ -638,25 +638,7 @@
           <w:color w:val="000000"/>
           <w:sz w:val="24"/>
         </w:rPr>
-        <w:t>established</w:t>
-      </w:r>
-      <w:r>
-        <w:rPr>
-          <w:u w:val="single" w:color="0066cc"/>
-          <w:rFonts w:ascii="Charis SIL Regular" w:hAnsi="Charis SIL Regular" w:eastAsia="Charis SIL Regular"/>
-          <w:b w:val="0"/>
-          <w:i w:val="0"/>
-          <w:color w:val="000000"/>
-          <w:sz w:val="24"/>
-        </w:rPr>
-        <w:hyperlink r:id="rId12" w:history="1">
-          <w:r>
-            <w:rPr>
-              <w:rStyle w:val="Hyperlink"/>
-            </w:rPr>
-            <w:t xml:space="preserve"> while the c</w:t>
-          </w:r>
-        </w:hyperlink>
+        <w:t>established while the c</w:t>
       </w:r>
       <w:r>
         <w:rPr>
@@ -3221,7 +3203,7 @@
           <w:sz w:val="24"/>
           <w:u w:val="single"/>
         </w:rPr>
-        <w:hyperlink r:id="rId20" w:history="1">
+        <w:hyperlink r:id="rId18" w:history="1">
           <w:r>
             <w:rPr>
               <w:rStyle w:val="Hyperlink"/>
@@ -3250,7 +3232,7 @@
           <w:sz w:val="24"/>
           <w:u w:val="single"/>
         </w:rPr>
-        <w:hyperlink r:id="rId20" w:history="1">
+        <w:hyperlink r:id="rId18" w:history="1">
           <w:r>
             <w:rPr>
               <w:rStyle w:val="Hyperlink"/>
@@ -3268,7 +3250,7 @@
           <w:sz w:val="24"/>
           <w:u w:val="single"/>
         </w:rPr>
-        <w:hyperlink r:id="rId20" w:history="1">
+        <w:hyperlink r:id="rId18" w:history="1">
           <w:r>
             <w:rPr>
               <w:rStyle w:val="Hyperlink"/>
@@ -3399,7 +3381,7 @@
           <w:sz w:val="24"/>
           <w:u w:val="single"/>
         </w:rPr>
-        <w:hyperlink r:id="rId21" w:history="1">
+        <w:hyperlink r:id="rId20" w:history="1">
           <w:r>
             <w:rPr>
               <w:rStyle w:val="Hyperlink"/>
@@ -3417,7 +3399,7 @@
           <w:sz w:val="24"/>
           <w:u w:val="single"/>
         </w:rPr>
-        <w:hyperlink r:id="rId21" w:history="1">
+        <w:hyperlink r:id="rId20" w:history="1">
           <w:r>
             <w:rPr>
               <w:rStyle w:val="Hyperlink"/>
@@ -3435,7 +3417,7 @@
           <w:sz w:val="24"/>
           <w:u w:val="single"/>
         </w:rPr>
-        <w:hyperlink r:id="rId21" w:history="1">
+        <w:hyperlink r:id="rId20" w:history="1">
           <w:r>
             <w:rPr>
               <w:rStyle w:val="Hyperlink"/>
@@ -3453,7 +3435,7 @@
           <w:sz w:val="24"/>
           <w:u w:val="single"/>
         </w:rPr>
-        <w:hyperlink r:id="rId21" w:history="1">
+        <w:hyperlink r:id="rId20" w:history="1">
           <w:r>
             <w:rPr>
               <w:rStyle w:val="Hyperlink"/>
@@ -3481,7 +3463,7 @@
           <w:sz w:val="24"/>
           <w:u w:val="single"/>
         </w:rPr>
-        <w:hyperlink r:id="rId22" w:history="1">
+        <w:hyperlink r:id="rId21" w:history="1">
           <w:r>
             <w:rPr>
               <w:rStyle w:val="Hyperlink"/>
@@ -3499,7 +3481,7 @@
           <w:sz w:val="24"/>
           <w:u w:val="single"/>
         </w:rPr>
-        <w:hyperlink r:id="rId21" w:history="1">
+        <w:hyperlink r:id="rId20" w:history="1">
           <w:r>
             <w:rPr>
               <w:rStyle w:val="Hyperlink"/>
@@ -3517,7 +3499,7 @@
           <w:sz w:val="24"/>
           <w:u w:val="single"/>
         </w:rPr>
-        <w:hyperlink r:id="rId21" w:history="1">
+        <w:hyperlink r:id="rId20" w:history="1">
           <w:r>
             <w:rPr>
               <w:rStyle w:val="Hyperlink"/>
@@ -3534,7 +3516,7 @@
           <w:color w:val="000000"/>
           <w:sz w:val="24"/>
         </w:rPr>
-        <w:hyperlink r:id="rId21" w:history="1">
+        <w:hyperlink r:id="rId20" w:history="1">
           <w:r>
             <w:rPr>
               <w:rStyle w:val="Hyperlink"/>
@@ -3552,7 +3534,7 @@
           <w:sz w:val="24"/>
           <w:u w:val="single"/>
         </w:rPr>
-        <w:hyperlink r:id="rId21" w:history="1">
+        <w:hyperlink r:id="rId20" w:history="1">
           <w:r>
             <w:rPr>
               <w:rStyle w:val="Hyperlink"/>
@@ -3581,7 +3563,7 @@
           <w:sz w:val="24"/>
           <w:u w:val="single"/>
         </w:rPr>
-        <w:hyperlink r:id="rId23" w:history="1">
+        <w:hyperlink r:id="rId22" w:history="1">
           <w:r>
             <w:rPr>
               <w:rStyle w:val="Hyperlink"/>
@@ -3599,7 +3581,7 @@
           <w:sz w:val="24"/>
           <w:u w:val="single"/>
         </w:rPr>
-        <w:hyperlink r:id="rId23" w:history="1">
+        <w:hyperlink r:id="rId22" w:history="1">
           <w:r>
             <w:rPr>
               <w:rStyle w:val="Hyperlink"/>

--- a/EXPORTS/DOCX/published/niveau3/English/MNusantara.docx
+++ b/EXPORTS/DOCX/published/niveau3/English/MNusantara.docx
@@ -529,13 +529,21 @@
       </w:r>
       <w:r>
         <w:rPr>
+          <w:u w:val="single" w:color="0066cc"/>
           <w:rFonts w:ascii="Charis SIL Regular" w:hAnsi="Charis SIL Regular" w:eastAsia="Charis SIL Regular"/>
           <w:b w:val="0"/>
           <w:i w:val="0"/>
           <w:color w:val="000000"/>
           <w:sz w:val="24"/>
         </w:rPr>
-        <w:t xml:space="preserve">and a new </w:t>
+        <w:hyperlink r:id="rId11" w:history="1">
+          <w:r>
+            <w:rPr>
+              <w:rStyle w:val="Hyperlink"/>
+            </w:rPr>
+            <w:t xml:space="preserve">and a new </w:t>
+          </w:r>
+        </w:hyperlink>
       </w:r>
       <w:r>
         <w:rPr>
@@ -638,7 +646,25 @@
           <w:color w:val="000000"/>
           <w:sz w:val="24"/>
         </w:rPr>
-        <w:t>established while the c</w:t>
+        <w:t>established</w:t>
+      </w:r>
+      <w:r>
+        <w:rPr>
+          <w:u w:val="single" w:color="0066cc"/>
+          <w:rFonts w:ascii="Charis SIL Regular" w:hAnsi="Charis SIL Regular" w:eastAsia="Charis SIL Regular"/>
+          <w:b w:val="0"/>
+          <w:i w:val="0"/>
+          <w:color w:val="000000"/>
+          <w:sz w:val="24"/>
+        </w:rPr>
+        <w:hyperlink r:id="rId12" w:history="1">
+          <w:r>
+            <w:rPr>
+              <w:rStyle w:val="Hyperlink"/>
+            </w:rPr>
+            <w:t xml:space="preserve"> while the c</w:t>
+          </w:r>
+        </w:hyperlink>
       </w:r>
       <w:r>
         <w:rPr>
@@ -1131,61 +1157,7 @@
           <w:color w:val="000000"/>
           <w:sz w:val="24"/>
         </w:rPr>
-        <w:t>. This publication also includes a comprehensive overview of the</w:t>
-      </w:r>
-      <w:r>
-        <w:rPr>
-          <w:u w:val="single" w:color="0066cc"/>
-          <w:rFonts w:ascii="Charis SIL Regular" w:hAnsi="Charis SIL Regular" w:eastAsia="Charis SIL Regular"/>
-          <w:b w:val="0"/>
-          <w:i w:val="0"/>
-          <w:color w:val="000000"/>
-          <w:sz w:val="24"/>
-        </w:rPr>
-        <w:hyperlink r:id="rId14" w:history="1">
-          <w:r>
-            <w:rPr>
-              <w:rStyle w:val="Hyperlink"/>
-            </w:rPr>
-            <w:t xml:space="preserve"> institutio</w:t>
-          </w:r>
-        </w:hyperlink>
-      </w:r>
-      <w:r>
-        <w:rPr>
-          <w:u w:val="single" w:color="0066cc"/>
-          <w:rFonts w:ascii="Charis SIL Regular" w:hAnsi="Charis SIL Regular" w:eastAsia="Charis SIL Regular"/>
-          <w:b w:val="0"/>
-          <w:i w:val="0"/>
-          <w:color w:val="000000"/>
-          <w:sz w:val="24"/>
-        </w:rPr>
-        <w:hyperlink r:id="rId14" w:history="1">
-          <w:r>
-            <w:rPr>
-              <w:rStyle w:val="Hyperlink"/>
-            </w:rPr>
-            <w:t xml:space="preserve">ns </w:t>
-          </w:r>
-        </w:hyperlink>
-      </w:r>
-      <w:r>
-        <w:rPr>
-          <w:u w:val="single" w:color="0066cc"/>
-          <w:rFonts w:ascii="Charis SIL Regular" w:hAnsi="Charis SIL Regular" w:eastAsia="Charis SIL Regular"/>
-          <w:b w:val="0"/>
-          <w:i w:val="0"/>
-          <w:color w:val="000000"/>
-          <w:sz w:val="24"/>
-        </w:rPr>
-        <w:hyperlink r:id="rId14" w:history="1">
-          <w:r>
-            <w:rPr>
-              <w:rStyle w:val="Hyperlink"/>
-            </w:rPr>
-            <w:t>whe</w:t>
-          </w:r>
-        </w:hyperlink>
+        <w:t>. This publication also includes a comprehensive overview of the institutions whe</w:t>
       </w:r>
       <w:r>
         <w:rPr>
@@ -2801,15 +2773,9 @@
           <w:i w:val="0"/>
           <w:color w:val="0066CC"/>
           <w:sz w:val="24"/>
+          <w:u w:val="single"/>
         </w:rPr>
-        <w:hyperlink r:id="rId14" w:history="1">
-          <w:r>
-            <w:rPr>
-              <w:rStyle w:val="Hyperlink"/>
-            </w:rPr>
-            <w:t>2</w:t>
-          </w:r>
-        </w:hyperlink>
+        <w:t>2</w:t>
       </w:r>
       <w:r>
         <w:rPr>
@@ -3149,7 +3115,7 @@
           <w:sz w:val="24"/>
           <w:u w:val="single"/>
         </w:rPr>
-        <w:hyperlink r:id="rId18" w:history="1">
+        <w:hyperlink r:id="rId19" w:history="1">
           <w:r>
             <w:rPr>
               <w:rStyle w:val="Hyperlink"/>
@@ -3481,7 +3447,7 @@
           <w:sz w:val="24"/>
           <w:u w:val="single"/>
         </w:rPr>
-        <w:hyperlink r:id="rId20" w:history="1">
+        <w:hyperlink r:id="rId21" w:history="1">
           <w:r>
             <w:rPr>
               <w:rStyle w:val="Hyperlink"/>
@@ -3499,7 +3465,7 @@
           <w:sz w:val="24"/>
           <w:u w:val="single"/>
         </w:rPr>
-        <w:hyperlink r:id="rId20" w:history="1">
+        <w:hyperlink r:id="rId21" w:history="1">
           <w:r>
             <w:rPr>
               <w:rStyle w:val="Hyperlink"/>
@@ -3516,14 +3482,7 @@
           <w:color w:val="000000"/>
           <w:sz w:val="24"/>
         </w:rPr>
-        <w:hyperlink r:id="rId20" w:history="1">
-          <w:r>
-            <w:rPr>
-              <w:rStyle w:val="Hyperlink"/>
-            </w:rPr>
-            <w:t xml:space="preserve">, </w:t>
-          </w:r>
-        </w:hyperlink>
+        <w:t xml:space="preserve">, </w:t>
       </w:r>
       <w:r>
         <w:rPr>
@@ -3534,7 +3493,7 @@
           <w:sz w:val="24"/>
           <w:u w:val="single"/>
         </w:rPr>
-        <w:hyperlink r:id="rId20" w:history="1">
+        <w:hyperlink r:id="rId22" w:history="1">
           <w:r>
             <w:rPr>
               <w:rStyle w:val="Hyperlink"/>
@@ -3581,7 +3540,7 @@
           <w:sz w:val="24"/>
           <w:u w:val="single"/>
         </w:rPr>
-        <w:hyperlink r:id="rId22" w:history="1">
+        <w:hyperlink r:id="rId20" w:history="1">
           <w:r>
             <w:rPr>
               <w:rStyle w:val="Hyperlink"/>

--- a/EXPORTS/DOCX/published/niveau3/English/MNusantara.docx
+++ b/EXPORTS/DOCX/published/niveau3/English/MNusantara.docx
@@ -657,14 +657,7 @@
           <w:color w:val="000000"/>
           <w:sz w:val="24"/>
         </w:rPr>
-        <w:hyperlink r:id="rId12" w:history="1">
-          <w:r>
-            <w:rPr>
-              <w:rStyle w:val="Hyperlink"/>
-            </w:rPr>
-            <w:t xml:space="preserve"> while the c</w:t>
-          </w:r>
-        </w:hyperlink>
+        <w:t xml:space="preserve"> while the c</w:t>
       </w:r>
       <w:r>
         <w:rPr>
@@ -1157,7 +1150,46 @@
           <w:color w:val="000000"/>
           <w:sz w:val="24"/>
         </w:rPr>
-        <w:t>. This publication also includes a comprehensive overview of the institutions whe</w:t>
+        <w:t>. This publication also includes a comprehensive overview of the</w:t>
+      </w:r>
+      <w:r>
+        <w:rPr>
+          <w:u w:val="single" w:color="0066cc"/>
+          <w:rFonts w:ascii="Charis SIL Regular" w:hAnsi="Charis SIL Regular" w:eastAsia="Charis SIL Regular"/>
+          <w:b w:val="0"/>
+          <w:i w:val="0"/>
+          <w:color w:val="000000"/>
+          <w:sz w:val="24"/>
+        </w:rPr>
+        <w:t xml:space="preserve"> institutio</w:t>
+      </w:r>
+      <w:r>
+        <w:rPr>
+          <w:u w:val="single" w:color="0066cc"/>
+          <w:rFonts w:ascii="Charis SIL Regular" w:hAnsi="Charis SIL Regular" w:eastAsia="Charis SIL Regular"/>
+          <w:b w:val="0"/>
+          <w:i w:val="0"/>
+          <w:color w:val="000000"/>
+          <w:sz w:val="24"/>
+        </w:rPr>
+        <w:hyperlink r:id="rId14" w:history="1">
+          <w:r>
+            <w:rPr>
+              <w:rStyle w:val="Hyperlink"/>
+            </w:rPr>
+            <w:t xml:space="preserve">ns </w:t>
+          </w:r>
+        </w:hyperlink>
+      </w:r>
+      <w:r>
+        <w:rPr>
+          <w:rFonts w:ascii="Charis SIL Regular" w:hAnsi="Charis SIL Regular" w:eastAsia="Charis SIL Regular"/>
+          <w:b w:val="0"/>
+          <w:i w:val="0"/>
+          <w:color w:val="000000"/>
+          <w:sz w:val="24"/>
+        </w:rPr>
+        <w:t>whe</w:t>
       </w:r>
       <w:r>
         <w:rPr>
@@ -3115,7 +3147,7 @@
           <w:sz w:val="24"/>
           <w:u w:val="single"/>
         </w:rPr>
-        <w:hyperlink r:id="rId19" w:history="1">
+        <w:hyperlink r:id="rId18" w:history="1">
           <w:r>
             <w:rPr>
               <w:rStyle w:val="Hyperlink"/>
@@ -3198,7 +3230,7 @@
           <w:sz w:val="24"/>
           <w:u w:val="single"/>
         </w:rPr>
-        <w:hyperlink r:id="rId18" w:history="1">
+        <w:hyperlink r:id="rId20" w:history="1">
           <w:r>
             <w:rPr>
               <w:rStyle w:val="Hyperlink"/>
@@ -3216,7 +3248,7 @@
           <w:sz w:val="24"/>
           <w:u w:val="single"/>
         </w:rPr>
-        <w:hyperlink r:id="rId18" w:history="1">
+        <w:hyperlink r:id="rId20" w:history="1">
           <w:r>
             <w:rPr>
               <w:rStyle w:val="Hyperlink"/>
@@ -3347,7 +3379,7 @@
           <w:sz w:val="24"/>
           <w:u w:val="single"/>
         </w:rPr>
-        <w:hyperlink r:id="rId20" w:history="1">
+        <w:hyperlink r:id="rId21" w:history="1">
           <w:r>
             <w:rPr>
               <w:rStyle w:val="Hyperlink"/>
@@ -3365,7 +3397,7 @@
           <w:sz w:val="24"/>
           <w:u w:val="single"/>
         </w:rPr>
-        <w:hyperlink r:id="rId20" w:history="1">
+        <w:hyperlink r:id="rId21" w:history="1">
           <w:r>
             <w:rPr>
               <w:rStyle w:val="Hyperlink"/>
@@ -3383,7 +3415,7 @@
           <w:sz w:val="24"/>
           <w:u w:val="single"/>
         </w:rPr>
-        <w:hyperlink r:id="rId20" w:history="1">
+        <w:hyperlink r:id="rId21" w:history="1">
           <w:r>
             <w:rPr>
               <w:rStyle w:val="Hyperlink"/>
@@ -3401,7 +3433,7 @@
           <w:sz w:val="24"/>
           <w:u w:val="single"/>
         </w:rPr>
-        <w:hyperlink r:id="rId20" w:history="1">
+        <w:hyperlink r:id="rId21" w:history="1">
           <w:r>
             <w:rPr>
               <w:rStyle w:val="Hyperlink"/>
@@ -3429,7 +3461,7 @@
           <w:sz w:val="24"/>
           <w:u w:val="single"/>
         </w:rPr>
-        <w:hyperlink r:id="rId21" w:history="1">
+        <w:hyperlink r:id="rId22" w:history="1">
           <w:r>
             <w:rPr>
               <w:rStyle w:val="Hyperlink"/>
@@ -3482,7 +3514,14 @@
           <w:color w:val="000000"/>
           <w:sz w:val="24"/>
         </w:rPr>
-        <w:t xml:space="preserve">, </w:t>
+        <w:hyperlink r:id="rId21" w:history="1">
+          <w:r>
+            <w:rPr>
+              <w:rStyle w:val="Hyperlink"/>
+            </w:rPr>
+            <w:t xml:space="preserve">, </w:t>
+          </w:r>
+        </w:hyperlink>
       </w:r>
       <w:r>
         <w:rPr>
@@ -3493,7 +3532,7 @@
           <w:sz w:val="24"/>
           <w:u w:val="single"/>
         </w:rPr>
-        <w:hyperlink r:id="rId22" w:history="1">
+        <w:hyperlink r:id="rId21" w:history="1">
           <w:r>
             <w:rPr>
               <w:rStyle w:val="Hyperlink"/>
@@ -3522,7 +3561,7 @@
           <w:sz w:val="24"/>
           <w:u w:val="single"/>
         </w:rPr>
-        <w:hyperlink r:id="rId22" w:history="1">
+        <w:hyperlink r:id="rId23" w:history="1">
           <w:r>
             <w:rPr>
               <w:rStyle w:val="Hyperlink"/>
@@ -3540,7 +3579,7 @@
           <w:sz w:val="24"/>
           <w:u w:val="single"/>
         </w:rPr>
-        <w:hyperlink r:id="rId20" w:history="1">
+        <w:hyperlink r:id="rId23" w:history="1">
           <w:r>
             <w:rPr>
               <w:rStyle w:val="Hyperlink"/>

--- a/EXPORTS/DOCX/published/niveau3/English/MNusantara.docx
+++ b/EXPORTS/DOCX/published/niveau3/English/MNusantara.docx
@@ -536,14 +536,7 @@
           <w:color w:val="000000"/>
           <w:sz w:val="24"/>
         </w:rPr>
-        <w:hyperlink r:id="rId11" w:history="1">
-          <w:r>
-            <w:rPr>
-              <w:rStyle w:val="Hyperlink"/>
-            </w:rPr>
-            <w:t xml:space="preserve">and a new </w:t>
-          </w:r>
-        </w:hyperlink>
+        <w:t xml:space="preserve">and a new </w:t>
       </w:r>
       <w:r>
         <w:rPr>
@@ -554,7 +547,7 @@
           <w:sz w:val="24"/>
           <w:u w:val="single"/>
         </w:rPr>
-        <w:hyperlink r:id="rId11" w:history="1">
+        <w:hyperlink r:id="rId12" w:history="1">
           <w:r>
             <w:rPr>
               <w:rStyle w:val="Hyperlink"/>
@@ -572,7 +565,7 @@
           <w:sz w:val="24"/>
           <w:u w:val="single"/>
         </w:rPr>
-        <w:hyperlink r:id="rId11" w:history="1">
+        <w:hyperlink r:id="rId12" w:history="1">
           <w:r>
             <w:rPr>
               <w:rStyle w:val="Hyperlink"/>
@@ -657,7 +650,14 @@
           <w:color w:val="000000"/>
           <w:sz w:val="24"/>
         </w:rPr>
-        <w:t xml:space="preserve"> while the c</w:t>
+        <w:hyperlink r:id="rId12" w:history="1">
+          <w:r>
+            <w:rPr>
+              <w:rStyle w:val="Hyperlink"/>
+            </w:rPr>
+            <w:t xml:space="preserve"> while the c</w:t>
+          </w:r>
+        </w:hyperlink>
       </w:r>
       <w:r>
         <w:rPr>
@@ -1161,7 +1161,14 @@
           <w:color w:val="000000"/>
           <w:sz w:val="24"/>
         </w:rPr>
-        <w:t xml:space="preserve"> institutio</w:t>
+        <w:hyperlink r:id="rId14" w:history="1">
+          <w:r>
+            <w:rPr>
+              <w:rStyle w:val="Hyperlink"/>
+            </w:rPr>
+            <w:t xml:space="preserve"> institutio</w:t>
+          </w:r>
+        </w:hyperlink>
       </w:r>
       <w:r>
         <w:rPr>
@@ -1183,13 +1190,21 @@
       </w:r>
       <w:r>
         <w:rPr>
+          <w:u w:val="single" w:color="0066cc"/>
           <w:rFonts w:ascii="Charis SIL Regular" w:hAnsi="Charis SIL Regular" w:eastAsia="Charis SIL Regular"/>
           <w:b w:val="0"/>
           <w:i w:val="0"/>
           <w:color w:val="000000"/>
           <w:sz w:val="24"/>
         </w:rPr>
-        <w:t>whe</w:t>
+        <w:hyperlink r:id="rId14" w:history="1">
+          <w:r>
+            <w:rPr>
+              <w:rStyle w:val="Hyperlink"/>
+            </w:rPr>
+            <w:t>whe</w:t>
+          </w:r>
+        </w:hyperlink>
       </w:r>
       <w:r>
         <w:rPr>
@@ -3147,7 +3162,7 @@
           <w:sz w:val="24"/>
           <w:u w:val="single"/>
         </w:rPr>
-        <w:hyperlink r:id="rId18" w:history="1">
+        <w:hyperlink r:id="rId19" w:history="1">
           <w:r>
             <w:rPr>
               <w:rStyle w:val="Hyperlink"/>
@@ -3176,7 +3191,6 @@
       </w:r>
       <w:r>
         <w:rPr>
-          <w:u w:val="single" w:color="0066cc"/>
           <w:rFonts w:ascii="Charis SIL Regular" w:hAnsi="Charis SIL Regular" w:eastAsia="Charis SIL Regular"/>
           <w:b w:val="0"/>
           <w:i w:val="0"/>
@@ -3230,7 +3244,7 @@
           <w:sz w:val="24"/>
           <w:u w:val="single"/>
         </w:rPr>
-        <w:hyperlink r:id="rId20" w:history="1">
+        <w:hyperlink r:id="rId18" w:history="1">
           <w:r>
             <w:rPr>
               <w:rStyle w:val="Hyperlink"/>
@@ -3248,7 +3262,7 @@
           <w:sz w:val="24"/>
           <w:u w:val="single"/>
         </w:rPr>
-        <w:hyperlink r:id="rId20" w:history="1">
+        <w:hyperlink r:id="rId18" w:history="1">
           <w:r>
             <w:rPr>
               <w:rStyle w:val="Hyperlink"/>
@@ -3379,7 +3393,7 @@
           <w:sz w:val="24"/>
           <w:u w:val="single"/>
         </w:rPr>
-        <w:hyperlink r:id="rId21" w:history="1">
+        <w:hyperlink r:id="rId20" w:history="1">
           <w:r>
             <w:rPr>
               <w:rStyle w:val="Hyperlink"/>
@@ -3397,7 +3411,7 @@
           <w:sz w:val="24"/>
           <w:u w:val="single"/>
         </w:rPr>
-        <w:hyperlink r:id="rId21" w:history="1">
+        <w:hyperlink r:id="rId20" w:history="1">
           <w:r>
             <w:rPr>
               <w:rStyle w:val="Hyperlink"/>
@@ -3415,7 +3429,7 @@
           <w:sz w:val="24"/>
           <w:u w:val="single"/>
         </w:rPr>
-        <w:hyperlink r:id="rId21" w:history="1">
+        <w:hyperlink r:id="rId20" w:history="1">
           <w:r>
             <w:rPr>
               <w:rStyle w:val="Hyperlink"/>
@@ -3433,7 +3447,7 @@
           <w:sz w:val="24"/>
           <w:u w:val="single"/>
         </w:rPr>
-        <w:hyperlink r:id="rId21" w:history="1">
+        <w:hyperlink r:id="rId20" w:history="1">
           <w:r>
             <w:rPr>
               <w:rStyle w:val="Hyperlink"/>
@@ -3461,7 +3475,7 @@
           <w:sz w:val="24"/>
           <w:u w:val="single"/>
         </w:rPr>
-        <w:hyperlink r:id="rId22" w:history="1">
+        <w:hyperlink r:id="rId21" w:history="1">
           <w:r>
             <w:rPr>
               <w:rStyle w:val="Hyperlink"/>
@@ -3497,7 +3511,7 @@
           <w:sz w:val="24"/>
           <w:u w:val="single"/>
         </w:rPr>
-        <w:hyperlink r:id="rId21" w:history="1">
+        <w:hyperlink r:id="rId20" w:history="1">
           <w:r>
             <w:rPr>
               <w:rStyle w:val="Hyperlink"/>
@@ -3514,7 +3528,7 @@
           <w:color w:val="000000"/>
           <w:sz w:val="24"/>
         </w:rPr>
-        <w:hyperlink r:id="rId21" w:history="1">
+        <w:hyperlink r:id="rId20" w:history="1">
           <w:r>
             <w:rPr>
               <w:rStyle w:val="Hyperlink"/>
@@ -3532,7 +3546,7 @@
           <w:sz w:val="24"/>
           <w:u w:val="single"/>
         </w:rPr>
-        <w:hyperlink r:id="rId21" w:history="1">
+        <w:hyperlink r:id="rId20" w:history="1">
           <w:r>
             <w:rPr>
               <w:rStyle w:val="Hyperlink"/>
@@ -3561,7 +3575,7 @@
           <w:sz w:val="24"/>
           <w:u w:val="single"/>
         </w:rPr>
-        <w:hyperlink r:id="rId23" w:history="1">
+        <w:hyperlink r:id="rId20" w:history="1">
           <w:r>
             <w:rPr>
               <w:rStyle w:val="Hyperlink"/>
@@ -3579,7 +3593,7 @@
           <w:sz w:val="24"/>
           <w:u w:val="single"/>
         </w:rPr>
-        <w:hyperlink r:id="rId23" w:history="1">
+        <w:hyperlink r:id="rId20" w:history="1">
           <w:r>
             <w:rPr>
               <w:rStyle w:val="Hyperlink"/>

--- a/EXPORTS/DOCX/published/niveau3/English/MNusantara.docx
+++ b/EXPORTS/DOCX/published/niveau3/English/MNusantara.docx
@@ -529,7 +529,6 @@
       </w:r>
       <w:r>
         <w:rPr>
-          <w:u w:val="single" w:color="0066cc"/>
           <w:rFonts w:ascii="Charis SIL Regular" w:hAnsi="Charis SIL Regular" w:eastAsia="Charis SIL Regular"/>
           <w:b w:val="0"/>
           <w:i w:val="0"/>
@@ -547,7 +546,7 @@
           <w:sz w:val="24"/>
           <w:u w:val="single"/>
         </w:rPr>
-        <w:hyperlink r:id="rId12" w:history="1">
+        <w:hyperlink r:id="rId11" w:history="1">
           <w:r>
             <w:rPr>
               <w:rStyle w:val="Hyperlink"/>
@@ -1150,43 +1149,7 @@
           <w:color w:val="000000"/>
           <w:sz w:val="24"/>
         </w:rPr>
-        <w:t>. This publication also includes a comprehensive overview of the</w:t>
-      </w:r>
-      <w:r>
-        <w:rPr>
-          <w:u w:val="single" w:color="0066cc"/>
-          <w:rFonts w:ascii="Charis SIL Regular" w:hAnsi="Charis SIL Regular" w:eastAsia="Charis SIL Regular"/>
-          <w:b w:val="0"/>
-          <w:i w:val="0"/>
-          <w:color w:val="000000"/>
-          <w:sz w:val="24"/>
-        </w:rPr>
-        <w:hyperlink r:id="rId14" w:history="1">
-          <w:r>
-            <w:rPr>
-              <w:rStyle w:val="Hyperlink"/>
-            </w:rPr>
-            <w:t xml:space="preserve"> institutio</w:t>
-          </w:r>
-        </w:hyperlink>
-      </w:r>
-      <w:r>
-        <w:rPr>
-          <w:u w:val="single" w:color="0066cc"/>
-          <w:rFonts w:ascii="Charis SIL Regular" w:hAnsi="Charis SIL Regular" w:eastAsia="Charis SIL Regular"/>
-          <w:b w:val="0"/>
-          <w:i w:val="0"/>
-          <w:color w:val="000000"/>
-          <w:sz w:val="24"/>
-        </w:rPr>
-        <w:hyperlink r:id="rId14" w:history="1">
-          <w:r>
-            <w:rPr>
-              <w:rStyle w:val="Hyperlink"/>
-            </w:rPr>
-            <w:t xml:space="preserve">ns </w:t>
-          </w:r>
-        </w:hyperlink>
+        <w:t xml:space="preserve">. This publication also includes a comprehensive overview of the institutions </w:t>
       </w:r>
       <w:r>
         <w:rPr>
@@ -3162,7 +3125,7 @@
           <w:sz w:val="24"/>
           <w:u w:val="single"/>
         </w:rPr>
-        <w:hyperlink r:id="rId19" w:history="1">
+        <w:hyperlink r:id="rId18" w:history="1">
           <w:r>
             <w:rPr>
               <w:rStyle w:val="Hyperlink"/>
@@ -3191,6 +3154,7 @@
       </w:r>
       <w:r>
         <w:rPr>
+          <w:u w:val="single" w:color="0066cc"/>
           <w:rFonts w:ascii="Charis SIL Regular" w:hAnsi="Charis SIL Regular" w:eastAsia="Charis SIL Regular"/>
           <w:b w:val="0"/>
           <w:i w:val="0"/>

--- a/EXPORTS/DOCX/published/niveau3/English/MNusantara.docx
+++ b/EXPORTS/DOCX/published/niveau3/English/MNusantara.docx
@@ -529,13 +529,21 @@
       </w:r>
       <w:r>
         <w:rPr>
+          <w:u w:val="single" w:color="0066cc"/>
           <w:rFonts w:ascii="Charis SIL Regular" w:hAnsi="Charis SIL Regular" w:eastAsia="Charis SIL Regular"/>
           <w:b w:val="0"/>
           <w:i w:val="0"/>
           <w:color w:val="000000"/>
           <w:sz w:val="24"/>
         </w:rPr>
-        <w:t xml:space="preserve">and a new </w:t>
+        <w:hyperlink r:id="rId11" w:history="1">
+          <w:r>
+            <w:rPr>
+              <w:rStyle w:val="Hyperlink"/>
+            </w:rPr>
+            <w:t xml:space="preserve">and a new </w:t>
+          </w:r>
+        </w:hyperlink>
       </w:r>
       <w:r>
         <w:rPr>
@@ -564,7 +572,7 @@
           <w:sz w:val="24"/>
           <w:u w:val="single"/>
         </w:rPr>
-        <w:hyperlink r:id="rId12" w:history="1">
+        <w:hyperlink r:id="rId11" w:history="1">
           <w:r>
             <w:rPr>
               <w:rStyle w:val="Hyperlink"/>
@@ -1149,7 +1157,43 @@
           <w:color w:val="000000"/>
           <w:sz w:val="24"/>
         </w:rPr>
-        <w:t xml:space="preserve">. This publication also includes a comprehensive overview of the institutions </w:t>
+        <w:t>. This publication also includes a comprehensive overview of the</w:t>
+      </w:r>
+      <w:r>
+        <w:rPr>
+          <w:u w:val="single" w:color="0066cc"/>
+          <w:rFonts w:ascii="Charis SIL Regular" w:hAnsi="Charis SIL Regular" w:eastAsia="Charis SIL Regular"/>
+          <w:b w:val="0"/>
+          <w:i w:val="0"/>
+          <w:color w:val="000000"/>
+          <w:sz w:val="24"/>
+        </w:rPr>
+        <w:hyperlink r:id="rId14" w:history="1">
+          <w:r>
+            <w:rPr>
+              <w:rStyle w:val="Hyperlink"/>
+            </w:rPr>
+            <w:t xml:space="preserve"> institutio</w:t>
+          </w:r>
+        </w:hyperlink>
+      </w:r>
+      <w:r>
+        <w:rPr>
+          <w:u w:val="single" w:color="0066cc"/>
+          <w:rFonts w:ascii="Charis SIL Regular" w:hAnsi="Charis SIL Regular" w:eastAsia="Charis SIL Regular"/>
+          <w:b w:val="0"/>
+          <w:i w:val="0"/>
+          <w:color w:val="000000"/>
+          <w:sz w:val="24"/>
+        </w:rPr>
+        <w:hyperlink r:id="rId14" w:history="1">
+          <w:r>
+            <w:rPr>
+              <w:rStyle w:val="Hyperlink"/>
+            </w:rPr>
+            <w:t xml:space="preserve">ns </w:t>
+          </w:r>
+        </w:hyperlink>
       </w:r>
       <w:r>
         <w:rPr>
@@ -1924,24 +1968,7 @@
           <w:color w:val="000000"/>
           <w:sz w:val="24"/>
         </w:rPr>
-        <w:t>The introduction to the archive also contains more information about the</w:t>
-      </w:r>
-      <w:r>
-        <w:rPr>
-          <w:rFonts w:ascii="Charis SIL Regular" w:hAnsi="Charis SIL Regular" w:eastAsia="Charis SIL Regular"/>
-          <w:b w:val="0"/>
-          <w:i w:val="0"/>
-          <w:color w:val="000000"/>
-          <w:sz w:val="24"/>
-        </w:rPr>
-        <w:hyperlink r:id="rId16" w:history="1">
-          <w:r>
-            <w:rPr>
-              <w:rStyle w:val="Hyperlink"/>
-            </w:rPr>
-            <w:t xml:space="preserve"> struc</w:t>
-          </w:r>
-        </w:hyperlink>
+        <w:t>The introduction to the archive also contains more information about the struc</w:t>
       </w:r>
       <w:r>
         <w:rPr>
@@ -2438,7 +2465,7 @@
         <w:autoSpaceDE w:val="0"/>
         <w:widowControl/>
         <w:spacing w:line="288" w:lineRule="exact" w:before="240" w:after="0"/>
-        <w:ind w:left="810" w:right="2016" w:firstLine="0"/>
+        <w:ind w:left="810" w:right="1728" w:firstLine="0"/>
         <w:jc w:val="left"/>
       </w:pPr>
       <w:r>
@@ -2449,7 +2476,7 @@
           <w:color w:val="000000"/>
           <w:sz w:val="24"/>
         </w:rPr>
-        <w:t>NL-DtAD 1009 - Museum Nusantara</w:t>
+        <w:t>Stadsarchief Delft 1009 - Museum Nusantara</w:t>
       </w:r>
       <w:r>
         <w:rPr>
@@ -2459,7 +2486,7 @@
           <w:color w:val="000000"/>
           <w:sz w:val="24"/>
         </w:rPr>
-        <w:t xml:space="preserve">Archive of the former Museum Nusantara. </w:t>
+        <w:t xml:space="preserve">Archive of the former Museum </w:t>
       </w:r>
       <w:r>
         <w:rPr>
@@ -2469,7 +2496,7 @@
           <w:color w:val="000000"/>
           <w:sz w:val="24"/>
         </w:rPr>
-        <w:t>Archive material relating to the museum's collection can be found under heading</w:t>
+        <w:t xml:space="preserve">Nusantara. Archive material relating to the museum's collection can be found under </w:t>
       </w:r>
       <w:r>
         <w:rPr>
@@ -2479,7 +2506,7 @@
           <w:color w:val="000000"/>
           <w:sz w:val="24"/>
         </w:rPr>
-        <w:t xml:space="preserve">‘2.5’. The archive of inventory cards of the Indische Instelling is also available </w:t>
+        <w:t xml:space="preserve">heading ‘2.5’. The archive of inventory cards of the Indische Instelling is also </w:t>
       </w:r>
       <w:r>
         <w:rPr>
@@ -2489,7 +2516,7 @@
           <w:color w:val="000000"/>
           <w:sz w:val="24"/>
         </w:rPr>
-        <w:t>under ‘Gedeponeerde archieven’.</w:t>
+        <w:t>available under ‘Gedeponeerde archieven’.</w:t>
       </w:r>
     </w:p>
     <w:p>
@@ -2783,9 +2810,15 @@
           <w:i w:val="0"/>
           <w:color w:val="0066CC"/>
           <w:sz w:val="24"/>
-          <w:u w:val="single"/>
         </w:rPr>
-        <w:t>2</w:t>
+        <w:hyperlink r:id="rId14" w:history="1">
+          <w:r>
+            <w:rPr>
+              <w:rStyle w:val="Hyperlink"/>
+            </w:rPr>
+            <w:t>2</w:t>
+          </w:r>
+        </w:hyperlink>
       </w:r>
       <w:r>
         <w:rPr>
@@ -3125,7 +3158,7 @@
           <w:sz w:val="24"/>
           <w:u w:val="single"/>
         </w:rPr>
-        <w:hyperlink r:id="rId18" w:history="1">
+        <w:hyperlink r:id="rId19" w:history="1">
           <w:r>
             <w:rPr>
               <w:rStyle w:val="Hyperlink"/>
@@ -3154,7 +3187,6 @@
       </w:r>
       <w:r>
         <w:rPr>
-          <w:u w:val="single" w:color="0066cc"/>
           <w:rFonts w:ascii="Charis SIL Regular" w:hAnsi="Charis SIL Regular" w:eastAsia="Charis SIL Regular"/>
           <w:b w:val="0"/>
           <w:i w:val="0"/>
@@ -3475,7 +3507,7 @@
           <w:sz w:val="24"/>
           <w:u w:val="single"/>
         </w:rPr>
-        <w:hyperlink r:id="rId20" w:history="1">
+        <w:hyperlink r:id="rId21" w:history="1">
           <w:r>
             <w:rPr>
               <w:rStyle w:val="Hyperlink"/>
@@ -3492,14 +3524,7 @@
           <w:color w:val="000000"/>
           <w:sz w:val="24"/>
         </w:rPr>
-        <w:hyperlink r:id="rId20" w:history="1">
-          <w:r>
-            <w:rPr>
-              <w:rStyle w:val="Hyperlink"/>
-            </w:rPr>
-            <w:t xml:space="preserve">, </w:t>
-          </w:r>
-        </w:hyperlink>
+        <w:t xml:space="preserve">, </w:t>
       </w:r>
       <w:r>
         <w:rPr>
@@ -3510,7 +3535,7 @@
           <w:sz w:val="24"/>
           <w:u w:val="single"/>
         </w:rPr>
-        <w:hyperlink r:id="rId20" w:history="1">
+        <w:hyperlink r:id="rId22" w:history="1">
           <w:r>
             <w:rPr>
               <w:rStyle w:val="Hyperlink"/>
@@ -3539,7 +3564,7 @@
           <w:sz w:val="24"/>
           <w:u w:val="single"/>
         </w:rPr>
-        <w:hyperlink r:id="rId20" w:history="1">
+        <w:hyperlink r:id="rId22" w:history="1">
           <w:r>
             <w:rPr>
               <w:rStyle w:val="Hyperlink"/>

--- a/EXPORTS/DOCX/published/niveau3/English/MNusantara.docx
+++ b/EXPORTS/DOCX/published/niveau3/English/MNusantara.docx
@@ -1157,25 +1157,7 @@
           <w:color w:val="000000"/>
           <w:sz w:val="24"/>
         </w:rPr>
-        <w:t>. This publication also includes a comprehensive overview of the</w:t>
-      </w:r>
-      <w:r>
-        <w:rPr>
-          <w:u w:val="single" w:color="0066cc"/>
-          <w:rFonts w:ascii="Charis SIL Regular" w:hAnsi="Charis SIL Regular" w:eastAsia="Charis SIL Regular"/>
-          <w:b w:val="0"/>
-          <w:i w:val="0"/>
-          <w:color w:val="000000"/>
-          <w:sz w:val="24"/>
-        </w:rPr>
-        <w:hyperlink r:id="rId14" w:history="1">
-          <w:r>
-            <w:rPr>
-              <w:rStyle w:val="Hyperlink"/>
-            </w:rPr>
-            <w:t xml:space="preserve"> institutio</w:t>
-          </w:r>
-        </w:hyperlink>
+        <w:t>. This publication also includes a comprehensive overview of the institutio</w:t>
       </w:r>
       <w:r>
         <w:rPr>
@@ -2810,15 +2792,9 @@
           <w:i w:val="0"/>
           <w:color w:val="0066CC"/>
           <w:sz w:val="24"/>
+          <w:u w:val="single"/>
         </w:rPr>
-        <w:hyperlink r:id="rId14" w:history="1">
-          <w:r>
-            <w:rPr>
-              <w:rStyle w:val="Hyperlink"/>
-            </w:rPr>
-            <w:t>2</w:t>
-          </w:r>
-        </w:hyperlink>
+        <w:t>2</w:t>
       </w:r>
       <w:r>
         <w:rPr>
@@ -3158,7 +3134,7 @@
           <w:sz w:val="24"/>
           <w:u w:val="single"/>
         </w:rPr>
-        <w:hyperlink r:id="rId19" w:history="1">
+        <w:hyperlink r:id="rId18" w:history="1">
           <w:r>
             <w:rPr>
               <w:rStyle w:val="Hyperlink"/>
@@ -3187,6 +3163,7 @@
       </w:r>
       <w:r>
         <w:rPr>
+          <w:u w:val="single" w:color="0066cc"/>
           <w:rFonts w:ascii="Charis SIL Regular" w:hAnsi="Charis SIL Regular" w:eastAsia="Charis SIL Regular"/>
           <w:b w:val="0"/>
           <w:i w:val="0"/>
@@ -3211,7 +3188,7 @@
           <w:sz w:val="24"/>
           <w:u w:val="single"/>
         </w:rPr>
-        <w:hyperlink r:id="rId18" w:history="1">
+        <w:hyperlink r:id="rId20" w:history="1">
           <w:r>
             <w:rPr>
               <w:rStyle w:val="Hyperlink"/>
@@ -3240,7 +3217,7 @@
           <w:sz w:val="24"/>
           <w:u w:val="single"/>
         </w:rPr>
-        <w:hyperlink r:id="rId18" w:history="1">
+        <w:hyperlink r:id="rId20" w:history="1">
           <w:r>
             <w:rPr>
               <w:rStyle w:val="Hyperlink"/>
@@ -3258,7 +3235,7 @@
           <w:sz w:val="24"/>
           <w:u w:val="single"/>
         </w:rPr>
-        <w:hyperlink r:id="rId18" w:history="1">
+        <w:hyperlink r:id="rId20" w:history="1">
           <w:r>
             <w:rPr>
               <w:rStyle w:val="Hyperlink"/>
@@ -3389,7 +3366,7 @@
           <w:sz w:val="24"/>
           <w:u w:val="single"/>
         </w:rPr>
-        <w:hyperlink r:id="rId20" w:history="1">
+        <w:hyperlink r:id="rId21" w:history="1">
           <w:r>
             <w:rPr>
               <w:rStyle w:val="Hyperlink"/>
@@ -3407,7 +3384,7 @@
           <w:sz w:val="24"/>
           <w:u w:val="single"/>
         </w:rPr>
-        <w:hyperlink r:id="rId20" w:history="1">
+        <w:hyperlink r:id="rId21" w:history="1">
           <w:r>
             <w:rPr>
               <w:rStyle w:val="Hyperlink"/>
@@ -3425,7 +3402,7 @@
           <w:sz w:val="24"/>
           <w:u w:val="single"/>
         </w:rPr>
-        <w:hyperlink r:id="rId20" w:history="1">
+        <w:hyperlink r:id="rId21" w:history="1">
           <w:r>
             <w:rPr>
               <w:rStyle w:val="Hyperlink"/>
@@ -3443,7 +3420,7 @@
           <w:sz w:val="24"/>
           <w:u w:val="single"/>
         </w:rPr>
-        <w:hyperlink r:id="rId20" w:history="1">
+        <w:hyperlink r:id="rId21" w:history="1">
           <w:r>
             <w:rPr>
               <w:rStyle w:val="Hyperlink"/>
@@ -3471,7 +3448,7 @@
           <w:sz w:val="24"/>
           <w:u w:val="single"/>
         </w:rPr>
-        <w:hyperlink r:id="rId21" w:history="1">
+        <w:hyperlink r:id="rId22" w:history="1">
           <w:r>
             <w:rPr>
               <w:rStyle w:val="Hyperlink"/>
@@ -3524,7 +3501,14 @@
           <w:color w:val="000000"/>
           <w:sz w:val="24"/>
         </w:rPr>
-        <w:t xml:space="preserve">, </w:t>
+        <w:hyperlink r:id="rId21" w:history="1">
+          <w:r>
+            <w:rPr>
+              <w:rStyle w:val="Hyperlink"/>
+            </w:rPr>
+            <w:t xml:space="preserve">, </w:t>
+          </w:r>
+        </w:hyperlink>
       </w:r>
       <w:r>
         <w:rPr>
@@ -3535,7 +3519,7 @@
           <w:sz w:val="24"/>
           <w:u w:val="single"/>
         </w:rPr>
-        <w:hyperlink r:id="rId22" w:history="1">
+        <w:hyperlink r:id="rId21" w:history="1">
           <w:r>
             <w:rPr>
               <w:rStyle w:val="Hyperlink"/>
@@ -3564,7 +3548,7 @@
           <w:sz w:val="24"/>
           <w:u w:val="single"/>
         </w:rPr>
-        <w:hyperlink r:id="rId22" w:history="1">
+        <w:hyperlink r:id="rId23" w:history="1">
           <w:r>
             <w:rPr>
               <w:rStyle w:val="Hyperlink"/>
@@ -3582,7 +3566,7 @@
           <w:sz w:val="24"/>
           <w:u w:val="single"/>
         </w:rPr>
-        <w:hyperlink r:id="rId20" w:history="1">
+        <w:hyperlink r:id="rId23" w:history="1">
           <w:r>
             <w:rPr>
               <w:rStyle w:val="Hyperlink"/>

--- a/EXPORTS/DOCX/published/niveau3/English/MNusantara.docx
+++ b/EXPORTS/DOCX/published/niveau3/English/MNusantara.docx
@@ -529,21 +529,13 @@
       </w:r>
       <w:r>
         <w:rPr>
-          <w:u w:val="single" w:color="0066cc"/>
           <w:rFonts w:ascii="Charis SIL Regular" w:hAnsi="Charis SIL Regular" w:eastAsia="Charis SIL Regular"/>
           <w:b w:val="0"/>
           <w:i w:val="0"/>
           <w:color w:val="000000"/>
           <w:sz w:val="24"/>
         </w:rPr>
-        <w:hyperlink r:id="rId11" w:history="1">
-          <w:r>
-            <w:rPr>
-              <w:rStyle w:val="Hyperlink"/>
-            </w:rPr>
-            <w:t xml:space="preserve">and a new </w:t>
-          </w:r>
-        </w:hyperlink>
+        <w:t xml:space="preserve">and a new </w:t>
       </w:r>
       <w:r>
         <w:rPr>
@@ -1157,25 +1149,7 @@
           <w:color w:val="000000"/>
           <w:sz w:val="24"/>
         </w:rPr>
-        <w:t>. This publication also includes a comprehensive overview of the institutio</w:t>
-      </w:r>
-      <w:r>
-        <w:rPr>
-          <w:u w:val="single" w:color="0066cc"/>
-          <w:rFonts w:ascii="Charis SIL Regular" w:hAnsi="Charis SIL Regular" w:eastAsia="Charis SIL Regular"/>
-          <w:b w:val="0"/>
-          <w:i w:val="0"/>
-          <w:color w:val="000000"/>
-          <w:sz w:val="24"/>
-        </w:rPr>
-        <w:hyperlink r:id="rId14" w:history="1">
-          <w:r>
-            <w:rPr>
-              <w:rStyle w:val="Hyperlink"/>
-            </w:rPr>
-            <w:t xml:space="preserve">ns </w:t>
-          </w:r>
-        </w:hyperlink>
+        <w:t xml:space="preserve">. This publication also includes a comprehensive overview of the institutions </w:t>
       </w:r>
       <w:r>
         <w:rPr>
@@ -1259,7 +1233,7 @@
           <w:color w:val="000000"/>
           <w:sz w:val="24"/>
         </w:rPr>
-        <w:t xml:space="preserve">Delft. The rest of the collection was divided among the National Museum of World Cultures </w:t>
+        <w:t xml:space="preserve">Delft. The rest of the collection was divided among the Wereldmuseum and other museums </w:t>
       </w:r>
       <w:r>
         <w:rPr>
@@ -1269,7 +1243,7 @@
           <w:color w:val="000000"/>
           <w:sz w:val="24"/>
         </w:rPr>
-        <w:t>Foundation and other museums in the Netherlands and abroad.</w:t>
+        <w:t>in the Netherlands and abroad.</w:t>
       </w:r>
     </w:p>
     <w:p>
@@ -1459,7 +1433,7 @@
         <w:autoSpaceDE w:val="0"/>
         <w:widowControl/>
         <w:spacing w:line="288" w:lineRule="exact" w:before="64" w:after="0"/>
-        <w:ind w:left="10" w:right="1152" w:firstLine="0"/>
+        <w:ind w:left="10" w:right="1584" w:firstLine="0"/>
         <w:jc w:val="left"/>
       </w:pPr>
       <w:r>
@@ -1470,13 +1444,13 @@
           <w:color w:val="000000"/>
           <w:sz w:val="24"/>
         </w:rPr>
-        <w:t xml:space="preserve">detailed description of this process can be found in the publication _ </w:t>
+        <w:t xml:space="preserve">detailed description of this process can be found in the publication </w:t>
       </w:r>
       <w:r>
         <w:rPr>
-          <w:rFonts w:ascii="Charis SIL Regular" w:hAnsi="Charis SIL Regular" w:eastAsia="Charis SIL Regular"/>
+          <w:rFonts w:ascii="Charis SIL Italic" w:hAnsi="Charis SIL Italic" w:eastAsia="Charis SIL Italic"/>
           <w:b w:val="0"/>
-          <w:i w:val="0"/>
+          <w:i/>
           <w:color w:val="0066CC"/>
           <w:sz w:val="24"/>
           <w:u w:val="single"/>
@@ -1492,9 +1466,9 @@
       </w:r>
       <w:r>
         <w:rPr>
-          <w:rFonts w:ascii="Charis SIL Regular" w:hAnsi="Charis SIL Regular" w:eastAsia="Charis SIL Regular"/>
+          <w:rFonts w:ascii="Charis SIL Italic" w:hAnsi="Charis SIL Italic" w:eastAsia="Charis SIL Italic"/>
           <w:b w:val="0"/>
-          <w:i w:val="0"/>
+          <w:i/>
           <w:color w:val="0066CC"/>
           <w:sz w:val="24"/>
           <w:u w:val="single"/>
@@ -1503,9 +1477,9 @@
       </w:r>
       <w:r>
         <w:rPr>
-          <w:rFonts w:ascii="Charis SIL Regular" w:hAnsi="Charis SIL Regular" w:eastAsia="Charis SIL Regular"/>
+          <w:rFonts w:ascii="Charis SIL Italic" w:hAnsi="Charis SIL Italic" w:eastAsia="Charis SIL Italic"/>
           <w:b w:val="0"/>
-          <w:i w:val="0"/>
+          <w:i/>
           <w:color w:val="0066CC"/>
           <w:sz w:val="24"/>
           <w:u w:val="single"/>
@@ -1521,9 +1495,9 @@
       </w:r>
       <w:r>
         <w:rPr>
-          <w:rFonts w:ascii="Charis SIL Regular" w:hAnsi="Charis SIL Regular" w:eastAsia="Charis SIL Regular"/>
+          <w:rFonts w:ascii="Charis SIL Italic" w:hAnsi="Charis SIL Italic" w:eastAsia="Charis SIL Italic"/>
           <w:b w:val="0"/>
-          <w:i w:val="0"/>
+          <w:i/>
           <w:color w:val="0066CC"/>
           <w:sz w:val="24"/>
           <w:u w:val="single"/>
@@ -1539,9 +1513,9 @@
       </w:r>
       <w:r>
         <w:rPr>
-          <w:rFonts w:ascii="Charis SIL Regular" w:hAnsi="Charis SIL Regular" w:eastAsia="Charis SIL Regular"/>
+          <w:rFonts w:ascii="Charis SIL Italic" w:hAnsi="Charis SIL Italic" w:eastAsia="Charis SIL Italic"/>
           <w:b w:val="0"/>
-          <w:i w:val="0"/>
+          <w:i/>
           <w:color w:val="0066CC"/>
           <w:sz w:val="24"/>
           <w:u w:val="single"/>
@@ -1550,9 +1524,9 @@
       </w:r>
       <w:r>
         <w:rPr>
-          <w:rFonts w:ascii="Charis SIL Regular" w:hAnsi="Charis SIL Regular" w:eastAsia="Charis SIL Regular"/>
+          <w:rFonts w:ascii="Charis SIL Italic" w:hAnsi="Charis SIL Italic" w:eastAsia="Charis SIL Italic"/>
           <w:b w:val="0"/>
-          <w:i w:val="0"/>
+          <w:i/>
           <w:color w:val="0066CC"/>
           <w:sz w:val="24"/>
           <w:u w:val="single"/>
@@ -1568,9 +1542,9 @@
       </w:r>
       <w:r>
         <w:rPr>
-          <w:rFonts w:ascii="Charis SIL Regular" w:hAnsi="Charis SIL Regular" w:eastAsia="Charis SIL Regular"/>
+          <w:rFonts w:ascii="Charis SIL Italic" w:hAnsi="Charis SIL Italic" w:eastAsia="Charis SIL Italic"/>
           <w:b w:val="0"/>
-          <w:i w:val="0"/>
+          <w:i/>
           <w:color w:val="0066CC"/>
           <w:sz w:val="24"/>
           <w:u w:val="single"/>
@@ -1579,9 +1553,9 @@
       </w:r>
       <w:r>
         <w:rPr>
-          <w:rFonts w:ascii="Charis SIL Regular" w:hAnsi="Charis SIL Regular" w:eastAsia="Charis SIL Regular"/>
+          <w:rFonts w:ascii="Charis SIL Italic" w:hAnsi="Charis SIL Italic" w:eastAsia="Charis SIL Italic"/>
           <w:b w:val="0"/>
-          <w:i w:val="0"/>
+          <w:i/>
           <w:color w:val="0066CC"/>
           <w:sz w:val="24"/>
           <w:u w:val="single"/>
@@ -1597,9 +1571,9 @@
       </w:r>
       <w:r>
         <w:rPr>
-          <w:rFonts w:ascii="Charis SIL Regular" w:hAnsi="Charis SIL Regular" w:eastAsia="Charis SIL Regular"/>
+          <w:rFonts w:ascii="Charis SIL Italic" w:hAnsi="Charis SIL Italic" w:eastAsia="Charis SIL Italic"/>
           <w:b w:val="0"/>
-          <w:i w:val="0"/>
+          <w:i/>
           <w:color w:val="0066CC"/>
           <w:sz w:val="24"/>
           <w:u w:val="single"/>
@@ -1608,9 +1582,9 @@
       </w:r>
       <w:r>
         <w:rPr>
-          <w:rFonts w:ascii="Charis SIL Regular" w:hAnsi="Charis SIL Regular" w:eastAsia="Charis SIL Regular"/>
+          <w:rFonts w:ascii="Charis SIL Italic" w:hAnsi="Charis SIL Italic" w:eastAsia="Charis SIL Italic"/>
           <w:b w:val="0"/>
-          <w:i w:val="0"/>
+          <w:i/>
           <w:color w:val="0066CC"/>
           <w:sz w:val="24"/>
           <w:u w:val="single"/>
@@ -1626,9 +1600,9 @@
       </w:r>
       <w:r>
         <w:rPr>
-          <w:rFonts w:ascii="Charis SIL Regular" w:hAnsi="Charis SIL Regular" w:eastAsia="Charis SIL Regular"/>
+          <w:rFonts w:ascii="Charis SIL Italic" w:hAnsi="Charis SIL Italic" w:eastAsia="Charis SIL Italic"/>
           <w:b w:val="0"/>
-          <w:i w:val="0"/>
+          <w:i/>
           <w:color w:val="0066CC"/>
           <w:sz w:val="24"/>
           <w:u w:val="single"/>
@@ -1637,9 +1611,9 @@
       </w:r>
       <w:r>
         <w:rPr>
-          <w:rFonts w:ascii="Charis SIL Regular" w:hAnsi="Charis SIL Regular" w:eastAsia="Charis SIL Regular"/>
+          <w:rFonts w:ascii="Charis SIL Italic" w:hAnsi="Charis SIL Italic" w:eastAsia="Charis SIL Italic"/>
           <w:b w:val="0"/>
-          <w:i w:val="0"/>
+          <w:i/>
           <w:color w:val="0066CC"/>
           <w:sz w:val="24"/>
           <w:u w:val="single"/>
@@ -1655,9 +1629,9 @@
       </w:r>
       <w:r>
         <w:rPr>
-          <w:rFonts w:ascii="Charis SIL Regular" w:hAnsi="Charis SIL Regular" w:eastAsia="Charis SIL Regular"/>
+          <w:rFonts w:ascii="Charis SIL Italic" w:hAnsi="Charis SIL Italic" w:eastAsia="Charis SIL Italic"/>
           <w:b w:val="0"/>
-          <w:i w:val="0"/>
+          <w:i/>
           <w:color w:val="0066CC"/>
           <w:sz w:val="24"/>
           <w:u w:val="single"/>
@@ -1666,9 +1640,9 @@
       </w:r>
       <w:r>
         <w:rPr>
-          <w:rFonts w:ascii="Charis SIL Regular" w:hAnsi="Charis SIL Regular" w:eastAsia="Charis SIL Regular"/>
+          <w:rFonts w:ascii="Charis SIL Italic" w:hAnsi="Charis SIL Italic" w:eastAsia="Charis SIL Italic"/>
           <w:b w:val="0"/>
-          <w:i w:val="0"/>
+          <w:i/>
           <w:color w:val="0066CC"/>
           <w:sz w:val="24"/>
           <w:u w:val="single"/>
@@ -1678,15 +1652,15 @@
             <w:rPr>
               <w:rStyle w:val="Hyperlink"/>
             </w:rPr>
-            <w:t>–</w:t>
+            <w:t>-</w:t>
           </w:r>
         </w:hyperlink>
       </w:r>
       <w:r>
         <w:rPr>
-          <w:rFonts w:ascii="Charis SIL Regular" w:hAnsi="Charis SIL Regular" w:eastAsia="Charis SIL Regular"/>
+          <w:rFonts w:ascii="Charis SIL Italic" w:hAnsi="Charis SIL Italic" w:eastAsia="Charis SIL Italic"/>
           <w:b w:val="0"/>
-          <w:i w:val="0"/>
+          <w:i/>
           <w:color w:val="0066CC"/>
           <w:sz w:val="24"/>
           <w:u w:val="single"/>
@@ -1695,9 +1669,9 @@
       </w:r>
       <w:r>
         <w:rPr>
-          <w:rFonts w:ascii="Charis SIL Regular" w:hAnsi="Charis SIL Regular" w:eastAsia="Charis SIL Regular"/>
+          <w:rFonts w:ascii="Charis SIL Italic" w:hAnsi="Charis SIL Italic" w:eastAsia="Charis SIL Italic"/>
           <w:b w:val="0"/>
-          <w:i w:val="0"/>
+          <w:i/>
           <w:color w:val="0066CC"/>
           <w:sz w:val="24"/>
           <w:u w:val="single"/>
@@ -1713,9 +1687,9 @@
       </w:r>
       <w:r>
         <w:rPr>
-          <w:rFonts w:ascii="Charis SIL Regular" w:hAnsi="Charis SIL Regular" w:eastAsia="Charis SIL Regular"/>
+          <w:rFonts w:ascii="Charis SIL Italic" w:hAnsi="Charis SIL Italic" w:eastAsia="Charis SIL Italic"/>
           <w:b w:val="0"/>
-          <w:i w:val="0"/>
+          <w:i/>
           <w:color w:val="0066CC"/>
           <w:sz w:val="24"/>
           <w:u w:val="single"/>
@@ -1724,9 +1698,9 @@
       </w:r>
       <w:r>
         <w:rPr>
-          <w:rFonts w:ascii="Charis SIL Regular" w:hAnsi="Charis SIL Regular" w:eastAsia="Charis SIL Regular"/>
+          <w:rFonts w:ascii="Charis SIL Italic" w:hAnsi="Charis SIL Italic" w:eastAsia="Charis SIL Italic"/>
           <w:b w:val="0"/>
-          <w:i w:val="0"/>
+          <w:i/>
           <w:color w:val="0066CC"/>
           <w:sz w:val="24"/>
           <w:u w:val="single"/>
@@ -1742,9 +1716,9 @@
       </w:r>
       <w:r>
         <w:rPr>
-          <w:rFonts w:ascii="Charis SIL Regular" w:hAnsi="Charis SIL Regular" w:eastAsia="Charis SIL Regular"/>
+          <w:rFonts w:ascii="Charis SIL Italic" w:hAnsi="Charis SIL Italic" w:eastAsia="Charis SIL Italic"/>
           <w:b w:val="0"/>
-          <w:i w:val="0"/>
+          <w:i/>
           <w:color w:val="0066CC"/>
           <w:sz w:val="24"/>
           <w:u w:val="single"/>
@@ -1753,9 +1727,9 @@
       </w:r>
       <w:r>
         <w:rPr>
-          <w:rFonts w:ascii="Charis SIL Regular" w:hAnsi="Charis SIL Regular" w:eastAsia="Charis SIL Regular"/>
+          <w:rFonts w:ascii="Charis SIL Italic" w:hAnsi="Charis SIL Italic" w:eastAsia="Charis SIL Italic"/>
           <w:b w:val="0"/>
-          <w:i w:val="0"/>
+          <w:i/>
           <w:color w:val="0066CC"/>
           <w:sz w:val="24"/>
           <w:u w:val="single"/>
@@ -1771,9 +1745,9 @@
       </w:r>
       <w:r>
         <w:rPr>
-          <w:rFonts w:ascii="Charis SIL Regular" w:hAnsi="Charis SIL Regular" w:eastAsia="Charis SIL Regular"/>
+          <w:rFonts w:ascii="Charis SIL Italic" w:hAnsi="Charis SIL Italic" w:eastAsia="Charis SIL Italic"/>
           <w:b w:val="0"/>
-          <w:i w:val="0"/>
+          <w:i/>
           <w:color w:val="0066CC"/>
           <w:sz w:val="24"/>
           <w:u w:val="single"/>
@@ -1782,9 +1756,9 @@
       </w:r>
       <w:r>
         <w:rPr>
-          <w:rFonts w:ascii="Charis SIL Regular" w:hAnsi="Charis SIL Regular" w:eastAsia="Charis SIL Regular"/>
+          <w:rFonts w:ascii="Charis SIL Italic" w:hAnsi="Charis SIL Italic" w:eastAsia="Charis SIL Italic"/>
           <w:b w:val="0"/>
-          <w:i w:val="0"/>
+          <w:i/>
           <w:color w:val="0066CC"/>
           <w:sz w:val="24"/>
           <w:u w:val="single"/>
@@ -1806,7 +1780,18 @@
           <w:color w:val="000000"/>
           <w:sz w:val="24"/>
         </w:rPr>
-        <w:t>_ (</w:t>
+        <w:t xml:space="preserve"> (in </w:t>
+      </w:r>
+      <w:r>
+        <w:rPr>
+          <w:u w:val="single" w:color="0066cc"/>
+          <w:rFonts w:ascii="Charis SIL Regular" w:hAnsi="Charis SIL Regular" w:eastAsia="Charis SIL Regular"/>
+          <w:b w:val="0"/>
+          <w:i w:val="0"/>
+          <w:color w:val="000000"/>
+          <w:sz w:val="24"/>
+        </w:rPr>
+        <w:t>D</w:t>
       </w:r>
       <w:r>
         <w:rPr>
@@ -1822,7 +1807,7 @@
             <w:rPr>
               <w:rStyle w:val="Hyperlink"/>
             </w:rPr>
-            <w:t>in Dutch).</w:t>
+            <w:t>utch).</w:t>
           </w:r>
         </w:hyperlink>
       </w:r>
@@ -1950,7 +1935,24 @@
           <w:color w:val="000000"/>
           <w:sz w:val="24"/>
         </w:rPr>
-        <w:t>The introduction to the archive also contains more information about the struc</w:t>
+        <w:t>The introduction to the archive also contains more information about the</w:t>
+      </w:r>
+      <w:r>
+        <w:rPr>
+          <w:rFonts w:ascii="Charis SIL Regular" w:hAnsi="Charis SIL Regular" w:eastAsia="Charis SIL Regular"/>
+          <w:b w:val="0"/>
+          <w:i w:val="0"/>
+          <w:color w:val="000000"/>
+          <w:sz w:val="24"/>
+        </w:rPr>
+        <w:hyperlink r:id="rId16" w:history="1">
+          <w:r>
+            <w:rPr>
+              <w:rStyle w:val="Hyperlink"/>
+            </w:rPr>
+            <w:t xml:space="preserve"> struc</w:t>
+          </w:r>
+        </w:hyperlink>
       </w:r>
       <w:r>
         <w:rPr>
@@ -2024,7 +2026,7 @@
           <w:color w:val="000000"/>
           <w:sz w:val="24"/>
         </w:rPr>
-        <w:t xml:space="preserve">archive of the Indische Instelling can be accessed under the heading ‘Gedeponeerde </w:t>
+        <w:t xml:space="preserve">archive of the Indische Instelling can be accessed under the heading 'Gedeponeerde </w:t>
       </w:r>
       <w:r>
         <w:br/>
@@ -2037,7 +2039,7 @@
           <w:color w:val="000000"/>
           <w:sz w:val="24"/>
         </w:rPr>
-        <w:t xml:space="preserve">archieven’. This contains the collection of inventory cards of the Indische Instelling, which </w:t>
+        <w:t xml:space="preserve">archieven'. This contains the collection of inventory cards of the Indische Instelling, which </w:t>
       </w:r>
       <w:r>
         <w:rPr>
@@ -2047,7 +2049,7 @@
           <w:color w:val="000000"/>
           <w:sz w:val="24"/>
         </w:rPr>
-        <w:t xml:space="preserve">can provide relevant information for objects that were already in the organisation’s </w:t>
+        <w:t xml:space="preserve">can provide relevant information for objects that were already in the organisation's </w:t>
       </w:r>
       <w:r>
         <w:br/>
@@ -2488,7 +2490,7 @@
           <w:color w:val="000000"/>
           <w:sz w:val="24"/>
         </w:rPr>
-        <w:t xml:space="preserve">heading ‘2.5’. The archive of inventory cards of the Indische Instelling is also </w:t>
+        <w:t xml:space="preserve">heading '2.5'. The archive of inventory cards of the Indische Instelling is also </w:t>
       </w:r>
       <w:r>
         <w:rPr>
@@ -2498,7 +2500,7 @@
           <w:color w:val="000000"/>
           <w:sz w:val="24"/>
         </w:rPr>
-        <w:t>available under ‘Gedeponeerde archieven’.</w:t>
+        <w:t>available under 'Gedeponeerde archieven'.</w:t>
       </w:r>
     </w:p>
     <w:p>
@@ -2640,10 +2642,7 @@
           <w:color w:val="000000"/>
           <w:sz w:val="24"/>
         </w:rPr>
-        <w:t xml:space="preserve">Herplaatsing Collectie voormalig Museum Nusantara Delft 2013 – 2018 </w:t>
-      </w:r>
-      <w:r>
-        <w:br/>
+        <w:t>Herplaatsing Collectie voormalig Museum Nusantara Delft 2013 - 2018</w:t>
       </w:r>
       <w:r>
         <w:rPr>
@@ -2653,7 +2652,7 @@
           <w:color w:val="000000"/>
           <w:sz w:val="24"/>
         </w:rPr>
-        <w:t xml:space="preserve">Publication by Jos van Beurden about the deaccessioning of the Museum Nusantara </w:t>
+        <w:t xml:space="preserve">Publication </w:t>
       </w:r>
       <w:r>
         <w:rPr>
@@ -2663,7 +2662,7 @@
           <w:color w:val="000000"/>
           <w:sz w:val="24"/>
         </w:rPr>
-        <w:t xml:space="preserve">collection. Includes an extensive overview of the various institutions where the </w:t>
+        <w:t xml:space="preserve">by Jos van Beurden about the deaccessioning of the Museum Nusantara collection. </w:t>
       </w:r>
       <w:r>
         <w:rPr>
@@ -2673,7 +2672,7 @@
           <w:color w:val="000000"/>
           <w:sz w:val="24"/>
         </w:rPr>
-        <w:t xml:space="preserve">collection ended up. Also contains information about previous deaccessioning </w:t>
+        <w:t xml:space="preserve">Includes an extensive overview of the various institutions where the collection ended </w:t>
       </w:r>
       <w:r>
         <w:rPr>
@@ -2683,7 +2682,17 @@
           <w:color w:val="000000"/>
           <w:sz w:val="24"/>
         </w:rPr>
-        <w:t>projects in the Dutch heritage sector (in Dutch).</w:t>
+        <w:t xml:space="preserve">up. Also contains information about previous deaccessioning projects in the Dutch </w:t>
+      </w:r>
+      <w:r>
+        <w:rPr>
+          <w:rFonts w:ascii="Charis SIL Italic" w:hAnsi="Charis SIL Italic" w:eastAsia="Charis SIL Italic"/>
+          <w:b w:val="0"/>
+          <w:i/>
+          <w:color w:val="000000"/>
+          <w:sz w:val="24"/>
+        </w:rPr>
+        <w:t>heritage sector (in Dutch).</w:t>
       </w:r>
     </w:p>
     <w:p>
@@ -2792,9 +2801,15 @@
           <w:i w:val="0"/>
           <w:color w:val="0066CC"/>
           <w:sz w:val="24"/>
-          <w:u w:val="single"/>
         </w:rPr>
-        <w:t>2</w:t>
+        <w:hyperlink r:id="rId14" w:history="1">
+          <w:r>
+            <w:rPr>
+              <w:rStyle w:val="Hyperlink"/>
+            </w:rPr>
+            <w:t>2</w:t>
+          </w:r>
+        </w:hyperlink>
       </w:r>
       <w:r>
         <w:rPr>
@@ -3188,7 +3203,7 @@
           <w:sz w:val="24"/>
           <w:u w:val="single"/>
         </w:rPr>
-        <w:hyperlink r:id="rId20" w:history="1">
+        <w:hyperlink r:id="rId18" w:history="1">
           <w:r>
             <w:rPr>
               <w:rStyle w:val="Hyperlink"/>
@@ -3217,7 +3232,7 @@
           <w:sz w:val="24"/>
           <w:u w:val="single"/>
         </w:rPr>
-        <w:hyperlink r:id="rId20" w:history="1">
+        <w:hyperlink r:id="rId18" w:history="1">
           <w:r>
             <w:rPr>
               <w:rStyle w:val="Hyperlink"/>
@@ -3235,7 +3250,7 @@
           <w:sz w:val="24"/>
           <w:u w:val="single"/>
         </w:rPr>
-        <w:hyperlink r:id="rId20" w:history="1">
+        <w:hyperlink r:id="rId18" w:history="1">
           <w:r>
             <w:rPr>
               <w:rStyle w:val="Hyperlink"/>
@@ -3366,7 +3381,7 @@
           <w:sz w:val="24"/>
           <w:u w:val="single"/>
         </w:rPr>
-        <w:hyperlink r:id="rId21" w:history="1">
+        <w:hyperlink r:id="rId20" w:history="1">
           <w:r>
             <w:rPr>
               <w:rStyle w:val="Hyperlink"/>
@@ -3384,7 +3399,7 @@
           <w:sz w:val="24"/>
           <w:u w:val="single"/>
         </w:rPr>
-        <w:hyperlink r:id="rId21" w:history="1">
+        <w:hyperlink r:id="rId20" w:history="1">
           <w:r>
             <w:rPr>
               <w:rStyle w:val="Hyperlink"/>
@@ -3402,7 +3417,7 @@
           <w:sz w:val="24"/>
           <w:u w:val="single"/>
         </w:rPr>
-        <w:hyperlink r:id="rId21" w:history="1">
+        <w:hyperlink r:id="rId20" w:history="1">
           <w:r>
             <w:rPr>
               <w:rStyle w:val="Hyperlink"/>
@@ -3420,7 +3435,7 @@
           <w:sz w:val="24"/>
           <w:u w:val="single"/>
         </w:rPr>
-        <w:hyperlink r:id="rId21" w:history="1">
+        <w:hyperlink r:id="rId20" w:history="1">
           <w:r>
             <w:rPr>
               <w:rStyle w:val="Hyperlink"/>
@@ -3448,7 +3463,7 @@
           <w:sz w:val="24"/>
           <w:u w:val="single"/>
         </w:rPr>
-        <w:hyperlink r:id="rId22" w:history="1">
+        <w:hyperlink r:id="rId21" w:history="1">
           <w:r>
             <w:rPr>
               <w:rStyle w:val="Hyperlink"/>
@@ -3466,7 +3481,7 @@
           <w:sz w:val="24"/>
           <w:u w:val="single"/>
         </w:rPr>
-        <w:hyperlink r:id="rId21" w:history="1">
+        <w:hyperlink r:id="rId20" w:history="1">
           <w:r>
             <w:rPr>
               <w:rStyle w:val="Hyperlink"/>
@@ -3484,7 +3499,7 @@
           <w:sz w:val="24"/>
           <w:u w:val="single"/>
         </w:rPr>
-        <w:hyperlink r:id="rId21" w:history="1">
+        <w:hyperlink r:id="rId20" w:history="1">
           <w:r>
             <w:rPr>
               <w:rStyle w:val="Hyperlink"/>
@@ -3501,14 +3516,7 @@
           <w:color w:val="000000"/>
           <w:sz w:val="24"/>
         </w:rPr>
-        <w:hyperlink r:id="rId21" w:history="1">
-          <w:r>
-            <w:rPr>
-              <w:rStyle w:val="Hyperlink"/>
-            </w:rPr>
-            <w:t xml:space="preserve">, </w:t>
-          </w:r>
-        </w:hyperlink>
+        <w:t xml:space="preserve">, </w:t>
       </w:r>
       <w:r>
         <w:rPr>
@@ -3519,7 +3527,7 @@
           <w:sz w:val="24"/>
           <w:u w:val="single"/>
         </w:rPr>
-        <w:hyperlink r:id="rId21" w:history="1">
+        <w:hyperlink r:id="rId22" w:history="1">
           <w:r>
             <w:rPr>
               <w:rStyle w:val="Hyperlink"/>
@@ -3548,7 +3556,7 @@
           <w:sz w:val="24"/>
           <w:u w:val="single"/>
         </w:rPr>
-        <w:hyperlink r:id="rId23" w:history="1">
+        <w:hyperlink r:id="rId22" w:history="1">
           <w:r>
             <w:rPr>
               <w:rStyle w:val="Hyperlink"/>
@@ -3566,7 +3574,7 @@
           <w:sz w:val="24"/>
           <w:u w:val="single"/>
         </w:rPr>
-        <w:hyperlink r:id="rId23" w:history="1">
+        <w:hyperlink r:id="rId22" w:history="1">
           <w:r>
             <w:rPr>
               <w:rStyle w:val="Hyperlink"/>
@@ -3623,7 +3631,7 @@
         <w:widowControl/>
         <w:spacing w:line="288" w:lineRule="exact" w:before="240" w:after="0"/>
         <w:ind w:left="0" w:right="3744" w:firstLine="0"/>
-        <w:jc w:val="left"/>
+        <w:jc w:val="center"/>
       </w:pPr>
       <w:r>
         <w:rPr>
@@ -3643,7 +3651,7 @@
           <w:color w:val="000000"/>
           <w:sz w:val="24"/>
         </w:rPr>
-        <w:t>last edited by Abacus as translator on 2025-10-20</w:t>
+        <w:t>last edited by Wiebe Reints as original_author on 2025-12-23</w:t>
       </w:r>
     </w:p>
     <w:sectPr>

--- a/EXPORTS/DOCX/published/niveau3/English/MNusantara.docx
+++ b/EXPORTS/DOCX/published/niveau3/English/MNusantara.docx
@@ -535,7 +535,14 @@
           <w:color w:val="000000"/>
           <w:sz w:val="24"/>
         </w:rPr>
-        <w:t xml:space="preserve">and a new </w:t>
+        <w:hyperlink r:id="rId11" w:history="1">
+          <w:r>
+            <w:rPr>
+              <w:rStyle w:val="Hyperlink"/>
+            </w:rPr>
+            <w:t xml:space="preserve">and a new </w:t>
+          </w:r>
+        </w:hyperlink>
       </w:r>
       <w:r>
         <w:rPr>
@@ -546,7 +553,7 @@
           <w:sz w:val="24"/>
           <w:u w:val="single"/>
         </w:rPr>
-        <w:hyperlink r:id="rId11" w:history="1">
+        <w:hyperlink r:id="rId12" w:history="1">
           <w:r>
             <w:rPr>
               <w:rStyle w:val="Hyperlink"/>
@@ -638,25 +645,7 @@
           <w:color w:val="000000"/>
           <w:sz w:val="24"/>
         </w:rPr>
-        <w:t>established</w:t>
-      </w:r>
-      <w:r>
-        <w:rPr>
-          <w:u w:val="single" w:color="0066cc"/>
-          <w:rFonts w:ascii="Charis SIL Regular" w:hAnsi="Charis SIL Regular" w:eastAsia="Charis SIL Regular"/>
-          <w:b w:val="0"/>
-          <w:i w:val="0"/>
-          <w:color w:val="000000"/>
-          <w:sz w:val="24"/>
-        </w:rPr>
-        <w:hyperlink r:id="rId12" w:history="1">
-          <w:r>
-            <w:rPr>
-              <w:rStyle w:val="Hyperlink"/>
-            </w:rPr>
-            <w:t xml:space="preserve"> while the c</w:t>
-          </w:r>
-        </w:hyperlink>
+        <w:t>established while the c</w:t>
       </w:r>
       <w:r>
         <w:rPr>
@@ -1149,7 +1138,36 @@
           <w:color w:val="000000"/>
           <w:sz w:val="24"/>
         </w:rPr>
-        <w:t xml:space="preserve">. This publication also includes a comprehensive overview of the institutions </w:t>
+        <w:t>. This publication also includes a comprehensive overview of the</w:t>
+      </w:r>
+      <w:r>
+        <w:rPr>
+          <w:u w:val="single" w:color="0066cc"/>
+          <w:rFonts w:ascii="Charis SIL Regular" w:hAnsi="Charis SIL Regular" w:eastAsia="Charis SIL Regular"/>
+          <w:b w:val="0"/>
+          <w:i w:val="0"/>
+          <w:color w:val="000000"/>
+          <w:sz w:val="24"/>
+        </w:rPr>
+        <w:t xml:space="preserve"> institutio</w:t>
+      </w:r>
+      <w:r>
+        <w:rPr>
+          <w:u w:val="single" w:color="0066cc"/>
+          <w:rFonts w:ascii="Charis SIL Regular" w:hAnsi="Charis SIL Regular" w:eastAsia="Charis SIL Regular"/>
+          <w:b w:val="0"/>
+          <w:i w:val="0"/>
+          <w:color w:val="000000"/>
+          <w:sz w:val="24"/>
+        </w:rPr>
+        <w:hyperlink r:id="rId14" w:history="1">
+          <w:r>
+            <w:rPr>
+              <w:rStyle w:val="Hyperlink"/>
+            </w:rPr>
+            <w:t xml:space="preserve">ns </w:t>
+          </w:r>
+        </w:hyperlink>
       </w:r>
       <w:r>
         <w:rPr>
@@ -3178,7 +3196,6 @@
       </w:r>
       <w:r>
         <w:rPr>
-          <w:u w:val="single" w:color="0066cc"/>
           <w:rFonts w:ascii="Charis SIL Regular" w:hAnsi="Charis SIL Regular" w:eastAsia="Charis SIL Regular"/>
           <w:b w:val="0"/>
           <w:i w:val="0"/>
@@ -3481,7 +3498,7 @@
           <w:sz w:val="24"/>
           <w:u w:val="single"/>
         </w:rPr>
-        <w:hyperlink r:id="rId20" w:history="1">
+        <w:hyperlink r:id="rId21" w:history="1">
           <w:r>
             <w:rPr>
               <w:rStyle w:val="Hyperlink"/>
@@ -3516,7 +3533,14 @@
           <w:color w:val="000000"/>
           <w:sz w:val="24"/>
         </w:rPr>
-        <w:t xml:space="preserve">, </w:t>
+        <w:hyperlink r:id="rId20" w:history="1">
+          <w:r>
+            <w:rPr>
+              <w:rStyle w:val="Hyperlink"/>
+            </w:rPr>
+            <w:t xml:space="preserve">, </w:t>
+          </w:r>
+        </w:hyperlink>
       </w:r>
       <w:r>
         <w:rPr>
@@ -3527,7 +3551,7 @@
           <w:sz w:val="24"/>
           <w:u w:val="single"/>
         </w:rPr>
-        <w:hyperlink r:id="rId22" w:history="1">
+        <w:hyperlink r:id="rId20" w:history="1">
           <w:r>
             <w:rPr>
               <w:rStyle w:val="Hyperlink"/>
@@ -3556,7 +3580,7 @@
           <w:sz w:val="24"/>
           <w:u w:val="single"/>
         </w:rPr>
-        <w:hyperlink r:id="rId22" w:history="1">
+        <w:hyperlink r:id="rId20" w:history="1">
           <w:r>
             <w:rPr>
               <w:rStyle w:val="Hyperlink"/>
@@ -3574,7 +3598,7 @@
           <w:sz w:val="24"/>
           <w:u w:val="single"/>
         </w:rPr>
-        <w:hyperlink r:id="rId22" w:history="1">
+        <w:hyperlink r:id="rId20" w:history="1">
           <w:r>
             <w:rPr>
               <w:rStyle w:val="Hyperlink"/>

--- a/EXPORTS/DOCX/published/niveau3/English/MNusantara.docx
+++ b/EXPORTS/DOCX/published/niveau3/English/MNusantara.docx
@@ -535,14 +535,7 @@
           <w:color w:val="000000"/>
           <w:sz w:val="24"/>
         </w:rPr>
-        <w:hyperlink r:id="rId11" w:history="1">
-          <w:r>
-            <w:rPr>
-              <w:rStyle w:val="Hyperlink"/>
-            </w:rPr>
-            <w:t xml:space="preserve">and a new </w:t>
-          </w:r>
-        </w:hyperlink>
+        <w:t xml:space="preserve">and a new </w:t>
       </w:r>
       <w:r>
         <w:rPr>
@@ -553,7 +546,7 @@
           <w:sz w:val="24"/>
           <w:u w:val="single"/>
         </w:rPr>
-        <w:hyperlink r:id="rId12" w:history="1">
+        <w:hyperlink r:id="rId11" w:history="1">
           <w:r>
             <w:rPr>
               <w:rStyle w:val="Hyperlink"/>
@@ -1149,43 +1142,24 @@
           <w:color w:val="000000"/>
           <w:sz w:val="24"/>
         </w:rPr>
-        <w:t xml:space="preserve"> institutio</w:t>
+        <w:hyperlink r:id="rId14" w:history="1">
+          <w:r>
+            <w:rPr>
+              <w:rStyle w:val="Hyperlink"/>
+            </w:rPr>
+            <w:t xml:space="preserve"> institutio</w:t>
+          </w:r>
+        </w:hyperlink>
       </w:r>
       <w:r>
         <w:rPr>
-          <w:u w:val="single" w:color="0066cc"/>
           <w:rFonts w:ascii="Charis SIL Regular" w:hAnsi="Charis SIL Regular" w:eastAsia="Charis SIL Regular"/>
           <w:b w:val="0"/>
           <w:i w:val="0"/>
           <w:color w:val="000000"/>
           <w:sz w:val="24"/>
         </w:rPr>
-        <w:hyperlink r:id="rId14" w:history="1">
-          <w:r>
-            <w:rPr>
-              <w:rStyle w:val="Hyperlink"/>
-            </w:rPr>
-            <w:t xml:space="preserve">ns </w:t>
-          </w:r>
-        </w:hyperlink>
-      </w:r>
-      <w:r>
-        <w:rPr>
-          <w:u w:val="single" w:color="0066cc"/>
-          <w:rFonts w:ascii="Charis SIL Regular" w:hAnsi="Charis SIL Regular" w:eastAsia="Charis SIL Regular"/>
-          <w:b w:val="0"/>
-          <w:i w:val="0"/>
-          <w:color w:val="000000"/>
-          <w:sz w:val="24"/>
-        </w:rPr>
-        <w:hyperlink r:id="rId14" w:history="1">
-          <w:r>
-            <w:rPr>
-              <w:rStyle w:val="Hyperlink"/>
-            </w:rPr>
-            <w:t>whe</w:t>
-          </w:r>
-        </w:hyperlink>
+        <w:t>ns whe</w:t>
       </w:r>
       <w:r>
         <w:rPr>
@@ -2819,15 +2793,9 @@
           <w:i w:val="0"/>
           <w:color w:val="0066CC"/>
           <w:sz w:val="24"/>
+          <w:u w:val="single"/>
         </w:rPr>
-        <w:hyperlink r:id="rId14" w:history="1">
-          <w:r>
-            <w:rPr>
-              <w:rStyle w:val="Hyperlink"/>
-            </w:rPr>
-            <w:t>2</w:t>
-          </w:r>
-        </w:hyperlink>
+        <w:t>2</w:t>
       </w:r>
       <w:r>
         <w:rPr>
@@ -3167,7 +3135,7 @@
           <w:sz w:val="24"/>
           <w:u w:val="single"/>
         </w:rPr>
-        <w:hyperlink r:id="rId18" w:history="1">
+        <w:hyperlink r:id="rId19" w:history="1">
           <w:r>
             <w:rPr>
               <w:rStyle w:val="Hyperlink"/>
@@ -3516,7 +3484,7 @@
           <w:sz w:val="24"/>
           <w:u w:val="single"/>
         </w:rPr>
-        <w:hyperlink r:id="rId20" w:history="1">
+        <w:hyperlink r:id="rId21" w:history="1">
           <w:r>
             <w:rPr>
               <w:rStyle w:val="Hyperlink"/>
@@ -3533,14 +3501,7 @@
           <w:color w:val="000000"/>
           <w:sz w:val="24"/>
         </w:rPr>
-        <w:hyperlink r:id="rId20" w:history="1">
-          <w:r>
-            <w:rPr>
-              <w:rStyle w:val="Hyperlink"/>
-            </w:rPr>
-            <w:t xml:space="preserve">, </w:t>
-          </w:r>
-        </w:hyperlink>
+        <w:t xml:space="preserve">, </w:t>
       </w:r>
       <w:r>
         <w:rPr>
@@ -3551,7 +3512,7 @@
           <w:sz w:val="24"/>
           <w:u w:val="single"/>
         </w:rPr>
-        <w:hyperlink r:id="rId20" w:history="1">
+        <w:hyperlink r:id="rId22" w:history="1">
           <w:r>
             <w:rPr>
               <w:rStyle w:val="Hyperlink"/>
@@ -3580,7 +3541,7 @@
           <w:sz w:val="24"/>
           <w:u w:val="single"/>
         </w:rPr>
-        <w:hyperlink r:id="rId20" w:history="1">
+        <w:hyperlink r:id="rId22" w:history="1">
           <w:r>
             <w:rPr>
               <w:rStyle w:val="Hyperlink"/>

--- a/EXPORTS/DOCX/published/niveau3/English/MNusantara.docx
+++ b/EXPORTS/DOCX/published/niveau3/English/MNusantara.docx
@@ -638,7 +638,18 @@
           <w:color w:val="000000"/>
           <w:sz w:val="24"/>
         </w:rPr>
-        <w:t>established while the c</w:t>
+        <w:t>established</w:t>
+      </w:r>
+      <w:r>
+        <w:rPr>
+          <w:u w:val="single" w:color="0066cc"/>
+          <w:rFonts w:ascii="Charis SIL Regular" w:hAnsi="Charis SIL Regular" w:eastAsia="Charis SIL Regular"/>
+          <w:b w:val="0"/>
+          <w:i w:val="0"/>
+          <w:color w:val="000000"/>
+          <w:sz w:val="24"/>
+        </w:rPr>
+        <w:t xml:space="preserve"> while the c</w:t>
       </w:r>
       <w:r>
         <w:rPr>
@@ -1131,35 +1142,7 @@
           <w:color w:val="000000"/>
           <w:sz w:val="24"/>
         </w:rPr>
-        <w:t>. This publication also includes a comprehensive overview of the</w:t>
-      </w:r>
-      <w:r>
-        <w:rPr>
-          <w:u w:val="single" w:color="0066cc"/>
-          <w:rFonts w:ascii="Charis SIL Regular" w:hAnsi="Charis SIL Regular" w:eastAsia="Charis SIL Regular"/>
-          <w:b w:val="0"/>
-          <w:i w:val="0"/>
-          <w:color w:val="000000"/>
-          <w:sz w:val="24"/>
-        </w:rPr>
-        <w:hyperlink r:id="rId14" w:history="1">
-          <w:r>
-            <w:rPr>
-              <w:rStyle w:val="Hyperlink"/>
-            </w:rPr>
-            <w:t xml:space="preserve"> institutio</w:t>
-          </w:r>
-        </w:hyperlink>
-      </w:r>
-      <w:r>
-        <w:rPr>
-          <w:rFonts w:ascii="Charis SIL Regular" w:hAnsi="Charis SIL Regular" w:eastAsia="Charis SIL Regular"/>
-          <w:b w:val="0"/>
-          <w:i w:val="0"/>
-          <w:color w:val="000000"/>
-          <w:sz w:val="24"/>
-        </w:rPr>
-        <w:t>ns whe</w:t>
+        <w:t>. This publication also includes a comprehensive overview of the institutions whe</w:t>
       </w:r>
       <w:r>
         <w:rPr>
@@ -3135,7 +3118,7 @@
           <w:sz w:val="24"/>
           <w:u w:val="single"/>
         </w:rPr>
-        <w:hyperlink r:id="rId19" w:history="1">
+        <w:hyperlink r:id="rId18" w:history="1">
           <w:r>
             <w:rPr>
               <w:rStyle w:val="Hyperlink"/>
@@ -3164,6 +3147,7 @@
       </w:r>
       <w:r>
         <w:rPr>
+          <w:u w:val="single" w:color="0066cc"/>
           <w:rFonts w:ascii="Charis SIL Regular" w:hAnsi="Charis SIL Regular" w:eastAsia="Charis SIL Regular"/>
           <w:b w:val="0"/>
           <w:i w:val="0"/>
@@ -3466,7 +3450,7 @@
           <w:sz w:val="24"/>
           <w:u w:val="single"/>
         </w:rPr>
-        <w:hyperlink r:id="rId21" w:history="1">
+        <w:hyperlink r:id="rId20" w:history="1">
           <w:r>
             <w:rPr>
               <w:rStyle w:val="Hyperlink"/>
@@ -3484,7 +3468,7 @@
           <w:sz w:val="24"/>
           <w:u w:val="single"/>
         </w:rPr>
-        <w:hyperlink r:id="rId21" w:history="1">
+        <w:hyperlink r:id="rId20" w:history="1">
           <w:r>
             <w:rPr>
               <w:rStyle w:val="Hyperlink"/>
@@ -3501,7 +3485,14 @@
           <w:color w:val="000000"/>
           <w:sz w:val="24"/>
         </w:rPr>
-        <w:t xml:space="preserve">, </w:t>
+        <w:hyperlink r:id="rId20" w:history="1">
+          <w:r>
+            <w:rPr>
+              <w:rStyle w:val="Hyperlink"/>
+            </w:rPr>
+            <w:t xml:space="preserve">, </w:t>
+          </w:r>
+        </w:hyperlink>
       </w:r>
       <w:r>
         <w:rPr>
@@ -3512,7 +3503,7 @@
           <w:sz w:val="24"/>
           <w:u w:val="single"/>
         </w:rPr>
-        <w:hyperlink r:id="rId22" w:history="1">
+        <w:hyperlink r:id="rId20" w:history="1">
           <w:r>
             <w:rPr>
               <w:rStyle w:val="Hyperlink"/>
@@ -3541,7 +3532,7 @@
           <w:sz w:val="24"/>
           <w:u w:val="single"/>
         </w:rPr>
-        <w:hyperlink r:id="rId22" w:history="1">
+        <w:hyperlink r:id="rId20" w:history="1">
           <w:r>
             <w:rPr>
               <w:rStyle w:val="Hyperlink"/>

--- a/EXPORTS/DOCX/published/niveau3/English/MNusantara.docx
+++ b/EXPORTS/DOCX/published/niveau3/English/MNusantara.docx
@@ -546,7 +546,7 @@
           <w:sz w:val="24"/>
           <w:u w:val="single"/>
         </w:rPr>
-        <w:hyperlink r:id="rId11" w:history="1">
+        <w:hyperlink r:id="rId12" w:history="1">
           <w:r>
             <w:rPr>
               <w:rStyle w:val="Hyperlink"/>
@@ -649,7 +649,14 @@
           <w:color w:val="000000"/>
           <w:sz w:val="24"/>
         </w:rPr>
-        <w:t xml:space="preserve"> while the c</w:t>
+        <w:hyperlink r:id="rId12" w:history="1">
+          <w:r>
+            <w:rPr>
+              <w:rStyle w:val="Hyperlink"/>
+            </w:rPr>
+            <w:t xml:space="preserve"> while the c</w:t>
+          </w:r>
+        </w:hyperlink>
       </w:r>
       <w:r>
         <w:rPr>
@@ -1142,7 +1149,61 @@
           <w:color w:val="000000"/>
           <w:sz w:val="24"/>
         </w:rPr>
-        <w:t>. This publication also includes a comprehensive overview of the institutions whe</w:t>
+        <w:t>. This publication also includes a comprehensive overview of the</w:t>
+      </w:r>
+      <w:r>
+        <w:rPr>
+          <w:u w:val="single" w:color="0066cc"/>
+          <w:rFonts w:ascii="Charis SIL Regular" w:hAnsi="Charis SIL Regular" w:eastAsia="Charis SIL Regular"/>
+          <w:b w:val="0"/>
+          <w:i w:val="0"/>
+          <w:color w:val="000000"/>
+          <w:sz w:val="24"/>
+        </w:rPr>
+        <w:hyperlink r:id="rId14" w:history="1">
+          <w:r>
+            <w:rPr>
+              <w:rStyle w:val="Hyperlink"/>
+            </w:rPr>
+            <w:t xml:space="preserve"> institutio</w:t>
+          </w:r>
+        </w:hyperlink>
+      </w:r>
+      <w:r>
+        <w:rPr>
+          <w:u w:val="single" w:color="0066cc"/>
+          <w:rFonts w:ascii="Charis SIL Regular" w:hAnsi="Charis SIL Regular" w:eastAsia="Charis SIL Regular"/>
+          <w:b w:val="0"/>
+          <w:i w:val="0"/>
+          <w:color w:val="000000"/>
+          <w:sz w:val="24"/>
+        </w:rPr>
+        <w:hyperlink r:id="rId14" w:history="1">
+          <w:r>
+            <w:rPr>
+              <w:rStyle w:val="Hyperlink"/>
+            </w:rPr>
+            <w:t xml:space="preserve">ns </w:t>
+          </w:r>
+        </w:hyperlink>
+      </w:r>
+      <w:r>
+        <w:rPr>
+          <w:u w:val="single" w:color="0066cc"/>
+          <w:rFonts w:ascii="Charis SIL Regular" w:hAnsi="Charis SIL Regular" w:eastAsia="Charis SIL Regular"/>
+          <w:b w:val="0"/>
+          <w:i w:val="0"/>
+          <w:color w:val="000000"/>
+          <w:sz w:val="24"/>
+        </w:rPr>
+        <w:hyperlink r:id="rId14" w:history="1">
+          <w:r>
+            <w:rPr>
+              <w:rStyle w:val="Hyperlink"/>
+            </w:rPr>
+            <w:t>whe</w:t>
+          </w:r>
+        </w:hyperlink>
       </w:r>
       <w:r>
         <w:rPr>
@@ -1910,24 +1971,7 @@
           <w:color w:val="000000"/>
           <w:sz w:val="24"/>
         </w:rPr>
-        <w:t>The introduction to the archive also contains more information about the</w:t>
-      </w:r>
-      <w:r>
-        <w:rPr>
-          <w:rFonts w:ascii="Charis SIL Regular" w:hAnsi="Charis SIL Regular" w:eastAsia="Charis SIL Regular"/>
-          <w:b w:val="0"/>
-          <w:i w:val="0"/>
-          <w:color w:val="000000"/>
-          <w:sz w:val="24"/>
-        </w:rPr>
-        <w:hyperlink r:id="rId16" w:history="1">
-          <w:r>
-            <w:rPr>
-              <w:rStyle w:val="Hyperlink"/>
-            </w:rPr>
-            <w:t xml:space="preserve"> struc</w:t>
-          </w:r>
-        </w:hyperlink>
+        <w:t>The introduction to the archive also contains more information about the struc</w:t>
       </w:r>
       <w:r>
         <w:rPr>
@@ -2776,9 +2820,15 @@
           <w:i w:val="0"/>
           <w:color w:val="0066CC"/>
           <w:sz w:val="24"/>
-          <w:u w:val="single"/>
         </w:rPr>
-        <w:t>2</w:t>
+        <w:hyperlink r:id="rId14" w:history="1">
+          <w:r>
+            <w:rPr>
+              <w:rStyle w:val="Hyperlink"/>
+            </w:rPr>
+            <w:t>2</w:t>
+          </w:r>
+        </w:hyperlink>
       </w:r>
       <w:r>
         <w:rPr>
@@ -3118,7 +3168,7 @@
           <w:sz w:val="24"/>
           <w:u w:val="single"/>
         </w:rPr>
-        <w:hyperlink r:id="rId18" w:history="1">
+        <w:hyperlink r:id="rId19" w:history="1">
           <w:r>
             <w:rPr>
               <w:rStyle w:val="Hyperlink"/>
@@ -3147,7 +3197,6 @@
       </w:r>
       <w:r>
         <w:rPr>
-          <w:u w:val="single" w:color="0066cc"/>
           <w:rFonts w:ascii="Charis SIL Regular" w:hAnsi="Charis SIL Regular" w:eastAsia="Charis SIL Regular"/>
           <w:b w:val="0"/>
           <w:i w:val="0"/>
@@ -3450,7 +3499,7 @@
           <w:sz w:val="24"/>
           <w:u w:val="single"/>
         </w:rPr>
-        <w:hyperlink r:id="rId20" w:history="1">
+        <w:hyperlink r:id="rId21" w:history="1">
           <w:r>
             <w:rPr>
               <w:rStyle w:val="Hyperlink"/>
@@ -3468,7 +3517,7 @@
           <w:sz w:val="24"/>
           <w:u w:val="single"/>
         </w:rPr>
-        <w:hyperlink r:id="rId20" w:history="1">
+        <w:hyperlink r:id="rId21" w:history="1">
           <w:r>
             <w:rPr>
               <w:rStyle w:val="Hyperlink"/>
@@ -3485,14 +3534,7 @@
           <w:color w:val="000000"/>
           <w:sz w:val="24"/>
         </w:rPr>
-        <w:hyperlink r:id="rId20" w:history="1">
-          <w:r>
-            <w:rPr>
-              <w:rStyle w:val="Hyperlink"/>
-            </w:rPr>
-            <w:t xml:space="preserve">, </w:t>
-          </w:r>
-        </w:hyperlink>
+        <w:t xml:space="preserve">, </w:t>
       </w:r>
       <w:r>
         <w:rPr>
@@ -3503,7 +3545,7 @@
           <w:sz w:val="24"/>
           <w:u w:val="single"/>
         </w:rPr>
-        <w:hyperlink r:id="rId20" w:history="1">
+        <w:hyperlink r:id="rId22" w:history="1">
           <w:r>
             <w:rPr>
               <w:rStyle w:val="Hyperlink"/>
@@ -3532,7 +3574,7 @@
           <w:sz w:val="24"/>
           <w:u w:val="single"/>
         </w:rPr>
-        <w:hyperlink r:id="rId20" w:history="1">
+        <w:hyperlink r:id="rId22" w:history="1">
           <w:r>
             <w:rPr>
               <w:rStyle w:val="Hyperlink"/>

--- a/EXPORTS/DOCX/published/niveau3/English/MNusantara.docx
+++ b/EXPORTS/DOCX/published/niveau3/English/MNusantara.docx
@@ -529,13 +529,21 @@
       </w:r>
       <w:r>
         <w:rPr>
+          <w:u w:val="single" w:color="0066cc"/>
           <w:rFonts w:ascii="Charis SIL Regular" w:hAnsi="Charis SIL Regular" w:eastAsia="Charis SIL Regular"/>
           <w:b w:val="0"/>
           <w:i w:val="0"/>
           <w:color w:val="000000"/>
           <w:sz w:val="24"/>
         </w:rPr>
-        <w:t xml:space="preserve">and a new </w:t>
+        <w:hyperlink r:id="rId11" w:history="1">
+          <w:r>
+            <w:rPr>
+              <w:rStyle w:val="Hyperlink"/>
+            </w:rPr>
+            <w:t xml:space="preserve">and a new </w:t>
+          </w:r>
+        </w:hyperlink>
       </w:r>
       <w:r>
         <w:rPr>
@@ -546,7 +554,7 @@
           <w:sz w:val="24"/>
           <w:u w:val="single"/>
         </w:rPr>
-        <w:hyperlink r:id="rId12" w:history="1">
+        <w:hyperlink r:id="rId11" w:history="1">
           <w:r>
             <w:rPr>
               <w:rStyle w:val="Hyperlink"/>
@@ -1971,7 +1979,24 @@
           <w:color w:val="000000"/>
           <w:sz w:val="24"/>
         </w:rPr>
-        <w:t>The introduction to the archive also contains more information about the struc</w:t>
+        <w:t>The introduction to the archive also contains more information about the</w:t>
+      </w:r>
+      <w:r>
+        <w:rPr>
+          <w:rFonts w:ascii="Charis SIL Regular" w:hAnsi="Charis SIL Regular" w:eastAsia="Charis SIL Regular"/>
+          <w:b w:val="0"/>
+          <w:i w:val="0"/>
+          <w:color w:val="000000"/>
+          <w:sz w:val="24"/>
+        </w:rPr>
+        <w:hyperlink r:id="rId16" w:history="1">
+          <w:r>
+            <w:rPr>
+              <w:rStyle w:val="Hyperlink"/>
+            </w:rPr>
+            <w:t xml:space="preserve"> struc</w:t>
+          </w:r>
+        </w:hyperlink>
       </w:r>
       <w:r>
         <w:rPr>
@@ -2820,15 +2845,9 @@
           <w:i w:val="0"/>
           <w:color w:val="0066CC"/>
           <w:sz w:val="24"/>
+          <w:u w:val="single"/>
         </w:rPr>
-        <w:hyperlink r:id="rId14" w:history="1">
-          <w:r>
-            <w:rPr>
-              <w:rStyle w:val="Hyperlink"/>
-            </w:rPr>
-            <w:t>2</w:t>
-          </w:r>
-        </w:hyperlink>
+        <w:t>2</w:t>
       </w:r>
       <w:r>
         <w:rPr>
@@ -3186,7 +3205,7 @@
           <w:sz w:val="24"/>
           <w:u w:val="single"/>
         </w:rPr>
-        <w:hyperlink r:id="rId18" w:history="1">
+        <w:hyperlink r:id="rId19" w:history="1">
           <w:r>
             <w:rPr>
               <w:rStyle w:val="Hyperlink"/>
@@ -3203,14 +3222,7 @@
           <w:color w:val="000000"/>
           <w:sz w:val="24"/>
         </w:rPr>
-        <w:hyperlink r:id="rId18" w:history="1">
-          <w:r>
-            <w:rPr>
-              <w:rStyle w:val="Hyperlink"/>
-            </w:rPr>
-            <w:t xml:space="preserve">, </w:t>
-          </w:r>
-        </w:hyperlink>
+        <w:t xml:space="preserve">, </w:t>
       </w:r>
       <w:r>
         <w:rPr>
@@ -3221,7 +3233,7 @@
           <w:sz w:val="24"/>
           <w:u w:val="single"/>
         </w:rPr>
-        <w:hyperlink r:id="rId18" w:history="1">
+        <w:hyperlink r:id="rId20" w:history="1">
           <w:r>
             <w:rPr>
               <w:rStyle w:val="Hyperlink"/>
@@ -3250,7 +3262,7 @@
           <w:sz w:val="24"/>
           <w:u w:val="single"/>
         </w:rPr>
-        <w:hyperlink r:id="rId18" w:history="1">
+        <w:hyperlink r:id="rId20" w:history="1">
           <w:r>
             <w:rPr>
               <w:rStyle w:val="Hyperlink"/>
@@ -3399,7 +3411,7 @@
           <w:sz w:val="24"/>
           <w:u w:val="single"/>
         </w:rPr>
-        <w:hyperlink r:id="rId20" w:history="1">
+        <w:hyperlink r:id="rId21" w:history="1">
           <w:r>
             <w:rPr>
               <w:rStyle w:val="Hyperlink"/>
@@ -3417,7 +3429,7 @@
           <w:sz w:val="24"/>
           <w:u w:val="single"/>
         </w:rPr>
-        <w:hyperlink r:id="rId20" w:history="1">
+        <w:hyperlink r:id="rId21" w:history="1">
           <w:r>
             <w:rPr>
               <w:rStyle w:val="Hyperlink"/>
@@ -3435,7 +3447,7 @@
           <w:sz w:val="24"/>
           <w:u w:val="single"/>
         </w:rPr>
-        <w:hyperlink r:id="rId20" w:history="1">
+        <w:hyperlink r:id="rId21" w:history="1">
           <w:r>
             <w:rPr>
               <w:rStyle w:val="Hyperlink"/>
@@ -3453,7 +3465,7 @@
           <w:sz w:val="24"/>
           <w:u w:val="single"/>
         </w:rPr>
-        <w:hyperlink r:id="rId20" w:history="1">
+        <w:hyperlink r:id="rId21" w:history="1">
           <w:r>
             <w:rPr>
               <w:rStyle w:val="Hyperlink"/>
@@ -3481,7 +3493,7 @@
           <w:sz w:val="24"/>
           <w:u w:val="single"/>
         </w:rPr>
-        <w:hyperlink r:id="rId21" w:history="1">
+        <w:hyperlink r:id="rId22" w:history="1">
           <w:r>
             <w:rPr>
               <w:rStyle w:val="Hyperlink"/>
@@ -3499,7 +3511,7 @@
           <w:sz w:val="24"/>
           <w:u w:val="single"/>
         </w:rPr>
-        <w:hyperlink r:id="rId21" w:history="1">
+        <w:hyperlink r:id="rId22" w:history="1">
           <w:r>
             <w:rPr>
               <w:rStyle w:val="Hyperlink"/>
@@ -3517,7 +3529,7 @@
           <w:sz w:val="24"/>
           <w:u w:val="single"/>
         </w:rPr>
-        <w:hyperlink r:id="rId21" w:history="1">
+        <w:hyperlink r:id="rId22" w:history="1">
           <w:r>
             <w:rPr>
               <w:rStyle w:val="Hyperlink"/>
@@ -3545,7 +3557,7 @@
           <w:sz w:val="24"/>
           <w:u w:val="single"/>
         </w:rPr>
-        <w:hyperlink r:id="rId22" w:history="1">
+        <w:hyperlink r:id="rId23" w:history="1">
           <w:r>
             <w:rPr>
               <w:rStyle w:val="Hyperlink"/>
@@ -3574,7 +3586,7 @@
           <w:sz w:val="24"/>
           <w:u w:val="single"/>
         </w:rPr>
-        <w:hyperlink r:id="rId22" w:history="1">
+        <w:hyperlink r:id="rId23" w:history="1">
           <w:r>
             <w:rPr>
               <w:rStyle w:val="Hyperlink"/>
@@ -3592,7 +3604,7 @@
           <w:sz w:val="24"/>
           <w:u w:val="single"/>
         </w:rPr>
-        <w:hyperlink r:id="rId20" w:history="1">
+        <w:hyperlink r:id="rId23" w:history="1">
           <w:r>
             <w:rPr>
               <w:rStyle w:val="Hyperlink"/>

--- a/EXPORTS/DOCX/published/niveau3/English/MNusantara.docx
+++ b/EXPORTS/DOCX/published/niveau3/English/MNusantara.docx
@@ -1157,25 +1157,7 @@
           <w:color w:val="000000"/>
           <w:sz w:val="24"/>
         </w:rPr>
-        <w:t>. This publication also includes a comprehensive overview of the</w:t>
-      </w:r>
-      <w:r>
-        <w:rPr>
-          <w:u w:val="single" w:color="0066cc"/>
-          <w:rFonts w:ascii="Charis SIL Regular" w:hAnsi="Charis SIL Regular" w:eastAsia="Charis SIL Regular"/>
-          <w:b w:val="0"/>
-          <w:i w:val="0"/>
-          <w:color w:val="000000"/>
-          <w:sz w:val="24"/>
-        </w:rPr>
-        <w:hyperlink r:id="rId14" w:history="1">
-          <w:r>
-            <w:rPr>
-              <w:rStyle w:val="Hyperlink"/>
-            </w:rPr>
-            <w:t xml:space="preserve"> institutio</w:t>
-          </w:r>
-        </w:hyperlink>
+        <w:t>. This publication also includes a comprehensive overview of the institutio</w:t>
       </w:r>
       <w:r>
         <w:rPr>
@@ -3604,7 +3586,7 @@
           <w:sz w:val="24"/>
           <w:u w:val="single"/>
         </w:rPr>
-        <w:hyperlink r:id="rId23" w:history="1">
+        <w:hyperlink r:id="rId21" w:history="1">
           <w:r>
             <w:rPr>
               <w:rStyle w:val="Hyperlink"/>

--- a/EXPORTS/DOCX/published/niveau3/English/MNusantara.docx
+++ b/EXPORTS/DOCX/published/niveau3/English/MNusantara.docx
@@ -1157,43 +1157,7 @@
           <w:color w:val="000000"/>
           <w:sz w:val="24"/>
         </w:rPr>
-        <w:t>. This publication also includes a comprehensive overview of the institutio</w:t>
-      </w:r>
-      <w:r>
-        <w:rPr>
-          <w:u w:val="single" w:color="0066cc"/>
-          <w:rFonts w:ascii="Charis SIL Regular" w:hAnsi="Charis SIL Regular" w:eastAsia="Charis SIL Regular"/>
-          <w:b w:val="0"/>
-          <w:i w:val="0"/>
-          <w:color w:val="000000"/>
-          <w:sz w:val="24"/>
-        </w:rPr>
-        <w:hyperlink r:id="rId14" w:history="1">
-          <w:r>
-            <w:rPr>
-              <w:rStyle w:val="Hyperlink"/>
-            </w:rPr>
-            <w:t xml:space="preserve">ns </w:t>
-          </w:r>
-        </w:hyperlink>
-      </w:r>
-      <w:r>
-        <w:rPr>
-          <w:u w:val="single" w:color="0066cc"/>
-          <w:rFonts w:ascii="Charis SIL Regular" w:hAnsi="Charis SIL Regular" w:eastAsia="Charis SIL Regular"/>
-          <w:b w:val="0"/>
-          <w:i w:val="0"/>
-          <w:color w:val="000000"/>
-          <w:sz w:val="24"/>
-        </w:rPr>
-        <w:hyperlink r:id="rId14" w:history="1">
-          <w:r>
-            <w:rPr>
-              <w:rStyle w:val="Hyperlink"/>
-            </w:rPr>
-            <w:t>whe</w:t>
-          </w:r>
-        </w:hyperlink>
+        <w:t>. This publication also includes a comprehensive overview of the institutions whe</w:t>
       </w:r>
       <w:r>
         <w:rPr>
@@ -1961,24 +1925,7 @@
           <w:color w:val="000000"/>
           <w:sz w:val="24"/>
         </w:rPr>
-        <w:t>The introduction to the archive also contains more information about the</w:t>
-      </w:r>
-      <w:r>
-        <w:rPr>
-          <w:rFonts w:ascii="Charis SIL Regular" w:hAnsi="Charis SIL Regular" w:eastAsia="Charis SIL Regular"/>
-          <w:b w:val="0"/>
-          <w:i w:val="0"/>
-          <w:color w:val="000000"/>
-          <w:sz w:val="24"/>
-        </w:rPr>
-        <w:hyperlink r:id="rId16" w:history="1">
-          <w:r>
-            <w:rPr>
-              <w:rStyle w:val="Hyperlink"/>
-            </w:rPr>
-            <w:t xml:space="preserve"> struc</w:t>
-          </w:r>
-        </w:hyperlink>
+        <w:t>The introduction to the archive also contains more information about the struc</w:t>
       </w:r>
       <w:r>
         <w:rPr>
@@ -3187,7 +3134,7 @@
           <w:sz w:val="24"/>
           <w:u w:val="single"/>
         </w:rPr>
-        <w:hyperlink r:id="rId19" w:history="1">
+        <w:hyperlink r:id="rId18" w:history="1">
           <w:r>
             <w:rPr>
               <w:rStyle w:val="Hyperlink"/>
@@ -3204,7 +3151,14 @@
           <w:color w:val="000000"/>
           <w:sz w:val="24"/>
         </w:rPr>
-        <w:t xml:space="preserve">, </w:t>
+        <w:hyperlink r:id="rId18" w:history="1">
+          <w:r>
+            <w:rPr>
+              <w:rStyle w:val="Hyperlink"/>
+            </w:rPr>
+            <w:t xml:space="preserve">, </w:t>
+          </w:r>
+        </w:hyperlink>
       </w:r>
       <w:r>
         <w:rPr>
@@ -3493,7 +3447,7 @@
           <w:sz w:val="24"/>
           <w:u w:val="single"/>
         </w:rPr>
-        <w:hyperlink r:id="rId22" w:history="1">
+        <w:hyperlink r:id="rId21" w:history="1">
           <w:r>
             <w:rPr>
               <w:rStyle w:val="Hyperlink"/>
@@ -3511,7 +3465,7 @@
           <w:sz w:val="24"/>
           <w:u w:val="single"/>
         </w:rPr>
-        <w:hyperlink r:id="rId22" w:history="1">
+        <w:hyperlink r:id="rId21" w:history="1">
           <w:r>
             <w:rPr>
               <w:rStyle w:val="Hyperlink"/>
@@ -3522,13 +3476,21 @@
       </w:r>
       <w:r>
         <w:rPr>
+          <w:u w:val="single" w:color="0066cc"/>
           <w:rFonts w:ascii="Charis SIL Regular" w:hAnsi="Charis SIL Regular" w:eastAsia="Charis SIL Regular"/>
           <w:b w:val="0"/>
           <w:i w:val="0"/>
           <w:color w:val="000000"/>
           <w:sz w:val="24"/>
         </w:rPr>
-        <w:t xml:space="preserve">, </w:t>
+        <w:hyperlink r:id="rId21" w:history="1">
+          <w:r>
+            <w:rPr>
+              <w:rStyle w:val="Hyperlink"/>
+            </w:rPr>
+            <w:t xml:space="preserve">, </w:t>
+          </w:r>
+        </w:hyperlink>
       </w:r>
       <w:r>
         <w:rPr>
@@ -3568,7 +3530,7 @@
           <w:sz w:val="24"/>
           <w:u w:val="single"/>
         </w:rPr>
-        <w:hyperlink r:id="rId23" w:history="1">
+        <w:hyperlink r:id="rId21" w:history="1">
           <w:r>
             <w:rPr>
               <w:rStyle w:val="Hyperlink"/>

--- a/EXPORTS/DOCX/published/niveau3/English/MNusantara.docx
+++ b/EXPORTS/DOCX/published/niveau3/English/MNusantara.docx
@@ -536,14 +536,7 @@
           <w:color w:val="000000"/>
           <w:sz w:val="24"/>
         </w:rPr>
-        <w:hyperlink r:id="rId11" w:history="1">
-          <w:r>
-            <w:rPr>
-              <w:rStyle w:val="Hyperlink"/>
-            </w:rPr>
-            <w:t xml:space="preserve">and a new </w:t>
-          </w:r>
-        </w:hyperlink>
+        <w:t xml:space="preserve">and a new </w:t>
       </w:r>
       <w:r>
         <w:rPr>
@@ -1157,7 +1150,61 @@
           <w:color w:val="000000"/>
           <w:sz w:val="24"/>
         </w:rPr>
-        <w:t>. This publication also includes a comprehensive overview of the institutions whe</w:t>
+        <w:t>. This publication also includes a comprehensive overview of the</w:t>
+      </w:r>
+      <w:r>
+        <w:rPr>
+          <w:u w:val="single" w:color="0066cc"/>
+          <w:rFonts w:ascii="Charis SIL Regular" w:hAnsi="Charis SIL Regular" w:eastAsia="Charis SIL Regular"/>
+          <w:b w:val="0"/>
+          <w:i w:val="0"/>
+          <w:color w:val="000000"/>
+          <w:sz w:val="24"/>
+        </w:rPr>
+        <w:hyperlink r:id="rId14" w:history="1">
+          <w:r>
+            <w:rPr>
+              <w:rStyle w:val="Hyperlink"/>
+            </w:rPr>
+            <w:t xml:space="preserve"> institutio</w:t>
+          </w:r>
+        </w:hyperlink>
+      </w:r>
+      <w:r>
+        <w:rPr>
+          <w:u w:val="single" w:color="0066cc"/>
+          <w:rFonts w:ascii="Charis SIL Regular" w:hAnsi="Charis SIL Regular" w:eastAsia="Charis SIL Regular"/>
+          <w:b w:val="0"/>
+          <w:i w:val="0"/>
+          <w:color w:val="000000"/>
+          <w:sz w:val="24"/>
+        </w:rPr>
+        <w:hyperlink r:id="rId14" w:history="1">
+          <w:r>
+            <w:rPr>
+              <w:rStyle w:val="Hyperlink"/>
+            </w:rPr>
+            <w:t xml:space="preserve">ns </w:t>
+          </w:r>
+        </w:hyperlink>
+      </w:r>
+      <w:r>
+        <w:rPr>
+          <w:u w:val="single" w:color="0066cc"/>
+          <w:rFonts w:ascii="Charis SIL Regular" w:hAnsi="Charis SIL Regular" w:eastAsia="Charis SIL Regular"/>
+          <w:b w:val="0"/>
+          <w:i w:val="0"/>
+          <w:color w:val="000000"/>
+          <w:sz w:val="24"/>
+        </w:rPr>
+        <w:hyperlink r:id="rId14" w:history="1">
+          <w:r>
+            <w:rPr>
+              <w:rStyle w:val="Hyperlink"/>
+            </w:rPr>
+            <w:t>whe</w:t>
+          </w:r>
+        </w:hyperlink>
       </w:r>
       <w:r>
         <w:rPr>
@@ -2774,9 +2821,15 @@
           <w:i w:val="0"/>
           <w:color w:val="0066CC"/>
           <w:sz w:val="24"/>
-          <w:u w:val="single"/>
         </w:rPr>
-        <w:t>2</w:t>
+        <w:hyperlink r:id="rId14" w:history="1">
+          <w:r>
+            <w:rPr>
+              <w:rStyle w:val="Hyperlink"/>
+            </w:rPr>
+            <w:t>2</w:t>
+          </w:r>
+        </w:hyperlink>
       </w:r>
       <w:r>
         <w:rPr>
@@ -3116,7 +3169,7 @@
           <w:sz w:val="24"/>
           <w:u w:val="single"/>
         </w:rPr>
-        <w:hyperlink r:id="rId19" w:history="1">
+        <w:hyperlink r:id="rId18" w:history="1">
           <w:r>
             <w:rPr>
               <w:rStyle w:val="Hyperlink"/>
@@ -3134,7 +3187,7 @@
           <w:sz w:val="24"/>
           <w:u w:val="single"/>
         </w:rPr>
-        <w:hyperlink r:id="rId18" w:history="1">
+        <w:hyperlink r:id="rId19" w:history="1">
           <w:r>
             <w:rPr>
               <w:rStyle w:val="Hyperlink"/>
@@ -3145,20 +3198,14 @@
       </w:r>
       <w:r>
         <w:rPr>
+          <w:u w:val="single" w:color="0066cc"/>
           <w:rFonts w:ascii="Charis SIL Regular" w:hAnsi="Charis SIL Regular" w:eastAsia="Charis SIL Regular"/>
           <w:b w:val="0"/>
           <w:i w:val="0"/>
           <w:color w:val="000000"/>
           <w:sz w:val="24"/>
         </w:rPr>
-        <w:hyperlink r:id="rId18" w:history="1">
-          <w:r>
-            <w:rPr>
-              <w:rStyle w:val="Hyperlink"/>
-            </w:rPr>
-            <w:t xml:space="preserve">, </w:t>
-          </w:r>
-        </w:hyperlink>
+        <w:t xml:space="preserve">, </w:t>
       </w:r>
       <w:r>
         <w:rPr>
@@ -3169,7 +3216,7 @@
           <w:sz w:val="24"/>
           <w:u w:val="single"/>
         </w:rPr>
-        <w:hyperlink r:id="rId20" w:history="1">
+        <w:hyperlink r:id="rId18" w:history="1">
           <w:r>
             <w:rPr>
               <w:rStyle w:val="Hyperlink"/>
@@ -3465,7 +3512,7 @@
           <w:sz w:val="24"/>
           <w:u w:val="single"/>
         </w:rPr>
-        <w:hyperlink r:id="rId21" w:history="1">
+        <w:hyperlink r:id="rId22" w:history="1">
           <w:r>
             <w:rPr>
               <w:rStyle w:val="Hyperlink"/>
@@ -3483,14 +3530,7 @@
           <w:color w:val="000000"/>
           <w:sz w:val="24"/>
         </w:rPr>
-        <w:hyperlink r:id="rId21" w:history="1">
-          <w:r>
-            <w:rPr>
-              <w:rStyle w:val="Hyperlink"/>
-            </w:rPr>
-            <w:t xml:space="preserve">, </w:t>
-          </w:r>
-        </w:hyperlink>
+        <w:t xml:space="preserve">, </w:t>
       </w:r>
       <w:r>
         <w:rPr>
@@ -3548,7 +3588,7 @@
           <w:sz w:val="24"/>
           <w:u w:val="single"/>
         </w:rPr>
-        <w:hyperlink r:id="rId21" w:history="1">
+        <w:hyperlink r:id="rId23" w:history="1">
           <w:r>
             <w:rPr>
               <w:rStyle w:val="Hyperlink"/>

--- a/EXPORTS/DOCX/published/niveau3/English/MNusantara.docx
+++ b/EXPORTS/DOCX/published/niveau3/English/MNusantara.docx
@@ -529,7 +529,6 @@
       </w:r>
       <w:r>
         <w:rPr>
-          <w:u w:val="single" w:color="0066cc"/>
           <w:rFonts w:ascii="Charis SIL Regular" w:hAnsi="Charis SIL Regular" w:eastAsia="Charis SIL Regular"/>
           <w:b w:val="0"/>
           <w:i w:val="0"/>
@@ -650,14 +649,7 @@
           <w:color w:val="000000"/>
           <w:sz w:val="24"/>
         </w:rPr>
-        <w:hyperlink r:id="rId12" w:history="1">
-          <w:r>
-            <w:rPr>
-              <w:rStyle w:val="Hyperlink"/>
-            </w:rPr>
-            <w:t xml:space="preserve"> while the c</w:t>
-          </w:r>
-        </w:hyperlink>
+        <w:t xml:space="preserve"> while the c</w:t>
       </w:r>
       <w:r>
         <w:rPr>
@@ -1972,7 +1964,24 @@
           <w:color w:val="000000"/>
           <w:sz w:val="24"/>
         </w:rPr>
-        <w:t>The introduction to the archive also contains more information about the struc</w:t>
+        <w:t>The introduction to the archive also contains more information about the</w:t>
+      </w:r>
+      <w:r>
+        <w:rPr>
+          <w:rFonts w:ascii="Charis SIL Regular" w:hAnsi="Charis SIL Regular" w:eastAsia="Charis SIL Regular"/>
+          <w:b w:val="0"/>
+          <w:i w:val="0"/>
+          <w:color w:val="000000"/>
+          <w:sz w:val="24"/>
+        </w:rPr>
+        <w:hyperlink r:id="rId16" w:history="1">
+          <w:r>
+            <w:rPr>
+              <w:rStyle w:val="Hyperlink"/>
+            </w:rPr>
+            <w:t xml:space="preserve"> struc</w:t>
+          </w:r>
+        </w:hyperlink>
       </w:r>
       <w:r>
         <w:rPr>
@@ -2821,15 +2830,9 @@
           <w:i w:val="0"/>
           <w:color w:val="0066CC"/>
           <w:sz w:val="24"/>
+          <w:u w:val="single"/>
         </w:rPr>
-        <w:hyperlink r:id="rId14" w:history="1">
-          <w:r>
-            <w:rPr>
-              <w:rStyle w:val="Hyperlink"/>
-            </w:rPr>
-            <w:t>2</w:t>
-          </w:r>
-        </w:hyperlink>
+        <w:t>2</w:t>
       </w:r>
       <w:r>
         <w:rPr>
@@ -3169,7 +3172,7 @@
           <w:sz w:val="24"/>
           <w:u w:val="single"/>
         </w:rPr>
-        <w:hyperlink r:id="rId18" w:history="1">
+        <w:hyperlink r:id="rId19" w:history="1">
           <w:r>
             <w:rPr>
               <w:rStyle w:val="Hyperlink"/>
@@ -3187,7 +3190,7 @@
           <w:sz w:val="24"/>
           <w:u w:val="single"/>
         </w:rPr>
-        <w:hyperlink r:id="rId19" w:history="1">
+        <w:hyperlink r:id="rId18" w:history="1">
           <w:r>
             <w:rPr>
               <w:rStyle w:val="Hyperlink"/>
@@ -3198,7 +3201,6 @@
       </w:r>
       <w:r>
         <w:rPr>
-          <w:u w:val="single" w:color="0066cc"/>
           <w:rFonts w:ascii="Charis SIL Regular" w:hAnsi="Charis SIL Regular" w:eastAsia="Charis SIL Regular"/>
           <w:b w:val="0"/>
           <w:i w:val="0"/>
@@ -3263,7 +3265,7 @@
           <w:sz w:val="24"/>
           <w:u w:val="single"/>
         </w:rPr>
-        <w:hyperlink r:id="rId18" w:history="1">
+        <w:hyperlink r:id="rId20" w:history="1">
           <w:r>
             <w:rPr>
               <w:rStyle w:val="Hyperlink"/>
@@ -3530,7 +3532,14 @@
           <w:color w:val="000000"/>
           <w:sz w:val="24"/>
         </w:rPr>
-        <w:t xml:space="preserve">, </w:t>
+        <w:hyperlink r:id="rId21" w:history="1">
+          <w:r>
+            <w:rPr>
+              <w:rStyle w:val="Hyperlink"/>
+            </w:rPr>
+            <w:t xml:space="preserve">, </w:t>
+          </w:r>
+        </w:hyperlink>
       </w:r>
       <w:r>
         <w:rPr>
@@ -3570,7 +3579,7 @@
           <w:sz w:val="24"/>
           <w:u w:val="single"/>
         </w:rPr>
-        <w:hyperlink r:id="rId21" w:history="1">
+        <w:hyperlink r:id="rId23" w:history="1">
           <w:r>
             <w:rPr>
               <w:rStyle w:val="Hyperlink"/>
@@ -3588,7 +3597,7 @@
           <w:sz w:val="24"/>
           <w:u w:val="single"/>
         </w:rPr>
-        <w:hyperlink r:id="rId23" w:history="1">
+        <w:hyperlink r:id="rId21" w:history="1">
           <w:r>
             <w:rPr>
               <w:rStyle w:val="Hyperlink"/>

--- a/EXPORTS/DOCX/published/niveau3/English/MNusantara.docx
+++ b/EXPORTS/DOCX/published/niveau3/English/MNusantara.docx
@@ -649,7 +649,14 @@
           <w:color w:val="000000"/>
           <w:sz w:val="24"/>
         </w:rPr>
-        <w:t xml:space="preserve"> while the c</w:t>
+        <w:hyperlink r:id="rId12" w:history="1">
+          <w:r>
+            <w:rPr>
+              <w:rStyle w:val="Hyperlink"/>
+            </w:rPr>
+            <w:t xml:space="preserve"> while the c</w:t>
+          </w:r>
+        </w:hyperlink>
       </w:r>
       <w:r>
         <w:rPr>
@@ -1964,24 +1971,7 @@
           <w:color w:val="000000"/>
           <w:sz w:val="24"/>
         </w:rPr>
-        <w:t>The introduction to the archive also contains more information about the</w:t>
-      </w:r>
-      <w:r>
-        <w:rPr>
-          <w:rFonts w:ascii="Charis SIL Regular" w:hAnsi="Charis SIL Regular" w:eastAsia="Charis SIL Regular"/>
-          <w:b w:val="0"/>
-          <w:i w:val="0"/>
-          <w:color w:val="000000"/>
-          <w:sz w:val="24"/>
-        </w:rPr>
-        <w:hyperlink r:id="rId16" w:history="1">
-          <w:r>
-            <w:rPr>
-              <w:rStyle w:val="Hyperlink"/>
-            </w:rPr>
-            <w:t xml:space="preserve"> struc</w:t>
-          </w:r>
-        </w:hyperlink>
+        <w:t>The introduction to the archive also contains more information about the struc</w:t>
       </w:r>
       <w:r>
         <w:rPr>
@@ -2830,9 +2820,15 @@
           <w:i w:val="0"/>
           <w:color w:val="0066CC"/>
           <w:sz w:val="24"/>
-          <w:u w:val="single"/>
         </w:rPr>
-        <w:t>2</w:t>
+        <w:hyperlink r:id="rId14" w:history="1">
+          <w:r>
+            <w:rPr>
+              <w:rStyle w:val="Hyperlink"/>
+            </w:rPr>
+            <w:t>2</w:t>
+          </w:r>
+        </w:hyperlink>
       </w:r>
       <w:r>
         <w:rPr>
@@ -3190,7 +3186,7 @@
           <w:sz w:val="24"/>
           <w:u w:val="single"/>
         </w:rPr>
-        <w:hyperlink r:id="rId18" w:history="1">
+        <w:hyperlink r:id="rId19" w:history="1">
           <w:r>
             <w:rPr>
               <w:rStyle w:val="Hyperlink"/>
@@ -3201,13 +3197,21 @@
       </w:r>
       <w:r>
         <w:rPr>
+          <w:u w:val="single" w:color="0066cc"/>
           <w:rFonts w:ascii="Charis SIL Regular" w:hAnsi="Charis SIL Regular" w:eastAsia="Charis SIL Regular"/>
           <w:b w:val="0"/>
           <w:i w:val="0"/>
           <w:color w:val="000000"/>
           <w:sz w:val="24"/>
         </w:rPr>
-        <w:t xml:space="preserve">, </w:t>
+        <w:hyperlink r:id="rId18" w:history="1">
+          <w:r>
+            <w:rPr>
+              <w:rStyle w:val="Hyperlink"/>
+            </w:rPr>
+            <w:t xml:space="preserve">, </w:t>
+          </w:r>
+        </w:hyperlink>
       </w:r>
       <w:r>
         <w:rPr>
@@ -3247,7 +3251,7 @@
           <w:sz w:val="24"/>
           <w:u w:val="single"/>
         </w:rPr>
-        <w:hyperlink r:id="rId20" w:history="1">
+        <w:hyperlink r:id="rId18" w:history="1">
           <w:r>
             <w:rPr>
               <w:rStyle w:val="Hyperlink"/>
@@ -3265,7 +3269,7 @@
           <w:sz w:val="24"/>
           <w:u w:val="single"/>
         </w:rPr>
-        <w:hyperlink r:id="rId20" w:history="1">
+        <w:hyperlink r:id="rId18" w:history="1">
           <w:r>
             <w:rPr>
               <w:rStyle w:val="Hyperlink"/>
@@ -3396,7 +3400,7 @@
           <w:sz w:val="24"/>
           <w:u w:val="single"/>
         </w:rPr>
-        <w:hyperlink r:id="rId21" w:history="1">
+        <w:hyperlink r:id="rId20" w:history="1">
           <w:r>
             <w:rPr>
               <w:rStyle w:val="Hyperlink"/>
@@ -3414,7 +3418,7 @@
           <w:sz w:val="24"/>
           <w:u w:val="single"/>
         </w:rPr>
-        <w:hyperlink r:id="rId21" w:history="1">
+        <w:hyperlink r:id="rId20" w:history="1">
           <w:r>
             <w:rPr>
               <w:rStyle w:val="Hyperlink"/>
@@ -3432,7 +3436,7 @@
           <w:sz w:val="24"/>
           <w:u w:val="single"/>
         </w:rPr>
-        <w:hyperlink r:id="rId21" w:history="1">
+        <w:hyperlink r:id="rId20" w:history="1">
           <w:r>
             <w:rPr>
               <w:rStyle w:val="Hyperlink"/>
@@ -3450,7 +3454,7 @@
           <w:sz w:val="24"/>
           <w:u w:val="single"/>
         </w:rPr>
-        <w:hyperlink r:id="rId21" w:history="1">
+        <w:hyperlink r:id="rId20" w:history="1">
           <w:r>
             <w:rPr>
               <w:rStyle w:val="Hyperlink"/>
@@ -3478,7 +3482,7 @@
           <w:sz w:val="24"/>
           <w:u w:val="single"/>
         </w:rPr>
-        <w:hyperlink r:id="rId22" w:history="1">
+        <w:hyperlink r:id="rId21" w:history="1">
           <w:r>
             <w:rPr>
               <w:rStyle w:val="Hyperlink"/>
@@ -3514,7 +3518,7 @@
           <w:sz w:val="24"/>
           <w:u w:val="single"/>
         </w:rPr>
-        <w:hyperlink r:id="rId22" w:history="1">
+        <w:hyperlink r:id="rId21" w:history="1">
           <w:r>
             <w:rPr>
               <w:rStyle w:val="Hyperlink"/>
@@ -3532,7 +3536,7 @@
           <w:color w:val="000000"/>
           <w:sz w:val="24"/>
         </w:rPr>
-        <w:hyperlink r:id="rId21" w:history="1">
+        <w:hyperlink r:id="rId20" w:history="1">
           <w:r>
             <w:rPr>
               <w:rStyle w:val="Hyperlink"/>
@@ -3550,7 +3554,7 @@
           <w:sz w:val="24"/>
           <w:u w:val="single"/>
         </w:rPr>
-        <w:hyperlink r:id="rId23" w:history="1">
+        <w:hyperlink r:id="rId22" w:history="1">
           <w:r>
             <w:rPr>
               <w:rStyle w:val="Hyperlink"/>
@@ -3579,7 +3583,7 @@
           <w:sz w:val="24"/>
           <w:u w:val="single"/>
         </w:rPr>
-        <w:hyperlink r:id="rId23" w:history="1">
+        <w:hyperlink r:id="rId22" w:history="1">
           <w:r>
             <w:rPr>
               <w:rStyle w:val="Hyperlink"/>
@@ -3597,7 +3601,7 @@
           <w:sz w:val="24"/>
           <w:u w:val="single"/>
         </w:rPr>
-        <w:hyperlink r:id="rId21" w:history="1">
+        <w:hyperlink r:id="rId22" w:history="1">
           <w:r>
             <w:rPr>
               <w:rStyle w:val="Hyperlink"/>

--- a/EXPORTS/DOCX/published/niveau3/English/MNusantara.docx
+++ b/EXPORTS/DOCX/published/niveau3/English/MNusantara.docx
@@ -3186,7 +3186,7 @@
           <w:sz w:val="24"/>
           <w:u w:val="single"/>
         </w:rPr>
-        <w:hyperlink r:id="rId19" w:history="1">
+        <w:hyperlink r:id="rId18" w:history="1">
           <w:r>
             <w:rPr>
               <w:rStyle w:val="Hyperlink"/>
@@ -3197,7 +3197,6 @@
       </w:r>
       <w:r>
         <w:rPr>
-          <w:u w:val="single" w:color="0066cc"/>
           <w:rFonts w:ascii="Charis SIL Regular" w:hAnsi="Charis SIL Regular" w:eastAsia="Charis SIL Regular"/>
           <w:b w:val="0"/>
           <w:i w:val="0"/>
@@ -3529,21 +3528,13 @@
       </w:r>
       <w:r>
         <w:rPr>
-          <w:u w:val="single" w:color="0066cc"/>
           <w:rFonts w:ascii="Charis SIL Regular" w:hAnsi="Charis SIL Regular" w:eastAsia="Charis SIL Regular"/>
           <w:b w:val="0"/>
           <w:i w:val="0"/>
           <w:color w:val="000000"/>
           <w:sz w:val="24"/>
         </w:rPr>
-        <w:hyperlink r:id="rId20" w:history="1">
-          <w:r>
-            <w:rPr>
-              <w:rStyle w:val="Hyperlink"/>
-            </w:rPr>
-            <w:t xml:space="preserve">, </w:t>
-          </w:r>
-        </w:hyperlink>
+        <w:t xml:space="preserve">, </w:t>
       </w:r>
       <w:r>
         <w:rPr>
@@ -3554,7 +3545,7 @@
           <w:sz w:val="24"/>
           <w:u w:val="single"/>
         </w:rPr>
-        <w:hyperlink r:id="rId22" w:history="1">
+        <w:hyperlink r:id="rId20" w:history="1">
           <w:r>
             <w:rPr>
               <w:rStyle w:val="Hyperlink"/>

--- a/EXPORTS/DOCX/published/niveau3/English/MNusantara.docx
+++ b/EXPORTS/DOCX/published/niveau3/English/MNusantara.docx
@@ -546,7 +546,7 @@
           <w:sz w:val="24"/>
           <w:u w:val="single"/>
         </w:rPr>
-        <w:hyperlink r:id="rId11" w:history="1">
+        <w:hyperlink r:id="rId12" w:history="1">
           <w:r>
             <w:rPr>
               <w:rStyle w:val="Hyperlink"/>
@@ -1971,7 +1971,24 @@
           <w:color w:val="000000"/>
           <w:sz w:val="24"/>
         </w:rPr>
-        <w:t>The introduction to the archive also contains more information about the struc</w:t>
+        <w:t>The introduction to the archive also contains more information about the</w:t>
+      </w:r>
+      <w:r>
+        <w:rPr>
+          <w:rFonts w:ascii="Charis SIL Regular" w:hAnsi="Charis SIL Regular" w:eastAsia="Charis SIL Regular"/>
+          <w:b w:val="0"/>
+          <w:i w:val="0"/>
+          <w:color w:val="000000"/>
+          <w:sz w:val="24"/>
+        </w:rPr>
+        <w:hyperlink r:id="rId16" w:history="1">
+          <w:r>
+            <w:rPr>
+              <w:rStyle w:val="Hyperlink"/>
+            </w:rPr>
+            <w:t xml:space="preserve"> struc</w:t>
+          </w:r>
+        </w:hyperlink>
       </w:r>
       <w:r>
         <w:rPr>
@@ -2820,15 +2837,9 @@
           <w:i w:val="0"/>
           <w:color w:val="0066CC"/>
           <w:sz w:val="24"/>
+          <w:u w:val="single"/>
         </w:rPr>
-        <w:hyperlink r:id="rId14" w:history="1">
-          <w:r>
-            <w:rPr>
-              <w:rStyle w:val="Hyperlink"/>
-            </w:rPr>
-            <w:t>2</w:t>
-          </w:r>
-        </w:hyperlink>
+        <w:t>2</w:t>
       </w:r>
       <w:r>
         <w:rPr>
@@ -3168,7 +3179,7 @@
           <w:sz w:val="24"/>
           <w:u w:val="single"/>
         </w:rPr>
-        <w:hyperlink r:id="rId19" w:history="1">
+        <w:hyperlink r:id="rId18" w:history="1">
           <w:r>
             <w:rPr>
               <w:rStyle w:val="Hyperlink"/>
@@ -3517,7 +3528,7 @@
           <w:sz w:val="24"/>
           <w:u w:val="single"/>
         </w:rPr>
-        <w:hyperlink r:id="rId21" w:history="1">
+        <w:hyperlink r:id="rId20" w:history="1">
           <w:r>
             <w:rPr>
               <w:rStyle w:val="Hyperlink"/>
@@ -3534,7 +3545,14 @@
           <w:color w:val="000000"/>
           <w:sz w:val="24"/>
         </w:rPr>
-        <w:t xml:space="preserve">, </w:t>
+        <w:hyperlink r:id="rId20" w:history="1">
+          <w:r>
+            <w:rPr>
+              <w:rStyle w:val="Hyperlink"/>
+            </w:rPr>
+            <w:t xml:space="preserve">, </w:t>
+          </w:r>
+        </w:hyperlink>
       </w:r>
       <w:r>
         <w:rPr>
@@ -3574,7 +3592,7 @@
           <w:sz w:val="24"/>
           <w:u w:val="single"/>
         </w:rPr>
-        <w:hyperlink r:id="rId22" w:history="1">
+        <w:hyperlink r:id="rId20" w:history="1">
           <w:r>
             <w:rPr>
               <w:rStyle w:val="Hyperlink"/>
@@ -3592,7 +3610,7 @@
           <w:sz w:val="24"/>
           <w:u w:val="single"/>
         </w:rPr>
-        <w:hyperlink r:id="rId22" w:history="1">
+        <w:hyperlink r:id="rId20" w:history="1">
           <w:r>
             <w:rPr>
               <w:rStyle w:val="Hyperlink"/>

--- a/EXPORTS/DOCX/published/niveau3/English/MNusantara.docx
+++ b/EXPORTS/DOCX/published/niveau3/English/MNusantara.docx
@@ -546,7 +546,7 @@
           <w:sz w:val="24"/>
           <w:u w:val="single"/>
         </w:rPr>
-        <w:hyperlink r:id="rId12" w:history="1">
+        <w:hyperlink r:id="rId11" w:history="1">
           <w:r>
             <w:rPr>
               <w:rStyle w:val="Hyperlink"/>
@@ -1971,24 +1971,7 @@
           <w:color w:val="000000"/>
           <w:sz w:val="24"/>
         </w:rPr>
-        <w:t>The introduction to the archive also contains more information about the</w:t>
-      </w:r>
-      <w:r>
-        <w:rPr>
-          <w:rFonts w:ascii="Charis SIL Regular" w:hAnsi="Charis SIL Regular" w:eastAsia="Charis SIL Regular"/>
-          <w:b w:val="0"/>
-          <w:i w:val="0"/>
-          <w:color w:val="000000"/>
-          <w:sz w:val="24"/>
-        </w:rPr>
-        <w:hyperlink r:id="rId16" w:history="1">
-          <w:r>
-            <w:rPr>
-              <w:rStyle w:val="Hyperlink"/>
-            </w:rPr>
-            <w:t xml:space="preserve"> struc</w:t>
-          </w:r>
-        </w:hyperlink>
+        <w:t>The introduction to the archive also contains more information about the struc</w:t>
       </w:r>
       <w:r>
         <w:rPr>
@@ -3208,6 +3191,7 @@
       </w:r>
       <w:r>
         <w:rPr>
+          <w:u w:val="single" w:color="0066cc"/>
           <w:rFonts w:ascii="Charis SIL Regular" w:hAnsi="Charis SIL Regular" w:eastAsia="Charis SIL Regular"/>
           <w:b w:val="0"/>
           <w:i w:val="0"/>
@@ -3279,7 +3263,7 @@
           <w:sz w:val="24"/>
           <w:u w:val="single"/>
         </w:rPr>
-        <w:hyperlink r:id="rId18" w:history="1">
+        <w:hyperlink r:id="rId20" w:history="1">
           <w:r>
             <w:rPr>
               <w:rStyle w:val="Hyperlink"/>
@@ -3410,7 +3394,7 @@
           <w:sz w:val="24"/>
           <w:u w:val="single"/>
         </w:rPr>
-        <w:hyperlink r:id="rId20" w:history="1">
+        <w:hyperlink r:id="rId21" w:history="1">
           <w:r>
             <w:rPr>
               <w:rStyle w:val="Hyperlink"/>
@@ -3428,7 +3412,7 @@
           <w:sz w:val="24"/>
           <w:u w:val="single"/>
         </w:rPr>
-        <w:hyperlink r:id="rId20" w:history="1">
+        <w:hyperlink r:id="rId21" w:history="1">
           <w:r>
             <w:rPr>
               <w:rStyle w:val="Hyperlink"/>
@@ -3446,7 +3430,7 @@
           <w:sz w:val="24"/>
           <w:u w:val="single"/>
         </w:rPr>
-        <w:hyperlink r:id="rId20" w:history="1">
+        <w:hyperlink r:id="rId21" w:history="1">
           <w:r>
             <w:rPr>
               <w:rStyle w:val="Hyperlink"/>
@@ -3464,7 +3448,7 @@
           <w:sz w:val="24"/>
           <w:u w:val="single"/>
         </w:rPr>
-        <w:hyperlink r:id="rId20" w:history="1">
+        <w:hyperlink r:id="rId21" w:history="1">
           <w:r>
             <w:rPr>
               <w:rStyle w:val="Hyperlink"/>
@@ -3492,7 +3476,7 @@
           <w:sz w:val="24"/>
           <w:u w:val="single"/>
         </w:rPr>
-        <w:hyperlink r:id="rId21" w:history="1">
+        <w:hyperlink r:id="rId22" w:history="1">
           <w:r>
             <w:rPr>
               <w:rStyle w:val="Hyperlink"/>
@@ -3510,7 +3494,7 @@
           <w:sz w:val="24"/>
           <w:u w:val="single"/>
         </w:rPr>
-        <w:hyperlink r:id="rId21" w:history="1">
+        <w:hyperlink r:id="rId22" w:history="1">
           <w:r>
             <w:rPr>
               <w:rStyle w:val="Hyperlink"/>
@@ -3528,7 +3512,7 @@
           <w:sz w:val="24"/>
           <w:u w:val="single"/>
         </w:rPr>
-        <w:hyperlink r:id="rId20" w:history="1">
+        <w:hyperlink r:id="rId22" w:history="1">
           <w:r>
             <w:rPr>
               <w:rStyle w:val="Hyperlink"/>
@@ -3545,14 +3529,7 @@
           <w:color w:val="000000"/>
           <w:sz w:val="24"/>
         </w:rPr>
-        <w:hyperlink r:id="rId20" w:history="1">
-          <w:r>
-            <w:rPr>
-              <w:rStyle w:val="Hyperlink"/>
-            </w:rPr>
-            <w:t xml:space="preserve">, </w:t>
-          </w:r>
-        </w:hyperlink>
+        <w:t xml:space="preserve">, </w:t>
       </w:r>
       <w:r>
         <w:rPr>
@@ -3563,7 +3540,7 @@
           <w:sz w:val="24"/>
           <w:u w:val="single"/>
         </w:rPr>
-        <w:hyperlink r:id="rId20" w:history="1">
+        <w:hyperlink r:id="rId23" w:history="1">
           <w:r>
             <w:rPr>
               <w:rStyle w:val="Hyperlink"/>
@@ -3592,7 +3569,7 @@
           <w:sz w:val="24"/>
           <w:u w:val="single"/>
         </w:rPr>
-        <w:hyperlink r:id="rId20" w:history="1">
+        <w:hyperlink r:id="rId23" w:history="1">
           <w:r>
             <w:rPr>
               <w:rStyle w:val="Hyperlink"/>
@@ -3610,7 +3587,7 @@
           <w:sz w:val="24"/>
           <w:u w:val="single"/>
         </w:rPr>
-        <w:hyperlink r:id="rId20" w:history="1">
+        <w:hyperlink r:id="rId23" w:history="1">
           <w:r>
             <w:rPr>
               <w:rStyle w:val="Hyperlink"/>

--- a/EXPORTS/DOCX/published/niveau3/English/MNusantara.docx
+++ b/EXPORTS/DOCX/published/niveau3/English/MNusantara.docx
@@ -546,7 +546,7 @@
           <w:sz w:val="24"/>
           <w:u w:val="single"/>
         </w:rPr>
-        <w:hyperlink r:id="rId11" w:history="1">
+        <w:hyperlink r:id="rId12" w:history="1">
           <w:r>
             <w:rPr>
               <w:rStyle w:val="Hyperlink"/>
@@ -564,7 +564,7 @@
           <w:sz w:val="24"/>
           <w:u w:val="single"/>
         </w:rPr>
-        <w:hyperlink r:id="rId11" w:history="1">
+        <w:hyperlink r:id="rId12" w:history="1">
           <w:r>
             <w:rPr>
               <w:rStyle w:val="Hyperlink"/>
@@ -1971,7 +1971,24 @@
           <w:color w:val="000000"/>
           <w:sz w:val="24"/>
         </w:rPr>
-        <w:t>The introduction to the archive also contains more information about the struc</w:t>
+        <w:t>The introduction to the archive also contains more information about the</w:t>
+      </w:r>
+      <w:r>
+        <w:rPr>
+          <w:rFonts w:ascii="Charis SIL Regular" w:hAnsi="Charis SIL Regular" w:eastAsia="Charis SIL Regular"/>
+          <w:b w:val="0"/>
+          <w:i w:val="0"/>
+          <w:color w:val="000000"/>
+          <w:sz w:val="24"/>
+        </w:rPr>
+        <w:hyperlink r:id="rId16" w:history="1">
+          <w:r>
+            <w:rPr>
+              <w:rStyle w:val="Hyperlink"/>
+            </w:rPr>
+            <w:t xml:space="preserve"> struc</w:t>
+          </w:r>
+        </w:hyperlink>
       </w:r>
       <w:r>
         <w:rPr>
@@ -3162,7 +3179,7 @@
           <w:sz w:val="24"/>
           <w:u w:val="single"/>
         </w:rPr>
-        <w:hyperlink r:id="rId18" w:history="1">
+        <w:hyperlink r:id="rId19" w:history="1">
           <w:r>
             <w:rPr>
               <w:rStyle w:val="Hyperlink"/>
@@ -3180,7 +3197,7 @@
           <w:sz w:val="24"/>
           <w:u w:val="single"/>
         </w:rPr>
-        <w:hyperlink r:id="rId18" w:history="1">
+        <w:hyperlink r:id="rId19" w:history="1">
           <w:r>
             <w:rPr>
               <w:rStyle w:val="Hyperlink"/>
@@ -3216,7 +3233,7 @@
           <w:sz w:val="24"/>
           <w:u w:val="single"/>
         </w:rPr>
-        <w:hyperlink r:id="rId18" w:history="1">
+        <w:hyperlink r:id="rId20" w:history="1">
           <w:r>
             <w:rPr>
               <w:rStyle w:val="Hyperlink"/>
@@ -3245,7 +3262,7 @@
           <w:sz w:val="24"/>
           <w:u w:val="single"/>
         </w:rPr>
-        <w:hyperlink r:id="rId18" w:history="1">
+        <w:hyperlink r:id="rId20" w:history="1">
           <w:r>
             <w:rPr>
               <w:rStyle w:val="Hyperlink"/>
@@ -3494,7 +3511,7 @@
           <w:sz w:val="24"/>
           <w:u w:val="single"/>
         </w:rPr>
-        <w:hyperlink r:id="rId22" w:history="1">
+        <w:hyperlink r:id="rId21" w:history="1">
           <w:r>
             <w:rPr>
               <w:rStyle w:val="Hyperlink"/>
@@ -3523,13 +3540,21 @@
       </w:r>
       <w:r>
         <w:rPr>
+          <w:u w:val="single" w:color="0066cc"/>
           <w:rFonts w:ascii="Charis SIL Regular" w:hAnsi="Charis SIL Regular" w:eastAsia="Charis SIL Regular"/>
           <w:b w:val="0"/>
           <w:i w:val="0"/>
           <w:color w:val="000000"/>
           <w:sz w:val="24"/>
         </w:rPr>
-        <w:t xml:space="preserve">, </w:t>
+        <w:hyperlink r:id="rId21" w:history="1">
+          <w:r>
+            <w:rPr>
+              <w:rStyle w:val="Hyperlink"/>
+            </w:rPr>
+            <w:t xml:space="preserve">, </w:t>
+          </w:r>
+        </w:hyperlink>
       </w:r>
       <w:r>
         <w:rPr>

--- a/EXPORTS/DOCX/published/niveau3/English/MNusantara.docx
+++ b/EXPORTS/DOCX/published/niveau3/English/MNusantara.docx
@@ -564,7 +564,7 @@
           <w:sz w:val="24"/>
           <w:u w:val="single"/>
         </w:rPr>
-        <w:hyperlink r:id="rId12" w:history="1">
+        <w:hyperlink r:id="rId11" w:history="1">
           <w:r>
             <w:rPr>
               <w:rStyle w:val="Hyperlink"/>
@@ -3208,21 +3208,13 @@
       </w:r>
       <w:r>
         <w:rPr>
-          <w:u w:val="single" w:color="0066cc"/>
           <w:rFonts w:ascii="Charis SIL Regular" w:hAnsi="Charis SIL Regular" w:eastAsia="Charis SIL Regular"/>
           <w:b w:val="0"/>
           <w:i w:val="0"/>
           <w:color w:val="000000"/>
           <w:sz w:val="24"/>
         </w:rPr>
-        <w:hyperlink r:id="rId18" w:history="1">
-          <w:r>
-            <w:rPr>
-              <w:rStyle w:val="Hyperlink"/>
-            </w:rPr>
-            <w:t xml:space="preserve">, </w:t>
-          </w:r>
-        </w:hyperlink>
+        <w:t xml:space="preserve">, </w:t>
       </w:r>
       <w:r>
         <w:rPr>
@@ -3511,7 +3503,7 @@
           <w:sz w:val="24"/>
           <w:u w:val="single"/>
         </w:rPr>
-        <w:hyperlink r:id="rId21" w:history="1">
+        <w:hyperlink r:id="rId22" w:history="1">
           <w:r>
             <w:rPr>
               <w:rStyle w:val="Hyperlink"/>
@@ -3540,21 +3532,13 @@
       </w:r>
       <w:r>
         <w:rPr>
-          <w:u w:val="single" w:color="0066cc"/>
           <w:rFonts w:ascii="Charis SIL Regular" w:hAnsi="Charis SIL Regular" w:eastAsia="Charis SIL Regular"/>
           <w:b w:val="0"/>
           <w:i w:val="0"/>
           <w:color w:val="000000"/>
           <w:sz w:val="24"/>
         </w:rPr>
-        <w:hyperlink r:id="rId21" w:history="1">
-          <w:r>
-            <w:rPr>
-              <w:rStyle w:val="Hyperlink"/>
-            </w:rPr>
-            <w:t xml:space="preserve">, </w:t>
-          </w:r>
-        </w:hyperlink>
+        <w:t xml:space="preserve">, </w:t>
       </w:r>
       <w:r>
         <w:rPr>

--- a/EXPORTS/DOCX/published/niveau3/English/MNusantara.docx
+++ b/EXPORTS/DOCX/published/niveau3/English/MNusantara.docx
@@ -564,7 +564,7 @@
           <w:sz w:val="24"/>
           <w:u w:val="single"/>
         </w:rPr>
-        <w:hyperlink r:id="rId11" w:history="1">
+        <w:hyperlink r:id="rId12" w:history="1">
           <w:r>
             <w:rPr>
               <w:rStyle w:val="Hyperlink"/>
@@ -1971,24 +1971,7 @@
           <w:color w:val="000000"/>
           <w:sz w:val="24"/>
         </w:rPr>
-        <w:t>The introduction to the archive also contains more information about the</w:t>
-      </w:r>
-      <w:r>
-        <w:rPr>
-          <w:rFonts w:ascii="Charis SIL Regular" w:hAnsi="Charis SIL Regular" w:eastAsia="Charis SIL Regular"/>
-          <w:b w:val="0"/>
-          <w:i w:val="0"/>
-          <w:color w:val="000000"/>
-          <w:sz w:val="24"/>
-        </w:rPr>
-        <w:hyperlink r:id="rId16" w:history="1">
-          <w:r>
-            <w:rPr>
-              <w:rStyle w:val="Hyperlink"/>
-            </w:rPr>
-            <w:t xml:space="preserve"> struc</w:t>
-          </w:r>
-        </w:hyperlink>
+        <w:t>The introduction to the archive also contains more information about the struc</w:t>
       </w:r>
       <w:r>
         <w:rPr>
@@ -3179,7 +3162,7 @@
           <w:sz w:val="24"/>
           <w:u w:val="single"/>
         </w:rPr>
-        <w:hyperlink r:id="rId19" w:history="1">
+        <w:hyperlink r:id="rId18" w:history="1">
           <w:r>
             <w:rPr>
               <w:rStyle w:val="Hyperlink"/>
@@ -3197,7 +3180,7 @@
           <w:sz w:val="24"/>
           <w:u w:val="single"/>
         </w:rPr>
-        <w:hyperlink r:id="rId19" w:history="1">
+        <w:hyperlink r:id="rId18" w:history="1">
           <w:r>
             <w:rPr>
               <w:rStyle w:val="Hyperlink"/>
@@ -3214,7 +3197,14 @@
           <w:color w:val="000000"/>
           <w:sz w:val="24"/>
         </w:rPr>
-        <w:t xml:space="preserve">, </w:t>
+        <w:hyperlink r:id="rId18" w:history="1">
+          <w:r>
+            <w:rPr>
+              <w:rStyle w:val="Hyperlink"/>
+            </w:rPr>
+            <w:t xml:space="preserve">, </w:t>
+          </w:r>
+        </w:hyperlink>
       </w:r>
       <w:r>
         <w:rPr>
@@ -3225,7 +3215,7 @@
           <w:sz w:val="24"/>
           <w:u w:val="single"/>
         </w:rPr>
-        <w:hyperlink r:id="rId20" w:history="1">
+        <w:hyperlink r:id="rId18" w:history="1">
           <w:r>
             <w:rPr>
               <w:rStyle w:val="Hyperlink"/>
@@ -3254,7 +3244,7 @@
           <w:sz w:val="24"/>
           <w:u w:val="single"/>
         </w:rPr>
-        <w:hyperlink r:id="rId20" w:history="1">
+        <w:hyperlink r:id="rId18" w:history="1">
           <w:r>
             <w:rPr>
               <w:rStyle w:val="Hyperlink"/>
@@ -3272,7 +3262,7 @@
           <w:sz w:val="24"/>
           <w:u w:val="single"/>
         </w:rPr>
-        <w:hyperlink r:id="rId20" w:history="1">
+        <w:hyperlink r:id="rId18" w:history="1">
           <w:r>
             <w:rPr>
               <w:rStyle w:val="Hyperlink"/>
@@ -3403,7 +3393,7 @@
           <w:sz w:val="24"/>
           <w:u w:val="single"/>
         </w:rPr>
-        <w:hyperlink r:id="rId21" w:history="1">
+        <w:hyperlink r:id="rId20" w:history="1">
           <w:r>
             <w:rPr>
               <w:rStyle w:val="Hyperlink"/>
@@ -3421,7 +3411,7 @@
           <w:sz w:val="24"/>
           <w:u w:val="single"/>
         </w:rPr>
-        <w:hyperlink r:id="rId21" w:history="1">
+        <w:hyperlink r:id="rId20" w:history="1">
           <w:r>
             <w:rPr>
               <w:rStyle w:val="Hyperlink"/>
@@ -3439,7 +3429,7 @@
           <w:sz w:val="24"/>
           <w:u w:val="single"/>
         </w:rPr>
-        <w:hyperlink r:id="rId21" w:history="1">
+        <w:hyperlink r:id="rId20" w:history="1">
           <w:r>
             <w:rPr>
               <w:rStyle w:val="Hyperlink"/>
@@ -3457,7 +3447,7 @@
           <w:sz w:val="24"/>
           <w:u w:val="single"/>
         </w:rPr>
-        <w:hyperlink r:id="rId21" w:history="1">
+        <w:hyperlink r:id="rId20" w:history="1">
           <w:r>
             <w:rPr>
               <w:rStyle w:val="Hyperlink"/>
@@ -3485,7 +3475,7 @@
           <w:sz w:val="24"/>
           <w:u w:val="single"/>
         </w:rPr>
-        <w:hyperlink r:id="rId22" w:history="1">
+        <w:hyperlink r:id="rId21" w:history="1">
           <w:r>
             <w:rPr>
               <w:rStyle w:val="Hyperlink"/>
@@ -3503,7 +3493,7 @@
           <w:sz w:val="24"/>
           <w:u w:val="single"/>
         </w:rPr>
-        <w:hyperlink r:id="rId22" w:history="1">
+        <w:hyperlink r:id="rId20" w:history="1">
           <w:r>
             <w:rPr>
               <w:rStyle w:val="Hyperlink"/>
@@ -3521,7 +3511,7 @@
           <w:sz w:val="24"/>
           <w:u w:val="single"/>
         </w:rPr>
-        <w:hyperlink r:id="rId22" w:history="1">
+        <w:hyperlink r:id="rId20" w:history="1">
           <w:r>
             <w:rPr>
               <w:rStyle w:val="Hyperlink"/>
@@ -3538,7 +3528,14 @@
           <w:color w:val="000000"/>
           <w:sz w:val="24"/>
         </w:rPr>
-        <w:t xml:space="preserve">, </w:t>
+        <w:hyperlink r:id="rId20" w:history="1">
+          <w:r>
+            <w:rPr>
+              <w:rStyle w:val="Hyperlink"/>
+            </w:rPr>
+            <w:t xml:space="preserve">, </w:t>
+          </w:r>
+        </w:hyperlink>
       </w:r>
       <w:r>
         <w:rPr>
@@ -3549,7 +3546,7 @@
           <w:sz w:val="24"/>
           <w:u w:val="single"/>
         </w:rPr>
-        <w:hyperlink r:id="rId23" w:history="1">
+        <w:hyperlink r:id="rId20" w:history="1">
           <w:r>
             <w:rPr>
               <w:rStyle w:val="Hyperlink"/>
@@ -3578,7 +3575,7 @@
           <w:sz w:val="24"/>
           <w:u w:val="single"/>
         </w:rPr>
-        <w:hyperlink r:id="rId23" w:history="1">
+        <w:hyperlink r:id="rId20" w:history="1">
           <w:r>
             <w:rPr>
               <w:rStyle w:val="Hyperlink"/>
@@ -3596,7 +3593,7 @@
           <w:sz w:val="24"/>
           <w:u w:val="single"/>
         </w:rPr>
-        <w:hyperlink r:id="rId23" w:history="1">
+        <w:hyperlink r:id="rId20" w:history="1">
           <w:r>
             <w:rPr>
               <w:rStyle w:val="Hyperlink"/>

--- a/EXPORTS/DOCX/published/niveau3/English/MNusantara.docx
+++ b/EXPORTS/DOCX/published/niveau3/English/MNusantara.docx
@@ -529,13 +529,21 @@
       </w:r>
       <w:r>
         <w:rPr>
+          <w:u w:val="single" w:color="0066cc"/>
           <w:rFonts w:ascii="Charis SIL Regular" w:hAnsi="Charis SIL Regular" w:eastAsia="Charis SIL Regular"/>
           <w:b w:val="0"/>
           <w:i w:val="0"/>
           <w:color w:val="000000"/>
           <w:sz w:val="24"/>
         </w:rPr>
-        <w:t xml:space="preserve">and a new </w:t>
+        <w:hyperlink r:id="rId11" w:history="1">
+          <w:r>
+            <w:rPr>
+              <w:rStyle w:val="Hyperlink"/>
+            </w:rPr>
+            <w:t xml:space="preserve">and a new </w:t>
+          </w:r>
+        </w:hyperlink>
       </w:r>
       <w:r>
         <w:rPr>
@@ -546,7 +554,7 @@
           <w:sz w:val="24"/>
           <w:u w:val="single"/>
         </w:rPr>
-        <w:hyperlink r:id="rId12" w:history="1">
+        <w:hyperlink r:id="rId11" w:history="1">
           <w:r>
             <w:rPr>
               <w:rStyle w:val="Hyperlink"/>
@@ -564,7 +572,7 @@
           <w:sz w:val="24"/>
           <w:u w:val="single"/>
         </w:rPr>
-        <w:hyperlink r:id="rId12" w:history="1">
+        <w:hyperlink r:id="rId11" w:history="1">
           <w:r>
             <w:rPr>
               <w:rStyle w:val="Hyperlink"/>
@@ -2820,9 +2828,15 @@
           <w:i w:val="0"/>
           <w:color w:val="0066CC"/>
           <w:sz w:val="24"/>
-          <w:u w:val="single"/>
         </w:rPr>
-        <w:t>2</w:t>
+        <w:hyperlink r:id="rId14" w:history="1">
+          <w:r>
+            <w:rPr>
+              <w:rStyle w:val="Hyperlink"/>
+            </w:rPr>
+            <w:t>2</w:t>
+          </w:r>
+        </w:hyperlink>
       </w:r>
       <w:r>
         <w:rPr>
@@ -3162,7 +3176,7 @@
           <w:sz w:val="24"/>
           <w:u w:val="single"/>
         </w:rPr>
-        <w:hyperlink r:id="rId18" w:history="1">
+        <w:hyperlink r:id="rId19" w:history="1">
           <w:r>
             <w:rPr>
               <w:rStyle w:val="Hyperlink"/>
@@ -3197,14 +3211,7 @@
           <w:color w:val="000000"/>
           <w:sz w:val="24"/>
         </w:rPr>
-        <w:hyperlink r:id="rId18" w:history="1">
-          <w:r>
-            <w:rPr>
-              <w:rStyle w:val="Hyperlink"/>
-            </w:rPr>
-            <w:t xml:space="preserve">, </w:t>
-          </w:r>
-        </w:hyperlink>
+        <w:t xml:space="preserve">, </w:t>
       </w:r>
       <w:r>
         <w:rPr>
@@ -3262,7 +3269,7 @@
           <w:sz w:val="24"/>
           <w:u w:val="single"/>
         </w:rPr>
-        <w:hyperlink r:id="rId18" w:history="1">
+        <w:hyperlink r:id="rId20" w:history="1">
           <w:r>
             <w:rPr>
               <w:rStyle w:val="Hyperlink"/>
@@ -3393,7 +3400,7 @@
           <w:sz w:val="24"/>
           <w:u w:val="single"/>
         </w:rPr>
-        <w:hyperlink r:id="rId20" w:history="1">
+        <w:hyperlink r:id="rId21" w:history="1">
           <w:r>
             <w:rPr>
               <w:rStyle w:val="Hyperlink"/>
@@ -3411,7 +3418,7 @@
           <w:sz w:val="24"/>
           <w:u w:val="single"/>
         </w:rPr>
-        <w:hyperlink r:id="rId20" w:history="1">
+        <w:hyperlink r:id="rId21" w:history="1">
           <w:r>
             <w:rPr>
               <w:rStyle w:val="Hyperlink"/>
@@ -3429,7 +3436,7 @@
           <w:sz w:val="24"/>
           <w:u w:val="single"/>
         </w:rPr>
-        <w:hyperlink r:id="rId20" w:history="1">
+        <w:hyperlink r:id="rId21" w:history="1">
           <w:r>
             <w:rPr>
               <w:rStyle w:val="Hyperlink"/>
@@ -3447,7 +3454,7 @@
           <w:sz w:val="24"/>
           <w:u w:val="single"/>
         </w:rPr>
-        <w:hyperlink r:id="rId20" w:history="1">
+        <w:hyperlink r:id="rId21" w:history="1">
           <w:r>
             <w:rPr>
               <w:rStyle w:val="Hyperlink"/>
@@ -3475,7 +3482,7 @@
           <w:sz w:val="24"/>
           <w:u w:val="single"/>
         </w:rPr>
-        <w:hyperlink r:id="rId21" w:history="1">
+        <w:hyperlink r:id="rId22" w:history="1">
           <w:r>
             <w:rPr>
               <w:rStyle w:val="Hyperlink"/>
@@ -3493,7 +3500,7 @@
           <w:sz w:val="24"/>
           <w:u w:val="single"/>
         </w:rPr>
-        <w:hyperlink r:id="rId20" w:history="1">
+        <w:hyperlink r:id="rId22" w:history="1">
           <w:r>
             <w:rPr>
               <w:rStyle w:val="Hyperlink"/>
@@ -3511,7 +3518,7 @@
           <w:sz w:val="24"/>
           <w:u w:val="single"/>
         </w:rPr>
-        <w:hyperlink r:id="rId20" w:history="1">
+        <w:hyperlink r:id="rId21" w:history="1">
           <w:r>
             <w:rPr>
               <w:rStyle w:val="Hyperlink"/>
@@ -3528,14 +3535,7 @@
           <w:color w:val="000000"/>
           <w:sz w:val="24"/>
         </w:rPr>
-        <w:hyperlink r:id="rId20" w:history="1">
-          <w:r>
-            <w:rPr>
-              <w:rStyle w:val="Hyperlink"/>
-            </w:rPr>
-            <w:t xml:space="preserve">, </w:t>
-          </w:r>
-        </w:hyperlink>
+        <w:t xml:space="preserve">, </w:t>
       </w:r>
       <w:r>
         <w:rPr>
@@ -3546,7 +3546,7 @@
           <w:sz w:val="24"/>
           <w:u w:val="single"/>
         </w:rPr>
-        <w:hyperlink r:id="rId20" w:history="1">
+        <w:hyperlink r:id="rId23" w:history="1">
           <w:r>
             <w:rPr>
               <w:rStyle w:val="Hyperlink"/>
@@ -3575,7 +3575,7 @@
           <w:sz w:val="24"/>
           <w:u w:val="single"/>
         </w:rPr>
-        <w:hyperlink r:id="rId20" w:history="1">
+        <w:hyperlink r:id="rId21" w:history="1">
           <w:r>
             <w:rPr>
               <w:rStyle w:val="Hyperlink"/>
@@ -3593,7 +3593,7 @@
           <w:sz w:val="24"/>
           <w:u w:val="single"/>
         </w:rPr>
-        <w:hyperlink r:id="rId20" w:history="1">
+        <w:hyperlink r:id="rId23" w:history="1">
           <w:r>
             <w:rPr>
               <w:rStyle w:val="Hyperlink"/>

--- a/EXPORTS/DOCX/published/niveau3/English/MNusantara.docx
+++ b/EXPORTS/DOCX/published/niveau3/English/MNusantara.docx
@@ -536,14 +536,7 @@
           <w:color w:val="000000"/>
           <w:sz w:val="24"/>
         </w:rPr>
-        <w:hyperlink r:id="rId11" w:history="1">
-          <w:r>
-            <w:rPr>
-              <w:rStyle w:val="Hyperlink"/>
-            </w:rPr>
-            <w:t xml:space="preserve">and a new </w:t>
-          </w:r>
-        </w:hyperlink>
+        <w:t xml:space="preserve">and a new </w:t>
       </w:r>
       <w:r>
         <w:rPr>
@@ -1979,7 +1972,24 @@
           <w:color w:val="000000"/>
           <w:sz w:val="24"/>
         </w:rPr>
-        <w:t>The introduction to the archive also contains more information about the struc</w:t>
+        <w:t>The introduction to the archive also contains more information about the</w:t>
+      </w:r>
+      <w:r>
+        <w:rPr>
+          <w:rFonts w:ascii="Charis SIL Regular" w:hAnsi="Charis SIL Regular" w:eastAsia="Charis SIL Regular"/>
+          <w:b w:val="0"/>
+          <w:i w:val="0"/>
+          <w:color w:val="000000"/>
+          <w:sz w:val="24"/>
+        </w:rPr>
+        <w:hyperlink r:id="rId16" w:history="1">
+          <w:r>
+            <w:rPr>
+              <w:rStyle w:val="Hyperlink"/>
+            </w:rPr>
+            <w:t xml:space="preserve"> struc</w:t>
+          </w:r>
+        </w:hyperlink>
       </w:r>
       <w:r>
         <w:rPr>
@@ -3205,13 +3215,21 @@
       </w:r>
       <w:r>
         <w:rPr>
+          <w:u w:val="single" w:color="0066cc"/>
           <w:rFonts w:ascii="Charis SIL Regular" w:hAnsi="Charis SIL Regular" w:eastAsia="Charis SIL Regular"/>
           <w:b w:val="0"/>
           <w:i w:val="0"/>
           <w:color w:val="000000"/>
           <w:sz w:val="24"/>
         </w:rPr>
-        <w:t xml:space="preserve">, </w:t>
+        <w:hyperlink r:id="rId18" w:history="1">
+          <w:r>
+            <w:rPr>
+              <w:rStyle w:val="Hyperlink"/>
+            </w:rPr>
+            <w:t xml:space="preserve">, </w:t>
+          </w:r>
+        </w:hyperlink>
       </w:r>
       <w:r>
         <w:rPr>
@@ -3269,7 +3287,7 @@
           <w:sz w:val="24"/>
           <w:u w:val="single"/>
         </w:rPr>
-        <w:hyperlink r:id="rId20" w:history="1">
+        <w:hyperlink r:id="rId18" w:history="1">
           <w:r>
             <w:rPr>
               <w:rStyle w:val="Hyperlink"/>
@@ -3400,7 +3418,7 @@
           <w:sz w:val="24"/>
           <w:u w:val="single"/>
         </w:rPr>
-        <w:hyperlink r:id="rId21" w:history="1">
+        <w:hyperlink r:id="rId20" w:history="1">
           <w:r>
             <w:rPr>
               <w:rStyle w:val="Hyperlink"/>
@@ -3418,7 +3436,7 @@
           <w:sz w:val="24"/>
           <w:u w:val="single"/>
         </w:rPr>
-        <w:hyperlink r:id="rId21" w:history="1">
+        <w:hyperlink r:id="rId20" w:history="1">
           <w:r>
             <w:rPr>
               <w:rStyle w:val="Hyperlink"/>
@@ -3436,7 +3454,7 @@
           <w:sz w:val="24"/>
           <w:u w:val="single"/>
         </w:rPr>
-        <w:hyperlink r:id="rId21" w:history="1">
+        <w:hyperlink r:id="rId20" w:history="1">
           <w:r>
             <w:rPr>
               <w:rStyle w:val="Hyperlink"/>
@@ -3454,7 +3472,7 @@
           <w:sz w:val="24"/>
           <w:u w:val="single"/>
         </w:rPr>
-        <w:hyperlink r:id="rId21" w:history="1">
+        <w:hyperlink r:id="rId20" w:history="1">
           <w:r>
             <w:rPr>
               <w:rStyle w:val="Hyperlink"/>
@@ -3482,7 +3500,7 @@
           <w:sz w:val="24"/>
           <w:u w:val="single"/>
         </w:rPr>
-        <w:hyperlink r:id="rId22" w:history="1">
+        <w:hyperlink r:id="rId21" w:history="1">
           <w:r>
             <w:rPr>
               <w:rStyle w:val="Hyperlink"/>
@@ -3500,7 +3518,7 @@
           <w:sz w:val="24"/>
           <w:u w:val="single"/>
         </w:rPr>
-        <w:hyperlink r:id="rId22" w:history="1">
+        <w:hyperlink r:id="rId21" w:history="1">
           <w:r>
             <w:rPr>
               <w:rStyle w:val="Hyperlink"/>
@@ -3518,7 +3536,7 @@
           <w:sz w:val="24"/>
           <w:u w:val="single"/>
         </w:rPr>
-        <w:hyperlink r:id="rId21" w:history="1">
+        <w:hyperlink r:id="rId20" w:history="1">
           <w:r>
             <w:rPr>
               <w:rStyle w:val="Hyperlink"/>
@@ -3535,7 +3553,14 @@
           <w:color w:val="000000"/>
           <w:sz w:val="24"/>
         </w:rPr>
-        <w:t xml:space="preserve">, </w:t>
+        <w:hyperlink r:id="rId20" w:history="1">
+          <w:r>
+            <w:rPr>
+              <w:rStyle w:val="Hyperlink"/>
+            </w:rPr>
+            <w:t xml:space="preserve">, </w:t>
+          </w:r>
+        </w:hyperlink>
       </w:r>
       <w:r>
         <w:rPr>
@@ -3546,7 +3571,7 @@
           <w:sz w:val="24"/>
           <w:u w:val="single"/>
         </w:rPr>
-        <w:hyperlink r:id="rId23" w:history="1">
+        <w:hyperlink r:id="rId20" w:history="1">
           <w:r>
             <w:rPr>
               <w:rStyle w:val="Hyperlink"/>
@@ -3575,7 +3600,7 @@
           <w:sz w:val="24"/>
           <w:u w:val="single"/>
         </w:rPr>
-        <w:hyperlink r:id="rId21" w:history="1">
+        <w:hyperlink r:id="rId20" w:history="1">
           <w:r>
             <w:rPr>
               <w:rStyle w:val="Hyperlink"/>
@@ -3593,7 +3618,7 @@
           <w:sz w:val="24"/>
           <w:u w:val="single"/>
         </w:rPr>
-        <w:hyperlink r:id="rId23" w:history="1">
+        <w:hyperlink r:id="rId20" w:history="1">
           <w:r>
             <w:rPr>
               <w:rStyle w:val="Hyperlink"/>

--- a/EXPORTS/DOCX/published/niveau3/English/MNusantara.docx
+++ b/EXPORTS/DOCX/published/niveau3/English/MNusantara.docx
@@ -536,7 +536,14 @@
           <w:color w:val="000000"/>
           <w:sz w:val="24"/>
         </w:rPr>
-        <w:t xml:space="preserve">and a new </w:t>
+        <w:hyperlink r:id="rId11" w:history="1">
+          <w:r>
+            <w:rPr>
+              <w:rStyle w:val="Hyperlink"/>
+            </w:rPr>
+            <w:t xml:space="preserve">and a new </w:t>
+          </w:r>
+        </w:hyperlink>
       </w:r>
       <w:r>
         <w:rPr>
@@ -639,25 +646,7 @@
           <w:color w:val="000000"/>
           <w:sz w:val="24"/>
         </w:rPr>
-        <w:t>established</w:t>
-      </w:r>
-      <w:r>
-        <w:rPr>
-          <w:u w:val="single" w:color="0066cc"/>
-          <w:rFonts w:ascii="Charis SIL Regular" w:hAnsi="Charis SIL Regular" w:eastAsia="Charis SIL Regular"/>
-          <w:b w:val="0"/>
-          <w:i w:val="0"/>
-          <w:color w:val="000000"/>
-          <w:sz w:val="24"/>
-        </w:rPr>
-        <w:hyperlink r:id="rId12" w:history="1">
-          <w:r>
-            <w:rPr>
-              <w:rStyle w:val="Hyperlink"/>
-            </w:rPr>
-            <w:t xml:space="preserve"> while the c</w:t>
-          </w:r>
-        </w:hyperlink>
+        <w:t>established while the c</w:t>
       </w:r>
       <w:r>
         <w:rPr>
@@ -1179,14 +1168,7 @@
           <w:color w:val="000000"/>
           <w:sz w:val="24"/>
         </w:rPr>
-        <w:hyperlink r:id="rId14" w:history="1">
-          <w:r>
-            <w:rPr>
-              <w:rStyle w:val="Hyperlink"/>
-            </w:rPr>
-            <w:t xml:space="preserve">ns </w:t>
-          </w:r>
-        </w:hyperlink>
+        <w:t xml:space="preserve">ns </w:t>
       </w:r>
       <w:r>
         <w:rPr>
@@ -2838,15 +2820,9 @@
           <w:i w:val="0"/>
           <w:color w:val="0066CC"/>
           <w:sz w:val="24"/>
+          <w:u w:val="single"/>
         </w:rPr>
-        <w:hyperlink r:id="rId14" w:history="1">
-          <w:r>
-            <w:rPr>
-              <w:rStyle w:val="Hyperlink"/>
-            </w:rPr>
-            <w:t>2</w:t>
-          </w:r>
-        </w:hyperlink>
+        <w:t>2</w:t>
       </w:r>
       <w:r>
         <w:rPr>
@@ -3204,7 +3180,7 @@
           <w:sz w:val="24"/>
           <w:u w:val="single"/>
         </w:rPr>
-        <w:hyperlink r:id="rId18" w:history="1">
+        <w:hyperlink r:id="rId19" w:history="1">
           <w:r>
             <w:rPr>
               <w:rStyle w:val="Hyperlink"/>
@@ -3215,21 +3191,13 @@
       </w:r>
       <w:r>
         <w:rPr>
-          <w:u w:val="single" w:color="0066cc"/>
           <w:rFonts w:ascii="Charis SIL Regular" w:hAnsi="Charis SIL Regular" w:eastAsia="Charis SIL Regular"/>
           <w:b w:val="0"/>
           <w:i w:val="0"/>
           <w:color w:val="000000"/>
           <w:sz w:val="24"/>
         </w:rPr>
-        <w:hyperlink r:id="rId18" w:history="1">
-          <w:r>
-            <w:rPr>
-              <w:rStyle w:val="Hyperlink"/>
-            </w:rPr>
-            <w:t xml:space="preserve">, </w:t>
-          </w:r>
-        </w:hyperlink>
+        <w:t xml:space="preserve">, </w:t>
       </w:r>
       <w:r>
         <w:rPr>
@@ -3240,7 +3208,7 @@
           <w:sz w:val="24"/>
           <w:u w:val="single"/>
         </w:rPr>
-        <w:hyperlink r:id="rId18" w:history="1">
+        <w:hyperlink r:id="rId20" w:history="1">
           <w:r>
             <w:rPr>
               <w:rStyle w:val="Hyperlink"/>
@@ -3269,7 +3237,7 @@
           <w:sz w:val="24"/>
           <w:u w:val="single"/>
         </w:rPr>
-        <w:hyperlink r:id="rId18" w:history="1">
+        <w:hyperlink r:id="rId20" w:history="1">
           <w:r>
             <w:rPr>
               <w:rStyle w:val="Hyperlink"/>
@@ -3418,7 +3386,7 @@
           <w:sz w:val="24"/>
           <w:u w:val="single"/>
         </w:rPr>
-        <w:hyperlink r:id="rId20" w:history="1">
+        <w:hyperlink r:id="rId21" w:history="1">
           <w:r>
             <w:rPr>
               <w:rStyle w:val="Hyperlink"/>
@@ -3436,7 +3404,7 @@
           <w:sz w:val="24"/>
           <w:u w:val="single"/>
         </w:rPr>
-        <w:hyperlink r:id="rId20" w:history="1">
+        <w:hyperlink r:id="rId21" w:history="1">
           <w:r>
             <w:rPr>
               <w:rStyle w:val="Hyperlink"/>
@@ -3454,7 +3422,7 @@
           <w:sz w:val="24"/>
           <w:u w:val="single"/>
         </w:rPr>
-        <w:hyperlink r:id="rId20" w:history="1">
+        <w:hyperlink r:id="rId21" w:history="1">
           <w:r>
             <w:rPr>
               <w:rStyle w:val="Hyperlink"/>
@@ -3472,7 +3440,7 @@
           <w:sz w:val="24"/>
           <w:u w:val="single"/>
         </w:rPr>
-        <w:hyperlink r:id="rId20" w:history="1">
+        <w:hyperlink r:id="rId21" w:history="1">
           <w:r>
             <w:rPr>
               <w:rStyle w:val="Hyperlink"/>
@@ -3500,7 +3468,7 @@
           <w:sz w:val="24"/>
           <w:u w:val="single"/>
         </w:rPr>
-        <w:hyperlink r:id="rId21" w:history="1">
+        <w:hyperlink r:id="rId22" w:history="1">
           <w:r>
             <w:rPr>
               <w:rStyle w:val="Hyperlink"/>
@@ -3518,7 +3486,7 @@
           <w:sz w:val="24"/>
           <w:u w:val="single"/>
         </w:rPr>
-        <w:hyperlink r:id="rId21" w:history="1">
+        <w:hyperlink r:id="rId22" w:history="1">
           <w:r>
             <w:rPr>
               <w:rStyle w:val="Hyperlink"/>
@@ -3536,7 +3504,7 @@
           <w:sz w:val="24"/>
           <w:u w:val="single"/>
         </w:rPr>
-        <w:hyperlink r:id="rId20" w:history="1">
+        <w:hyperlink r:id="rId22" w:history="1">
           <w:r>
             <w:rPr>
               <w:rStyle w:val="Hyperlink"/>
@@ -3553,14 +3521,7 @@
           <w:color w:val="000000"/>
           <w:sz w:val="24"/>
         </w:rPr>
-        <w:hyperlink r:id="rId20" w:history="1">
-          <w:r>
-            <w:rPr>
-              <w:rStyle w:val="Hyperlink"/>
-            </w:rPr>
-            <w:t xml:space="preserve">, </w:t>
-          </w:r>
-        </w:hyperlink>
+        <w:t xml:space="preserve">, </w:t>
       </w:r>
       <w:r>
         <w:rPr>
@@ -3571,7 +3532,7 @@
           <w:sz w:val="24"/>
           <w:u w:val="single"/>
         </w:rPr>
-        <w:hyperlink r:id="rId20" w:history="1">
+        <w:hyperlink r:id="rId23" w:history="1">
           <w:r>
             <w:rPr>
               <w:rStyle w:val="Hyperlink"/>
@@ -3600,7 +3561,7 @@
           <w:sz w:val="24"/>
           <w:u w:val="single"/>
         </w:rPr>
-        <w:hyperlink r:id="rId20" w:history="1">
+        <w:hyperlink r:id="rId23" w:history="1">
           <w:r>
             <w:rPr>
               <w:rStyle w:val="Hyperlink"/>
@@ -3618,7 +3579,7 @@
           <w:sz w:val="24"/>
           <w:u w:val="single"/>
         </w:rPr>
-        <w:hyperlink r:id="rId20" w:history="1">
+        <w:hyperlink r:id="rId21" w:history="1">
           <w:r>
             <w:rPr>
               <w:rStyle w:val="Hyperlink"/>

--- a/EXPORTS/DOCX/published/niveau3/English/MNusantara.docx
+++ b/EXPORTS/DOCX/published/niveau3/English/MNusantara.docx
@@ -536,14 +536,7 @@
           <w:color w:val="000000"/>
           <w:sz w:val="24"/>
         </w:rPr>
-        <w:hyperlink r:id="rId11" w:history="1">
-          <w:r>
-            <w:rPr>
-              <w:rStyle w:val="Hyperlink"/>
-            </w:rPr>
-            <w:t xml:space="preserve">and a new </w:t>
-          </w:r>
-        </w:hyperlink>
+        <w:t xml:space="preserve">and a new </w:t>
       </w:r>
       <w:r>
         <w:rPr>
@@ -554,7 +547,7 @@
           <w:sz w:val="24"/>
           <w:u w:val="single"/>
         </w:rPr>
-        <w:hyperlink r:id="rId11" w:history="1">
+        <w:hyperlink r:id="rId12" w:history="1">
           <w:r>
             <w:rPr>
               <w:rStyle w:val="Hyperlink"/>
@@ -572,7 +565,7 @@
           <w:sz w:val="24"/>
           <w:u w:val="single"/>
         </w:rPr>
-        <w:hyperlink r:id="rId11" w:history="1">
+        <w:hyperlink r:id="rId12" w:history="1">
           <w:r>
             <w:rPr>
               <w:rStyle w:val="Hyperlink"/>
@@ -646,7 +639,25 @@
           <w:color w:val="000000"/>
           <w:sz w:val="24"/>
         </w:rPr>
-        <w:t>established while the c</w:t>
+        <w:t>established</w:t>
+      </w:r>
+      <w:r>
+        <w:rPr>
+          <w:u w:val="single" w:color="0066cc"/>
+          <w:rFonts w:ascii="Charis SIL Regular" w:hAnsi="Charis SIL Regular" w:eastAsia="Charis SIL Regular"/>
+          <w:b w:val="0"/>
+          <w:i w:val="0"/>
+          <w:color w:val="000000"/>
+          <w:sz w:val="24"/>
+        </w:rPr>
+        <w:hyperlink r:id="rId12" w:history="1">
+          <w:r>
+            <w:rPr>
+              <w:rStyle w:val="Hyperlink"/>
+            </w:rPr>
+            <w:t xml:space="preserve"> while the c</w:t>
+          </w:r>
+        </w:hyperlink>
       </w:r>
       <w:r>
         <w:rPr>
@@ -1139,36 +1150,7 @@
           <w:color w:val="000000"/>
           <w:sz w:val="24"/>
         </w:rPr>
-        <w:t>. This publication also includes a comprehensive overview of the</w:t>
-      </w:r>
-      <w:r>
-        <w:rPr>
-          <w:u w:val="single" w:color="0066cc"/>
-          <w:rFonts w:ascii="Charis SIL Regular" w:hAnsi="Charis SIL Regular" w:eastAsia="Charis SIL Regular"/>
-          <w:b w:val="0"/>
-          <w:i w:val="0"/>
-          <w:color w:val="000000"/>
-          <w:sz w:val="24"/>
-        </w:rPr>
-        <w:hyperlink r:id="rId14" w:history="1">
-          <w:r>
-            <w:rPr>
-              <w:rStyle w:val="Hyperlink"/>
-            </w:rPr>
-            <w:t xml:space="preserve"> institutio</w:t>
-          </w:r>
-        </w:hyperlink>
-      </w:r>
-      <w:r>
-        <w:rPr>
-          <w:u w:val="single" w:color="0066cc"/>
-          <w:rFonts w:ascii="Charis SIL Regular" w:hAnsi="Charis SIL Regular" w:eastAsia="Charis SIL Regular"/>
-          <w:b w:val="0"/>
-          <w:i w:val="0"/>
-          <w:color w:val="000000"/>
-          <w:sz w:val="24"/>
-        </w:rPr>
-        <w:t xml:space="preserve">ns </w:t>
+        <w:t xml:space="preserve">. This publication also includes a comprehensive overview of the institutions </w:t>
       </w:r>
       <w:r>
         <w:rPr>
@@ -3191,13 +3173,21 @@
       </w:r>
       <w:r>
         <w:rPr>
+          <w:u w:val="single" w:color="0066cc"/>
           <w:rFonts w:ascii="Charis SIL Regular" w:hAnsi="Charis SIL Regular" w:eastAsia="Charis SIL Regular"/>
           <w:b w:val="0"/>
           <w:i w:val="0"/>
           <w:color w:val="000000"/>
           <w:sz w:val="24"/>
         </w:rPr>
-        <w:t xml:space="preserve">, </w:t>
+        <w:hyperlink r:id="rId18" w:history="1">
+          <w:r>
+            <w:rPr>
+              <w:rStyle w:val="Hyperlink"/>
+            </w:rPr>
+            <w:t xml:space="preserve">, </w:t>
+          </w:r>
+        </w:hyperlink>
       </w:r>
       <w:r>
         <w:rPr>
@@ -3255,7 +3245,7 @@
           <w:sz w:val="24"/>
           <w:u w:val="single"/>
         </w:rPr>
-        <w:hyperlink r:id="rId18" w:history="1">
+        <w:hyperlink r:id="rId20" w:history="1">
           <w:r>
             <w:rPr>
               <w:rStyle w:val="Hyperlink"/>
@@ -3515,13 +3505,21 @@
       </w:r>
       <w:r>
         <w:rPr>
+          <w:u w:val="single" w:color="0066cc"/>
           <w:rFonts w:ascii="Charis SIL Regular" w:hAnsi="Charis SIL Regular" w:eastAsia="Charis SIL Regular"/>
           <w:b w:val="0"/>
           <w:i w:val="0"/>
           <w:color w:val="000000"/>
           <w:sz w:val="24"/>
         </w:rPr>
-        <w:t xml:space="preserve">, </w:t>
+        <w:hyperlink r:id="rId21" w:history="1">
+          <w:r>
+            <w:rPr>
+              <w:rStyle w:val="Hyperlink"/>
+            </w:rPr>
+            <w:t xml:space="preserve">, </w:t>
+          </w:r>
+        </w:hyperlink>
       </w:r>
       <w:r>
         <w:rPr>
@@ -3579,7 +3577,7 @@
           <w:sz w:val="24"/>
           <w:u w:val="single"/>
         </w:rPr>
-        <w:hyperlink r:id="rId21" w:history="1">
+        <w:hyperlink r:id="rId23" w:history="1">
           <w:r>
             <w:rPr>
               <w:rStyle w:val="Hyperlink"/>

--- a/EXPORTS/DOCX/published/niveau3/English/MNusantara.docx
+++ b/EXPORTS/DOCX/published/niveau3/English/MNusantara.docx
@@ -536,7 +536,14 @@
           <w:color w:val="000000"/>
           <w:sz w:val="24"/>
         </w:rPr>
-        <w:t xml:space="preserve">and a new </w:t>
+        <w:hyperlink r:id="rId11" w:history="1">
+          <w:r>
+            <w:rPr>
+              <w:rStyle w:val="Hyperlink"/>
+            </w:rPr>
+            <w:t xml:space="preserve">and a new </w:t>
+          </w:r>
+        </w:hyperlink>
       </w:r>
       <w:r>
         <w:rPr>
@@ -547,7 +554,7 @@
           <w:sz w:val="24"/>
           <w:u w:val="single"/>
         </w:rPr>
-        <w:hyperlink r:id="rId12" w:history="1">
+        <w:hyperlink r:id="rId11" w:history="1">
           <w:r>
             <w:rPr>
               <w:rStyle w:val="Hyperlink"/>
@@ -565,7 +572,7 @@
           <w:sz w:val="24"/>
           <w:u w:val="single"/>
         </w:rPr>
-        <w:hyperlink r:id="rId12" w:history="1">
+        <w:hyperlink r:id="rId11" w:history="1">
           <w:r>
             <w:rPr>
               <w:rStyle w:val="Hyperlink"/>
@@ -1150,7 +1157,25 @@
           <w:color w:val="000000"/>
           <w:sz w:val="24"/>
         </w:rPr>
-        <w:t xml:space="preserve">. This publication also includes a comprehensive overview of the institutions </w:t>
+        <w:t>. This publication also includes a comprehensive overview of the institutio</w:t>
+      </w:r>
+      <w:r>
+        <w:rPr>
+          <w:u w:val="single" w:color="0066cc"/>
+          <w:rFonts w:ascii="Charis SIL Regular" w:hAnsi="Charis SIL Regular" w:eastAsia="Charis SIL Regular"/>
+          <w:b w:val="0"/>
+          <w:i w:val="0"/>
+          <w:color w:val="000000"/>
+          <w:sz w:val="24"/>
+        </w:rPr>
+        <w:hyperlink r:id="rId14" w:history="1">
+          <w:r>
+            <w:rPr>
+              <w:rStyle w:val="Hyperlink"/>
+            </w:rPr>
+            <w:t xml:space="preserve">ns </w:t>
+          </w:r>
+        </w:hyperlink>
       </w:r>
       <w:r>
         <w:rPr>
@@ -1936,24 +1961,7 @@
           <w:color w:val="000000"/>
           <w:sz w:val="24"/>
         </w:rPr>
-        <w:t>The introduction to the archive also contains more information about the</w:t>
-      </w:r>
-      <w:r>
-        <w:rPr>
-          <w:rFonts w:ascii="Charis SIL Regular" w:hAnsi="Charis SIL Regular" w:eastAsia="Charis SIL Regular"/>
-          <w:b w:val="0"/>
-          <w:i w:val="0"/>
-          <w:color w:val="000000"/>
-          <w:sz w:val="24"/>
-        </w:rPr>
-        <w:hyperlink r:id="rId16" w:history="1">
-          <w:r>
-            <w:rPr>
-              <w:rStyle w:val="Hyperlink"/>
-            </w:rPr>
-            <w:t xml:space="preserve"> struc</w:t>
-          </w:r>
-        </w:hyperlink>
+        <w:t>The introduction to the archive also contains more information about the struc</w:t>
       </w:r>
       <w:r>
         <w:rPr>
@@ -3180,14 +3188,7 @@
           <w:color w:val="000000"/>
           <w:sz w:val="24"/>
         </w:rPr>
-        <w:hyperlink r:id="rId18" w:history="1">
-          <w:r>
-            <w:rPr>
-              <w:rStyle w:val="Hyperlink"/>
-            </w:rPr>
-            <w:t xml:space="preserve">, </w:t>
-          </w:r>
-        </w:hyperlink>
+        <w:t xml:space="preserve">, </w:t>
       </w:r>
       <w:r>
         <w:rPr>
@@ -3245,7 +3246,7 @@
           <w:sz w:val="24"/>
           <w:u w:val="single"/>
         </w:rPr>
-        <w:hyperlink r:id="rId20" w:history="1">
+        <w:hyperlink r:id="rId18" w:history="1">
           <w:r>
             <w:rPr>
               <w:rStyle w:val="Hyperlink"/>
@@ -3476,7 +3477,7 @@
           <w:sz w:val="24"/>
           <w:u w:val="single"/>
         </w:rPr>
-        <w:hyperlink r:id="rId22" w:history="1">
+        <w:hyperlink r:id="rId21" w:history="1">
           <w:r>
             <w:rPr>
               <w:rStyle w:val="Hyperlink"/>
@@ -3505,21 +3506,13 @@
       </w:r>
       <w:r>
         <w:rPr>
-          <w:u w:val="single" w:color="0066cc"/>
           <w:rFonts w:ascii="Charis SIL Regular" w:hAnsi="Charis SIL Regular" w:eastAsia="Charis SIL Regular"/>
           <w:b w:val="0"/>
           <w:i w:val="0"/>
           <w:color w:val="000000"/>
           <w:sz w:val="24"/>
         </w:rPr>
-        <w:hyperlink r:id="rId21" w:history="1">
-          <w:r>
-            <w:rPr>
-              <w:rStyle w:val="Hyperlink"/>
-            </w:rPr>
-            <w:t xml:space="preserve">, </w:t>
-          </w:r>
-        </w:hyperlink>
+        <w:t xml:space="preserve">, </w:t>
       </w:r>
       <w:r>
         <w:rPr>
@@ -3530,7 +3523,7 @@
           <w:sz w:val="24"/>
           <w:u w:val="single"/>
         </w:rPr>
-        <w:hyperlink r:id="rId23" w:history="1">
+        <w:hyperlink r:id="rId21" w:history="1">
           <w:r>
             <w:rPr>
               <w:rStyle w:val="Hyperlink"/>
@@ -3559,7 +3552,7 @@
           <w:sz w:val="24"/>
           <w:u w:val="single"/>
         </w:rPr>
-        <w:hyperlink r:id="rId23" w:history="1">
+        <w:hyperlink r:id="rId21" w:history="1">
           <w:r>
             <w:rPr>
               <w:rStyle w:val="Hyperlink"/>
@@ -3577,7 +3570,7 @@
           <w:sz w:val="24"/>
           <w:u w:val="single"/>
         </w:rPr>
-        <w:hyperlink r:id="rId23" w:history="1">
+        <w:hyperlink r:id="rId21" w:history="1">
           <w:r>
             <w:rPr>
               <w:rStyle w:val="Hyperlink"/>

--- a/EXPORTS/DOCX/published/niveau3/English/MNusantara.docx
+++ b/EXPORTS/DOCX/published/niveau3/English/MNusantara.docx
@@ -529,21 +529,13 @@
       </w:r>
       <w:r>
         <w:rPr>
-          <w:u w:val="single" w:color="0066cc"/>
           <w:rFonts w:ascii="Charis SIL Regular" w:hAnsi="Charis SIL Regular" w:eastAsia="Charis SIL Regular"/>
           <w:b w:val="0"/>
           <w:i w:val="0"/>
           <w:color w:val="000000"/>
           <w:sz w:val="24"/>
         </w:rPr>
-        <w:hyperlink r:id="rId11" w:history="1">
-          <w:r>
-            <w:rPr>
-              <w:rStyle w:val="Hyperlink"/>
-            </w:rPr>
-            <w:t xml:space="preserve">and a new </w:t>
-          </w:r>
-        </w:hyperlink>
+        <w:t xml:space="preserve">and a new </w:t>
       </w:r>
       <w:r>
         <w:rPr>
@@ -554,7 +546,7 @@
           <w:sz w:val="24"/>
           <w:u w:val="single"/>
         </w:rPr>
-        <w:hyperlink r:id="rId11" w:history="1">
+        <w:hyperlink r:id="rId12" w:history="1">
           <w:r>
             <w:rPr>
               <w:rStyle w:val="Hyperlink"/>
@@ -646,25 +638,7 @@
           <w:color w:val="000000"/>
           <w:sz w:val="24"/>
         </w:rPr>
-        <w:t>established</w:t>
-      </w:r>
-      <w:r>
-        <w:rPr>
-          <w:u w:val="single" w:color="0066cc"/>
-          <w:rFonts w:ascii="Charis SIL Regular" w:hAnsi="Charis SIL Regular" w:eastAsia="Charis SIL Regular"/>
-          <w:b w:val="0"/>
-          <w:i w:val="0"/>
-          <w:color w:val="000000"/>
-          <w:sz w:val="24"/>
-        </w:rPr>
-        <w:hyperlink r:id="rId12" w:history="1">
-          <w:r>
-            <w:rPr>
-              <w:rStyle w:val="Hyperlink"/>
-            </w:rPr>
-            <w:t xml:space="preserve"> while the c</w:t>
-          </w:r>
-        </w:hyperlink>
+        <w:t>established while the c</w:t>
       </w:r>
       <w:r>
         <w:rPr>
@@ -1157,7 +1131,7 @@
           <w:color w:val="000000"/>
           <w:sz w:val="24"/>
         </w:rPr>
-        <w:t>. This publication also includes a comprehensive overview of the institutio</w:t>
+        <w:t>. This publication also includes a comprehensive overview of the</w:t>
       </w:r>
       <w:r>
         <w:rPr>
@@ -1168,32 +1142,7 @@
           <w:color w:val="000000"/>
           <w:sz w:val="24"/>
         </w:rPr>
-        <w:hyperlink r:id="rId14" w:history="1">
-          <w:r>
-            <w:rPr>
-              <w:rStyle w:val="Hyperlink"/>
-            </w:rPr>
-            <w:t xml:space="preserve">ns </w:t>
-          </w:r>
-        </w:hyperlink>
-      </w:r>
-      <w:r>
-        <w:rPr>
-          <w:u w:val="single" w:color="0066cc"/>
-          <w:rFonts w:ascii="Charis SIL Regular" w:hAnsi="Charis SIL Regular" w:eastAsia="Charis SIL Regular"/>
-          <w:b w:val="0"/>
-          <w:i w:val="0"/>
-          <w:color w:val="000000"/>
-          <w:sz w:val="24"/>
-        </w:rPr>
-        <w:hyperlink r:id="rId14" w:history="1">
-          <w:r>
-            <w:rPr>
-              <w:rStyle w:val="Hyperlink"/>
-            </w:rPr>
-            <w:t>whe</w:t>
-          </w:r>
-        </w:hyperlink>
+        <w:t xml:space="preserve"> institutions whe</w:t>
       </w:r>
       <w:r>
         <w:rPr>
@@ -2810,9 +2759,15 @@
           <w:i w:val="0"/>
           <w:color w:val="0066CC"/>
           <w:sz w:val="24"/>
-          <w:u w:val="single"/>
         </w:rPr>
-        <w:t>2</w:t>
+        <w:hyperlink r:id="rId14" w:history="1">
+          <w:r>
+            <w:rPr>
+              <w:rStyle w:val="Hyperlink"/>
+            </w:rPr>
+            <w:t>2</w:t>
+          </w:r>
+        </w:hyperlink>
       </w:r>
       <w:r>
         <w:rPr>
@@ -3170,7 +3125,7 @@
           <w:sz w:val="24"/>
           <w:u w:val="single"/>
         </w:rPr>
-        <w:hyperlink r:id="rId19" w:history="1">
+        <w:hyperlink r:id="rId18" w:history="1">
           <w:r>
             <w:rPr>
               <w:rStyle w:val="Hyperlink"/>
@@ -3181,14 +3136,20 @@
       </w:r>
       <w:r>
         <w:rPr>
-          <w:u w:val="single" w:color="0066cc"/>
           <w:rFonts w:ascii="Charis SIL Regular" w:hAnsi="Charis SIL Regular" w:eastAsia="Charis SIL Regular"/>
           <w:b w:val="0"/>
           <w:i w:val="0"/>
           <w:color w:val="000000"/>
           <w:sz w:val="24"/>
         </w:rPr>
-        <w:t xml:space="preserve">, </w:t>
+        <w:hyperlink r:id="rId18" w:history="1">
+          <w:r>
+            <w:rPr>
+              <w:rStyle w:val="Hyperlink"/>
+            </w:rPr>
+            <w:t xml:space="preserve">, </w:t>
+          </w:r>
+        </w:hyperlink>
       </w:r>
       <w:r>
         <w:rPr>
@@ -3199,7 +3160,7 @@
           <w:sz w:val="24"/>
           <w:u w:val="single"/>
         </w:rPr>
-        <w:hyperlink r:id="rId20" w:history="1">
+        <w:hyperlink r:id="rId18" w:history="1">
           <w:r>
             <w:rPr>
               <w:rStyle w:val="Hyperlink"/>
@@ -3228,7 +3189,7 @@
           <w:sz w:val="24"/>
           <w:u w:val="single"/>
         </w:rPr>
-        <w:hyperlink r:id="rId20" w:history="1">
+        <w:hyperlink r:id="rId18" w:history="1">
           <w:r>
             <w:rPr>
               <w:rStyle w:val="Hyperlink"/>
@@ -3377,7 +3338,7 @@
           <w:sz w:val="24"/>
           <w:u w:val="single"/>
         </w:rPr>
-        <w:hyperlink r:id="rId21" w:history="1">
+        <w:hyperlink r:id="rId20" w:history="1">
           <w:r>
             <w:rPr>
               <w:rStyle w:val="Hyperlink"/>
@@ -3395,7 +3356,7 @@
           <w:sz w:val="24"/>
           <w:u w:val="single"/>
         </w:rPr>
-        <w:hyperlink r:id="rId21" w:history="1">
+        <w:hyperlink r:id="rId20" w:history="1">
           <w:r>
             <w:rPr>
               <w:rStyle w:val="Hyperlink"/>
@@ -3413,7 +3374,7 @@
           <w:sz w:val="24"/>
           <w:u w:val="single"/>
         </w:rPr>
-        <w:hyperlink r:id="rId21" w:history="1">
+        <w:hyperlink r:id="rId20" w:history="1">
           <w:r>
             <w:rPr>
               <w:rStyle w:val="Hyperlink"/>
@@ -3431,7 +3392,7 @@
           <w:sz w:val="24"/>
           <w:u w:val="single"/>
         </w:rPr>
-        <w:hyperlink r:id="rId21" w:history="1">
+        <w:hyperlink r:id="rId20" w:history="1">
           <w:r>
             <w:rPr>
               <w:rStyle w:val="Hyperlink"/>
@@ -3459,7 +3420,7 @@
           <w:sz w:val="24"/>
           <w:u w:val="single"/>
         </w:rPr>
-        <w:hyperlink r:id="rId22" w:history="1">
+        <w:hyperlink r:id="rId21" w:history="1">
           <w:r>
             <w:rPr>
               <w:rStyle w:val="Hyperlink"/>
@@ -3495,7 +3456,7 @@
           <w:sz w:val="24"/>
           <w:u w:val="single"/>
         </w:rPr>
-        <w:hyperlink r:id="rId22" w:history="1">
+        <w:hyperlink r:id="rId21" w:history="1">
           <w:r>
             <w:rPr>
               <w:rStyle w:val="Hyperlink"/>
@@ -3523,7 +3484,7 @@
           <w:sz w:val="24"/>
           <w:u w:val="single"/>
         </w:rPr>
-        <w:hyperlink r:id="rId21" w:history="1">
+        <w:hyperlink r:id="rId22" w:history="1">
           <w:r>
             <w:rPr>
               <w:rStyle w:val="Hyperlink"/>
@@ -3552,7 +3513,7 @@
           <w:sz w:val="24"/>
           <w:u w:val="single"/>
         </w:rPr>
-        <w:hyperlink r:id="rId21" w:history="1">
+        <w:hyperlink r:id="rId22" w:history="1">
           <w:r>
             <w:rPr>
               <w:rStyle w:val="Hyperlink"/>
@@ -3570,7 +3531,7 @@
           <w:sz w:val="24"/>
           <w:u w:val="single"/>
         </w:rPr>
-        <w:hyperlink r:id="rId21" w:history="1">
+        <w:hyperlink r:id="rId20" w:history="1">
           <w:r>
             <w:rPr>
               <w:rStyle w:val="Hyperlink"/>

--- a/EXPORTS/DOCX/published/niveau3/English/MNusantara.docx
+++ b/EXPORTS/DOCX/published/niveau3/English/MNusantara.docx
@@ -529,6 +529,7 @@
       </w:r>
       <w:r>
         <w:rPr>
+          <w:u w:val="single" w:color="0066cc"/>
           <w:rFonts w:ascii="Charis SIL Regular" w:hAnsi="Charis SIL Regular" w:eastAsia="Charis SIL Regular"/>
           <w:b w:val="0"/>
           <w:i w:val="0"/>
@@ -546,7 +547,7 @@
           <w:sz w:val="24"/>
           <w:u w:val="single"/>
         </w:rPr>
-        <w:hyperlink r:id="rId12" w:history="1">
+        <w:hyperlink r:id="rId11" w:history="1">
           <w:r>
             <w:rPr>
               <w:rStyle w:val="Hyperlink"/>
@@ -638,7 +639,25 @@
           <w:color w:val="000000"/>
           <w:sz w:val="24"/>
         </w:rPr>
-        <w:t>established while the c</w:t>
+        <w:t>established</w:t>
+      </w:r>
+      <w:r>
+        <w:rPr>
+          <w:u w:val="single" w:color="0066cc"/>
+          <w:rFonts w:ascii="Charis SIL Regular" w:hAnsi="Charis SIL Regular" w:eastAsia="Charis SIL Regular"/>
+          <w:b w:val="0"/>
+          <w:i w:val="0"/>
+          <w:color w:val="000000"/>
+          <w:sz w:val="24"/>
+        </w:rPr>
+        <w:hyperlink r:id="rId12" w:history="1">
+          <w:r>
+            <w:rPr>
+              <w:rStyle w:val="Hyperlink"/>
+            </w:rPr>
+            <w:t xml:space="preserve"> while the c</w:t>
+          </w:r>
+        </w:hyperlink>
       </w:r>
       <w:r>
         <w:rPr>
@@ -1142,7 +1161,50 @@
           <w:color w:val="000000"/>
           <w:sz w:val="24"/>
         </w:rPr>
-        <w:t xml:space="preserve"> institutions whe</w:t>
+        <w:hyperlink r:id="rId14" w:history="1">
+          <w:r>
+            <w:rPr>
+              <w:rStyle w:val="Hyperlink"/>
+            </w:rPr>
+            <w:t xml:space="preserve"> institutio</w:t>
+          </w:r>
+        </w:hyperlink>
+      </w:r>
+      <w:r>
+        <w:rPr>
+          <w:u w:val="single" w:color="0066cc"/>
+          <w:rFonts w:ascii="Charis SIL Regular" w:hAnsi="Charis SIL Regular" w:eastAsia="Charis SIL Regular"/>
+          <w:b w:val="0"/>
+          <w:i w:val="0"/>
+          <w:color w:val="000000"/>
+          <w:sz w:val="24"/>
+        </w:rPr>
+        <w:hyperlink r:id="rId14" w:history="1">
+          <w:r>
+            <w:rPr>
+              <w:rStyle w:val="Hyperlink"/>
+            </w:rPr>
+            <w:t xml:space="preserve">ns </w:t>
+          </w:r>
+        </w:hyperlink>
+      </w:r>
+      <w:r>
+        <w:rPr>
+          <w:u w:val="single" w:color="0066cc"/>
+          <w:rFonts w:ascii="Charis SIL Regular" w:hAnsi="Charis SIL Regular" w:eastAsia="Charis SIL Regular"/>
+          <w:b w:val="0"/>
+          <w:i w:val="0"/>
+          <w:color w:val="000000"/>
+          <w:sz w:val="24"/>
+        </w:rPr>
+        <w:hyperlink r:id="rId14" w:history="1">
+          <w:r>
+            <w:rPr>
+              <w:rStyle w:val="Hyperlink"/>
+            </w:rPr>
+            <w:t>whe</w:t>
+          </w:r>
+        </w:hyperlink>
       </w:r>
       <w:r>
         <w:rPr>
@@ -1910,7 +1972,24 @@
           <w:color w:val="000000"/>
           <w:sz w:val="24"/>
         </w:rPr>
-        <w:t>The introduction to the archive also contains more information about the struc</w:t>
+        <w:t>The introduction to the archive also contains more information about the</w:t>
+      </w:r>
+      <w:r>
+        <w:rPr>
+          <w:rFonts w:ascii="Charis SIL Regular" w:hAnsi="Charis SIL Regular" w:eastAsia="Charis SIL Regular"/>
+          <w:b w:val="0"/>
+          <w:i w:val="0"/>
+          <w:color w:val="000000"/>
+          <w:sz w:val="24"/>
+        </w:rPr>
+        <w:hyperlink r:id="rId16" w:history="1">
+          <w:r>
+            <w:rPr>
+              <w:rStyle w:val="Hyperlink"/>
+            </w:rPr>
+            <w:t xml:space="preserve"> struc</w:t>
+          </w:r>
+        </w:hyperlink>
       </w:r>
       <w:r>
         <w:rPr>
@@ -2759,15 +2838,9 @@
           <w:i w:val="0"/>
           <w:color w:val="0066CC"/>
           <w:sz w:val="24"/>
+          <w:u w:val="single"/>
         </w:rPr>
-        <w:hyperlink r:id="rId14" w:history="1">
-          <w:r>
-            <w:rPr>
-              <w:rStyle w:val="Hyperlink"/>
-            </w:rPr>
-            <w:t>2</w:t>
-          </w:r>
-        </w:hyperlink>
+        <w:t>2</w:t>
       </w:r>
       <w:r>
         <w:rPr>
@@ -3107,7 +3180,7 @@
           <w:sz w:val="24"/>
           <w:u w:val="single"/>
         </w:rPr>
-        <w:hyperlink r:id="rId19" w:history="1">
+        <w:hyperlink r:id="rId18" w:history="1">
           <w:r>
             <w:rPr>
               <w:rStyle w:val="Hyperlink"/>
@@ -3136,6 +3209,7 @@
       </w:r>
       <w:r>
         <w:rPr>
+          <w:u w:val="single" w:color="0066cc"/>
           <w:rFonts w:ascii="Charis SIL Regular" w:hAnsi="Charis SIL Regular" w:eastAsia="Charis SIL Regular"/>
           <w:b w:val="0"/>
           <w:i w:val="0"/>
@@ -3189,7 +3263,7 @@
           <w:sz w:val="24"/>
           <w:u w:val="single"/>
         </w:rPr>
-        <w:hyperlink r:id="rId18" w:history="1">
+        <w:hyperlink r:id="rId20" w:history="1">
           <w:r>
             <w:rPr>
               <w:rStyle w:val="Hyperlink"/>
@@ -3207,7 +3281,7 @@
           <w:sz w:val="24"/>
           <w:u w:val="single"/>
         </w:rPr>
-        <w:hyperlink r:id="rId18" w:history="1">
+        <w:hyperlink r:id="rId20" w:history="1">
           <w:r>
             <w:rPr>
               <w:rStyle w:val="Hyperlink"/>
@@ -3338,7 +3412,7 @@
           <w:sz w:val="24"/>
           <w:u w:val="single"/>
         </w:rPr>
-        <w:hyperlink r:id="rId20" w:history="1">
+        <w:hyperlink r:id="rId21" w:history="1">
           <w:r>
             <w:rPr>
               <w:rStyle w:val="Hyperlink"/>
@@ -3356,7 +3430,7 @@
           <w:sz w:val="24"/>
           <w:u w:val="single"/>
         </w:rPr>
-        <w:hyperlink r:id="rId20" w:history="1">
+        <w:hyperlink r:id="rId21" w:history="1">
           <w:r>
             <w:rPr>
               <w:rStyle w:val="Hyperlink"/>
@@ -3374,7 +3448,7 @@
           <w:sz w:val="24"/>
           <w:u w:val="single"/>
         </w:rPr>
-        <w:hyperlink r:id="rId20" w:history="1">
+        <w:hyperlink r:id="rId21" w:history="1">
           <w:r>
             <w:rPr>
               <w:rStyle w:val="Hyperlink"/>
@@ -3392,7 +3466,7 @@
           <w:sz w:val="24"/>
           <w:u w:val="single"/>
         </w:rPr>
-        <w:hyperlink r:id="rId20" w:history="1">
+        <w:hyperlink r:id="rId21" w:history="1">
           <w:r>
             <w:rPr>
               <w:rStyle w:val="Hyperlink"/>
@@ -3420,7 +3494,7 @@
           <w:sz w:val="24"/>
           <w:u w:val="single"/>
         </w:rPr>
-        <w:hyperlink r:id="rId21" w:history="1">
+        <w:hyperlink r:id="rId22" w:history="1">
           <w:r>
             <w:rPr>
               <w:rStyle w:val="Hyperlink"/>
@@ -3473,7 +3547,14 @@
           <w:color w:val="000000"/>
           <w:sz w:val="24"/>
         </w:rPr>
-        <w:t xml:space="preserve">, </w:t>
+        <w:hyperlink r:id="rId21" w:history="1">
+          <w:r>
+            <w:rPr>
+              <w:rStyle w:val="Hyperlink"/>
+            </w:rPr>
+            <w:t xml:space="preserve">, </w:t>
+          </w:r>
+        </w:hyperlink>
       </w:r>
       <w:r>
         <w:rPr>
@@ -3484,7 +3565,7 @@
           <w:sz w:val="24"/>
           <w:u w:val="single"/>
         </w:rPr>
-        <w:hyperlink r:id="rId22" w:history="1">
+        <w:hyperlink r:id="rId21" w:history="1">
           <w:r>
             <w:rPr>
               <w:rStyle w:val="Hyperlink"/>
@@ -3513,7 +3594,7 @@
           <w:sz w:val="24"/>
           <w:u w:val="single"/>
         </w:rPr>
-        <w:hyperlink r:id="rId22" w:history="1">
+        <w:hyperlink r:id="rId23" w:history="1">
           <w:r>
             <w:rPr>
               <w:rStyle w:val="Hyperlink"/>
@@ -3531,7 +3612,7 @@
           <w:sz w:val="24"/>
           <w:u w:val="single"/>
         </w:rPr>
-        <w:hyperlink r:id="rId20" w:history="1">
+        <w:hyperlink r:id="rId23" w:history="1">
           <w:r>
             <w:rPr>
               <w:rStyle w:val="Hyperlink"/>

--- a/EXPORTS/DOCX/published/niveau3/English/MNusantara.docx
+++ b/EXPORTS/DOCX/published/niveau3/English/MNusantara.docx
@@ -536,7 +536,14 @@
           <w:color w:val="000000"/>
           <w:sz w:val="24"/>
         </w:rPr>
-        <w:t xml:space="preserve">and a new </w:t>
+        <w:hyperlink r:id="rId11" w:history="1">
+          <w:r>
+            <w:rPr>
+              <w:rStyle w:val="Hyperlink"/>
+            </w:rPr>
+            <w:t xml:space="preserve">and a new </w:t>
+          </w:r>
+        </w:hyperlink>
       </w:r>
       <w:r>
         <w:rPr>
@@ -1150,61 +1157,7 @@
           <w:color w:val="000000"/>
           <w:sz w:val="24"/>
         </w:rPr>
-        <w:t>. This publication also includes a comprehensive overview of the</w:t>
-      </w:r>
-      <w:r>
-        <w:rPr>
-          <w:u w:val="single" w:color="0066cc"/>
-          <w:rFonts w:ascii="Charis SIL Regular" w:hAnsi="Charis SIL Regular" w:eastAsia="Charis SIL Regular"/>
-          <w:b w:val="0"/>
-          <w:i w:val="0"/>
-          <w:color w:val="000000"/>
-          <w:sz w:val="24"/>
-        </w:rPr>
-        <w:hyperlink r:id="rId14" w:history="1">
-          <w:r>
-            <w:rPr>
-              <w:rStyle w:val="Hyperlink"/>
-            </w:rPr>
-            <w:t xml:space="preserve"> institutio</w:t>
-          </w:r>
-        </w:hyperlink>
-      </w:r>
-      <w:r>
-        <w:rPr>
-          <w:u w:val="single" w:color="0066cc"/>
-          <w:rFonts w:ascii="Charis SIL Regular" w:hAnsi="Charis SIL Regular" w:eastAsia="Charis SIL Regular"/>
-          <w:b w:val="0"/>
-          <w:i w:val="0"/>
-          <w:color w:val="000000"/>
-          <w:sz w:val="24"/>
-        </w:rPr>
-        <w:hyperlink r:id="rId14" w:history="1">
-          <w:r>
-            <w:rPr>
-              <w:rStyle w:val="Hyperlink"/>
-            </w:rPr>
-            <w:t xml:space="preserve">ns </w:t>
-          </w:r>
-        </w:hyperlink>
-      </w:r>
-      <w:r>
-        <w:rPr>
-          <w:u w:val="single" w:color="0066cc"/>
-          <w:rFonts w:ascii="Charis SIL Regular" w:hAnsi="Charis SIL Regular" w:eastAsia="Charis SIL Regular"/>
-          <w:b w:val="0"/>
-          <w:i w:val="0"/>
-          <w:color w:val="000000"/>
-          <w:sz w:val="24"/>
-        </w:rPr>
-        <w:hyperlink r:id="rId14" w:history="1">
-          <w:r>
-            <w:rPr>
-              <w:rStyle w:val="Hyperlink"/>
-            </w:rPr>
-            <w:t>whe</w:t>
-          </w:r>
-        </w:hyperlink>
+        <w:t>. This publication also includes a comprehensive overview of the institutions whe</w:t>
       </w:r>
       <w:r>
         <w:rPr>
@@ -1972,24 +1925,7 @@
           <w:color w:val="000000"/>
           <w:sz w:val="24"/>
         </w:rPr>
-        <w:t>The introduction to the archive also contains more information about the</w:t>
-      </w:r>
-      <w:r>
-        <w:rPr>
-          <w:rFonts w:ascii="Charis SIL Regular" w:hAnsi="Charis SIL Regular" w:eastAsia="Charis SIL Regular"/>
-          <w:b w:val="0"/>
-          <w:i w:val="0"/>
-          <w:color w:val="000000"/>
-          <w:sz w:val="24"/>
-        </w:rPr>
-        <w:hyperlink r:id="rId16" w:history="1">
-          <w:r>
-            <w:rPr>
-              <w:rStyle w:val="Hyperlink"/>
-            </w:rPr>
-            <w:t xml:space="preserve"> struc</w:t>
-          </w:r>
-        </w:hyperlink>
+        <w:t>The introduction to the archive also contains more information about the struc</w:t>
       </w:r>
       <w:r>
         <w:rPr>
@@ -3594,7 +3530,7 @@
           <w:sz w:val="24"/>
           <w:u w:val="single"/>
         </w:rPr>
-        <w:hyperlink r:id="rId23" w:history="1">
+        <w:hyperlink r:id="rId21" w:history="1">
           <w:r>
             <w:rPr>
               <w:rStyle w:val="Hyperlink"/>
@@ -3612,7 +3548,7 @@
           <w:sz w:val="24"/>
           <w:u w:val="single"/>
         </w:rPr>
-        <w:hyperlink r:id="rId23" w:history="1">
+        <w:hyperlink r:id="rId21" w:history="1">
           <w:r>
             <w:rPr>
               <w:rStyle w:val="Hyperlink"/>

--- a/EXPORTS/DOCX/published/niveau3/English/MNusantara.docx
+++ b/EXPORTS/DOCX/published/niveau3/English/MNusantara.docx
@@ -529,21 +529,13 @@
       </w:r>
       <w:r>
         <w:rPr>
-          <w:u w:val="single" w:color="0066cc"/>
           <w:rFonts w:ascii="Charis SIL Regular" w:hAnsi="Charis SIL Regular" w:eastAsia="Charis SIL Regular"/>
           <w:b w:val="0"/>
           <w:i w:val="0"/>
           <w:color w:val="000000"/>
           <w:sz w:val="24"/>
         </w:rPr>
-        <w:hyperlink r:id="rId11" w:history="1">
-          <w:r>
-            <w:rPr>
-              <w:rStyle w:val="Hyperlink"/>
-            </w:rPr>
-            <w:t xml:space="preserve">and a new </w:t>
-          </w:r>
-        </w:hyperlink>
+        <w:t xml:space="preserve">and a new </w:t>
       </w:r>
       <w:r>
         <w:rPr>
@@ -1157,7 +1149,61 @@
           <w:color w:val="000000"/>
           <w:sz w:val="24"/>
         </w:rPr>
-        <w:t>. This publication also includes a comprehensive overview of the institutions whe</w:t>
+        <w:t>. This publication also includes a comprehensive overview of the</w:t>
+      </w:r>
+      <w:r>
+        <w:rPr>
+          <w:u w:val="single" w:color="0066cc"/>
+          <w:rFonts w:ascii="Charis SIL Regular" w:hAnsi="Charis SIL Regular" w:eastAsia="Charis SIL Regular"/>
+          <w:b w:val="0"/>
+          <w:i w:val="0"/>
+          <w:color w:val="000000"/>
+          <w:sz w:val="24"/>
+        </w:rPr>
+        <w:hyperlink r:id="rId14" w:history="1">
+          <w:r>
+            <w:rPr>
+              <w:rStyle w:val="Hyperlink"/>
+            </w:rPr>
+            <w:t xml:space="preserve"> institutio</w:t>
+          </w:r>
+        </w:hyperlink>
+      </w:r>
+      <w:r>
+        <w:rPr>
+          <w:u w:val="single" w:color="0066cc"/>
+          <w:rFonts w:ascii="Charis SIL Regular" w:hAnsi="Charis SIL Regular" w:eastAsia="Charis SIL Regular"/>
+          <w:b w:val="0"/>
+          <w:i w:val="0"/>
+          <w:color w:val="000000"/>
+          <w:sz w:val="24"/>
+        </w:rPr>
+        <w:hyperlink r:id="rId14" w:history="1">
+          <w:r>
+            <w:rPr>
+              <w:rStyle w:val="Hyperlink"/>
+            </w:rPr>
+            <w:t xml:space="preserve">ns </w:t>
+          </w:r>
+        </w:hyperlink>
+      </w:r>
+      <w:r>
+        <w:rPr>
+          <w:u w:val="single" w:color="0066cc"/>
+          <w:rFonts w:ascii="Charis SIL Regular" w:hAnsi="Charis SIL Regular" w:eastAsia="Charis SIL Regular"/>
+          <w:b w:val="0"/>
+          <w:i w:val="0"/>
+          <w:color w:val="000000"/>
+          <w:sz w:val="24"/>
+        </w:rPr>
+        <w:hyperlink r:id="rId14" w:history="1">
+          <w:r>
+            <w:rPr>
+              <w:rStyle w:val="Hyperlink"/>
+            </w:rPr>
+            <w:t>whe</w:t>
+          </w:r>
+        </w:hyperlink>
       </w:r>
       <w:r>
         <w:rPr>
@@ -1925,7 +1971,24 @@
           <w:color w:val="000000"/>
           <w:sz w:val="24"/>
         </w:rPr>
-        <w:t>The introduction to the archive also contains more information about the struc</w:t>
+        <w:t>The introduction to the archive also contains more information about the</w:t>
+      </w:r>
+      <w:r>
+        <w:rPr>
+          <w:rFonts w:ascii="Charis SIL Regular" w:hAnsi="Charis SIL Regular" w:eastAsia="Charis SIL Regular"/>
+          <w:b w:val="0"/>
+          <w:i w:val="0"/>
+          <w:color w:val="000000"/>
+          <w:sz w:val="24"/>
+        </w:rPr>
+        <w:hyperlink r:id="rId16" w:history="1">
+          <w:r>
+            <w:rPr>
+              <w:rStyle w:val="Hyperlink"/>
+            </w:rPr>
+            <w:t xml:space="preserve"> struc</w:t>
+          </w:r>
+        </w:hyperlink>
       </w:r>
       <w:r>
         <w:rPr>
@@ -3116,7 +3179,7 @@
           <w:sz w:val="24"/>
           <w:u w:val="single"/>
         </w:rPr>
-        <w:hyperlink r:id="rId18" w:history="1">
+        <w:hyperlink r:id="rId19" w:history="1">
           <w:r>
             <w:rPr>
               <w:rStyle w:val="Hyperlink"/>
@@ -3134,7 +3197,7 @@
           <w:sz w:val="24"/>
           <w:u w:val="single"/>
         </w:rPr>
-        <w:hyperlink r:id="rId18" w:history="1">
+        <w:hyperlink r:id="rId19" w:history="1">
           <w:r>
             <w:rPr>
               <w:rStyle w:val="Hyperlink"/>
@@ -3170,7 +3233,7 @@
           <w:sz w:val="24"/>
           <w:u w:val="single"/>
         </w:rPr>
-        <w:hyperlink r:id="rId18" w:history="1">
+        <w:hyperlink r:id="rId20" w:history="1">
           <w:r>
             <w:rPr>
               <w:rStyle w:val="Hyperlink"/>
@@ -3448,7 +3511,7 @@
           <w:sz w:val="24"/>
           <w:u w:val="single"/>
         </w:rPr>
-        <w:hyperlink r:id="rId21" w:history="1">
+        <w:hyperlink r:id="rId22" w:history="1">
           <w:r>
             <w:rPr>
               <w:rStyle w:val="Hyperlink"/>
@@ -3466,7 +3529,7 @@
           <w:sz w:val="24"/>
           <w:u w:val="single"/>
         </w:rPr>
-        <w:hyperlink r:id="rId21" w:history="1">
+        <w:hyperlink r:id="rId22" w:history="1">
           <w:r>
             <w:rPr>
               <w:rStyle w:val="Hyperlink"/>
@@ -3477,6 +3540,7 @@
       </w:r>
       <w:r>
         <w:rPr>
+          <w:u w:val="single" w:color="0066cc"/>
           <w:rFonts w:ascii="Charis SIL Regular" w:hAnsi="Charis SIL Regular" w:eastAsia="Charis SIL Regular"/>
           <w:b w:val="0"/>
           <w:i w:val="0"/>
@@ -3501,7 +3565,7 @@
           <w:sz w:val="24"/>
           <w:u w:val="single"/>
         </w:rPr>
-        <w:hyperlink r:id="rId21" w:history="1">
+        <w:hyperlink r:id="rId23" w:history="1">
           <w:r>
             <w:rPr>
               <w:rStyle w:val="Hyperlink"/>
@@ -3530,7 +3594,7 @@
           <w:sz w:val="24"/>
           <w:u w:val="single"/>
         </w:rPr>
-        <w:hyperlink r:id="rId21" w:history="1">
+        <w:hyperlink r:id="rId23" w:history="1">
           <w:r>
             <w:rPr>
               <w:rStyle w:val="Hyperlink"/>
@@ -3548,7 +3612,7 @@
           <w:sz w:val="24"/>
           <w:u w:val="single"/>
         </w:rPr>
-        <w:hyperlink r:id="rId21" w:history="1">
+        <w:hyperlink r:id="rId23" w:history="1">
           <w:r>
             <w:rPr>
               <w:rStyle w:val="Hyperlink"/>

--- a/EXPORTS/DOCX/published/niveau3/English/MNusantara.docx
+++ b/EXPORTS/DOCX/published/niveau3/English/MNusantara.docx
@@ -3197,7 +3197,7 @@
           <w:sz w:val="24"/>
           <w:u w:val="single"/>
         </w:rPr>
-        <w:hyperlink r:id="rId19" w:history="1">
+        <w:hyperlink r:id="rId18" w:history="1">
           <w:r>
             <w:rPr>
               <w:rStyle w:val="Hyperlink"/>
@@ -3233,7 +3233,7 @@
           <w:sz w:val="24"/>
           <w:u w:val="single"/>
         </w:rPr>
-        <w:hyperlink r:id="rId20" w:history="1">
+        <w:hyperlink r:id="rId18" w:history="1">
           <w:r>
             <w:rPr>
               <w:rStyle w:val="Hyperlink"/>
@@ -3262,7 +3262,7 @@
           <w:sz w:val="24"/>
           <w:u w:val="single"/>
         </w:rPr>
-        <w:hyperlink r:id="rId20" w:history="1">
+        <w:hyperlink r:id="rId18" w:history="1">
           <w:r>
             <w:rPr>
               <w:rStyle w:val="Hyperlink"/>
@@ -3280,7 +3280,7 @@
           <w:sz w:val="24"/>
           <w:u w:val="single"/>
         </w:rPr>
-        <w:hyperlink r:id="rId20" w:history="1">
+        <w:hyperlink r:id="rId18" w:history="1">
           <w:r>
             <w:rPr>
               <w:rStyle w:val="Hyperlink"/>
@@ -3411,7 +3411,7 @@
           <w:sz w:val="24"/>
           <w:u w:val="single"/>
         </w:rPr>
-        <w:hyperlink r:id="rId21" w:history="1">
+        <w:hyperlink r:id="rId20" w:history="1">
           <w:r>
             <w:rPr>
               <w:rStyle w:val="Hyperlink"/>
@@ -3429,7 +3429,7 @@
           <w:sz w:val="24"/>
           <w:u w:val="single"/>
         </w:rPr>
-        <w:hyperlink r:id="rId21" w:history="1">
+        <w:hyperlink r:id="rId20" w:history="1">
           <w:r>
             <w:rPr>
               <w:rStyle w:val="Hyperlink"/>
@@ -3447,7 +3447,7 @@
           <w:sz w:val="24"/>
           <w:u w:val="single"/>
         </w:rPr>
-        <w:hyperlink r:id="rId21" w:history="1">
+        <w:hyperlink r:id="rId20" w:history="1">
           <w:r>
             <w:rPr>
               <w:rStyle w:val="Hyperlink"/>
@@ -3465,7 +3465,7 @@
           <w:sz w:val="24"/>
           <w:u w:val="single"/>
         </w:rPr>
-        <w:hyperlink r:id="rId21" w:history="1">
+        <w:hyperlink r:id="rId20" w:history="1">
           <w:r>
             <w:rPr>
               <w:rStyle w:val="Hyperlink"/>
@@ -3493,7 +3493,7 @@
           <w:sz w:val="24"/>
           <w:u w:val="single"/>
         </w:rPr>
-        <w:hyperlink r:id="rId22" w:history="1">
+        <w:hyperlink r:id="rId21" w:history="1">
           <w:r>
             <w:rPr>
               <w:rStyle w:val="Hyperlink"/>
@@ -3511,7 +3511,7 @@
           <w:sz w:val="24"/>
           <w:u w:val="single"/>
         </w:rPr>
-        <w:hyperlink r:id="rId22" w:history="1">
+        <w:hyperlink r:id="rId21" w:history="1">
           <w:r>
             <w:rPr>
               <w:rStyle w:val="Hyperlink"/>
@@ -3529,7 +3529,7 @@
           <w:sz w:val="24"/>
           <w:u w:val="single"/>
         </w:rPr>
-        <w:hyperlink r:id="rId22" w:history="1">
+        <w:hyperlink r:id="rId20" w:history="1">
           <w:r>
             <w:rPr>
               <w:rStyle w:val="Hyperlink"/>
@@ -3540,14 +3540,13 @@
       </w:r>
       <w:r>
         <w:rPr>
-          <w:u w:val="single" w:color="0066cc"/>
           <w:rFonts w:ascii="Charis SIL Regular" w:hAnsi="Charis SIL Regular" w:eastAsia="Charis SIL Regular"/>
           <w:b w:val="0"/>
           <w:i w:val="0"/>
           <w:color w:val="000000"/>
           <w:sz w:val="24"/>
         </w:rPr>
-        <w:hyperlink r:id="rId21" w:history="1">
+        <w:hyperlink r:id="rId20" w:history="1">
           <w:r>
             <w:rPr>
               <w:rStyle w:val="Hyperlink"/>
@@ -3565,7 +3564,7 @@
           <w:sz w:val="24"/>
           <w:u w:val="single"/>
         </w:rPr>
-        <w:hyperlink r:id="rId23" w:history="1">
+        <w:hyperlink r:id="rId20" w:history="1">
           <w:r>
             <w:rPr>
               <w:rStyle w:val="Hyperlink"/>
@@ -3594,7 +3593,7 @@
           <w:sz w:val="24"/>
           <w:u w:val="single"/>
         </w:rPr>
-        <w:hyperlink r:id="rId23" w:history="1">
+        <w:hyperlink r:id="rId20" w:history="1">
           <w:r>
             <w:rPr>
               <w:rStyle w:val="Hyperlink"/>
@@ -3612,7 +3611,7 @@
           <w:sz w:val="24"/>
           <w:u w:val="single"/>
         </w:rPr>
-        <w:hyperlink r:id="rId23" w:history="1">
+        <w:hyperlink r:id="rId20" w:history="1">
           <w:r>
             <w:rPr>
               <w:rStyle w:val="Hyperlink"/>

--- a/EXPORTS/DOCX/published/niveau3/English/MNusantara.docx
+++ b/EXPORTS/DOCX/published/niveau3/English/MNusantara.docx
@@ -1971,24 +1971,7 @@
           <w:color w:val="000000"/>
           <w:sz w:val="24"/>
         </w:rPr>
-        <w:t>The introduction to the archive also contains more information about the</w:t>
-      </w:r>
-      <w:r>
-        <w:rPr>
-          <w:rFonts w:ascii="Charis SIL Regular" w:hAnsi="Charis SIL Regular" w:eastAsia="Charis SIL Regular"/>
-          <w:b w:val="0"/>
-          <w:i w:val="0"/>
-          <w:color w:val="000000"/>
-          <w:sz w:val="24"/>
-        </w:rPr>
-        <w:hyperlink r:id="rId16" w:history="1">
-          <w:r>
-            <w:rPr>
-              <w:rStyle w:val="Hyperlink"/>
-            </w:rPr>
-            <w:t xml:space="preserve"> struc</w:t>
-          </w:r>
-        </w:hyperlink>
+        <w:t>The introduction to the archive also contains more information about the struc</w:t>
       </w:r>
       <w:r>
         <w:rPr>
@@ -3197,7 +3180,7 @@
           <w:sz w:val="24"/>
           <w:u w:val="single"/>
         </w:rPr>
-        <w:hyperlink r:id="rId18" w:history="1">
+        <w:hyperlink r:id="rId19" w:history="1">
           <w:r>
             <w:rPr>
               <w:rStyle w:val="Hyperlink"/>
@@ -3208,21 +3191,13 @@
       </w:r>
       <w:r>
         <w:rPr>
-          <w:u w:val="single" w:color="0066cc"/>
           <w:rFonts w:ascii="Charis SIL Regular" w:hAnsi="Charis SIL Regular" w:eastAsia="Charis SIL Regular"/>
           <w:b w:val="0"/>
           <w:i w:val="0"/>
           <w:color w:val="000000"/>
           <w:sz w:val="24"/>
         </w:rPr>
-        <w:hyperlink r:id="rId18" w:history="1">
-          <w:r>
-            <w:rPr>
-              <w:rStyle w:val="Hyperlink"/>
-            </w:rPr>
-            <w:t xml:space="preserve">, </w:t>
-          </w:r>
-        </w:hyperlink>
+        <w:t xml:space="preserve">, </w:t>
       </w:r>
       <w:r>
         <w:rPr>
@@ -3233,7 +3208,7 @@
           <w:sz w:val="24"/>
           <w:u w:val="single"/>
         </w:rPr>
-        <w:hyperlink r:id="rId18" w:history="1">
+        <w:hyperlink r:id="rId20" w:history="1">
           <w:r>
             <w:rPr>
               <w:rStyle w:val="Hyperlink"/>
@@ -3262,7 +3237,7 @@
           <w:sz w:val="24"/>
           <w:u w:val="single"/>
         </w:rPr>
-        <w:hyperlink r:id="rId18" w:history="1">
+        <w:hyperlink r:id="rId20" w:history="1">
           <w:r>
             <w:rPr>
               <w:rStyle w:val="Hyperlink"/>
@@ -3280,7 +3255,7 @@
           <w:sz w:val="24"/>
           <w:u w:val="single"/>
         </w:rPr>
-        <w:hyperlink r:id="rId18" w:history="1">
+        <w:hyperlink r:id="rId20" w:history="1">
           <w:r>
             <w:rPr>
               <w:rStyle w:val="Hyperlink"/>
@@ -3411,7 +3386,7 @@
           <w:sz w:val="24"/>
           <w:u w:val="single"/>
         </w:rPr>
-        <w:hyperlink r:id="rId20" w:history="1">
+        <w:hyperlink r:id="rId21" w:history="1">
           <w:r>
             <w:rPr>
               <w:rStyle w:val="Hyperlink"/>
@@ -3429,7 +3404,7 @@
           <w:sz w:val="24"/>
           <w:u w:val="single"/>
         </w:rPr>
-        <w:hyperlink r:id="rId20" w:history="1">
+        <w:hyperlink r:id="rId21" w:history="1">
           <w:r>
             <w:rPr>
               <w:rStyle w:val="Hyperlink"/>
@@ -3447,7 +3422,7 @@
           <w:sz w:val="24"/>
           <w:u w:val="single"/>
         </w:rPr>
-        <w:hyperlink r:id="rId20" w:history="1">
+        <w:hyperlink r:id="rId21" w:history="1">
           <w:r>
             <w:rPr>
               <w:rStyle w:val="Hyperlink"/>
@@ -3465,7 +3440,7 @@
           <w:sz w:val="24"/>
           <w:u w:val="single"/>
         </w:rPr>
-        <w:hyperlink r:id="rId20" w:history="1">
+        <w:hyperlink r:id="rId21" w:history="1">
           <w:r>
             <w:rPr>
               <w:rStyle w:val="Hyperlink"/>
@@ -3493,7 +3468,7 @@
           <w:sz w:val="24"/>
           <w:u w:val="single"/>
         </w:rPr>
-        <w:hyperlink r:id="rId21" w:history="1">
+        <w:hyperlink r:id="rId22" w:history="1">
           <w:r>
             <w:rPr>
               <w:rStyle w:val="Hyperlink"/>
@@ -3529,7 +3504,7 @@
           <w:sz w:val="24"/>
           <w:u w:val="single"/>
         </w:rPr>
-        <w:hyperlink r:id="rId20" w:history="1">
+        <w:hyperlink r:id="rId22" w:history="1">
           <w:r>
             <w:rPr>
               <w:rStyle w:val="Hyperlink"/>
@@ -3546,14 +3521,7 @@
           <w:color w:val="000000"/>
           <w:sz w:val="24"/>
         </w:rPr>
-        <w:hyperlink r:id="rId20" w:history="1">
-          <w:r>
-            <w:rPr>
-              <w:rStyle w:val="Hyperlink"/>
-            </w:rPr>
-            <w:t xml:space="preserve">, </w:t>
-          </w:r>
-        </w:hyperlink>
+        <w:t xml:space="preserve">, </w:t>
       </w:r>
       <w:r>
         <w:rPr>
@@ -3564,7 +3532,7 @@
           <w:sz w:val="24"/>
           <w:u w:val="single"/>
         </w:rPr>
-        <w:hyperlink r:id="rId20" w:history="1">
+        <w:hyperlink r:id="rId23" w:history="1">
           <w:r>
             <w:rPr>
               <w:rStyle w:val="Hyperlink"/>
@@ -3593,7 +3561,7 @@
           <w:sz w:val="24"/>
           <w:u w:val="single"/>
         </w:rPr>
-        <w:hyperlink r:id="rId20" w:history="1">
+        <w:hyperlink r:id="rId23" w:history="1">
           <w:r>
             <w:rPr>
               <w:rStyle w:val="Hyperlink"/>
@@ -3611,7 +3579,7 @@
           <w:sz w:val="24"/>
           <w:u w:val="single"/>
         </w:rPr>
-        <w:hyperlink r:id="rId20" w:history="1">
+        <w:hyperlink r:id="rId21" w:history="1">
           <w:r>
             <w:rPr>
               <w:rStyle w:val="Hyperlink"/>

--- a/EXPORTS/DOCX/published/niveau3/English/MNusantara.docx
+++ b/EXPORTS/DOCX/published/niveau3/English/MNusantara.docx
@@ -529,6 +529,7 @@
       </w:r>
       <w:r>
         <w:rPr>
+          <w:u w:val="single" w:color="0066cc"/>
           <w:rFonts w:ascii="Charis SIL Regular" w:hAnsi="Charis SIL Regular" w:eastAsia="Charis SIL Regular"/>
           <w:b w:val="0"/>
           <w:i w:val="0"/>
@@ -1149,25 +1150,7 @@
           <w:color w:val="000000"/>
           <w:sz w:val="24"/>
         </w:rPr>
-        <w:t>. This publication also includes a comprehensive overview of the</w:t>
-      </w:r>
-      <w:r>
-        <w:rPr>
-          <w:u w:val="single" w:color="0066cc"/>
-          <w:rFonts w:ascii="Charis SIL Regular" w:hAnsi="Charis SIL Regular" w:eastAsia="Charis SIL Regular"/>
-          <w:b w:val="0"/>
-          <w:i w:val="0"/>
-          <w:color w:val="000000"/>
-          <w:sz w:val="24"/>
-        </w:rPr>
-        <w:hyperlink r:id="rId14" w:history="1">
-          <w:r>
-            <w:rPr>
-              <w:rStyle w:val="Hyperlink"/>
-            </w:rPr>
-            <w:t xml:space="preserve"> institutio</w:t>
-          </w:r>
-        </w:hyperlink>
+        <w:t>. This publication also includes a comprehensive overview of the institutio</w:t>
       </w:r>
       <w:r>
         <w:rPr>
@@ -1971,7 +1954,24 @@
           <w:color w:val="000000"/>
           <w:sz w:val="24"/>
         </w:rPr>
-        <w:t>The introduction to the archive also contains more information about the struc</w:t>
+        <w:t>The introduction to the archive also contains more information about the</w:t>
+      </w:r>
+      <w:r>
+        <w:rPr>
+          <w:rFonts w:ascii="Charis SIL Regular" w:hAnsi="Charis SIL Regular" w:eastAsia="Charis SIL Regular"/>
+          <w:b w:val="0"/>
+          <w:i w:val="0"/>
+          <w:color w:val="000000"/>
+          <w:sz w:val="24"/>
+        </w:rPr>
+        <w:hyperlink r:id="rId16" w:history="1">
+          <w:r>
+            <w:rPr>
+              <w:rStyle w:val="Hyperlink"/>
+            </w:rPr>
+            <w:t xml:space="preserve"> struc</w:t>
+          </w:r>
+        </w:hyperlink>
       </w:r>
       <w:r>
         <w:rPr>
@@ -2820,9 +2820,15 @@
           <w:i w:val="0"/>
           <w:color w:val="0066CC"/>
           <w:sz w:val="24"/>
-          <w:u w:val="single"/>
         </w:rPr>
-        <w:t>2</w:t>
+        <w:hyperlink r:id="rId14" w:history="1">
+          <w:r>
+            <w:rPr>
+              <w:rStyle w:val="Hyperlink"/>
+            </w:rPr>
+            <w:t>2</w:t>
+          </w:r>
+        </w:hyperlink>
       </w:r>
       <w:r>
         <w:rPr>
@@ -3191,13 +3197,21 @@
       </w:r>
       <w:r>
         <w:rPr>
+          <w:u w:val="single" w:color="0066cc"/>
           <w:rFonts w:ascii="Charis SIL Regular" w:hAnsi="Charis SIL Regular" w:eastAsia="Charis SIL Regular"/>
           <w:b w:val="0"/>
           <w:i w:val="0"/>
           <w:color w:val="000000"/>
           <w:sz w:val="24"/>
         </w:rPr>
-        <w:t xml:space="preserve">, </w:t>
+        <w:hyperlink r:id="rId18" w:history="1">
+          <w:r>
+            <w:rPr>
+              <w:rStyle w:val="Hyperlink"/>
+            </w:rPr>
+            <w:t xml:space="preserve">, </w:t>
+          </w:r>
+        </w:hyperlink>
       </w:r>
       <w:r>
         <w:rPr>
@@ -3255,7 +3269,7 @@
           <w:sz w:val="24"/>
           <w:u w:val="single"/>
         </w:rPr>
-        <w:hyperlink r:id="rId20" w:history="1">
+        <w:hyperlink r:id="rId18" w:history="1">
           <w:r>
             <w:rPr>
               <w:rStyle w:val="Hyperlink"/>
@@ -3486,7 +3500,7 @@
           <w:sz w:val="24"/>
           <w:u w:val="single"/>
         </w:rPr>
-        <w:hyperlink r:id="rId21" w:history="1">
+        <w:hyperlink r:id="rId22" w:history="1">
           <w:r>
             <w:rPr>
               <w:rStyle w:val="Hyperlink"/>
@@ -3515,13 +3529,21 @@
       </w:r>
       <w:r>
         <w:rPr>
+          <w:u w:val="single" w:color="0066cc"/>
           <w:rFonts w:ascii="Charis SIL Regular" w:hAnsi="Charis SIL Regular" w:eastAsia="Charis SIL Regular"/>
           <w:b w:val="0"/>
           <w:i w:val="0"/>
           <w:color w:val="000000"/>
           <w:sz w:val="24"/>
         </w:rPr>
-        <w:t xml:space="preserve">, </w:t>
+        <w:hyperlink r:id="rId21" w:history="1">
+          <w:r>
+            <w:rPr>
+              <w:rStyle w:val="Hyperlink"/>
+            </w:rPr>
+            <w:t xml:space="preserve">, </w:t>
+          </w:r>
+        </w:hyperlink>
       </w:r>
       <w:r>
         <w:rPr>
@@ -3579,7 +3601,7 @@
           <w:sz w:val="24"/>
           <w:u w:val="single"/>
         </w:rPr>
-        <w:hyperlink r:id="rId21" w:history="1">
+        <w:hyperlink r:id="rId23" w:history="1">
           <w:r>
             <w:rPr>
               <w:rStyle w:val="Hyperlink"/>

--- a/EXPORTS/DOCX/published/niveau3/English/MNusantara.docx
+++ b/EXPORTS/DOCX/published/niveau3/English/MNusantara.docx
@@ -536,7 +536,14 @@
           <w:color w:val="000000"/>
           <w:sz w:val="24"/>
         </w:rPr>
-        <w:t xml:space="preserve">and a new </w:t>
+        <w:hyperlink r:id="rId11" w:history="1">
+          <w:r>
+            <w:rPr>
+              <w:rStyle w:val="Hyperlink"/>
+            </w:rPr>
+            <w:t xml:space="preserve">and a new </w:t>
+          </w:r>
+        </w:hyperlink>
       </w:r>
       <w:r>
         <w:rPr>
@@ -1150,7 +1157,25 @@
           <w:color w:val="000000"/>
           <w:sz w:val="24"/>
         </w:rPr>
-        <w:t>. This publication also includes a comprehensive overview of the institutio</w:t>
+        <w:t>. This publication also includes a comprehensive overview of the</w:t>
+      </w:r>
+      <w:r>
+        <w:rPr>
+          <w:u w:val="single" w:color="0066cc"/>
+          <w:rFonts w:ascii="Charis SIL Regular" w:hAnsi="Charis SIL Regular" w:eastAsia="Charis SIL Regular"/>
+          <w:b w:val="0"/>
+          <w:i w:val="0"/>
+          <w:color w:val="000000"/>
+          <w:sz w:val="24"/>
+        </w:rPr>
+        <w:hyperlink r:id="rId14" w:history="1">
+          <w:r>
+            <w:rPr>
+              <w:rStyle w:val="Hyperlink"/>
+            </w:rPr>
+            <w:t xml:space="preserve"> institutio</w:t>
+          </w:r>
+        </w:hyperlink>
       </w:r>
       <w:r>
         <w:rPr>
@@ -1954,24 +1979,7 @@
           <w:color w:val="000000"/>
           <w:sz w:val="24"/>
         </w:rPr>
-        <w:t>The introduction to the archive also contains more information about the</w:t>
-      </w:r>
-      <w:r>
-        <w:rPr>
-          <w:rFonts w:ascii="Charis SIL Regular" w:hAnsi="Charis SIL Regular" w:eastAsia="Charis SIL Regular"/>
-          <w:b w:val="0"/>
-          <w:i w:val="0"/>
-          <w:color w:val="000000"/>
-          <w:sz w:val="24"/>
-        </w:rPr>
-        <w:hyperlink r:id="rId16" w:history="1">
-          <w:r>
-            <w:rPr>
-              <w:rStyle w:val="Hyperlink"/>
-            </w:rPr>
-            <w:t xml:space="preserve"> struc</w:t>
-          </w:r>
-        </w:hyperlink>
+        <w:t>The introduction to the archive also contains more information about the struc</w:t>
       </w:r>
       <w:r>
         <w:rPr>
@@ -3168,7 +3176,7 @@
           <w:sz w:val="24"/>
           <w:u w:val="single"/>
         </w:rPr>
-        <w:hyperlink r:id="rId19" w:history="1">
+        <w:hyperlink r:id="rId18" w:history="1">
           <w:r>
             <w:rPr>
               <w:rStyle w:val="Hyperlink"/>
@@ -3186,7 +3194,7 @@
           <w:sz w:val="24"/>
           <w:u w:val="single"/>
         </w:rPr>
-        <w:hyperlink r:id="rId19" w:history="1">
+        <w:hyperlink r:id="rId18" w:history="1">
           <w:r>
             <w:rPr>
               <w:rStyle w:val="Hyperlink"/>
@@ -3269,7 +3277,7 @@
           <w:sz w:val="24"/>
           <w:u w:val="single"/>
         </w:rPr>
-        <w:hyperlink r:id="rId18" w:history="1">
+        <w:hyperlink r:id="rId20" w:history="1">
           <w:r>
             <w:rPr>
               <w:rStyle w:val="Hyperlink"/>
@@ -3500,7 +3508,7 @@
           <w:sz w:val="24"/>
           <w:u w:val="single"/>
         </w:rPr>
-        <w:hyperlink r:id="rId22" w:history="1">
+        <w:hyperlink r:id="rId21" w:history="1">
           <w:r>
             <w:rPr>
               <w:rStyle w:val="Hyperlink"/>
@@ -3518,7 +3526,7 @@
           <w:sz w:val="24"/>
           <w:u w:val="single"/>
         </w:rPr>
-        <w:hyperlink r:id="rId22" w:history="1">
+        <w:hyperlink r:id="rId21" w:history="1">
           <w:r>
             <w:rPr>
               <w:rStyle w:val="Hyperlink"/>
@@ -3554,7 +3562,7 @@
           <w:sz w:val="24"/>
           <w:u w:val="single"/>
         </w:rPr>
-        <w:hyperlink r:id="rId23" w:history="1">
+        <w:hyperlink r:id="rId21" w:history="1">
           <w:r>
             <w:rPr>
               <w:rStyle w:val="Hyperlink"/>
@@ -3583,7 +3591,7 @@
           <w:sz w:val="24"/>
           <w:u w:val="single"/>
         </w:rPr>
-        <w:hyperlink r:id="rId23" w:history="1">
+        <w:hyperlink r:id="rId21" w:history="1">
           <w:r>
             <w:rPr>
               <w:rStyle w:val="Hyperlink"/>
@@ -3601,7 +3609,7 @@
           <w:sz w:val="24"/>
           <w:u w:val="single"/>
         </w:rPr>
-        <w:hyperlink r:id="rId23" w:history="1">
+        <w:hyperlink r:id="rId21" w:history="1">
           <w:r>
             <w:rPr>
               <w:rStyle w:val="Hyperlink"/>

--- a/EXPORTS/DOCX/published/niveau3/English/MNusantara.docx
+++ b/EXPORTS/DOCX/published/niveau3/English/MNusantara.docx
@@ -1979,7 +1979,24 @@
           <w:color w:val="000000"/>
           <w:sz w:val="24"/>
         </w:rPr>
-        <w:t>The introduction to the archive also contains more information about the struc</w:t>
+        <w:t>The introduction to the archive also contains more information about the</w:t>
+      </w:r>
+      <w:r>
+        <w:rPr>
+          <w:rFonts w:ascii="Charis SIL Regular" w:hAnsi="Charis SIL Regular" w:eastAsia="Charis SIL Regular"/>
+          <w:b w:val="0"/>
+          <w:i w:val="0"/>
+          <w:color w:val="000000"/>
+          <w:sz w:val="24"/>
+        </w:rPr>
+        <w:hyperlink r:id="rId16" w:history="1">
+          <w:r>
+            <w:rPr>
+              <w:rStyle w:val="Hyperlink"/>
+            </w:rPr>
+            <w:t xml:space="preserve"> struc</w:t>
+          </w:r>
+        </w:hyperlink>
       </w:r>
       <w:r>
         <w:rPr>
@@ -2828,15 +2845,9 @@
           <w:i w:val="0"/>
           <w:color w:val="0066CC"/>
           <w:sz w:val="24"/>
+          <w:u w:val="single"/>
         </w:rPr>
-        <w:hyperlink r:id="rId14" w:history="1">
-          <w:r>
-            <w:rPr>
-              <w:rStyle w:val="Hyperlink"/>
-            </w:rPr>
-            <w:t>2</w:t>
-          </w:r>
-        </w:hyperlink>
+        <w:t>2</w:t>
       </w:r>
       <w:r>
         <w:rPr>
@@ -3194,7 +3205,7 @@
           <w:sz w:val="24"/>
           <w:u w:val="single"/>
         </w:rPr>
-        <w:hyperlink r:id="rId18" w:history="1">
+        <w:hyperlink r:id="rId19" w:history="1">
           <w:r>
             <w:rPr>
               <w:rStyle w:val="Hyperlink"/>
@@ -3205,21 +3216,13 @@
       </w:r>
       <w:r>
         <w:rPr>
-          <w:u w:val="single" w:color="0066cc"/>
           <w:rFonts w:ascii="Charis SIL Regular" w:hAnsi="Charis SIL Regular" w:eastAsia="Charis SIL Regular"/>
           <w:b w:val="0"/>
           <w:i w:val="0"/>
           <w:color w:val="000000"/>
           <w:sz w:val="24"/>
         </w:rPr>
-        <w:hyperlink r:id="rId18" w:history="1">
-          <w:r>
-            <w:rPr>
-              <w:rStyle w:val="Hyperlink"/>
-            </w:rPr>
-            <w:t xml:space="preserve">, </w:t>
-          </w:r>
-        </w:hyperlink>
+        <w:t xml:space="preserve">, </w:t>
       </w:r>
       <w:r>
         <w:rPr>
@@ -3277,7 +3280,7 @@
           <w:sz w:val="24"/>
           <w:u w:val="single"/>
         </w:rPr>
-        <w:hyperlink r:id="rId20" w:history="1">
+        <w:hyperlink r:id="rId18" w:history="1">
           <w:r>
             <w:rPr>
               <w:rStyle w:val="Hyperlink"/>
@@ -3562,7 +3565,7 @@
           <w:sz w:val="24"/>
           <w:u w:val="single"/>
         </w:rPr>
-        <w:hyperlink r:id="rId21" w:history="1">
+        <w:hyperlink r:id="rId23" w:history="1">
           <w:r>
             <w:rPr>
               <w:rStyle w:val="Hyperlink"/>
@@ -3591,7 +3594,7 @@
           <w:sz w:val="24"/>
           <w:u w:val="single"/>
         </w:rPr>
-        <w:hyperlink r:id="rId21" w:history="1">
+        <w:hyperlink r:id="rId23" w:history="1">
           <w:r>
             <w:rPr>
               <w:rStyle w:val="Hyperlink"/>
@@ -3609,7 +3612,7 @@
           <w:sz w:val="24"/>
           <w:u w:val="single"/>
         </w:rPr>
-        <w:hyperlink r:id="rId21" w:history="1">
+        <w:hyperlink r:id="rId23" w:history="1">
           <w:r>
             <w:rPr>
               <w:rStyle w:val="Hyperlink"/>

--- a/EXPORTS/DOCX/published/niveau3/English/MNusantara.docx
+++ b/EXPORTS/DOCX/published/niveau3/English/MNusantara.docx
@@ -572,7 +572,7 @@
           <w:sz w:val="24"/>
           <w:u w:val="single"/>
         </w:rPr>
-        <w:hyperlink r:id="rId11" w:history="1">
+        <w:hyperlink r:id="rId12" w:history="1">
           <w:r>
             <w:rPr>
               <w:rStyle w:val="Hyperlink"/>
@@ -1979,24 +1979,7 @@
           <w:color w:val="000000"/>
           <w:sz w:val="24"/>
         </w:rPr>
-        <w:t>The introduction to the archive also contains more information about the</w:t>
-      </w:r>
-      <w:r>
-        <w:rPr>
-          <w:rFonts w:ascii="Charis SIL Regular" w:hAnsi="Charis SIL Regular" w:eastAsia="Charis SIL Regular"/>
-          <w:b w:val="0"/>
-          <w:i w:val="0"/>
-          <w:color w:val="000000"/>
-          <w:sz w:val="24"/>
-        </w:rPr>
-        <w:hyperlink r:id="rId16" w:history="1">
-          <w:r>
-            <w:rPr>
-              <w:rStyle w:val="Hyperlink"/>
-            </w:rPr>
-            <w:t xml:space="preserve"> struc</w:t>
-          </w:r>
-        </w:hyperlink>
+        <w:t>The introduction to the archive also contains more information about the struc</w:t>
       </w:r>
       <w:r>
         <w:rPr>
@@ -2845,9 +2828,15 @@
           <w:i w:val="0"/>
           <w:color w:val="0066CC"/>
           <w:sz w:val="24"/>
-          <w:u w:val="single"/>
         </w:rPr>
-        <w:t>2</w:t>
+        <w:hyperlink r:id="rId14" w:history="1">
+          <w:r>
+            <w:rPr>
+              <w:rStyle w:val="Hyperlink"/>
+            </w:rPr>
+            <w:t>2</w:t>
+          </w:r>
+        </w:hyperlink>
       </w:r>
       <w:r>
         <w:rPr>
@@ -3187,7 +3176,7 @@
           <w:sz w:val="24"/>
           <w:u w:val="single"/>
         </w:rPr>
-        <w:hyperlink r:id="rId18" w:history="1">
+        <w:hyperlink r:id="rId19" w:history="1">
           <w:r>
             <w:rPr>
               <w:rStyle w:val="Hyperlink"/>
@@ -3216,13 +3205,21 @@
       </w:r>
       <w:r>
         <w:rPr>
+          <w:u w:val="single" w:color="0066cc"/>
           <w:rFonts w:ascii="Charis SIL Regular" w:hAnsi="Charis SIL Regular" w:eastAsia="Charis SIL Regular"/>
           <w:b w:val="0"/>
           <w:i w:val="0"/>
           <w:color w:val="000000"/>
           <w:sz w:val="24"/>
         </w:rPr>
-        <w:t xml:space="preserve">, </w:t>
+        <w:hyperlink r:id="rId18" w:history="1">
+          <w:r>
+            <w:rPr>
+              <w:rStyle w:val="Hyperlink"/>
+            </w:rPr>
+            <w:t xml:space="preserve">, </w:t>
+          </w:r>
+        </w:hyperlink>
       </w:r>
       <w:r>
         <w:rPr>
@@ -3280,7 +3277,7 @@
           <w:sz w:val="24"/>
           <w:u w:val="single"/>
         </w:rPr>
-        <w:hyperlink r:id="rId18" w:history="1">
+        <w:hyperlink r:id="rId20" w:history="1">
           <w:r>
             <w:rPr>
               <w:rStyle w:val="Hyperlink"/>
@@ -3511,7 +3508,7 @@
           <w:sz w:val="24"/>
           <w:u w:val="single"/>
         </w:rPr>
-        <w:hyperlink r:id="rId21" w:history="1">
+        <w:hyperlink r:id="rId22" w:history="1">
           <w:r>
             <w:rPr>
               <w:rStyle w:val="Hyperlink"/>
@@ -3529,7 +3526,7 @@
           <w:sz w:val="24"/>
           <w:u w:val="single"/>
         </w:rPr>
-        <w:hyperlink r:id="rId21" w:history="1">
+        <w:hyperlink r:id="rId22" w:history="1">
           <w:r>
             <w:rPr>
               <w:rStyle w:val="Hyperlink"/>
@@ -3540,7 +3537,6 @@
       </w:r>
       <w:r>
         <w:rPr>
-          <w:u w:val="single" w:color="0066cc"/>
           <w:rFonts w:ascii="Charis SIL Regular" w:hAnsi="Charis SIL Regular" w:eastAsia="Charis SIL Regular"/>
           <w:b w:val="0"/>
           <w:i w:val="0"/>

--- a/EXPORTS/DOCX/published/niveau3/English/MNusantara.docx
+++ b/EXPORTS/DOCX/published/niveau3/English/MNusantara.docx
@@ -529,21 +529,13 @@
       </w:r>
       <w:r>
         <w:rPr>
-          <w:u w:val="single" w:color="0066cc"/>
           <w:rFonts w:ascii="Charis SIL Regular" w:hAnsi="Charis SIL Regular" w:eastAsia="Charis SIL Regular"/>
           <w:b w:val="0"/>
           <w:i w:val="0"/>
           <w:color w:val="000000"/>
           <w:sz w:val="24"/>
         </w:rPr>
-        <w:hyperlink r:id="rId11" w:history="1">
-          <w:r>
-            <w:rPr>
-              <w:rStyle w:val="Hyperlink"/>
-            </w:rPr>
-            <w:t xml:space="preserve">and a new </w:t>
-          </w:r>
-        </w:hyperlink>
+        <w:t xml:space="preserve">and a new </w:t>
       </w:r>
       <w:r>
         <w:rPr>
@@ -572,7 +564,7 @@
           <w:sz w:val="24"/>
           <w:u w:val="single"/>
         </w:rPr>
-        <w:hyperlink r:id="rId12" w:history="1">
+        <w:hyperlink r:id="rId11" w:history="1">
           <w:r>
             <w:rPr>
               <w:rStyle w:val="Hyperlink"/>
@@ -1979,7 +1971,24 @@
           <w:color w:val="000000"/>
           <w:sz w:val="24"/>
         </w:rPr>
-        <w:t>The introduction to the archive also contains more information about the struc</w:t>
+        <w:t>The introduction to the archive also contains more information about the</w:t>
+      </w:r>
+      <w:r>
+        <w:rPr>
+          <w:rFonts w:ascii="Charis SIL Regular" w:hAnsi="Charis SIL Regular" w:eastAsia="Charis SIL Regular"/>
+          <w:b w:val="0"/>
+          <w:i w:val="0"/>
+          <w:color w:val="000000"/>
+          <w:sz w:val="24"/>
+        </w:rPr>
+        <w:hyperlink r:id="rId16" w:history="1">
+          <w:r>
+            <w:rPr>
+              <w:rStyle w:val="Hyperlink"/>
+            </w:rPr>
+            <w:t xml:space="preserve"> struc</w:t>
+          </w:r>
+        </w:hyperlink>
       </w:r>
       <w:r>
         <w:rPr>
@@ -2828,15 +2837,9 @@
           <w:i w:val="0"/>
           <w:color w:val="0066CC"/>
           <w:sz w:val="24"/>
+          <w:u w:val="single"/>
         </w:rPr>
-        <w:hyperlink r:id="rId14" w:history="1">
-          <w:r>
-            <w:rPr>
-              <w:rStyle w:val="Hyperlink"/>
-            </w:rPr>
-            <w:t>2</w:t>
-          </w:r>
-        </w:hyperlink>
+        <w:t>2</w:t>
       </w:r>
       <w:r>
         <w:rPr>
@@ -3194,7 +3197,7 @@
           <w:sz w:val="24"/>
           <w:u w:val="single"/>
         </w:rPr>
-        <w:hyperlink r:id="rId19" w:history="1">
+        <w:hyperlink r:id="rId18" w:history="1">
           <w:r>
             <w:rPr>
               <w:rStyle w:val="Hyperlink"/>
@@ -3230,7 +3233,7 @@
           <w:sz w:val="24"/>
           <w:u w:val="single"/>
         </w:rPr>
-        <w:hyperlink r:id="rId20" w:history="1">
+        <w:hyperlink r:id="rId18" w:history="1">
           <w:r>
             <w:rPr>
               <w:rStyle w:val="Hyperlink"/>
@@ -3259,7 +3262,7 @@
           <w:sz w:val="24"/>
           <w:u w:val="single"/>
         </w:rPr>
-        <w:hyperlink r:id="rId20" w:history="1">
+        <w:hyperlink r:id="rId18" w:history="1">
           <w:r>
             <w:rPr>
               <w:rStyle w:val="Hyperlink"/>
@@ -3508,7 +3511,7 @@
           <w:sz w:val="24"/>
           <w:u w:val="single"/>
         </w:rPr>
-        <w:hyperlink r:id="rId22" w:history="1">
+        <w:hyperlink r:id="rId21" w:history="1">
           <w:r>
             <w:rPr>
               <w:rStyle w:val="Hyperlink"/>
@@ -3526,7 +3529,7 @@
           <w:sz w:val="24"/>
           <w:u w:val="single"/>
         </w:rPr>
-        <w:hyperlink r:id="rId22" w:history="1">
+        <w:hyperlink r:id="rId21" w:history="1">
           <w:r>
             <w:rPr>
               <w:rStyle w:val="Hyperlink"/>
@@ -3537,6 +3540,7 @@
       </w:r>
       <w:r>
         <w:rPr>
+          <w:u w:val="single" w:color="0066cc"/>
           <w:rFonts w:ascii="Charis SIL Regular" w:hAnsi="Charis SIL Regular" w:eastAsia="Charis SIL Regular"/>
           <w:b w:val="0"/>
           <w:i w:val="0"/>
@@ -3561,7 +3565,7 @@
           <w:sz w:val="24"/>
           <w:u w:val="single"/>
         </w:rPr>
-        <w:hyperlink r:id="rId23" w:history="1">
+        <w:hyperlink r:id="rId21" w:history="1">
           <w:r>
             <w:rPr>
               <w:rStyle w:val="Hyperlink"/>
@@ -3590,7 +3594,7 @@
           <w:sz w:val="24"/>
           <w:u w:val="single"/>
         </w:rPr>
-        <w:hyperlink r:id="rId23" w:history="1">
+        <w:hyperlink r:id="rId21" w:history="1">
           <w:r>
             <w:rPr>
               <w:rStyle w:val="Hyperlink"/>
@@ -3608,7 +3612,7 @@
           <w:sz w:val="24"/>
           <w:u w:val="single"/>
         </w:rPr>
-        <w:hyperlink r:id="rId23" w:history="1">
+        <w:hyperlink r:id="rId21" w:history="1">
           <w:r>
             <w:rPr>
               <w:rStyle w:val="Hyperlink"/>

--- a/EXPORTS/DOCX/published/niveau3/English/MNusantara.docx
+++ b/EXPORTS/DOCX/published/niveau3/English/MNusantara.docx
@@ -529,13 +529,21 @@
       </w:r>
       <w:r>
         <w:rPr>
+          <w:u w:val="single" w:color="0066cc"/>
           <w:rFonts w:ascii="Charis SIL Regular" w:hAnsi="Charis SIL Regular" w:eastAsia="Charis SIL Regular"/>
           <w:b w:val="0"/>
           <w:i w:val="0"/>
           <w:color w:val="000000"/>
           <w:sz w:val="24"/>
         </w:rPr>
-        <w:t xml:space="preserve">and a new </w:t>
+        <w:hyperlink r:id="rId11" w:history="1">
+          <w:r>
+            <w:rPr>
+              <w:rStyle w:val="Hyperlink"/>
+            </w:rPr>
+            <w:t xml:space="preserve">and a new </w:t>
+          </w:r>
+        </w:hyperlink>
       </w:r>
       <w:r>
         <w:rPr>
@@ -2837,9 +2845,15 @@
           <w:i w:val="0"/>
           <w:color w:val="0066CC"/>
           <w:sz w:val="24"/>
-          <w:u w:val="single"/>
         </w:rPr>
-        <w:t>2</w:t>
+        <w:hyperlink r:id="rId14" w:history="1">
+          <w:r>
+            <w:rPr>
+              <w:rStyle w:val="Hyperlink"/>
+            </w:rPr>
+            <w:t>2</w:t>
+          </w:r>
+        </w:hyperlink>
       </w:r>
       <w:r>
         <w:rPr>
@@ -3197,7 +3211,7 @@
           <w:sz w:val="24"/>
           <w:u w:val="single"/>
         </w:rPr>
-        <w:hyperlink r:id="rId18" w:history="1">
+        <w:hyperlink r:id="rId19" w:history="1">
           <w:r>
             <w:rPr>
               <w:rStyle w:val="Hyperlink"/>
@@ -3233,7 +3247,7 @@
           <w:sz w:val="24"/>
           <w:u w:val="single"/>
         </w:rPr>
-        <w:hyperlink r:id="rId18" w:history="1">
+        <w:hyperlink r:id="rId20" w:history="1">
           <w:r>
             <w:rPr>
               <w:rStyle w:val="Hyperlink"/>
@@ -3511,7 +3525,7 @@
           <w:sz w:val="24"/>
           <w:u w:val="single"/>
         </w:rPr>
-        <w:hyperlink r:id="rId21" w:history="1">
+        <w:hyperlink r:id="rId22" w:history="1">
           <w:r>
             <w:rPr>
               <w:rStyle w:val="Hyperlink"/>
@@ -3529,7 +3543,7 @@
           <w:sz w:val="24"/>
           <w:u w:val="single"/>
         </w:rPr>
-        <w:hyperlink r:id="rId21" w:history="1">
+        <w:hyperlink r:id="rId22" w:history="1">
           <w:r>
             <w:rPr>
               <w:rStyle w:val="Hyperlink"/>
@@ -3540,21 +3554,13 @@
       </w:r>
       <w:r>
         <w:rPr>
-          <w:u w:val="single" w:color="0066cc"/>
           <w:rFonts w:ascii="Charis SIL Regular" w:hAnsi="Charis SIL Regular" w:eastAsia="Charis SIL Regular"/>
           <w:b w:val="0"/>
           <w:i w:val="0"/>
           <w:color w:val="000000"/>
           <w:sz w:val="24"/>
         </w:rPr>
-        <w:hyperlink r:id="rId21" w:history="1">
-          <w:r>
-            <w:rPr>
-              <w:rStyle w:val="Hyperlink"/>
-            </w:rPr>
-            <w:t xml:space="preserve">, </w:t>
-          </w:r>
-        </w:hyperlink>
+        <w:t xml:space="preserve">, </w:t>
       </w:r>
       <w:r>
         <w:rPr>
@@ -3565,7 +3571,7 @@
           <w:sz w:val="24"/>
           <w:u w:val="single"/>
         </w:rPr>
-        <w:hyperlink r:id="rId21" w:history="1">
+        <w:hyperlink r:id="rId23" w:history="1">
           <w:r>
             <w:rPr>
               <w:rStyle w:val="Hyperlink"/>
@@ -3594,7 +3600,7 @@
           <w:sz w:val="24"/>
           <w:u w:val="single"/>
         </w:rPr>
-        <w:hyperlink r:id="rId21" w:history="1">
+        <w:hyperlink r:id="rId23" w:history="1">
           <w:r>
             <w:rPr>
               <w:rStyle w:val="Hyperlink"/>
@@ -3612,7 +3618,7 @@
           <w:sz w:val="24"/>
           <w:u w:val="single"/>
         </w:rPr>
-        <w:hyperlink r:id="rId21" w:history="1">
+        <w:hyperlink r:id="rId23" w:history="1">
           <w:r>
             <w:rPr>
               <w:rStyle w:val="Hyperlink"/>

--- a/EXPORTS/DOCX/published/niveau3/English/MNusantara.docx
+++ b/EXPORTS/DOCX/published/niveau3/English/MNusantara.docx
@@ -2845,15 +2845,9 @@
           <w:i w:val="0"/>
           <w:color w:val="0066CC"/>
           <w:sz w:val="24"/>
+          <w:u w:val="single"/>
         </w:rPr>
-        <w:hyperlink r:id="rId14" w:history="1">
-          <w:r>
-            <w:rPr>
-              <w:rStyle w:val="Hyperlink"/>
-            </w:rPr>
-            <w:t>2</w:t>
-          </w:r>
-        </w:hyperlink>
+        <w:t>2</w:t>
       </w:r>
       <w:r>
         <w:rPr>
@@ -3211,7 +3205,7 @@
           <w:sz w:val="24"/>
           <w:u w:val="single"/>
         </w:rPr>
-        <w:hyperlink r:id="rId19" w:history="1">
+        <w:hyperlink r:id="rId18" w:history="1">
           <w:r>
             <w:rPr>
               <w:rStyle w:val="Hyperlink"/>
@@ -3247,7 +3241,7 @@
           <w:sz w:val="24"/>
           <w:u w:val="single"/>
         </w:rPr>
-        <w:hyperlink r:id="rId20" w:history="1">
+        <w:hyperlink r:id="rId18" w:history="1">
           <w:r>
             <w:rPr>
               <w:rStyle w:val="Hyperlink"/>
@@ -3554,13 +3548,21 @@
       </w:r>
       <w:r>
         <w:rPr>
+          <w:u w:val="single" w:color="0066cc"/>
           <w:rFonts w:ascii="Charis SIL Regular" w:hAnsi="Charis SIL Regular" w:eastAsia="Charis SIL Regular"/>
           <w:b w:val="0"/>
           <w:i w:val="0"/>
           <w:color w:val="000000"/>
           <w:sz w:val="24"/>
         </w:rPr>
-        <w:t xml:space="preserve">, </w:t>
+        <w:hyperlink r:id="rId21" w:history="1">
+          <w:r>
+            <w:rPr>
+              <w:rStyle w:val="Hyperlink"/>
+            </w:rPr>
+            <w:t xml:space="preserve">, </w:t>
+          </w:r>
+        </w:hyperlink>
       </w:r>
       <w:r>
         <w:rPr>
@@ -3571,7 +3573,7 @@
           <w:sz w:val="24"/>
           <w:u w:val="single"/>
         </w:rPr>
-        <w:hyperlink r:id="rId23" w:history="1">
+        <w:hyperlink r:id="rId21" w:history="1">
           <w:r>
             <w:rPr>
               <w:rStyle w:val="Hyperlink"/>
@@ -3600,7 +3602,7 @@
           <w:sz w:val="24"/>
           <w:u w:val="single"/>
         </w:rPr>
-        <w:hyperlink r:id="rId23" w:history="1">
+        <w:hyperlink r:id="rId21" w:history="1">
           <w:r>
             <w:rPr>
               <w:rStyle w:val="Hyperlink"/>
@@ -3618,7 +3620,7 @@
           <w:sz w:val="24"/>
           <w:u w:val="single"/>
         </w:rPr>
-        <w:hyperlink r:id="rId23" w:history="1">
+        <w:hyperlink r:id="rId21" w:history="1">
           <w:r>
             <w:rPr>
               <w:rStyle w:val="Hyperlink"/>

--- a/EXPORTS/DOCX/published/niveau3/English/MNusantara.docx
+++ b/EXPORTS/DOCX/published/niveau3/English/MNusantara.docx
@@ -529,21 +529,13 @@
       </w:r>
       <w:r>
         <w:rPr>
-          <w:u w:val="single" w:color="0066cc"/>
           <w:rFonts w:ascii="Charis SIL Regular" w:hAnsi="Charis SIL Regular" w:eastAsia="Charis SIL Regular"/>
           <w:b w:val="0"/>
           <w:i w:val="0"/>
           <w:color w:val="000000"/>
           <w:sz w:val="24"/>
         </w:rPr>
-        <w:hyperlink r:id="rId11" w:history="1">
-          <w:r>
-            <w:rPr>
-              <w:rStyle w:val="Hyperlink"/>
-            </w:rPr>
-            <w:t xml:space="preserve">and a new </w:t>
-          </w:r>
-        </w:hyperlink>
+        <w:t xml:space="preserve">and a new </w:t>
       </w:r>
       <w:r>
         <w:rPr>
@@ -1979,24 +1971,7 @@
           <w:color w:val="000000"/>
           <w:sz w:val="24"/>
         </w:rPr>
-        <w:t>The introduction to the archive also contains more information about the</w:t>
-      </w:r>
-      <w:r>
-        <w:rPr>
-          <w:rFonts w:ascii="Charis SIL Regular" w:hAnsi="Charis SIL Regular" w:eastAsia="Charis SIL Regular"/>
-          <w:b w:val="0"/>
-          <w:i w:val="0"/>
-          <w:color w:val="000000"/>
-          <w:sz w:val="24"/>
-        </w:rPr>
-        <w:hyperlink r:id="rId16" w:history="1">
-          <w:r>
-            <w:rPr>
-              <w:rStyle w:val="Hyperlink"/>
-            </w:rPr>
-            <w:t xml:space="preserve"> struc</w:t>
-          </w:r>
-        </w:hyperlink>
+        <w:t>The introduction to the archive also contains more information about the struc</w:t>
       </w:r>
       <w:r>
         <w:rPr>
@@ -2845,9 +2820,15 @@
           <w:i w:val="0"/>
           <w:color w:val="0066CC"/>
           <w:sz w:val="24"/>
-          <w:u w:val="single"/>
         </w:rPr>
-        <w:t>2</w:t>
+        <w:hyperlink r:id="rId14" w:history="1">
+          <w:r>
+            <w:rPr>
+              <w:rStyle w:val="Hyperlink"/>
+            </w:rPr>
+            <w:t>2</w:t>
+          </w:r>
+        </w:hyperlink>
       </w:r>
       <w:r>
         <w:rPr>
@@ -3187,7 +3168,7 @@
           <w:sz w:val="24"/>
           <w:u w:val="single"/>
         </w:rPr>
-        <w:hyperlink r:id="rId19" w:history="1">
+        <w:hyperlink r:id="rId18" w:history="1">
           <w:r>
             <w:rPr>
               <w:rStyle w:val="Hyperlink"/>
@@ -3288,7 +3269,7 @@
           <w:sz w:val="24"/>
           <w:u w:val="single"/>
         </w:rPr>
-        <w:hyperlink r:id="rId20" w:history="1">
+        <w:hyperlink r:id="rId18" w:history="1">
           <w:r>
             <w:rPr>
               <w:rStyle w:val="Hyperlink"/>
@@ -3419,7 +3400,7 @@
           <w:sz w:val="24"/>
           <w:u w:val="single"/>
         </w:rPr>
-        <w:hyperlink r:id="rId21" w:history="1">
+        <w:hyperlink r:id="rId20" w:history="1">
           <w:r>
             <w:rPr>
               <w:rStyle w:val="Hyperlink"/>
@@ -3437,7 +3418,7 @@
           <w:sz w:val="24"/>
           <w:u w:val="single"/>
         </w:rPr>
-        <w:hyperlink r:id="rId21" w:history="1">
+        <w:hyperlink r:id="rId20" w:history="1">
           <w:r>
             <w:rPr>
               <w:rStyle w:val="Hyperlink"/>
@@ -3455,7 +3436,7 @@
           <w:sz w:val="24"/>
           <w:u w:val="single"/>
         </w:rPr>
-        <w:hyperlink r:id="rId21" w:history="1">
+        <w:hyperlink r:id="rId20" w:history="1">
           <w:r>
             <w:rPr>
               <w:rStyle w:val="Hyperlink"/>
@@ -3473,7 +3454,7 @@
           <w:sz w:val="24"/>
           <w:u w:val="single"/>
         </w:rPr>
-        <w:hyperlink r:id="rId21" w:history="1">
+        <w:hyperlink r:id="rId20" w:history="1">
           <w:r>
             <w:rPr>
               <w:rStyle w:val="Hyperlink"/>
@@ -3501,7 +3482,7 @@
           <w:sz w:val="24"/>
           <w:u w:val="single"/>
         </w:rPr>
-        <w:hyperlink r:id="rId22" w:history="1">
+        <w:hyperlink r:id="rId21" w:history="1">
           <w:r>
             <w:rPr>
               <w:rStyle w:val="Hyperlink"/>
@@ -3519,7 +3500,7 @@
           <w:sz w:val="24"/>
           <w:u w:val="single"/>
         </w:rPr>
-        <w:hyperlink r:id="rId22" w:history="1">
+        <w:hyperlink r:id="rId21" w:history="1">
           <w:r>
             <w:rPr>
               <w:rStyle w:val="Hyperlink"/>
@@ -3537,7 +3518,7 @@
           <w:sz w:val="24"/>
           <w:u w:val="single"/>
         </w:rPr>
-        <w:hyperlink r:id="rId22" w:history="1">
+        <w:hyperlink r:id="rId20" w:history="1">
           <w:r>
             <w:rPr>
               <w:rStyle w:val="Hyperlink"/>
@@ -3548,14 +3529,13 @@
       </w:r>
       <w:r>
         <w:rPr>
-          <w:u w:val="single" w:color="0066cc"/>
           <w:rFonts w:ascii="Charis SIL Regular" w:hAnsi="Charis SIL Regular" w:eastAsia="Charis SIL Regular"/>
           <w:b w:val="0"/>
           <w:i w:val="0"/>
           <w:color w:val="000000"/>
           <w:sz w:val="24"/>
         </w:rPr>
-        <w:hyperlink r:id="rId21" w:history="1">
+        <w:hyperlink r:id="rId20" w:history="1">
           <w:r>
             <w:rPr>
               <w:rStyle w:val="Hyperlink"/>
@@ -3573,7 +3553,7 @@
           <w:sz w:val="24"/>
           <w:u w:val="single"/>
         </w:rPr>
-        <w:hyperlink r:id="rId21" w:history="1">
+        <w:hyperlink r:id="rId20" w:history="1">
           <w:r>
             <w:rPr>
               <w:rStyle w:val="Hyperlink"/>
@@ -3602,7 +3582,7 @@
           <w:sz w:val="24"/>
           <w:u w:val="single"/>
         </w:rPr>
-        <w:hyperlink r:id="rId21" w:history="1">
+        <w:hyperlink r:id="rId20" w:history="1">
           <w:r>
             <w:rPr>
               <w:rStyle w:val="Hyperlink"/>
@@ -3620,7 +3600,7 @@
           <w:sz w:val="24"/>
           <w:u w:val="single"/>
         </w:rPr>
-        <w:hyperlink r:id="rId21" w:history="1">
+        <w:hyperlink r:id="rId20" w:history="1">
           <w:r>
             <w:rPr>
               <w:rStyle w:val="Hyperlink"/>

--- a/EXPORTS/DOCX/published/niveau3/English/MNusantara.docx
+++ b/EXPORTS/DOCX/published/niveau3/English/MNusantara.docx
@@ -535,7 +535,14 @@
           <w:color w:val="000000"/>
           <w:sz w:val="24"/>
         </w:rPr>
-        <w:t xml:space="preserve">and a new </w:t>
+        <w:hyperlink r:id="rId11" w:history="1">
+          <w:r>
+            <w:rPr>
+              <w:rStyle w:val="Hyperlink"/>
+            </w:rPr>
+            <w:t xml:space="preserve">and a new </w:t>
+          </w:r>
+        </w:hyperlink>
       </w:r>
       <w:r>
         <w:rPr>
@@ -3582,7 +3589,7 @@
           <w:sz w:val="24"/>
           <w:u w:val="single"/>
         </w:rPr>
-        <w:hyperlink r:id="rId20" w:history="1">
+        <w:hyperlink r:id="rId22" w:history="1">
           <w:r>
             <w:rPr>
               <w:rStyle w:val="Hyperlink"/>
@@ -3600,7 +3607,7 @@
           <w:sz w:val="24"/>
           <w:u w:val="single"/>
         </w:rPr>
-        <w:hyperlink r:id="rId20" w:history="1">
+        <w:hyperlink r:id="rId22" w:history="1">
           <w:r>
             <w:rPr>
               <w:rStyle w:val="Hyperlink"/>

--- a/EXPORTS/DOCX/published/niveau3/English/MNusantara.docx
+++ b/EXPORTS/DOCX/published/niveau3/English/MNusantara.docx
@@ -529,6 +529,7 @@
       </w:r>
       <w:r>
         <w:rPr>
+          <w:u w:val="single" w:color="0066cc"/>
           <w:rFonts w:ascii="Charis SIL Regular" w:hAnsi="Charis SIL Regular" w:eastAsia="Charis SIL Regular"/>
           <w:b w:val="0"/>
           <w:i w:val="0"/>
@@ -553,7 +554,7 @@
           <w:sz w:val="24"/>
           <w:u w:val="single"/>
         </w:rPr>
-        <w:hyperlink r:id="rId11" w:history="1">
+        <w:hyperlink r:id="rId12" w:history="1">
           <w:r>
             <w:rPr>
               <w:rStyle w:val="Hyperlink"/>
@@ -645,25 +646,7 @@
           <w:color w:val="000000"/>
           <w:sz w:val="24"/>
         </w:rPr>
-        <w:t>established</w:t>
-      </w:r>
-      <w:r>
-        <w:rPr>
-          <w:u w:val="single" w:color="0066cc"/>
-          <w:rFonts w:ascii="Charis SIL Regular" w:hAnsi="Charis SIL Regular" w:eastAsia="Charis SIL Regular"/>
-          <w:b w:val="0"/>
-          <w:i w:val="0"/>
-          <w:color w:val="000000"/>
-          <w:sz w:val="24"/>
-        </w:rPr>
-        <w:hyperlink r:id="rId12" w:history="1">
-          <w:r>
-            <w:rPr>
-              <w:rStyle w:val="Hyperlink"/>
-            </w:rPr>
-            <w:t xml:space="preserve"> while the c</w:t>
-          </w:r>
-        </w:hyperlink>
+        <w:t>established while the c</w:t>
       </w:r>
       <w:r>
         <w:rPr>
@@ -1978,7 +1961,24 @@
           <w:color w:val="000000"/>
           <w:sz w:val="24"/>
         </w:rPr>
-        <w:t>The introduction to the archive also contains more information about the struc</w:t>
+        <w:t>The introduction to the archive also contains more information about the</w:t>
+      </w:r>
+      <w:r>
+        <w:rPr>
+          <w:rFonts w:ascii="Charis SIL Regular" w:hAnsi="Charis SIL Regular" w:eastAsia="Charis SIL Regular"/>
+          <w:b w:val="0"/>
+          <w:i w:val="0"/>
+          <w:color w:val="000000"/>
+          <w:sz w:val="24"/>
+        </w:rPr>
+        <w:hyperlink r:id="rId16" w:history="1">
+          <w:r>
+            <w:rPr>
+              <w:rStyle w:val="Hyperlink"/>
+            </w:rPr>
+            <w:t xml:space="preserve"> struc</w:t>
+          </w:r>
+        </w:hyperlink>
       </w:r>
       <w:r>
         <w:rPr>
@@ -2827,15 +2827,9 @@
           <w:i w:val="0"/>
           <w:color w:val="0066CC"/>
           <w:sz w:val="24"/>
+          <w:u w:val="single"/>
         </w:rPr>
-        <w:hyperlink r:id="rId14" w:history="1">
-          <w:r>
-            <w:rPr>
-              <w:rStyle w:val="Hyperlink"/>
-            </w:rPr>
-            <w:t>2</w:t>
-          </w:r>
-        </w:hyperlink>
+        <w:t>2</w:t>
       </w:r>
       <w:r>
         <w:rPr>
@@ -3229,7 +3223,7 @@
           <w:sz w:val="24"/>
           <w:u w:val="single"/>
         </w:rPr>
-        <w:hyperlink r:id="rId18" w:history="1">
+        <w:hyperlink r:id="rId20" w:history="1">
           <w:r>
             <w:rPr>
               <w:rStyle w:val="Hyperlink"/>
@@ -3258,7 +3252,7 @@
           <w:sz w:val="24"/>
           <w:u w:val="single"/>
         </w:rPr>
-        <w:hyperlink r:id="rId18" w:history="1">
+        <w:hyperlink r:id="rId20" w:history="1">
           <w:r>
             <w:rPr>
               <w:rStyle w:val="Hyperlink"/>
@@ -3276,7 +3270,7 @@
           <w:sz w:val="24"/>
           <w:u w:val="single"/>
         </w:rPr>
-        <w:hyperlink r:id="rId18" w:history="1">
+        <w:hyperlink r:id="rId20" w:history="1">
           <w:r>
             <w:rPr>
               <w:rStyle w:val="Hyperlink"/>
@@ -3407,7 +3401,7 @@
           <w:sz w:val="24"/>
           <w:u w:val="single"/>
         </w:rPr>
-        <w:hyperlink r:id="rId20" w:history="1">
+        <w:hyperlink r:id="rId21" w:history="1">
           <w:r>
             <w:rPr>
               <w:rStyle w:val="Hyperlink"/>
@@ -3425,7 +3419,7 @@
           <w:sz w:val="24"/>
           <w:u w:val="single"/>
         </w:rPr>
-        <w:hyperlink r:id="rId20" w:history="1">
+        <w:hyperlink r:id="rId21" w:history="1">
           <w:r>
             <w:rPr>
               <w:rStyle w:val="Hyperlink"/>
@@ -3443,7 +3437,7 @@
           <w:sz w:val="24"/>
           <w:u w:val="single"/>
         </w:rPr>
-        <w:hyperlink r:id="rId20" w:history="1">
+        <w:hyperlink r:id="rId21" w:history="1">
           <w:r>
             <w:rPr>
               <w:rStyle w:val="Hyperlink"/>
@@ -3461,7 +3455,7 @@
           <w:sz w:val="24"/>
           <w:u w:val="single"/>
         </w:rPr>
-        <w:hyperlink r:id="rId20" w:history="1">
+        <w:hyperlink r:id="rId21" w:history="1">
           <w:r>
             <w:rPr>
               <w:rStyle w:val="Hyperlink"/>
@@ -3489,7 +3483,7 @@
           <w:sz w:val="24"/>
           <w:u w:val="single"/>
         </w:rPr>
-        <w:hyperlink r:id="rId21" w:history="1">
+        <w:hyperlink r:id="rId22" w:history="1">
           <w:r>
             <w:rPr>
               <w:rStyle w:val="Hyperlink"/>
@@ -3525,7 +3519,7 @@
           <w:sz w:val="24"/>
           <w:u w:val="single"/>
         </w:rPr>
-        <w:hyperlink r:id="rId20" w:history="1">
+        <w:hyperlink r:id="rId21" w:history="1">
           <w:r>
             <w:rPr>
               <w:rStyle w:val="Hyperlink"/>
@@ -3542,7 +3536,7 @@
           <w:color w:val="000000"/>
           <w:sz w:val="24"/>
         </w:rPr>
-        <w:hyperlink r:id="rId20" w:history="1">
+        <w:hyperlink r:id="rId21" w:history="1">
           <w:r>
             <w:rPr>
               <w:rStyle w:val="Hyperlink"/>
@@ -3560,7 +3554,7 @@
           <w:sz w:val="24"/>
           <w:u w:val="single"/>
         </w:rPr>
-        <w:hyperlink r:id="rId20" w:history="1">
+        <w:hyperlink r:id="rId21" w:history="1">
           <w:r>
             <w:rPr>
               <w:rStyle w:val="Hyperlink"/>
@@ -3589,7 +3583,7 @@
           <w:sz w:val="24"/>
           <w:u w:val="single"/>
         </w:rPr>
-        <w:hyperlink r:id="rId22" w:history="1">
+        <w:hyperlink r:id="rId23" w:history="1">
           <w:r>
             <w:rPr>
               <w:rStyle w:val="Hyperlink"/>
@@ -3607,7 +3601,7 @@
           <w:sz w:val="24"/>
           <w:u w:val="single"/>
         </w:rPr>
-        <w:hyperlink r:id="rId22" w:history="1">
+        <w:hyperlink r:id="rId23" w:history="1">
           <w:r>
             <w:rPr>
               <w:rStyle w:val="Hyperlink"/>

--- a/EXPORTS/DOCX/published/niveau3/English/MNusantara.docx
+++ b/EXPORTS/DOCX/published/niveau3/English/MNusantara.docx
@@ -529,21 +529,13 @@
       </w:r>
       <w:r>
         <w:rPr>
-          <w:u w:val="single" w:color="0066cc"/>
           <w:rFonts w:ascii="Charis SIL Regular" w:hAnsi="Charis SIL Regular" w:eastAsia="Charis SIL Regular"/>
           <w:b w:val="0"/>
           <w:i w:val="0"/>
           <w:color w:val="000000"/>
           <w:sz w:val="24"/>
         </w:rPr>
-        <w:hyperlink r:id="rId11" w:history="1">
-          <w:r>
-            <w:rPr>
-              <w:rStyle w:val="Hyperlink"/>
-            </w:rPr>
-            <w:t xml:space="preserve">and a new </w:t>
-          </w:r>
-        </w:hyperlink>
+        <w:t xml:space="preserve">and a new </w:t>
       </w:r>
       <w:r>
         <w:rPr>
@@ -554,7 +546,7 @@
           <w:sz w:val="24"/>
           <w:u w:val="single"/>
         </w:rPr>
-        <w:hyperlink r:id="rId12" w:history="1">
+        <w:hyperlink r:id="rId11" w:history="1">
           <w:r>
             <w:rPr>
               <w:rStyle w:val="Hyperlink"/>
@@ -646,7 +638,25 @@
           <w:color w:val="000000"/>
           <w:sz w:val="24"/>
         </w:rPr>
-        <w:t>established while the c</w:t>
+        <w:t>established</w:t>
+      </w:r>
+      <w:r>
+        <w:rPr>
+          <w:u w:val="single" w:color="0066cc"/>
+          <w:rFonts w:ascii="Charis SIL Regular" w:hAnsi="Charis SIL Regular" w:eastAsia="Charis SIL Regular"/>
+          <w:b w:val="0"/>
+          <w:i w:val="0"/>
+          <w:color w:val="000000"/>
+          <w:sz w:val="24"/>
+        </w:rPr>
+        <w:hyperlink r:id="rId12" w:history="1">
+          <w:r>
+            <w:rPr>
+              <w:rStyle w:val="Hyperlink"/>
+            </w:rPr>
+            <w:t xml:space="preserve"> while the c</w:t>
+          </w:r>
+        </w:hyperlink>
       </w:r>
       <w:r>
         <w:rPr>
@@ -1961,24 +1971,7 @@
           <w:color w:val="000000"/>
           <w:sz w:val="24"/>
         </w:rPr>
-        <w:t>The introduction to the archive also contains more information about the</w:t>
-      </w:r>
-      <w:r>
-        <w:rPr>
-          <w:rFonts w:ascii="Charis SIL Regular" w:hAnsi="Charis SIL Regular" w:eastAsia="Charis SIL Regular"/>
-          <w:b w:val="0"/>
-          <w:i w:val="0"/>
-          <w:color w:val="000000"/>
-          <w:sz w:val="24"/>
-        </w:rPr>
-        <w:hyperlink r:id="rId16" w:history="1">
-          <w:r>
-            <w:rPr>
-              <w:rStyle w:val="Hyperlink"/>
-            </w:rPr>
-            <w:t xml:space="preserve"> struc</w:t>
-          </w:r>
-        </w:hyperlink>
+        <w:t>The introduction to the archive also contains more information about the struc</w:t>
       </w:r>
       <w:r>
         <w:rPr>
@@ -2827,9 +2820,15 @@
           <w:i w:val="0"/>
           <w:color w:val="0066CC"/>
           <w:sz w:val="24"/>
-          <w:u w:val="single"/>
         </w:rPr>
-        <w:t>2</w:t>
+        <w:hyperlink r:id="rId14" w:history="1">
+          <w:r>
+            <w:rPr>
+              <w:rStyle w:val="Hyperlink"/>
+            </w:rPr>
+            <w:t>2</w:t>
+          </w:r>
+        </w:hyperlink>
       </w:r>
       <w:r>
         <w:rPr>
@@ -3223,7 +3222,7 @@
           <w:sz w:val="24"/>
           <w:u w:val="single"/>
         </w:rPr>
-        <w:hyperlink r:id="rId20" w:history="1">
+        <w:hyperlink r:id="rId18" w:history="1">
           <w:r>
             <w:rPr>
               <w:rStyle w:val="Hyperlink"/>
@@ -3583,7 +3582,7 @@
           <w:sz w:val="24"/>
           <w:u w:val="single"/>
         </w:rPr>
-        <w:hyperlink r:id="rId23" w:history="1">
+        <w:hyperlink r:id="rId21" w:history="1">
           <w:r>
             <w:rPr>
               <w:rStyle w:val="Hyperlink"/>
@@ -3601,7 +3600,7 @@
           <w:sz w:val="24"/>
           <w:u w:val="single"/>
         </w:rPr>
-        <w:hyperlink r:id="rId23" w:history="1">
+        <w:hyperlink r:id="rId21" w:history="1">
           <w:r>
             <w:rPr>
               <w:rStyle w:val="Hyperlink"/>

--- a/EXPORTS/DOCX/published/niveau3/English/MNusantara.docx
+++ b/EXPORTS/DOCX/published/niveau3/English/MNusantara.docx
@@ -649,14 +649,7 @@
           <w:color w:val="000000"/>
           <w:sz w:val="24"/>
         </w:rPr>
-        <w:hyperlink r:id="rId12" w:history="1">
-          <w:r>
-            <w:rPr>
-              <w:rStyle w:val="Hyperlink"/>
-            </w:rPr>
-            <w:t xml:space="preserve"> while the c</w:t>
-          </w:r>
-        </w:hyperlink>
+        <w:t xml:space="preserve"> while the c</w:t>
       </w:r>
       <w:r>
         <w:rPr>
@@ -1149,61 +1142,7 @@
           <w:color w:val="000000"/>
           <w:sz w:val="24"/>
         </w:rPr>
-        <w:t>. This publication also includes a comprehensive overview of the</w:t>
-      </w:r>
-      <w:r>
-        <w:rPr>
-          <w:u w:val="single" w:color="0066cc"/>
-          <w:rFonts w:ascii="Charis SIL Regular" w:hAnsi="Charis SIL Regular" w:eastAsia="Charis SIL Regular"/>
-          <w:b w:val="0"/>
-          <w:i w:val="0"/>
-          <w:color w:val="000000"/>
-          <w:sz w:val="24"/>
-        </w:rPr>
-        <w:hyperlink r:id="rId14" w:history="1">
-          <w:r>
-            <w:rPr>
-              <w:rStyle w:val="Hyperlink"/>
-            </w:rPr>
-            <w:t xml:space="preserve"> institutio</w:t>
-          </w:r>
-        </w:hyperlink>
-      </w:r>
-      <w:r>
-        <w:rPr>
-          <w:u w:val="single" w:color="0066cc"/>
-          <w:rFonts w:ascii="Charis SIL Regular" w:hAnsi="Charis SIL Regular" w:eastAsia="Charis SIL Regular"/>
-          <w:b w:val="0"/>
-          <w:i w:val="0"/>
-          <w:color w:val="000000"/>
-          <w:sz w:val="24"/>
-        </w:rPr>
-        <w:hyperlink r:id="rId14" w:history="1">
-          <w:r>
-            <w:rPr>
-              <w:rStyle w:val="Hyperlink"/>
-            </w:rPr>
-            <w:t xml:space="preserve">ns </w:t>
-          </w:r>
-        </w:hyperlink>
-      </w:r>
-      <w:r>
-        <w:rPr>
-          <w:u w:val="single" w:color="0066cc"/>
-          <w:rFonts w:ascii="Charis SIL Regular" w:hAnsi="Charis SIL Regular" w:eastAsia="Charis SIL Regular"/>
-          <w:b w:val="0"/>
-          <w:i w:val="0"/>
-          <w:color w:val="000000"/>
-          <w:sz w:val="24"/>
-        </w:rPr>
-        <w:hyperlink r:id="rId14" w:history="1">
-          <w:r>
-            <w:rPr>
-              <w:rStyle w:val="Hyperlink"/>
-            </w:rPr>
-            <w:t>whe</w:t>
-          </w:r>
-        </w:hyperlink>
+        <w:t>. This publication also includes a comprehensive overview of the institutions whe</w:t>
       </w:r>
       <w:r>
         <w:rPr>
@@ -3168,7 +3107,7 @@
           <w:sz w:val="24"/>
           <w:u w:val="single"/>
         </w:rPr>
-        <w:hyperlink r:id="rId18" w:history="1">
+        <w:hyperlink r:id="rId19" w:history="1">
           <w:r>
             <w:rPr>
               <w:rStyle w:val="Hyperlink"/>
@@ -3186,7 +3125,7 @@
           <w:sz w:val="24"/>
           <w:u w:val="single"/>
         </w:rPr>
-        <w:hyperlink r:id="rId18" w:history="1">
+        <w:hyperlink r:id="rId19" w:history="1">
           <w:r>
             <w:rPr>
               <w:rStyle w:val="Hyperlink"/>
@@ -3197,21 +3136,13 @@
       </w:r>
       <w:r>
         <w:rPr>
-          <w:u w:val="single" w:color="0066cc"/>
           <w:rFonts w:ascii="Charis SIL Regular" w:hAnsi="Charis SIL Regular" w:eastAsia="Charis SIL Regular"/>
           <w:b w:val="0"/>
           <w:i w:val="0"/>
           <w:color w:val="000000"/>
           <w:sz w:val="24"/>
         </w:rPr>
-        <w:hyperlink r:id="rId18" w:history="1">
-          <w:r>
-            <w:rPr>
-              <w:rStyle w:val="Hyperlink"/>
-            </w:rPr>
-            <w:t xml:space="preserve">, </w:t>
-          </w:r>
-        </w:hyperlink>
+        <w:t xml:space="preserve">, </w:t>
       </w:r>
       <w:r>
         <w:rPr>
@@ -3222,7 +3153,7 @@
           <w:sz w:val="24"/>
           <w:u w:val="single"/>
         </w:rPr>
-        <w:hyperlink r:id="rId18" w:history="1">
+        <w:hyperlink r:id="rId20" w:history="1">
           <w:r>
             <w:rPr>
               <w:rStyle w:val="Hyperlink"/>
@@ -3269,7 +3200,7 @@
           <w:sz w:val="24"/>
           <w:u w:val="single"/>
         </w:rPr>
-        <w:hyperlink r:id="rId20" w:history="1">
+        <w:hyperlink r:id="rId18" w:history="1">
           <w:r>
             <w:rPr>
               <w:rStyle w:val="Hyperlink"/>
@@ -3500,7 +3431,7 @@
           <w:sz w:val="24"/>
           <w:u w:val="single"/>
         </w:rPr>
-        <w:hyperlink r:id="rId21" w:history="1">
+        <w:hyperlink r:id="rId22" w:history="1">
           <w:r>
             <w:rPr>
               <w:rStyle w:val="Hyperlink"/>
@@ -3518,7 +3449,7 @@
           <w:sz w:val="24"/>
           <w:u w:val="single"/>
         </w:rPr>
-        <w:hyperlink r:id="rId21" w:history="1">
+        <w:hyperlink r:id="rId22" w:history="1">
           <w:r>
             <w:rPr>
               <w:rStyle w:val="Hyperlink"/>
@@ -3535,14 +3466,7 @@
           <w:color w:val="000000"/>
           <w:sz w:val="24"/>
         </w:rPr>
-        <w:hyperlink r:id="rId21" w:history="1">
-          <w:r>
-            <w:rPr>
-              <w:rStyle w:val="Hyperlink"/>
-            </w:rPr>
-            <w:t xml:space="preserve">, </w:t>
-          </w:r>
-        </w:hyperlink>
+        <w:t xml:space="preserve">, </w:t>
       </w:r>
       <w:r>
         <w:rPr>
@@ -3553,7 +3477,7 @@
           <w:sz w:val="24"/>
           <w:u w:val="single"/>
         </w:rPr>
-        <w:hyperlink r:id="rId21" w:history="1">
+        <w:hyperlink r:id="rId23" w:history="1">
           <w:r>
             <w:rPr>
               <w:rStyle w:val="Hyperlink"/>
@@ -3582,7 +3506,7 @@
           <w:sz w:val="24"/>
           <w:u w:val="single"/>
         </w:rPr>
-        <w:hyperlink r:id="rId21" w:history="1">
+        <w:hyperlink r:id="rId23" w:history="1">
           <w:r>
             <w:rPr>
               <w:rStyle w:val="Hyperlink"/>
@@ -3600,7 +3524,7 @@
           <w:sz w:val="24"/>
           <w:u w:val="single"/>
         </w:rPr>
-        <w:hyperlink r:id="rId21" w:history="1">
+        <w:hyperlink r:id="rId23" w:history="1">
           <w:r>
             <w:rPr>
               <w:rStyle w:val="Hyperlink"/>

--- a/EXPORTS/DOCX/published/niveau3/English/MNusantara.docx
+++ b/EXPORTS/DOCX/published/niveau3/English/MNusantara.docx
@@ -529,13 +529,21 @@
       </w:r>
       <w:r>
         <w:rPr>
+          <w:u w:val="single" w:color="0066cc"/>
           <w:rFonts w:ascii="Charis SIL Regular" w:hAnsi="Charis SIL Regular" w:eastAsia="Charis SIL Regular"/>
           <w:b w:val="0"/>
           <w:i w:val="0"/>
           <w:color w:val="000000"/>
           <w:sz w:val="24"/>
         </w:rPr>
-        <w:t xml:space="preserve">and a new </w:t>
+        <w:hyperlink r:id="rId11" w:history="1">
+          <w:r>
+            <w:rPr>
+              <w:rStyle w:val="Hyperlink"/>
+            </w:rPr>
+            <w:t xml:space="preserve">and a new </w:t>
+          </w:r>
+        </w:hyperlink>
       </w:r>
       <w:r>
         <w:rPr>
@@ -649,7 +657,14 @@
           <w:color w:val="000000"/>
           <w:sz w:val="24"/>
         </w:rPr>
-        <w:t xml:space="preserve"> while the c</w:t>
+        <w:hyperlink r:id="rId12" w:history="1">
+          <w:r>
+            <w:rPr>
+              <w:rStyle w:val="Hyperlink"/>
+            </w:rPr>
+            <w:t xml:space="preserve"> while the c</w:t>
+          </w:r>
+        </w:hyperlink>
       </w:r>
       <w:r>
         <w:rPr>
@@ -1142,7 +1157,25 @@
           <w:color w:val="000000"/>
           <w:sz w:val="24"/>
         </w:rPr>
-        <w:t>. This publication also includes a comprehensive overview of the institutions whe</w:t>
+        <w:t xml:space="preserve">. This publication also includes a comprehensive overview of the institutions </w:t>
+      </w:r>
+      <w:r>
+        <w:rPr>
+          <w:u w:val="single" w:color="0066cc"/>
+          <w:rFonts w:ascii="Charis SIL Regular" w:hAnsi="Charis SIL Regular" w:eastAsia="Charis SIL Regular"/>
+          <w:b w:val="0"/>
+          <w:i w:val="0"/>
+          <w:color w:val="000000"/>
+          <w:sz w:val="24"/>
+        </w:rPr>
+        <w:hyperlink r:id="rId14" w:history="1">
+          <w:r>
+            <w:rPr>
+              <w:rStyle w:val="Hyperlink"/>
+            </w:rPr>
+            <w:t>whe</w:t>
+          </w:r>
+        </w:hyperlink>
       </w:r>
       <w:r>
         <w:rPr>
@@ -1910,7 +1943,24 @@
           <w:color w:val="000000"/>
           <w:sz w:val="24"/>
         </w:rPr>
-        <w:t>The introduction to the archive also contains more information about the struc</w:t>
+        <w:t>The introduction to the archive also contains more information about the</w:t>
+      </w:r>
+      <w:r>
+        <w:rPr>
+          <w:rFonts w:ascii="Charis SIL Regular" w:hAnsi="Charis SIL Regular" w:eastAsia="Charis SIL Regular"/>
+          <w:b w:val="0"/>
+          <w:i w:val="0"/>
+          <w:color w:val="000000"/>
+          <w:sz w:val="24"/>
+        </w:rPr>
+        <w:hyperlink r:id="rId16" w:history="1">
+          <w:r>
+            <w:rPr>
+              <w:rStyle w:val="Hyperlink"/>
+            </w:rPr>
+            <w:t xml:space="preserve"> struc</w:t>
+          </w:r>
+        </w:hyperlink>
       </w:r>
       <w:r>
         <w:rPr>
@@ -2759,15 +2809,9 @@
           <w:i w:val="0"/>
           <w:color w:val="0066CC"/>
           <w:sz w:val="24"/>
+          <w:u w:val="single"/>
         </w:rPr>
-        <w:hyperlink r:id="rId14" w:history="1">
-          <w:r>
-            <w:rPr>
-              <w:rStyle w:val="Hyperlink"/>
-            </w:rPr>
-            <w:t>2</w:t>
-          </w:r>
-        </w:hyperlink>
+        <w:t>2</w:t>
       </w:r>
       <w:r>
         <w:rPr>
@@ -3200,7 +3244,7 @@
           <w:sz w:val="24"/>
           <w:u w:val="single"/>
         </w:rPr>
-        <w:hyperlink r:id="rId18" w:history="1">
+        <w:hyperlink r:id="rId20" w:history="1">
           <w:r>
             <w:rPr>
               <w:rStyle w:val="Hyperlink"/>
@@ -3460,13 +3504,21 @@
       </w:r>
       <w:r>
         <w:rPr>
+          <w:u w:val="single" w:color="0066cc"/>
           <w:rFonts w:ascii="Charis SIL Regular" w:hAnsi="Charis SIL Regular" w:eastAsia="Charis SIL Regular"/>
           <w:b w:val="0"/>
           <w:i w:val="0"/>
           <w:color w:val="000000"/>
           <w:sz w:val="24"/>
         </w:rPr>
-        <w:t xml:space="preserve">, </w:t>
+        <w:hyperlink r:id="rId21" w:history="1">
+          <w:r>
+            <w:rPr>
+              <w:rStyle w:val="Hyperlink"/>
+            </w:rPr>
+            <w:t xml:space="preserve">, </w:t>
+          </w:r>
+        </w:hyperlink>
       </w:r>
       <w:r>
         <w:rPr>

--- a/EXPORTS/DOCX/published/niveau3/English/MNusantara.docx
+++ b/EXPORTS/DOCX/published/niveau3/English/MNusantara.docx
@@ -1157,25 +1157,7 @@
           <w:color w:val="000000"/>
           <w:sz w:val="24"/>
         </w:rPr>
-        <w:t xml:space="preserve">. This publication also includes a comprehensive overview of the institutions </w:t>
-      </w:r>
-      <w:r>
-        <w:rPr>
-          <w:u w:val="single" w:color="0066cc"/>
-          <w:rFonts w:ascii="Charis SIL Regular" w:hAnsi="Charis SIL Regular" w:eastAsia="Charis SIL Regular"/>
-          <w:b w:val="0"/>
-          <w:i w:val="0"/>
-          <w:color w:val="000000"/>
-          <w:sz w:val="24"/>
-        </w:rPr>
-        <w:hyperlink r:id="rId14" w:history="1">
-          <w:r>
-            <w:rPr>
-              <w:rStyle w:val="Hyperlink"/>
-            </w:rPr>
-            <w:t>whe</w:t>
-          </w:r>
-        </w:hyperlink>
+        <w:t>. This publication also includes a comprehensive overview of the institutions whe</w:t>
       </w:r>
       <w:r>
         <w:rPr>
@@ -1943,24 +1925,7 @@
           <w:color w:val="000000"/>
           <w:sz w:val="24"/>
         </w:rPr>
-        <w:t>The introduction to the archive also contains more information about the</w:t>
-      </w:r>
-      <w:r>
-        <w:rPr>
-          <w:rFonts w:ascii="Charis SIL Regular" w:hAnsi="Charis SIL Regular" w:eastAsia="Charis SIL Regular"/>
-          <w:b w:val="0"/>
-          <w:i w:val="0"/>
-          <w:color w:val="000000"/>
-          <w:sz w:val="24"/>
-        </w:rPr>
-        <w:hyperlink r:id="rId16" w:history="1">
-          <w:r>
-            <w:rPr>
-              <w:rStyle w:val="Hyperlink"/>
-            </w:rPr>
-            <w:t xml:space="preserve"> struc</w:t>
-          </w:r>
-        </w:hyperlink>
+        <w:t>The introduction to the archive also contains more information about the struc</w:t>
       </w:r>
       <w:r>
         <w:rPr>
@@ -2809,9 +2774,15 @@
           <w:i w:val="0"/>
           <w:color w:val="0066CC"/>
           <w:sz w:val="24"/>
-          <w:u w:val="single"/>
         </w:rPr>
-        <w:t>2</w:t>
+        <w:hyperlink r:id="rId14" w:history="1">
+          <w:r>
+            <w:rPr>
+              <w:rStyle w:val="Hyperlink"/>
+            </w:rPr>
+            <w:t>2</w:t>
+          </w:r>
+        </w:hyperlink>
       </w:r>
       <w:r>
         <w:rPr>
@@ -3169,7 +3140,7 @@
           <w:sz w:val="24"/>
           <w:u w:val="single"/>
         </w:rPr>
-        <w:hyperlink r:id="rId19" w:history="1">
+        <w:hyperlink r:id="rId18" w:history="1">
           <w:r>
             <w:rPr>
               <w:rStyle w:val="Hyperlink"/>
@@ -3186,7 +3157,14 @@
           <w:color w:val="000000"/>
           <w:sz w:val="24"/>
         </w:rPr>
-        <w:t xml:space="preserve">, </w:t>
+        <w:hyperlink r:id="rId18" w:history="1">
+          <w:r>
+            <w:rPr>
+              <w:rStyle w:val="Hyperlink"/>
+            </w:rPr>
+            <w:t xml:space="preserve">, </w:t>
+          </w:r>
+        </w:hyperlink>
       </w:r>
       <w:r>
         <w:rPr>
@@ -3197,7 +3175,7 @@
           <w:sz w:val="24"/>
           <w:u w:val="single"/>
         </w:rPr>
-        <w:hyperlink r:id="rId20" w:history="1">
+        <w:hyperlink r:id="rId18" w:history="1">
           <w:r>
             <w:rPr>
               <w:rStyle w:val="Hyperlink"/>
@@ -3226,7 +3204,7 @@
           <w:sz w:val="24"/>
           <w:u w:val="single"/>
         </w:rPr>
-        <w:hyperlink r:id="rId20" w:history="1">
+        <w:hyperlink r:id="rId18" w:history="1">
           <w:r>
             <w:rPr>
               <w:rStyle w:val="Hyperlink"/>
@@ -3244,7 +3222,7 @@
           <w:sz w:val="24"/>
           <w:u w:val="single"/>
         </w:rPr>
-        <w:hyperlink r:id="rId20" w:history="1">
+        <w:hyperlink r:id="rId18" w:history="1">
           <w:r>
             <w:rPr>
               <w:rStyle w:val="Hyperlink"/>
@@ -3375,7 +3353,7 @@
           <w:sz w:val="24"/>
           <w:u w:val="single"/>
         </w:rPr>
-        <w:hyperlink r:id="rId21" w:history="1">
+        <w:hyperlink r:id="rId20" w:history="1">
           <w:r>
             <w:rPr>
               <w:rStyle w:val="Hyperlink"/>
@@ -3393,7 +3371,7 @@
           <w:sz w:val="24"/>
           <w:u w:val="single"/>
         </w:rPr>
-        <w:hyperlink r:id="rId21" w:history="1">
+        <w:hyperlink r:id="rId20" w:history="1">
           <w:r>
             <w:rPr>
               <w:rStyle w:val="Hyperlink"/>
@@ -3411,7 +3389,7 @@
           <w:sz w:val="24"/>
           <w:u w:val="single"/>
         </w:rPr>
-        <w:hyperlink r:id="rId21" w:history="1">
+        <w:hyperlink r:id="rId20" w:history="1">
           <w:r>
             <w:rPr>
               <w:rStyle w:val="Hyperlink"/>
@@ -3429,7 +3407,7 @@
           <w:sz w:val="24"/>
           <w:u w:val="single"/>
         </w:rPr>
-        <w:hyperlink r:id="rId21" w:history="1">
+        <w:hyperlink r:id="rId20" w:history="1">
           <w:r>
             <w:rPr>
               <w:rStyle w:val="Hyperlink"/>
@@ -3457,7 +3435,7 @@
           <w:sz w:val="24"/>
           <w:u w:val="single"/>
         </w:rPr>
-        <w:hyperlink r:id="rId22" w:history="1">
+        <w:hyperlink r:id="rId21" w:history="1">
           <w:r>
             <w:rPr>
               <w:rStyle w:val="Hyperlink"/>
@@ -3475,7 +3453,7 @@
           <w:sz w:val="24"/>
           <w:u w:val="single"/>
         </w:rPr>
-        <w:hyperlink r:id="rId22" w:history="1">
+        <w:hyperlink r:id="rId21" w:history="1">
           <w:r>
             <w:rPr>
               <w:rStyle w:val="Hyperlink"/>
@@ -3493,7 +3471,7 @@
           <w:sz w:val="24"/>
           <w:u w:val="single"/>
         </w:rPr>
-        <w:hyperlink r:id="rId22" w:history="1">
+        <w:hyperlink r:id="rId20" w:history="1">
           <w:r>
             <w:rPr>
               <w:rStyle w:val="Hyperlink"/>
@@ -3504,14 +3482,13 @@
       </w:r>
       <w:r>
         <w:rPr>
-          <w:u w:val="single" w:color="0066cc"/>
           <w:rFonts w:ascii="Charis SIL Regular" w:hAnsi="Charis SIL Regular" w:eastAsia="Charis SIL Regular"/>
           <w:b w:val="0"/>
           <w:i w:val="0"/>
           <w:color w:val="000000"/>
           <w:sz w:val="24"/>
         </w:rPr>
-        <w:hyperlink r:id="rId21" w:history="1">
+        <w:hyperlink r:id="rId20" w:history="1">
           <w:r>
             <w:rPr>
               <w:rStyle w:val="Hyperlink"/>
@@ -3529,7 +3506,7 @@
           <w:sz w:val="24"/>
           <w:u w:val="single"/>
         </w:rPr>
-        <w:hyperlink r:id="rId23" w:history="1">
+        <w:hyperlink r:id="rId20" w:history="1">
           <w:r>
             <w:rPr>
               <w:rStyle w:val="Hyperlink"/>
@@ -3558,7 +3535,7 @@
           <w:sz w:val="24"/>
           <w:u w:val="single"/>
         </w:rPr>
-        <w:hyperlink r:id="rId23" w:history="1">
+        <w:hyperlink r:id="rId20" w:history="1">
           <w:r>
             <w:rPr>
               <w:rStyle w:val="Hyperlink"/>
@@ -3576,7 +3553,7 @@
           <w:sz w:val="24"/>
           <w:u w:val="single"/>
         </w:rPr>
-        <w:hyperlink r:id="rId23" w:history="1">
+        <w:hyperlink r:id="rId20" w:history="1">
           <w:r>
             <w:rPr>
               <w:rStyle w:val="Hyperlink"/>

--- a/EXPORTS/DOCX/published/niveau3/English/MNusantara.docx
+++ b/EXPORTS/DOCX/published/niveau3/English/MNusantara.docx
@@ -529,21 +529,13 @@
       </w:r>
       <w:r>
         <w:rPr>
-          <w:u w:val="single" w:color="0066cc"/>
           <w:rFonts w:ascii="Charis SIL Regular" w:hAnsi="Charis SIL Regular" w:eastAsia="Charis SIL Regular"/>
           <w:b w:val="0"/>
           <w:i w:val="0"/>
           <w:color w:val="000000"/>
           <w:sz w:val="24"/>
         </w:rPr>
-        <w:hyperlink r:id="rId11" w:history="1">
-          <w:r>
-            <w:rPr>
-              <w:rStyle w:val="Hyperlink"/>
-            </w:rPr>
-            <w:t xml:space="preserve">and a new </w:t>
-          </w:r>
-        </w:hyperlink>
+        <w:t xml:space="preserve">and a new </w:t>
       </w:r>
       <w:r>
         <w:rPr>
@@ -646,25 +638,7 @@
           <w:color w:val="000000"/>
           <w:sz w:val="24"/>
         </w:rPr>
-        <w:t>established</w:t>
-      </w:r>
-      <w:r>
-        <w:rPr>
-          <w:u w:val="single" w:color="0066cc"/>
-          <w:rFonts w:ascii="Charis SIL Regular" w:hAnsi="Charis SIL Regular" w:eastAsia="Charis SIL Regular"/>
-          <w:b w:val="0"/>
-          <w:i w:val="0"/>
-          <w:color w:val="000000"/>
-          <w:sz w:val="24"/>
-        </w:rPr>
-        <w:hyperlink r:id="rId12" w:history="1">
-          <w:r>
-            <w:rPr>
-              <w:rStyle w:val="Hyperlink"/>
-            </w:rPr>
-            <w:t xml:space="preserve"> while the c</w:t>
-          </w:r>
-        </w:hyperlink>
+        <w:t>established while the c</w:t>
       </w:r>
       <w:r>
         <w:rPr>
@@ -1157,7 +1131,61 @@
           <w:color w:val="000000"/>
           <w:sz w:val="24"/>
         </w:rPr>
-        <w:t>. This publication also includes a comprehensive overview of the institutions whe</w:t>
+        <w:t>. This publication also includes a comprehensive overview of the</w:t>
+      </w:r>
+      <w:r>
+        <w:rPr>
+          <w:u w:val="single" w:color="0066cc"/>
+          <w:rFonts w:ascii="Charis SIL Regular" w:hAnsi="Charis SIL Regular" w:eastAsia="Charis SIL Regular"/>
+          <w:b w:val="0"/>
+          <w:i w:val="0"/>
+          <w:color w:val="000000"/>
+          <w:sz w:val="24"/>
+        </w:rPr>
+        <w:hyperlink r:id="rId14" w:history="1">
+          <w:r>
+            <w:rPr>
+              <w:rStyle w:val="Hyperlink"/>
+            </w:rPr>
+            <w:t xml:space="preserve"> institutio</w:t>
+          </w:r>
+        </w:hyperlink>
+      </w:r>
+      <w:r>
+        <w:rPr>
+          <w:u w:val="single" w:color="0066cc"/>
+          <w:rFonts w:ascii="Charis SIL Regular" w:hAnsi="Charis SIL Regular" w:eastAsia="Charis SIL Regular"/>
+          <w:b w:val="0"/>
+          <w:i w:val="0"/>
+          <w:color w:val="000000"/>
+          <w:sz w:val="24"/>
+        </w:rPr>
+        <w:hyperlink r:id="rId14" w:history="1">
+          <w:r>
+            <w:rPr>
+              <w:rStyle w:val="Hyperlink"/>
+            </w:rPr>
+            <w:t xml:space="preserve">ns </w:t>
+          </w:r>
+        </w:hyperlink>
+      </w:r>
+      <w:r>
+        <w:rPr>
+          <w:u w:val="single" w:color="0066cc"/>
+          <w:rFonts w:ascii="Charis SIL Regular" w:hAnsi="Charis SIL Regular" w:eastAsia="Charis SIL Regular"/>
+          <w:b w:val="0"/>
+          <w:i w:val="0"/>
+          <w:color w:val="000000"/>
+          <w:sz w:val="24"/>
+        </w:rPr>
+        <w:hyperlink r:id="rId14" w:history="1">
+          <w:r>
+            <w:rPr>
+              <w:rStyle w:val="Hyperlink"/>
+            </w:rPr>
+            <w:t>whe</w:t>
+          </w:r>
+        </w:hyperlink>
       </w:r>
       <w:r>
         <w:rPr>
@@ -1925,7 +1953,24 @@
           <w:color w:val="000000"/>
           <w:sz w:val="24"/>
         </w:rPr>
-        <w:t>The introduction to the archive also contains more information about the struc</w:t>
+        <w:t>The introduction to the archive also contains more information about the</w:t>
+      </w:r>
+      <w:r>
+        <w:rPr>
+          <w:rFonts w:ascii="Charis SIL Regular" w:hAnsi="Charis SIL Regular" w:eastAsia="Charis SIL Regular"/>
+          <w:b w:val="0"/>
+          <w:i w:val="0"/>
+          <w:color w:val="000000"/>
+          <w:sz w:val="24"/>
+        </w:rPr>
+        <w:hyperlink r:id="rId16" w:history="1">
+          <w:r>
+            <w:rPr>
+              <w:rStyle w:val="Hyperlink"/>
+            </w:rPr>
+            <w:t xml:space="preserve"> struc</w:t>
+          </w:r>
+        </w:hyperlink>
       </w:r>
       <w:r>
         <w:rPr>
@@ -2774,15 +2819,9 @@
           <w:i w:val="0"/>
           <w:color w:val="0066CC"/>
           <w:sz w:val="24"/>
+          <w:u w:val="single"/>
         </w:rPr>
-        <w:hyperlink r:id="rId14" w:history="1">
-          <w:r>
-            <w:rPr>
-              <w:rStyle w:val="Hyperlink"/>
-            </w:rPr>
-            <w:t>2</w:t>
-          </w:r>
-        </w:hyperlink>
+        <w:t>2</w:t>
       </w:r>
       <w:r>
         <w:rPr>
@@ -3122,7 +3161,7 @@
           <w:sz w:val="24"/>
           <w:u w:val="single"/>
         </w:rPr>
-        <w:hyperlink r:id="rId19" w:history="1">
+        <w:hyperlink r:id="rId18" w:history="1">
           <w:r>
             <w:rPr>
               <w:rStyle w:val="Hyperlink"/>
@@ -3151,6 +3190,7 @@
       </w:r>
       <w:r>
         <w:rPr>
+          <w:u w:val="single" w:color="0066cc"/>
           <w:rFonts w:ascii="Charis SIL Regular" w:hAnsi="Charis SIL Regular" w:eastAsia="Charis SIL Regular"/>
           <w:b w:val="0"/>
           <w:i w:val="0"/>
@@ -3204,7 +3244,7 @@
           <w:sz w:val="24"/>
           <w:u w:val="single"/>
         </w:rPr>
-        <w:hyperlink r:id="rId18" w:history="1">
+        <w:hyperlink r:id="rId20" w:history="1">
           <w:r>
             <w:rPr>
               <w:rStyle w:val="Hyperlink"/>
@@ -3222,7 +3262,7 @@
           <w:sz w:val="24"/>
           <w:u w:val="single"/>
         </w:rPr>
-        <w:hyperlink r:id="rId18" w:history="1">
+        <w:hyperlink r:id="rId20" w:history="1">
           <w:r>
             <w:rPr>
               <w:rStyle w:val="Hyperlink"/>
@@ -3353,7 +3393,7 @@
           <w:sz w:val="24"/>
           <w:u w:val="single"/>
         </w:rPr>
-        <w:hyperlink r:id="rId20" w:history="1">
+        <w:hyperlink r:id="rId21" w:history="1">
           <w:r>
             <w:rPr>
               <w:rStyle w:val="Hyperlink"/>
@@ -3371,7 +3411,7 @@
           <w:sz w:val="24"/>
           <w:u w:val="single"/>
         </w:rPr>
-        <w:hyperlink r:id="rId20" w:history="1">
+        <w:hyperlink r:id="rId21" w:history="1">
           <w:r>
             <w:rPr>
               <w:rStyle w:val="Hyperlink"/>
@@ -3389,7 +3429,7 @@
           <w:sz w:val="24"/>
           <w:u w:val="single"/>
         </w:rPr>
-        <w:hyperlink r:id="rId20" w:history="1">
+        <w:hyperlink r:id="rId21" w:history="1">
           <w:r>
             <w:rPr>
               <w:rStyle w:val="Hyperlink"/>
@@ -3407,7 +3447,7 @@
           <w:sz w:val="24"/>
           <w:u w:val="single"/>
         </w:rPr>
-        <w:hyperlink r:id="rId20" w:history="1">
+        <w:hyperlink r:id="rId21" w:history="1">
           <w:r>
             <w:rPr>
               <w:rStyle w:val="Hyperlink"/>
@@ -3435,7 +3475,7 @@
           <w:sz w:val="24"/>
           <w:u w:val="single"/>
         </w:rPr>
-        <w:hyperlink r:id="rId21" w:history="1">
+        <w:hyperlink r:id="rId22" w:history="1">
           <w:r>
             <w:rPr>
               <w:rStyle w:val="Hyperlink"/>
@@ -3471,7 +3511,7 @@
           <w:sz w:val="24"/>
           <w:u w:val="single"/>
         </w:rPr>
-        <w:hyperlink r:id="rId20" w:history="1">
+        <w:hyperlink r:id="rId21" w:history="1">
           <w:r>
             <w:rPr>
               <w:rStyle w:val="Hyperlink"/>
@@ -3488,7 +3528,7 @@
           <w:color w:val="000000"/>
           <w:sz w:val="24"/>
         </w:rPr>
-        <w:hyperlink r:id="rId20" w:history="1">
+        <w:hyperlink r:id="rId21" w:history="1">
           <w:r>
             <w:rPr>
               <w:rStyle w:val="Hyperlink"/>
@@ -3506,7 +3546,7 @@
           <w:sz w:val="24"/>
           <w:u w:val="single"/>
         </w:rPr>
-        <w:hyperlink r:id="rId20" w:history="1">
+        <w:hyperlink r:id="rId21" w:history="1">
           <w:r>
             <w:rPr>
               <w:rStyle w:val="Hyperlink"/>
@@ -3535,7 +3575,7 @@
           <w:sz w:val="24"/>
           <w:u w:val="single"/>
         </w:rPr>
-        <w:hyperlink r:id="rId20" w:history="1">
+        <w:hyperlink r:id="rId23" w:history="1">
           <w:r>
             <w:rPr>
               <w:rStyle w:val="Hyperlink"/>
@@ -3553,7 +3593,7 @@
           <w:sz w:val="24"/>
           <w:u w:val="single"/>
         </w:rPr>
-        <w:hyperlink r:id="rId20" w:history="1">
+        <w:hyperlink r:id="rId23" w:history="1">
           <w:r>
             <w:rPr>
               <w:rStyle w:val="Hyperlink"/>

--- a/EXPORTS/DOCX/published/niveau3/English/MNusantara.docx
+++ b/EXPORTS/DOCX/published/niveau3/English/MNusantara.docx
@@ -638,7 +638,18 @@
           <w:color w:val="000000"/>
           <w:sz w:val="24"/>
         </w:rPr>
-        <w:t>established while the c</w:t>
+        <w:t>established</w:t>
+      </w:r>
+      <w:r>
+        <w:rPr>
+          <w:u w:val="single" w:color="0066cc"/>
+          <w:rFonts w:ascii="Charis SIL Regular" w:hAnsi="Charis SIL Regular" w:eastAsia="Charis SIL Regular"/>
+          <w:b w:val="0"/>
+          <w:i w:val="0"/>
+          <w:color w:val="000000"/>
+          <w:sz w:val="24"/>
+        </w:rPr>
+        <w:t xml:space="preserve"> while the c</w:t>
       </w:r>
       <w:r>
         <w:rPr>
@@ -1953,24 +1964,7 @@
           <w:color w:val="000000"/>
           <w:sz w:val="24"/>
         </w:rPr>
-        <w:t>The introduction to the archive also contains more information about the</w:t>
-      </w:r>
-      <w:r>
-        <w:rPr>
-          <w:rFonts w:ascii="Charis SIL Regular" w:hAnsi="Charis SIL Regular" w:eastAsia="Charis SIL Regular"/>
-          <w:b w:val="0"/>
-          <w:i w:val="0"/>
-          <w:color w:val="000000"/>
-          <w:sz w:val="24"/>
-        </w:rPr>
-        <w:hyperlink r:id="rId16" w:history="1">
-          <w:r>
-            <w:rPr>
-              <w:rStyle w:val="Hyperlink"/>
-            </w:rPr>
-            <w:t xml:space="preserve"> struc</w:t>
-          </w:r>
-        </w:hyperlink>
+        <w:t>The introduction to the archive also contains more information about the struc</w:t>
       </w:r>
       <w:r>
         <w:rPr>
@@ -3161,7 +3155,7 @@
           <w:sz w:val="24"/>
           <w:u w:val="single"/>
         </w:rPr>
-        <w:hyperlink r:id="rId18" w:history="1">
+        <w:hyperlink r:id="rId19" w:history="1">
           <w:r>
             <w:rPr>
               <w:rStyle w:val="Hyperlink"/>
@@ -3179,7 +3173,7 @@
           <w:sz w:val="24"/>
           <w:u w:val="single"/>
         </w:rPr>
-        <w:hyperlink r:id="rId18" w:history="1">
+        <w:hyperlink r:id="rId19" w:history="1">
           <w:r>
             <w:rPr>
               <w:rStyle w:val="Hyperlink"/>
@@ -3190,21 +3184,13 @@
       </w:r>
       <w:r>
         <w:rPr>
-          <w:u w:val="single" w:color="0066cc"/>
           <w:rFonts w:ascii="Charis SIL Regular" w:hAnsi="Charis SIL Regular" w:eastAsia="Charis SIL Regular"/>
           <w:b w:val="0"/>
           <w:i w:val="0"/>
           <w:color w:val="000000"/>
           <w:sz w:val="24"/>
         </w:rPr>
-        <w:hyperlink r:id="rId18" w:history="1">
-          <w:r>
-            <w:rPr>
-              <w:rStyle w:val="Hyperlink"/>
-            </w:rPr>
-            <w:t xml:space="preserve">, </w:t>
-          </w:r>
-        </w:hyperlink>
+        <w:t xml:space="preserve">, </w:t>
       </w:r>
       <w:r>
         <w:rPr>
@@ -3215,7 +3201,7 @@
           <w:sz w:val="24"/>
           <w:u w:val="single"/>
         </w:rPr>
-        <w:hyperlink r:id="rId18" w:history="1">
+        <w:hyperlink r:id="rId20" w:history="1">
           <w:r>
             <w:rPr>
               <w:rStyle w:val="Hyperlink"/>
@@ -3493,7 +3479,7 @@
           <w:sz w:val="24"/>
           <w:u w:val="single"/>
         </w:rPr>
-        <w:hyperlink r:id="rId21" w:history="1">
+        <w:hyperlink r:id="rId22" w:history="1">
           <w:r>
             <w:rPr>
               <w:rStyle w:val="Hyperlink"/>
@@ -3511,7 +3497,7 @@
           <w:sz w:val="24"/>
           <w:u w:val="single"/>
         </w:rPr>
-        <w:hyperlink r:id="rId21" w:history="1">
+        <w:hyperlink r:id="rId22" w:history="1">
           <w:r>
             <w:rPr>
               <w:rStyle w:val="Hyperlink"/>
@@ -3522,6 +3508,7 @@
       </w:r>
       <w:r>
         <w:rPr>
+          <w:u w:val="single" w:color="0066cc"/>
           <w:rFonts w:ascii="Charis SIL Regular" w:hAnsi="Charis SIL Regular" w:eastAsia="Charis SIL Regular"/>
           <w:b w:val="0"/>
           <w:i w:val="0"/>
@@ -3546,7 +3533,7 @@
           <w:sz w:val="24"/>
           <w:u w:val="single"/>
         </w:rPr>
-        <w:hyperlink r:id="rId21" w:history="1">
+        <w:hyperlink r:id="rId23" w:history="1">
           <w:r>
             <w:rPr>
               <w:rStyle w:val="Hyperlink"/>

--- a/EXPORTS/DOCX/published/niveau3/English/MNusantara.docx
+++ b/EXPORTS/DOCX/published/niveau3/English/MNusantara.docx
@@ -529,13 +529,21 @@
       </w:r>
       <w:r>
         <w:rPr>
+          <w:u w:val="single" w:color="0066cc"/>
           <w:rFonts w:ascii="Charis SIL Regular" w:hAnsi="Charis SIL Regular" w:eastAsia="Charis SIL Regular"/>
           <w:b w:val="0"/>
           <w:i w:val="0"/>
           <w:color w:val="000000"/>
           <w:sz w:val="24"/>
         </w:rPr>
-        <w:t xml:space="preserve">and a new </w:t>
+        <w:hyperlink r:id="rId11" w:history="1">
+          <w:r>
+            <w:rPr>
+              <w:rStyle w:val="Hyperlink"/>
+            </w:rPr>
+            <w:t xml:space="preserve">and a new </w:t>
+          </w:r>
+        </w:hyperlink>
       </w:r>
       <w:r>
         <w:rPr>
@@ -649,7 +657,14 @@
           <w:color w:val="000000"/>
           <w:sz w:val="24"/>
         </w:rPr>
-        <w:t xml:space="preserve"> while the c</w:t>
+        <w:hyperlink r:id="rId12" w:history="1">
+          <w:r>
+            <w:rPr>
+              <w:rStyle w:val="Hyperlink"/>
+            </w:rPr>
+            <w:t xml:space="preserve"> while the c</w:t>
+          </w:r>
+        </w:hyperlink>
       </w:r>
       <w:r>
         <w:rPr>
@@ -1964,7 +1979,24 @@
           <w:color w:val="000000"/>
           <w:sz w:val="24"/>
         </w:rPr>
-        <w:t>The introduction to the archive also contains more information about the struc</w:t>
+        <w:t>The introduction to the archive also contains more information about the</w:t>
+      </w:r>
+      <w:r>
+        <w:rPr>
+          <w:rFonts w:ascii="Charis SIL Regular" w:hAnsi="Charis SIL Regular" w:eastAsia="Charis SIL Regular"/>
+          <w:b w:val="0"/>
+          <w:i w:val="0"/>
+          <w:color w:val="000000"/>
+          <w:sz w:val="24"/>
+        </w:rPr>
+        <w:hyperlink r:id="rId16" w:history="1">
+          <w:r>
+            <w:rPr>
+              <w:rStyle w:val="Hyperlink"/>
+            </w:rPr>
+            <w:t xml:space="preserve"> struc</w:t>
+          </w:r>
+        </w:hyperlink>
       </w:r>
       <w:r>
         <w:rPr>
@@ -3155,7 +3187,7 @@
           <w:sz w:val="24"/>
           <w:u w:val="single"/>
         </w:rPr>
-        <w:hyperlink r:id="rId19" w:history="1">
+        <w:hyperlink r:id="rId18" w:history="1">
           <w:r>
             <w:rPr>
               <w:rStyle w:val="Hyperlink"/>
@@ -3173,7 +3205,7 @@
           <w:sz w:val="24"/>
           <w:u w:val="single"/>
         </w:rPr>
-        <w:hyperlink r:id="rId19" w:history="1">
+        <w:hyperlink r:id="rId18" w:history="1">
           <w:r>
             <w:rPr>
               <w:rStyle w:val="Hyperlink"/>
@@ -3184,13 +3216,21 @@
       </w:r>
       <w:r>
         <w:rPr>
+          <w:u w:val="single" w:color="0066cc"/>
           <w:rFonts w:ascii="Charis SIL Regular" w:hAnsi="Charis SIL Regular" w:eastAsia="Charis SIL Regular"/>
           <w:b w:val="0"/>
           <w:i w:val="0"/>
           <w:color w:val="000000"/>
           <w:sz w:val="24"/>
         </w:rPr>
-        <w:t xml:space="preserve">, </w:t>
+        <w:hyperlink r:id="rId18" w:history="1">
+          <w:r>
+            <w:rPr>
+              <w:rStyle w:val="Hyperlink"/>
+            </w:rPr>
+            <w:t xml:space="preserve">, </w:t>
+          </w:r>
+        </w:hyperlink>
       </w:r>
       <w:r>
         <w:rPr>
@@ -3201,7 +3241,7 @@
           <w:sz w:val="24"/>
           <w:u w:val="single"/>
         </w:rPr>
-        <w:hyperlink r:id="rId20" w:history="1">
+        <w:hyperlink r:id="rId18" w:history="1">
           <w:r>
             <w:rPr>
               <w:rStyle w:val="Hyperlink"/>
@@ -3479,7 +3519,7 @@
           <w:sz w:val="24"/>
           <w:u w:val="single"/>
         </w:rPr>
-        <w:hyperlink r:id="rId22" w:history="1">
+        <w:hyperlink r:id="rId21" w:history="1">
           <w:r>
             <w:rPr>
               <w:rStyle w:val="Hyperlink"/>
@@ -3497,7 +3537,7 @@
           <w:sz w:val="24"/>
           <w:u w:val="single"/>
         </w:rPr>
-        <w:hyperlink r:id="rId22" w:history="1">
+        <w:hyperlink r:id="rId21" w:history="1">
           <w:r>
             <w:rPr>
               <w:rStyle w:val="Hyperlink"/>
@@ -3508,7 +3548,6 @@
       </w:r>
       <w:r>
         <w:rPr>
-          <w:u w:val="single" w:color="0066cc"/>
           <w:rFonts w:ascii="Charis SIL Regular" w:hAnsi="Charis SIL Regular" w:eastAsia="Charis SIL Regular"/>
           <w:b w:val="0"/>
           <w:i w:val="0"/>
@@ -3533,7 +3572,7 @@
           <w:sz w:val="24"/>
           <w:u w:val="single"/>
         </w:rPr>
-        <w:hyperlink r:id="rId23" w:history="1">
+        <w:hyperlink r:id="rId21" w:history="1">
           <w:r>
             <w:rPr>
               <w:rStyle w:val="Hyperlink"/>
@@ -3562,7 +3601,7 @@
           <w:sz w:val="24"/>
           <w:u w:val="single"/>
         </w:rPr>
-        <w:hyperlink r:id="rId23" w:history="1">
+        <w:hyperlink r:id="rId21" w:history="1">
           <w:r>
             <w:rPr>
               <w:rStyle w:val="Hyperlink"/>
@@ -3580,7 +3619,7 @@
           <w:sz w:val="24"/>
           <w:u w:val="single"/>
         </w:rPr>
-        <w:hyperlink r:id="rId23" w:history="1">
+        <w:hyperlink r:id="rId21" w:history="1">
           <w:r>
             <w:rPr>
               <w:rStyle w:val="Hyperlink"/>

--- a/EXPORTS/DOCX/published/niveau3/English/MNusantara.docx
+++ b/EXPORTS/DOCX/published/niveau3/English/MNusantara.docx
@@ -572,7 +572,7 @@
           <w:sz w:val="24"/>
           <w:u w:val="single"/>
         </w:rPr>
-        <w:hyperlink r:id="rId11" w:history="1">
+        <w:hyperlink r:id="rId12" w:history="1">
           <w:r>
             <w:rPr>
               <w:rStyle w:val="Hyperlink"/>
@@ -1157,25 +1157,7 @@
           <w:color w:val="000000"/>
           <w:sz w:val="24"/>
         </w:rPr>
-        <w:t>. This publication also includes a comprehensive overview of the</w:t>
-      </w:r>
-      <w:r>
-        <w:rPr>
-          <w:u w:val="single" w:color="0066cc"/>
-          <w:rFonts w:ascii="Charis SIL Regular" w:hAnsi="Charis SIL Regular" w:eastAsia="Charis SIL Regular"/>
-          <w:b w:val="0"/>
-          <w:i w:val="0"/>
-          <w:color w:val="000000"/>
-          <w:sz w:val="24"/>
-        </w:rPr>
-        <w:hyperlink r:id="rId14" w:history="1">
-          <w:r>
-            <w:rPr>
-              <w:rStyle w:val="Hyperlink"/>
-            </w:rPr>
-            <w:t xml:space="preserve"> institutio</w:t>
-          </w:r>
-        </w:hyperlink>
+        <w:t>. This publication also includes a comprehensive overview of the institutio</w:t>
       </w:r>
       <w:r>
         <w:rPr>
@@ -1197,21 +1179,13 @@
       </w:r>
       <w:r>
         <w:rPr>
-          <w:u w:val="single" w:color="0066cc"/>
           <w:rFonts w:ascii="Charis SIL Regular" w:hAnsi="Charis SIL Regular" w:eastAsia="Charis SIL Regular"/>
           <w:b w:val="0"/>
           <w:i w:val="0"/>
           <w:color w:val="000000"/>
           <w:sz w:val="24"/>
         </w:rPr>
-        <w:hyperlink r:id="rId14" w:history="1">
-          <w:r>
-            <w:rPr>
-              <w:rStyle w:val="Hyperlink"/>
-            </w:rPr>
-            <w:t>whe</w:t>
-          </w:r>
-        </w:hyperlink>
+        <w:t>whe</w:t>
       </w:r>
       <w:r>
         <w:rPr>
@@ -3187,7 +3161,7 @@
           <w:sz w:val="24"/>
           <w:u w:val="single"/>
         </w:rPr>
-        <w:hyperlink r:id="rId18" w:history="1">
+        <w:hyperlink r:id="rId19" w:history="1">
           <w:r>
             <w:rPr>
               <w:rStyle w:val="Hyperlink"/>
@@ -3205,7 +3179,7 @@
           <w:sz w:val="24"/>
           <w:u w:val="single"/>
         </w:rPr>
-        <w:hyperlink r:id="rId18" w:history="1">
+        <w:hyperlink r:id="rId19" w:history="1">
           <w:r>
             <w:rPr>
               <w:rStyle w:val="Hyperlink"/>
@@ -3241,7 +3215,7 @@
           <w:sz w:val="24"/>
           <w:u w:val="single"/>
         </w:rPr>
-        <w:hyperlink r:id="rId18" w:history="1">
+        <w:hyperlink r:id="rId20" w:history="1">
           <w:r>
             <w:rPr>
               <w:rStyle w:val="Hyperlink"/>
@@ -3519,7 +3493,7 @@
           <w:sz w:val="24"/>
           <w:u w:val="single"/>
         </w:rPr>
-        <w:hyperlink r:id="rId21" w:history="1">
+        <w:hyperlink r:id="rId22" w:history="1">
           <w:r>
             <w:rPr>
               <w:rStyle w:val="Hyperlink"/>
@@ -3537,7 +3511,7 @@
           <w:sz w:val="24"/>
           <w:u w:val="single"/>
         </w:rPr>
-        <w:hyperlink r:id="rId21" w:history="1">
+        <w:hyperlink r:id="rId22" w:history="1">
           <w:r>
             <w:rPr>
               <w:rStyle w:val="Hyperlink"/>
@@ -3548,6 +3522,7 @@
       </w:r>
       <w:r>
         <w:rPr>
+          <w:u w:val="single" w:color="0066cc"/>
           <w:rFonts w:ascii="Charis SIL Regular" w:hAnsi="Charis SIL Regular" w:eastAsia="Charis SIL Regular"/>
           <w:b w:val="0"/>
           <w:i w:val="0"/>
@@ -3572,7 +3547,7 @@
           <w:sz w:val="24"/>
           <w:u w:val="single"/>
         </w:rPr>
-        <w:hyperlink r:id="rId21" w:history="1">
+        <w:hyperlink r:id="rId23" w:history="1">
           <w:r>
             <w:rPr>
               <w:rStyle w:val="Hyperlink"/>
@@ -3601,7 +3576,7 @@
           <w:sz w:val="24"/>
           <w:u w:val="single"/>
         </w:rPr>
-        <w:hyperlink r:id="rId21" w:history="1">
+        <w:hyperlink r:id="rId23" w:history="1">
           <w:r>
             <w:rPr>
               <w:rStyle w:val="Hyperlink"/>
@@ -3619,7 +3594,7 @@
           <w:sz w:val="24"/>
           <w:u w:val="single"/>
         </w:rPr>
-        <w:hyperlink r:id="rId21" w:history="1">
+        <w:hyperlink r:id="rId23" w:history="1">
           <w:r>
             <w:rPr>
               <w:rStyle w:val="Hyperlink"/>

--- a/EXPORTS/DOCX/published/niveau3/English/MNusantara.docx
+++ b/EXPORTS/DOCX/published/niveau3/English/MNusantara.docx
@@ -529,21 +529,13 @@
       </w:r>
       <w:r>
         <w:rPr>
-          <w:u w:val="single" w:color="0066cc"/>
           <w:rFonts w:ascii="Charis SIL Regular" w:hAnsi="Charis SIL Regular" w:eastAsia="Charis SIL Regular"/>
           <w:b w:val="0"/>
           <w:i w:val="0"/>
           <w:color w:val="000000"/>
           <w:sz w:val="24"/>
         </w:rPr>
-        <w:hyperlink r:id="rId11" w:history="1">
-          <w:r>
-            <w:rPr>
-              <w:rStyle w:val="Hyperlink"/>
-            </w:rPr>
-            <w:t xml:space="preserve">and a new </w:t>
-          </w:r>
-        </w:hyperlink>
+        <w:t xml:space="preserve">and a new </w:t>
       </w:r>
       <w:r>
         <w:rPr>
@@ -572,7 +564,7 @@
           <w:sz w:val="24"/>
           <w:u w:val="single"/>
         </w:rPr>
-        <w:hyperlink r:id="rId12" w:history="1">
+        <w:hyperlink r:id="rId11" w:history="1">
           <w:r>
             <w:rPr>
               <w:rStyle w:val="Hyperlink"/>
@@ -1157,7 +1149,25 @@
           <w:color w:val="000000"/>
           <w:sz w:val="24"/>
         </w:rPr>
-        <w:t>. This publication also includes a comprehensive overview of the institutio</w:t>
+        <w:t>. This publication also includes a comprehensive overview of the</w:t>
+      </w:r>
+      <w:r>
+        <w:rPr>
+          <w:u w:val="single" w:color="0066cc"/>
+          <w:rFonts w:ascii="Charis SIL Regular" w:hAnsi="Charis SIL Regular" w:eastAsia="Charis SIL Regular"/>
+          <w:b w:val="0"/>
+          <w:i w:val="0"/>
+          <w:color w:val="000000"/>
+          <w:sz w:val="24"/>
+        </w:rPr>
+        <w:hyperlink r:id="rId14" w:history="1">
+          <w:r>
+            <w:rPr>
+              <w:rStyle w:val="Hyperlink"/>
+            </w:rPr>
+            <w:t xml:space="preserve"> institutio</w:t>
+          </w:r>
+        </w:hyperlink>
       </w:r>
       <w:r>
         <w:rPr>
@@ -1179,13 +1189,21 @@
       </w:r>
       <w:r>
         <w:rPr>
+          <w:u w:val="single" w:color="0066cc"/>
           <w:rFonts w:ascii="Charis SIL Regular" w:hAnsi="Charis SIL Regular" w:eastAsia="Charis SIL Regular"/>
           <w:b w:val="0"/>
           <w:i w:val="0"/>
           <w:color w:val="000000"/>
           <w:sz w:val="24"/>
         </w:rPr>
-        <w:t>whe</w:t>
+        <w:hyperlink r:id="rId14" w:history="1">
+          <w:r>
+            <w:rPr>
+              <w:rStyle w:val="Hyperlink"/>
+            </w:rPr>
+            <w:t>whe</w:t>
+          </w:r>
+        </w:hyperlink>
       </w:r>
       <w:r>
         <w:rPr>
@@ -2819,9 +2837,15 @@
           <w:i w:val="0"/>
           <w:color w:val="0066CC"/>
           <w:sz w:val="24"/>
-          <w:u w:val="single"/>
         </w:rPr>
-        <w:t>2</w:t>
+        <w:hyperlink r:id="rId14" w:history="1">
+          <w:r>
+            <w:rPr>
+              <w:rStyle w:val="Hyperlink"/>
+            </w:rPr>
+            <w:t>2</w:t>
+          </w:r>
+        </w:hyperlink>
       </w:r>
       <w:r>
         <w:rPr>
@@ -3493,7 +3517,7 @@
           <w:sz w:val="24"/>
           <w:u w:val="single"/>
         </w:rPr>
-        <w:hyperlink r:id="rId22" w:history="1">
+        <w:hyperlink r:id="rId21" w:history="1">
           <w:r>
             <w:rPr>
               <w:rStyle w:val="Hyperlink"/>
@@ -3511,7 +3535,7 @@
           <w:sz w:val="24"/>
           <w:u w:val="single"/>
         </w:rPr>
-        <w:hyperlink r:id="rId22" w:history="1">
+        <w:hyperlink r:id="rId21" w:history="1">
           <w:r>
             <w:rPr>
               <w:rStyle w:val="Hyperlink"/>
@@ -3522,7 +3546,6 @@
       </w:r>
       <w:r>
         <w:rPr>
-          <w:u w:val="single" w:color="0066cc"/>
           <w:rFonts w:ascii="Charis SIL Regular" w:hAnsi="Charis SIL Regular" w:eastAsia="Charis SIL Regular"/>
           <w:b w:val="0"/>
           <w:i w:val="0"/>
@@ -3547,7 +3570,7 @@
           <w:sz w:val="24"/>
           <w:u w:val="single"/>
         </w:rPr>
-        <w:hyperlink r:id="rId23" w:history="1">
+        <w:hyperlink r:id="rId21" w:history="1">
           <w:r>
             <w:rPr>
               <w:rStyle w:val="Hyperlink"/>

--- a/EXPORTS/DOCX/published/niveau3/English/MNusantara.docx
+++ b/EXPORTS/DOCX/published/niveau3/English/MNusantara.docx
@@ -2837,15 +2837,9 @@
           <w:i w:val="0"/>
           <w:color w:val="0066CC"/>
           <w:sz w:val="24"/>
+          <w:u w:val="single"/>
         </w:rPr>
-        <w:hyperlink r:id="rId14" w:history="1">
-          <w:r>
-            <w:rPr>
-              <w:rStyle w:val="Hyperlink"/>
-            </w:rPr>
-            <w:t>2</w:t>
-          </w:r>
-        </w:hyperlink>
+        <w:t>2</w:t>
       </w:r>
       <w:r>
         <w:rPr>
@@ -3214,21 +3208,13 @@
       </w:r>
       <w:r>
         <w:rPr>
-          <w:u w:val="single" w:color="0066cc"/>
           <w:rFonts w:ascii="Charis SIL Regular" w:hAnsi="Charis SIL Regular" w:eastAsia="Charis SIL Regular"/>
           <w:b w:val="0"/>
           <w:i w:val="0"/>
           <w:color w:val="000000"/>
           <w:sz w:val="24"/>
         </w:rPr>
-        <w:hyperlink r:id="rId18" w:history="1">
-          <w:r>
-            <w:rPr>
-              <w:rStyle w:val="Hyperlink"/>
-            </w:rPr>
-            <w:t xml:space="preserve">, </w:t>
-          </w:r>
-        </w:hyperlink>
+        <w:t xml:space="preserve">, </w:t>
       </w:r>
       <w:r>
         <w:rPr>
@@ -3286,7 +3272,7 @@
           <w:sz w:val="24"/>
           <w:u w:val="single"/>
         </w:rPr>
-        <w:hyperlink r:id="rId20" w:history="1">
+        <w:hyperlink r:id="rId18" w:history="1">
           <w:r>
             <w:rPr>
               <w:rStyle w:val="Hyperlink"/>
@@ -3517,7 +3503,7 @@
           <w:sz w:val="24"/>
           <w:u w:val="single"/>
         </w:rPr>
-        <w:hyperlink r:id="rId21" w:history="1">
+        <w:hyperlink r:id="rId22" w:history="1">
           <w:r>
             <w:rPr>
               <w:rStyle w:val="Hyperlink"/>
@@ -3535,7 +3521,7 @@
           <w:sz w:val="24"/>
           <w:u w:val="single"/>
         </w:rPr>
-        <w:hyperlink r:id="rId21" w:history="1">
+        <w:hyperlink r:id="rId22" w:history="1">
           <w:r>
             <w:rPr>
               <w:rStyle w:val="Hyperlink"/>
@@ -3552,14 +3538,7 @@
           <w:color w:val="000000"/>
           <w:sz w:val="24"/>
         </w:rPr>
-        <w:hyperlink r:id="rId21" w:history="1">
-          <w:r>
-            <w:rPr>
-              <w:rStyle w:val="Hyperlink"/>
-            </w:rPr>
-            <w:t xml:space="preserve">, </w:t>
-          </w:r>
-        </w:hyperlink>
+        <w:t xml:space="preserve">, </w:t>
       </w:r>
       <w:r>
         <w:rPr>
@@ -3570,7 +3549,7 @@
           <w:sz w:val="24"/>
           <w:u w:val="single"/>
         </w:rPr>
-        <w:hyperlink r:id="rId21" w:history="1">
+        <w:hyperlink r:id="rId23" w:history="1">
           <w:r>
             <w:rPr>
               <w:rStyle w:val="Hyperlink"/>
@@ -3617,7 +3596,7 @@
           <w:sz w:val="24"/>
           <w:u w:val="single"/>
         </w:rPr>
-        <w:hyperlink r:id="rId23" w:history="1">
+        <w:hyperlink r:id="rId21" w:history="1">
           <w:r>
             <w:rPr>
               <w:rStyle w:val="Hyperlink"/>
